--- a/Church/2025/2025_1227_MenloChurch.docx
+++ b/Church/2025/2025_1227_MenloChurch.docx
@@ -81,15 +81,7 @@
           <w:sz w:val="24"/>
           <w:szCs w:val="24"/>
         </w:rPr>
-        <w:t>https://www.youtube.com/live/9fu_vdVRpMM?si=U8usNoNdp-G7olN9</w:t>
-      </w:r>
-      <w:r>
-        <w:rPr>
-          <w:rFonts w:cstheme="minorHAnsi"/>
-          <w:sz w:val="24"/>
-          <w:szCs w:val="24"/>
-        </w:rPr>
-        <w:t xml:space="preserve"> </w:t>
+        <w:t xml:space="preserve">https://www.youtube.com/live/9fu_vdVRpMM?si=U8usNoNdp-G7olN9 </w:t>
       </w:r>
     </w:p>
     <w:p>
@@ -331,7 +323,7 @@
           <w:sz w:val="24"/>
           <w:szCs w:val="24"/>
         </w:rPr>
-        <w:t>Come All Ye Anxious</w:t>
+        <w:t xml:space="preserve">Come All Ye </w:t>
       </w:r>
       <w:r>
         <w:rPr>
@@ -339,7 +331,7 @@
           <w:sz w:val="24"/>
           <w:szCs w:val="24"/>
         </w:rPr>
-        <w:t xml:space="preserve"> </w:t>
+        <w:t>Lonely</w:t>
       </w:r>
       <w:r>
         <w:rPr>
@@ -379,7 +371,7 @@
           <w:sz w:val="24"/>
           <w:szCs w:val="24"/>
         </w:rPr>
-        <w:t>Anxious</w:t>
+        <w:t>Lonely</w:t>
       </w:r>
       <w:r>
         <w:rPr>
@@ -487,88 +479,6 @@
           <w:szCs w:val="24"/>
         </w:rPr>
       </w:pPr>
-    </w:p>
-    <w:p>
-      <w:pPr>
-        <w:rPr>
-          <w:rFonts w:cstheme="minorHAnsi"/>
-          <w:sz w:val="24"/>
-          <w:szCs w:val="24"/>
-        </w:rPr>
-      </w:pPr>
-      <w:r>
-        <w:rPr>
-          <w:rFonts w:cstheme="minorHAnsi"/>
-          <w:sz w:val="24"/>
-          <w:szCs w:val="24"/>
-        </w:rPr>
-        <w:t>Introduction:</w:t>
-      </w:r>
-    </w:p>
-    <w:p>
-      <w:pPr>
-        <w:rPr>
-          <w:rFonts w:cstheme="minorHAnsi"/>
-          <w:sz w:val="24"/>
-          <w:szCs w:val="24"/>
-        </w:rPr>
-      </w:pPr>
-      <w:r>
-        <w:rPr>
-          <w:rFonts w:cstheme="minorHAnsi"/>
-          <w:sz w:val="24"/>
-          <w:szCs w:val="24"/>
-        </w:rPr>
-        <w:t>10</w:t>
-      </w:r>
-      <w:r>
-        <w:rPr>
-          <w:rFonts w:cstheme="minorHAnsi"/>
-          <w:sz w:val="24"/>
-          <w:szCs w:val="24"/>
-        </w:rPr>
-        <w:t>:</w:t>
-      </w:r>
-      <w:r>
-        <w:rPr>
-          <w:rFonts w:cstheme="minorHAnsi"/>
-          <w:sz w:val="24"/>
-          <w:szCs w:val="24"/>
-        </w:rPr>
-        <w:t>0</w:t>
-      </w:r>
-      <w:r>
-        <w:rPr>
-          <w:rFonts w:cstheme="minorHAnsi"/>
-          <w:sz w:val="24"/>
-          <w:szCs w:val="24"/>
-        </w:rPr>
-        <w:t>0</w:t>
-      </w:r>
-      <w:r>
-        <w:rPr>
-          <w:rFonts w:cstheme="minorHAnsi"/>
-          <w:sz w:val="24"/>
-          <w:szCs w:val="24"/>
-        </w:rPr>
-        <w:t>/</w:t>
-      </w:r>
-      <w:r>
-        <w:rPr>
-          <w:rFonts w:cstheme="minorHAnsi"/>
-          <w:sz w:val="24"/>
-          <w:szCs w:val="24"/>
-        </w:rPr>
-        <w:t>1:15:0</w:t>
-      </w:r>
-      <w:r>
-        <w:rPr>
-          <w:rFonts w:cstheme="minorHAnsi"/>
-          <w:sz w:val="24"/>
-          <w:szCs w:val="24"/>
-        </w:rPr>
-        <w:t>4</w:t>
-      </w:r>
     </w:p>
     <w:p>
       <w:pPr>
@@ -698,157 +608,7 @@
           <w:szCs w:val="24"/>
         </w:rPr>
         <w:drawing>
-          <wp:inline distT="0" distB="0" distL="0" distR="0" wp14:anchorId="59E973C4" wp14:editId="62CA335B">
-            <wp:extent cx="5943600" cy="756285"/>
-            <wp:effectExtent l="0" t="0" r="0" b="5715"/>
-            <wp:docPr id="1741034925" name="Picture 1"/>
-            <wp:cNvGraphicFramePr>
-              <a:graphicFrameLocks xmlns:a="http://schemas.openxmlformats.org/drawingml/2006/main" noChangeAspect="1"/>
-            </wp:cNvGraphicFramePr>
-            <a:graphic xmlns:a="http://schemas.openxmlformats.org/drawingml/2006/main">
-              <a:graphicData uri="http://schemas.openxmlformats.org/drawingml/2006/picture">
-                <pic:pic xmlns:pic="http://schemas.openxmlformats.org/drawingml/2006/picture">
-                  <pic:nvPicPr>
-                    <pic:cNvPr id="1741034925" name=""/>
-                    <pic:cNvPicPr/>
-                  </pic:nvPicPr>
-                  <pic:blipFill>
-                    <a:blip r:embed="rId11"/>
-                    <a:stretch>
-                      <a:fillRect/>
-                    </a:stretch>
-                  </pic:blipFill>
-                  <pic:spPr>
-                    <a:xfrm>
-                      <a:off x="0" y="0"/>
-                      <a:ext cx="5943600" cy="756285"/>
-                    </a:xfrm>
-                    <a:prstGeom prst="rect">
-                      <a:avLst/>
-                    </a:prstGeom>
-                  </pic:spPr>
-                </pic:pic>
-              </a:graphicData>
-            </a:graphic>
-          </wp:inline>
-        </w:drawing>
-      </w:r>
-    </w:p>
-    <w:p>
-      <w:pPr>
-        <w:rPr>
-          <w:rFonts w:cstheme="minorHAnsi"/>
-          <w:sz w:val="24"/>
-          <w:szCs w:val="24"/>
-        </w:rPr>
-      </w:pPr>
-    </w:p>
-    <w:p>
-      <w:pPr>
-        <w:rPr>
-          <w:rFonts w:cstheme="minorHAnsi"/>
-          <w:sz w:val="24"/>
-          <w:szCs w:val="24"/>
-        </w:rPr>
-      </w:pPr>
-      <w:r>
-        <w:rPr>
-          <w:rFonts w:cstheme="minorHAnsi"/>
-          <w:sz w:val="24"/>
-          <w:szCs w:val="24"/>
-        </w:rPr>
-        <w:t>2</w:t>
-      </w:r>
-      <w:r>
-        <w:rPr>
-          <w:rFonts w:cstheme="minorHAnsi"/>
-          <w:sz w:val="24"/>
-          <w:szCs w:val="24"/>
-        </w:rPr>
-        <w:t>1</w:t>
-      </w:r>
-      <w:r>
-        <w:rPr>
-          <w:rFonts w:cstheme="minorHAnsi"/>
-          <w:sz w:val="24"/>
-          <w:szCs w:val="24"/>
-        </w:rPr>
-        <w:t>:</w:t>
-      </w:r>
-      <w:r>
-        <w:rPr>
-          <w:rFonts w:cstheme="minorHAnsi"/>
-          <w:sz w:val="24"/>
-          <w:szCs w:val="24"/>
-        </w:rPr>
-        <w:t>35</w:t>
-      </w:r>
-      <w:r>
-        <w:rPr>
-          <w:rFonts w:cstheme="minorHAnsi"/>
-          <w:sz w:val="24"/>
-          <w:szCs w:val="24"/>
-        </w:rPr>
-        <w:t>/</w:t>
-      </w:r>
-      <w:r>
-        <w:rPr>
-          <w:rFonts w:cstheme="minorHAnsi"/>
-          <w:sz w:val="24"/>
-          <w:szCs w:val="24"/>
-        </w:rPr>
-        <w:t>1:1</w:t>
-      </w:r>
-      <w:r>
-        <w:rPr>
-          <w:rFonts w:cstheme="minorHAnsi"/>
-          <w:sz w:val="24"/>
-          <w:szCs w:val="24"/>
-        </w:rPr>
-        <w:t>5</w:t>
-      </w:r>
-      <w:r>
-        <w:rPr>
-          <w:rFonts w:cstheme="minorHAnsi"/>
-          <w:sz w:val="24"/>
-          <w:szCs w:val="24"/>
-        </w:rPr>
-        <w:t>:</w:t>
-      </w:r>
-      <w:r>
-        <w:rPr>
-          <w:rFonts w:cstheme="minorHAnsi"/>
-          <w:sz w:val="24"/>
-          <w:szCs w:val="24"/>
-        </w:rPr>
-        <w:t>0</w:t>
-      </w:r>
-      <w:r>
-        <w:rPr>
-          <w:rFonts w:cstheme="minorHAnsi"/>
-          <w:sz w:val="24"/>
-          <w:szCs w:val="24"/>
-        </w:rPr>
-        <w:t>4</w:t>
-      </w:r>
-    </w:p>
-    <w:p>
-      <w:pPr>
-        <w:rPr>
-          <w:rFonts w:cstheme="minorHAnsi"/>
-          <w:sz w:val="24"/>
-          <w:szCs w:val="24"/>
-        </w:rPr>
-      </w:pPr>
-      <w:r>
-        <w:rPr>
-          <w:rFonts w:cstheme="minorHAnsi"/>
-          <w:noProof/>
-          <w:sz w:val="24"/>
-          <w:szCs w:val="24"/>
-        </w:rPr>
-        <w:drawing>
-          <wp:inline distT="0" distB="0" distL="0" distR="0" wp14:anchorId="53442A9C" wp14:editId="7923887F">
+          <wp:inline distT="0" distB="0" distL="0" distR="0" wp14:anchorId="33BDD4B0" wp14:editId="14953FE1">
             <wp:extent cx="763361" cy="942975"/>
             <wp:effectExtent l="0" t="0" r="0" b="0"/>
             <wp:docPr id="1432833218" name="Picture 1"/>
@@ -863,7 +623,7 @@
                     <pic:cNvPicPr/>
                   </pic:nvPicPr>
                   <pic:blipFill>
-                    <a:blip r:embed="rId12"/>
+                    <a:blip r:embed="rId11"/>
                     <a:stretch>
                       <a:fillRect/>
                     </a:stretch>
@@ -907,7 +667,7 @@
           <w:szCs w:val="24"/>
         </w:rPr>
         <w:drawing>
-          <wp:inline distT="0" distB="0" distL="0" distR="0" wp14:anchorId="63386A91" wp14:editId="065D3564">
+          <wp:inline distT="0" distB="0" distL="0" distR="0" wp14:anchorId="3CC04958" wp14:editId="37CA8E0F">
             <wp:extent cx="2228850" cy="676341"/>
             <wp:effectExtent l="0" t="0" r="0" b="9525"/>
             <wp:docPr id="782197689" name="Picture 1"/>
@@ -922,7 +682,7 @@
                     <pic:cNvPicPr/>
                   </pic:nvPicPr>
                   <pic:blipFill>
-                    <a:blip r:embed="rId13"/>
+                    <a:blip r:embed="rId12"/>
                     <a:stretch>
                       <a:fillRect/>
                     </a:stretch>
@@ -959,6 +719,1304 @@
         </w:rPr>
         <w:t>Phil EuBank, Lead Pastor</w:t>
       </w:r>
+    </w:p>
+    <w:p>
+      <w:pPr>
+        <w:rPr>
+          <w:rFonts w:cstheme="minorHAnsi"/>
+          <w:sz w:val="24"/>
+          <w:szCs w:val="24"/>
+        </w:rPr>
+      </w:pPr>
+    </w:p>
+    <w:p>
+      <w:pPr>
+        <w:rPr>
+          <w:rFonts w:cstheme="minorHAnsi"/>
+          <w:sz w:val="24"/>
+          <w:szCs w:val="24"/>
+        </w:rPr>
+      </w:pPr>
+      <w:r>
+        <w:rPr>
+          <w:rFonts w:cstheme="minorHAnsi"/>
+          <w:sz w:val="24"/>
+          <w:szCs w:val="24"/>
+        </w:rPr>
+        <w:t>Introduction:</w:t>
+      </w:r>
+    </w:p>
+    <w:p>
+      <w:pPr>
+        <w:rPr>
+          <w:rFonts w:cstheme="minorHAnsi"/>
+          <w:sz w:val="24"/>
+          <w:szCs w:val="24"/>
+        </w:rPr>
+      </w:pPr>
+      <w:r>
+        <w:rPr>
+          <w:rFonts w:cstheme="minorHAnsi"/>
+          <w:sz w:val="24"/>
+          <w:szCs w:val="24"/>
+        </w:rPr>
+        <w:t>1</w:t>
+      </w:r>
+      <w:r>
+        <w:rPr>
+          <w:rFonts w:cstheme="minorHAnsi"/>
+          <w:sz w:val="24"/>
+          <w:szCs w:val="24"/>
+        </w:rPr>
+        <w:t>8</w:t>
+      </w:r>
+      <w:r>
+        <w:rPr>
+          <w:rFonts w:cstheme="minorHAnsi"/>
+          <w:sz w:val="24"/>
+          <w:szCs w:val="24"/>
+        </w:rPr>
+        <w:t>:00/1:1</w:t>
+      </w:r>
+      <w:r>
+        <w:rPr>
+          <w:rFonts w:cstheme="minorHAnsi"/>
+          <w:sz w:val="24"/>
+          <w:szCs w:val="24"/>
+        </w:rPr>
+        <w:t>4</w:t>
+      </w:r>
+      <w:r>
+        <w:rPr>
+          <w:rFonts w:cstheme="minorHAnsi"/>
+          <w:sz w:val="24"/>
+          <w:szCs w:val="24"/>
+        </w:rPr>
+        <w:t>:</w:t>
+      </w:r>
+      <w:r>
+        <w:rPr>
+          <w:rFonts w:cstheme="minorHAnsi"/>
+          <w:sz w:val="24"/>
+          <w:szCs w:val="24"/>
+        </w:rPr>
+        <w:t>58</w:t>
+      </w:r>
+    </w:p>
+    <w:p>
+      <w:pPr>
+        <w:rPr>
+          <w:rFonts w:cstheme="minorHAnsi"/>
+          <w:sz w:val="24"/>
+          <w:szCs w:val="24"/>
+        </w:rPr>
+      </w:pPr>
+      <w:r>
+        <w:rPr>
+          <w:rFonts w:cstheme="minorHAnsi"/>
+          <w:sz w:val="24"/>
+          <w:szCs w:val="24"/>
+        </w:rPr>
+        <w:drawing>
+          <wp:inline distT="0" distB="0" distL="0" distR="0" wp14:anchorId="0FA6C20E" wp14:editId="05500659">
+            <wp:extent cx="933450" cy="1068407"/>
+            <wp:effectExtent l="0" t="0" r="0" b="0"/>
+            <wp:docPr id="88150774" name="Picture 1"/>
+            <wp:cNvGraphicFramePr>
+              <a:graphicFrameLocks xmlns:a="http://schemas.openxmlformats.org/drawingml/2006/main" noChangeAspect="1"/>
+            </wp:cNvGraphicFramePr>
+            <a:graphic xmlns:a="http://schemas.openxmlformats.org/drawingml/2006/main">
+              <a:graphicData uri="http://schemas.openxmlformats.org/drawingml/2006/picture">
+                <pic:pic xmlns:pic="http://schemas.openxmlformats.org/drawingml/2006/picture">
+                  <pic:nvPicPr>
+                    <pic:cNvPr id="88150774" name=""/>
+                    <pic:cNvPicPr/>
+                  </pic:nvPicPr>
+                  <pic:blipFill>
+                    <a:blip r:embed="rId13"/>
+                    <a:stretch>
+                      <a:fillRect/>
+                    </a:stretch>
+                  </pic:blipFill>
+                  <pic:spPr>
+                    <a:xfrm>
+                      <a:off x="0" y="0"/>
+                      <a:ext cx="944874" cy="1081482"/>
+                    </a:xfrm>
+                    <a:prstGeom prst="rect">
+                      <a:avLst/>
+                    </a:prstGeom>
+                  </pic:spPr>
+                </pic:pic>
+              </a:graphicData>
+            </a:graphic>
+          </wp:inline>
+        </w:drawing>
+      </w:r>
+      <w:r>
+        <w:rPr>
+          <w:rFonts w:cstheme="minorHAnsi"/>
+          <w:sz w:val="24"/>
+          <w:szCs w:val="24"/>
+        </w:rPr>
+        <w:t xml:space="preserve"> </w:t>
+      </w:r>
+      <w:r>
+        <w:rPr>
+          <w:rFonts w:cstheme="minorHAnsi"/>
+          <w:sz w:val="24"/>
+          <w:szCs w:val="24"/>
+        </w:rPr>
+        <w:drawing>
+          <wp:inline distT="0" distB="0" distL="0" distR="0" wp14:anchorId="5B726617" wp14:editId="4EC35ADE">
+            <wp:extent cx="3620005" cy="762106"/>
+            <wp:effectExtent l="0" t="0" r="0" b="0"/>
+            <wp:docPr id="1380465868" name="Picture 1"/>
+            <wp:cNvGraphicFramePr>
+              <a:graphicFrameLocks xmlns:a="http://schemas.openxmlformats.org/drawingml/2006/main" noChangeAspect="1"/>
+            </wp:cNvGraphicFramePr>
+            <a:graphic xmlns:a="http://schemas.openxmlformats.org/drawingml/2006/main">
+              <a:graphicData uri="http://schemas.openxmlformats.org/drawingml/2006/picture">
+                <pic:pic xmlns:pic="http://schemas.openxmlformats.org/drawingml/2006/picture">
+                  <pic:nvPicPr>
+                    <pic:cNvPr id="1380465868" name=""/>
+                    <pic:cNvPicPr/>
+                  </pic:nvPicPr>
+                  <pic:blipFill>
+                    <a:blip r:embed="rId14"/>
+                    <a:stretch>
+                      <a:fillRect/>
+                    </a:stretch>
+                  </pic:blipFill>
+                  <pic:spPr>
+                    <a:xfrm>
+                      <a:off x="0" y="0"/>
+                      <a:ext cx="3620005" cy="762106"/>
+                    </a:xfrm>
+                    <a:prstGeom prst="rect">
+                      <a:avLst/>
+                    </a:prstGeom>
+                  </pic:spPr>
+                </pic:pic>
+              </a:graphicData>
+            </a:graphic>
+          </wp:inline>
+        </w:drawing>
+      </w:r>
+    </w:p>
+    <w:p>
+      <w:pPr>
+        <w:rPr>
+          <w:rFonts w:cstheme="minorHAnsi"/>
+          <w:sz w:val="24"/>
+          <w:szCs w:val="24"/>
+        </w:rPr>
+      </w:pPr>
+    </w:p>
+    <w:p>
+      <w:pPr>
+        <w:rPr>
+          <w:rFonts w:cstheme="minorHAnsi"/>
+          <w:sz w:val="24"/>
+          <w:szCs w:val="24"/>
+        </w:rPr>
+      </w:pPr>
+      <w:r>
+        <w:rPr>
+          <w:rFonts w:cstheme="minorHAnsi"/>
+          <w:sz w:val="24"/>
+          <w:szCs w:val="24"/>
+        </w:rPr>
+        <w:t>Speech:</w:t>
+      </w:r>
+    </w:p>
+    <w:p>
+      <w:pPr>
+        <w:rPr>
+          <w:rFonts w:cstheme="minorHAnsi"/>
+          <w:sz w:val="24"/>
+          <w:szCs w:val="24"/>
+        </w:rPr>
+      </w:pPr>
+      <w:r>
+        <w:rPr>
+          <w:rFonts w:cstheme="minorHAnsi"/>
+          <w:sz w:val="24"/>
+          <w:szCs w:val="24"/>
+        </w:rPr>
+        <w:t>2</w:t>
+      </w:r>
+      <w:r>
+        <w:rPr>
+          <w:rFonts w:cstheme="minorHAnsi"/>
+          <w:sz w:val="24"/>
+          <w:szCs w:val="24"/>
+        </w:rPr>
+        <w:t>2</w:t>
+      </w:r>
+      <w:r>
+        <w:rPr>
+          <w:rFonts w:cstheme="minorHAnsi"/>
+          <w:sz w:val="24"/>
+          <w:szCs w:val="24"/>
+        </w:rPr>
+        <w:t>:</w:t>
+      </w:r>
+      <w:r>
+        <w:rPr>
+          <w:rFonts w:cstheme="minorHAnsi"/>
+          <w:sz w:val="24"/>
+          <w:szCs w:val="24"/>
+        </w:rPr>
+        <w:t>00</w:t>
+      </w:r>
+      <w:r>
+        <w:rPr>
+          <w:rFonts w:cstheme="minorHAnsi"/>
+          <w:sz w:val="24"/>
+          <w:szCs w:val="24"/>
+        </w:rPr>
+        <w:t>/1:14:58</w:t>
+      </w:r>
+    </w:p>
+    <w:p>
+      <w:pPr>
+        <w:rPr>
+          <w:rFonts w:cstheme="minorHAnsi"/>
+          <w:sz w:val="24"/>
+          <w:szCs w:val="24"/>
+        </w:rPr>
+      </w:pPr>
+      <w:r>
+        <w:rPr>
+          <w:rFonts w:cstheme="minorHAnsi"/>
+          <w:noProof/>
+          <w:sz w:val="24"/>
+          <w:szCs w:val="24"/>
+        </w:rPr>
+        <w:lastRenderedPageBreak/>
+        <w:drawing>
+          <wp:inline distT="0" distB="0" distL="0" distR="0" wp14:anchorId="202FB164" wp14:editId="60B50ABD">
+            <wp:extent cx="942975" cy="1150297"/>
+            <wp:effectExtent l="0" t="0" r="0" b="0"/>
+            <wp:docPr id="857218344" name="Picture 1"/>
+            <wp:cNvGraphicFramePr>
+              <a:graphicFrameLocks xmlns:a="http://schemas.openxmlformats.org/drawingml/2006/main" noChangeAspect="1"/>
+            </wp:cNvGraphicFramePr>
+            <a:graphic xmlns:a="http://schemas.openxmlformats.org/drawingml/2006/main">
+              <a:graphicData uri="http://schemas.openxmlformats.org/drawingml/2006/picture">
+                <pic:pic xmlns:pic="http://schemas.openxmlformats.org/drawingml/2006/picture">
+                  <pic:nvPicPr>
+                    <pic:cNvPr id="592521165" name=""/>
+                    <pic:cNvPicPr/>
+                  </pic:nvPicPr>
+                  <pic:blipFill>
+                    <a:blip r:embed="rId9"/>
+                    <a:stretch>
+                      <a:fillRect/>
+                    </a:stretch>
+                  </pic:blipFill>
+                  <pic:spPr>
+                    <a:xfrm>
+                      <a:off x="0" y="0"/>
+                      <a:ext cx="944200" cy="1151791"/>
+                    </a:xfrm>
+                    <a:prstGeom prst="rect">
+                      <a:avLst/>
+                    </a:prstGeom>
+                  </pic:spPr>
+                </pic:pic>
+              </a:graphicData>
+            </a:graphic>
+          </wp:inline>
+        </w:drawing>
+      </w:r>
+      <w:r>
+        <w:rPr>
+          <w:rFonts w:cstheme="minorHAnsi"/>
+          <w:sz w:val="24"/>
+          <w:szCs w:val="24"/>
+        </w:rPr>
+        <w:t xml:space="preserve"> </w:t>
+      </w:r>
+      <w:r>
+        <w:rPr>
+          <w:rFonts w:cstheme="minorHAnsi"/>
+          <w:noProof/>
+          <w:sz w:val="24"/>
+          <w:szCs w:val="24"/>
+        </w:rPr>
+        <w:drawing>
+          <wp:inline distT="0" distB="0" distL="0" distR="0" wp14:anchorId="1C69E475" wp14:editId="256E1048">
+            <wp:extent cx="2609850" cy="610303"/>
+            <wp:effectExtent l="0" t="0" r="0" b="0"/>
+            <wp:docPr id="1703436649" name="Picture 1"/>
+            <wp:cNvGraphicFramePr>
+              <a:graphicFrameLocks xmlns:a="http://schemas.openxmlformats.org/drawingml/2006/main" noChangeAspect="1"/>
+            </wp:cNvGraphicFramePr>
+            <a:graphic xmlns:a="http://schemas.openxmlformats.org/drawingml/2006/main">
+              <a:graphicData uri="http://schemas.openxmlformats.org/drawingml/2006/picture">
+                <pic:pic xmlns:pic="http://schemas.openxmlformats.org/drawingml/2006/picture">
+                  <pic:nvPicPr>
+                    <pic:cNvPr id="1574079752" name=""/>
+                    <pic:cNvPicPr/>
+                  </pic:nvPicPr>
+                  <pic:blipFill>
+                    <a:blip r:embed="rId10"/>
+                    <a:stretch>
+                      <a:fillRect/>
+                    </a:stretch>
+                  </pic:blipFill>
+                  <pic:spPr>
+                    <a:xfrm>
+                      <a:off x="0" y="0"/>
+                      <a:ext cx="2614298" cy="611343"/>
+                    </a:xfrm>
+                    <a:prstGeom prst="rect">
+                      <a:avLst/>
+                    </a:prstGeom>
+                  </pic:spPr>
+                </pic:pic>
+              </a:graphicData>
+            </a:graphic>
+          </wp:inline>
+        </w:drawing>
+      </w:r>
+    </w:p>
+    <w:p>
+      <w:pPr>
+        <w:rPr>
+          <w:rFonts w:cstheme="minorHAnsi"/>
+          <w:sz w:val="24"/>
+          <w:szCs w:val="24"/>
+        </w:rPr>
+      </w:pPr>
+    </w:p>
+    <w:p>
+      <w:pPr>
+        <w:rPr>
+          <w:rFonts w:cstheme="minorHAnsi"/>
+          <w:sz w:val="24"/>
+          <w:szCs w:val="24"/>
+        </w:rPr>
+      </w:pPr>
+      <w:r>
+        <w:rPr>
+          <w:rFonts w:cstheme="minorHAnsi"/>
+          <w:sz w:val="24"/>
+          <w:szCs w:val="24"/>
+        </w:rPr>
+        <w:drawing>
+          <wp:inline distT="0" distB="0" distL="0" distR="0" wp14:anchorId="16D4530D" wp14:editId="04C98B1F">
+            <wp:extent cx="2514519" cy="2943225"/>
+            <wp:effectExtent l="0" t="0" r="635" b="0"/>
+            <wp:docPr id="1471371408" name="Picture 1"/>
+            <wp:cNvGraphicFramePr>
+              <a:graphicFrameLocks xmlns:a="http://schemas.openxmlformats.org/drawingml/2006/main" noChangeAspect="1"/>
+            </wp:cNvGraphicFramePr>
+            <a:graphic xmlns:a="http://schemas.openxmlformats.org/drawingml/2006/main">
+              <a:graphicData uri="http://schemas.openxmlformats.org/drawingml/2006/picture">
+                <pic:pic xmlns:pic="http://schemas.openxmlformats.org/drawingml/2006/picture">
+                  <pic:nvPicPr>
+                    <pic:cNvPr id="1471371408" name=""/>
+                    <pic:cNvPicPr/>
+                  </pic:nvPicPr>
+                  <pic:blipFill>
+                    <a:blip r:embed="rId15"/>
+                    <a:stretch>
+                      <a:fillRect/>
+                    </a:stretch>
+                  </pic:blipFill>
+                  <pic:spPr>
+                    <a:xfrm>
+                      <a:off x="0" y="0"/>
+                      <a:ext cx="2518024" cy="2947327"/>
+                    </a:xfrm>
+                    <a:prstGeom prst="rect">
+                      <a:avLst/>
+                    </a:prstGeom>
+                  </pic:spPr>
+                </pic:pic>
+              </a:graphicData>
+            </a:graphic>
+          </wp:inline>
+        </w:drawing>
+      </w:r>
+      <w:r>
+        <w:rPr>
+          <w:rFonts w:cstheme="minorHAnsi"/>
+          <w:sz w:val="24"/>
+          <w:szCs w:val="24"/>
+        </w:rPr>
+        <w:t xml:space="preserve">  </w:t>
+      </w:r>
+      <w:r>
+        <w:rPr>
+          <w:rFonts w:cstheme="minorHAnsi"/>
+          <w:sz w:val="24"/>
+          <w:szCs w:val="24"/>
+        </w:rPr>
+        <w:drawing>
+          <wp:inline distT="0" distB="0" distL="0" distR="0" wp14:anchorId="127DC846" wp14:editId="7E78D2C2">
+            <wp:extent cx="2781688" cy="2953162"/>
+            <wp:effectExtent l="0" t="0" r="0" b="0"/>
+            <wp:docPr id="979534523" name="Picture 1"/>
+            <wp:cNvGraphicFramePr>
+              <a:graphicFrameLocks xmlns:a="http://schemas.openxmlformats.org/drawingml/2006/main" noChangeAspect="1"/>
+            </wp:cNvGraphicFramePr>
+            <a:graphic xmlns:a="http://schemas.openxmlformats.org/drawingml/2006/main">
+              <a:graphicData uri="http://schemas.openxmlformats.org/drawingml/2006/picture">
+                <pic:pic xmlns:pic="http://schemas.openxmlformats.org/drawingml/2006/picture">
+                  <pic:nvPicPr>
+                    <pic:cNvPr id="979534523" name=""/>
+                    <pic:cNvPicPr/>
+                  </pic:nvPicPr>
+                  <pic:blipFill>
+                    <a:blip r:embed="rId16"/>
+                    <a:stretch>
+                      <a:fillRect/>
+                    </a:stretch>
+                  </pic:blipFill>
+                  <pic:spPr>
+                    <a:xfrm>
+                      <a:off x="0" y="0"/>
+                      <a:ext cx="2781688" cy="2953162"/>
+                    </a:xfrm>
+                    <a:prstGeom prst="rect">
+                      <a:avLst/>
+                    </a:prstGeom>
+                  </pic:spPr>
+                </pic:pic>
+              </a:graphicData>
+            </a:graphic>
+          </wp:inline>
+        </w:drawing>
+      </w:r>
+    </w:p>
+    <w:p>
+      <w:pPr>
+        <w:rPr>
+          <w:rFonts w:cstheme="minorHAnsi"/>
+          <w:sz w:val="24"/>
+          <w:szCs w:val="24"/>
+        </w:rPr>
+      </w:pPr>
+    </w:p>
+    <w:p>
+      <w:pPr>
+        <w:rPr>
+          <w:rFonts w:cstheme="minorHAnsi"/>
+          <w:sz w:val="24"/>
+          <w:szCs w:val="24"/>
+        </w:rPr>
+      </w:pPr>
+      <w:r>
+        <w:rPr>
+          <w:rFonts w:cstheme="minorHAnsi"/>
+          <w:sz w:val="24"/>
+          <w:szCs w:val="24"/>
+        </w:rPr>
+        <w:drawing>
+          <wp:inline distT="0" distB="0" distL="0" distR="0" wp14:anchorId="4C313EAA" wp14:editId="5377C9D0">
+            <wp:extent cx="2057400" cy="2162727"/>
+            <wp:effectExtent l="0" t="0" r="0" b="9525"/>
+            <wp:docPr id="1610818722" name="Picture 1"/>
+            <wp:cNvGraphicFramePr>
+              <a:graphicFrameLocks xmlns:a="http://schemas.openxmlformats.org/drawingml/2006/main" noChangeAspect="1"/>
+            </wp:cNvGraphicFramePr>
+            <a:graphic xmlns:a="http://schemas.openxmlformats.org/drawingml/2006/main">
+              <a:graphicData uri="http://schemas.openxmlformats.org/drawingml/2006/picture">
+                <pic:pic xmlns:pic="http://schemas.openxmlformats.org/drawingml/2006/picture">
+                  <pic:nvPicPr>
+                    <pic:cNvPr id="1610818722" name=""/>
+                    <pic:cNvPicPr/>
+                  </pic:nvPicPr>
+                  <pic:blipFill>
+                    <a:blip r:embed="rId17"/>
+                    <a:stretch>
+                      <a:fillRect/>
+                    </a:stretch>
+                  </pic:blipFill>
+                  <pic:spPr>
+                    <a:xfrm>
+                      <a:off x="0" y="0"/>
+                      <a:ext cx="2061160" cy="2166679"/>
+                    </a:xfrm>
+                    <a:prstGeom prst="rect">
+                      <a:avLst/>
+                    </a:prstGeom>
+                  </pic:spPr>
+                </pic:pic>
+              </a:graphicData>
+            </a:graphic>
+          </wp:inline>
+        </w:drawing>
+      </w:r>
+      <w:r>
+        <w:rPr>
+          <w:rFonts w:cstheme="minorHAnsi"/>
+          <w:sz w:val="24"/>
+          <w:szCs w:val="24"/>
+        </w:rPr>
+        <w:t xml:space="preserve">  </w:t>
+      </w:r>
+      <w:r>
+        <w:rPr>
+          <w:rFonts w:cstheme="minorHAnsi"/>
+          <w:sz w:val="24"/>
+          <w:szCs w:val="24"/>
+        </w:rPr>
+        <w:drawing>
+          <wp:inline distT="0" distB="0" distL="0" distR="0" wp14:anchorId="340B5D41" wp14:editId="49051308">
+            <wp:extent cx="1962150" cy="2222901"/>
+            <wp:effectExtent l="0" t="0" r="0" b="6350"/>
+            <wp:docPr id="1206032063" name="Picture 1"/>
+            <wp:cNvGraphicFramePr>
+              <a:graphicFrameLocks xmlns:a="http://schemas.openxmlformats.org/drawingml/2006/main" noChangeAspect="1"/>
+            </wp:cNvGraphicFramePr>
+            <a:graphic xmlns:a="http://schemas.openxmlformats.org/drawingml/2006/main">
+              <a:graphicData uri="http://schemas.openxmlformats.org/drawingml/2006/picture">
+                <pic:pic xmlns:pic="http://schemas.openxmlformats.org/drawingml/2006/picture">
+                  <pic:nvPicPr>
+                    <pic:cNvPr id="1206032063" name=""/>
+                    <pic:cNvPicPr/>
+                  </pic:nvPicPr>
+                  <pic:blipFill>
+                    <a:blip r:embed="rId18"/>
+                    <a:stretch>
+                      <a:fillRect/>
+                    </a:stretch>
+                  </pic:blipFill>
+                  <pic:spPr>
+                    <a:xfrm>
+                      <a:off x="0" y="0"/>
+                      <a:ext cx="1964818" cy="2225924"/>
+                    </a:xfrm>
+                    <a:prstGeom prst="rect">
+                      <a:avLst/>
+                    </a:prstGeom>
+                  </pic:spPr>
+                </pic:pic>
+              </a:graphicData>
+            </a:graphic>
+          </wp:inline>
+        </w:drawing>
+      </w:r>
+    </w:p>
+    <w:p>
+      <w:pPr>
+        <w:rPr>
+          <w:rFonts w:cstheme="minorHAnsi"/>
+          <w:sz w:val="24"/>
+          <w:szCs w:val="24"/>
+        </w:rPr>
+      </w:pPr>
+    </w:p>
+    <w:p>
+      <w:pPr>
+        <w:rPr>
+          <w:rFonts w:cstheme="minorHAnsi"/>
+          <w:sz w:val="24"/>
+          <w:szCs w:val="24"/>
+        </w:rPr>
+      </w:pPr>
+    </w:p>
+    <w:p>
+      <w:pPr>
+        <w:rPr>
+          <w:rFonts w:cstheme="minorHAnsi"/>
+          <w:sz w:val="24"/>
+          <w:szCs w:val="24"/>
+        </w:rPr>
+      </w:pPr>
+      <w:r>
+        <w:rPr>
+          <w:rFonts w:cstheme="minorHAnsi"/>
+          <w:sz w:val="24"/>
+          <w:szCs w:val="24"/>
+        </w:rPr>
+        <w:lastRenderedPageBreak/>
+        <w:drawing>
+          <wp:inline distT="0" distB="0" distL="0" distR="0" wp14:anchorId="22AEA5B0" wp14:editId="21170FF4">
+            <wp:extent cx="2762636" cy="3324689"/>
+            <wp:effectExtent l="0" t="0" r="0" b="0"/>
+            <wp:docPr id="646389341" name="Picture 1"/>
+            <wp:cNvGraphicFramePr>
+              <a:graphicFrameLocks xmlns:a="http://schemas.openxmlformats.org/drawingml/2006/main" noChangeAspect="1"/>
+            </wp:cNvGraphicFramePr>
+            <a:graphic xmlns:a="http://schemas.openxmlformats.org/drawingml/2006/main">
+              <a:graphicData uri="http://schemas.openxmlformats.org/drawingml/2006/picture">
+                <pic:pic xmlns:pic="http://schemas.openxmlformats.org/drawingml/2006/picture">
+                  <pic:nvPicPr>
+                    <pic:cNvPr id="646389341" name=""/>
+                    <pic:cNvPicPr/>
+                  </pic:nvPicPr>
+                  <pic:blipFill>
+                    <a:blip r:embed="rId19"/>
+                    <a:stretch>
+                      <a:fillRect/>
+                    </a:stretch>
+                  </pic:blipFill>
+                  <pic:spPr>
+                    <a:xfrm>
+                      <a:off x="0" y="0"/>
+                      <a:ext cx="2762636" cy="3324689"/>
+                    </a:xfrm>
+                    <a:prstGeom prst="rect">
+                      <a:avLst/>
+                    </a:prstGeom>
+                  </pic:spPr>
+                </pic:pic>
+              </a:graphicData>
+            </a:graphic>
+          </wp:inline>
+        </w:drawing>
+      </w:r>
+    </w:p>
+    <w:p>
+      <w:pPr>
+        <w:rPr>
+          <w:rFonts w:cstheme="minorHAnsi"/>
+          <w:sz w:val="24"/>
+          <w:szCs w:val="24"/>
+        </w:rPr>
+      </w:pPr>
+    </w:p>
+    <w:p>
+      <w:pPr>
+        <w:rPr>
+          <w:noProof/>
+        </w:rPr>
+      </w:pPr>
+      <w:r>
+        <w:rPr>
+          <w:noProof/>
+        </w:rPr>
+        <w:t xml:space="preserve"> </w:t>
+      </w:r>
+      <w:r>
+        <w:rPr>
+          <w:rFonts w:cstheme="minorHAnsi"/>
+          <w:sz w:val="24"/>
+          <w:szCs w:val="24"/>
+        </w:rPr>
+        <w:drawing>
+          <wp:inline distT="0" distB="0" distL="0" distR="0" wp14:anchorId="01EC6CBE" wp14:editId="66145876">
+            <wp:extent cx="2781688" cy="2095792"/>
+            <wp:effectExtent l="0" t="0" r="0" b="0"/>
+            <wp:docPr id="2022377352" name="Picture 1"/>
+            <wp:cNvGraphicFramePr>
+              <a:graphicFrameLocks xmlns:a="http://schemas.openxmlformats.org/drawingml/2006/main" noChangeAspect="1"/>
+            </wp:cNvGraphicFramePr>
+            <a:graphic xmlns:a="http://schemas.openxmlformats.org/drawingml/2006/main">
+              <a:graphicData uri="http://schemas.openxmlformats.org/drawingml/2006/picture">
+                <pic:pic xmlns:pic="http://schemas.openxmlformats.org/drawingml/2006/picture">
+                  <pic:nvPicPr>
+                    <pic:cNvPr id="2022377352" name=""/>
+                    <pic:cNvPicPr/>
+                  </pic:nvPicPr>
+                  <pic:blipFill>
+                    <a:blip r:embed="rId20"/>
+                    <a:stretch>
+                      <a:fillRect/>
+                    </a:stretch>
+                  </pic:blipFill>
+                  <pic:spPr>
+                    <a:xfrm>
+                      <a:off x="0" y="0"/>
+                      <a:ext cx="2781688" cy="2095792"/>
+                    </a:xfrm>
+                    <a:prstGeom prst="rect">
+                      <a:avLst/>
+                    </a:prstGeom>
+                  </pic:spPr>
+                </pic:pic>
+              </a:graphicData>
+            </a:graphic>
+          </wp:inline>
+        </w:drawing>
+      </w:r>
+    </w:p>
+    <w:p>
+      <w:pPr>
+        <w:rPr>
+          <w:noProof/>
+        </w:rPr>
+      </w:pPr>
+      <w:r>
+        <w:rPr>
+          <w:noProof/>
+        </w:rPr>
+        <w:t>1. God shows up in the ordinary.</w:t>
+      </w:r>
+    </w:p>
+    <w:p>
+      <w:pPr>
+        <w:rPr>
+          <w:noProof/>
+        </w:rPr>
+      </w:pPr>
+      <w:r>
+        <w:rPr>
+          <w:noProof/>
+        </w:rPr>
+        <w:t>2. God inveites the uninvited.</w:t>
+      </w:r>
+    </w:p>
+    <w:p>
+      <w:pPr>
+        <w:rPr>
+          <w:rFonts w:cstheme="minorHAnsi"/>
+          <w:sz w:val="24"/>
+          <w:szCs w:val="24"/>
+        </w:rPr>
+      </w:pPr>
+      <w:r>
+        <w:rPr>
+          <w:rFonts w:cstheme="minorHAnsi"/>
+          <w:sz w:val="24"/>
+          <w:szCs w:val="24"/>
+        </w:rPr>
+        <w:t>3. God makes news with peace.</w:t>
+      </w:r>
+    </w:p>
+    <w:p>
+      <w:pPr>
+        <w:rPr>
+          <w:rFonts w:cstheme="minorHAnsi"/>
+          <w:sz w:val="24"/>
+          <w:szCs w:val="24"/>
+        </w:rPr>
+      </w:pPr>
+    </w:p>
+    <w:p>
+      <w:pPr>
+        <w:rPr>
+          <w:rFonts w:cstheme="minorHAnsi"/>
+          <w:sz w:val="24"/>
+          <w:szCs w:val="24"/>
+        </w:rPr>
+      </w:pPr>
+      <w:r>
+        <w:rPr>
+          <w:rFonts w:cstheme="minorHAnsi"/>
+          <w:sz w:val="24"/>
+          <w:szCs w:val="24"/>
+        </w:rPr>
+        <w:drawing>
+          <wp:inline distT="0" distB="0" distL="0" distR="0" wp14:anchorId="313C8B3F" wp14:editId="1D86F9A7">
+            <wp:extent cx="5943600" cy="728345"/>
+            <wp:effectExtent l="0" t="0" r="0" b="0"/>
+            <wp:docPr id="1335396729" name="Picture 1"/>
+            <wp:cNvGraphicFramePr>
+              <a:graphicFrameLocks xmlns:a="http://schemas.openxmlformats.org/drawingml/2006/main" noChangeAspect="1"/>
+            </wp:cNvGraphicFramePr>
+            <a:graphic xmlns:a="http://schemas.openxmlformats.org/drawingml/2006/main">
+              <a:graphicData uri="http://schemas.openxmlformats.org/drawingml/2006/picture">
+                <pic:pic xmlns:pic="http://schemas.openxmlformats.org/drawingml/2006/picture">
+                  <pic:nvPicPr>
+                    <pic:cNvPr id="1335396729" name=""/>
+                    <pic:cNvPicPr/>
+                  </pic:nvPicPr>
+                  <pic:blipFill>
+                    <a:blip r:embed="rId21"/>
+                    <a:stretch>
+                      <a:fillRect/>
+                    </a:stretch>
+                  </pic:blipFill>
+                  <pic:spPr>
+                    <a:xfrm>
+                      <a:off x="0" y="0"/>
+                      <a:ext cx="5943600" cy="728345"/>
+                    </a:xfrm>
+                    <a:prstGeom prst="rect">
+                      <a:avLst/>
+                    </a:prstGeom>
+                  </pic:spPr>
+                </pic:pic>
+              </a:graphicData>
+            </a:graphic>
+          </wp:inline>
+        </w:drawing>
+      </w:r>
+    </w:p>
+    <w:p>
+      <w:pPr>
+        <w:rPr>
+          <w:rFonts w:cstheme="minorHAnsi"/>
+          <w:sz w:val="24"/>
+          <w:szCs w:val="24"/>
+        </w:rPr>
+      </w:pPr>
+      <w:r>
+        <w:rPr>
+          <w:rFonts w:cstheme="minorHAnsi"/>
+          <w:sz w:val="24"/>
+          <w:szCs w:val="24"/>
+        </w:rPr>
+        <w:lastRenderedPageBreak/>
+        <w:drawing>
+          <wp:inline distT="0" distB="0" distL="0" distR="0" wp14:anchorId="4FC5DCC8" wp14:editId="38FA594A">
+            <wp:extent cx="1780617" cy="1473173"/>
+            <wp:effectExtent l="0" t="0" r="0" b="0"/>
+            <wp:docPr id="2000928580" name="Picture 1"/>
+            <wp:cNvGraphicFramePr>
+              <a:graphicFrameLocks xmlns:a="http://schemas.openxmlformats.org/drawingml/2006/main" noChangeAspect="1"/>
+            </wp:cNvGraphicFramePr>
+            <a:graphic xmlns:a="http://schemas.openxmlformats.org/drawingml/2006/main">
+              <a:graphicData uri="http://schemas.openxmlformats.org/drawingml/2006/picture">
+                <pic:pic xmlns:pic="http://schemas.openxmlformats.org/drawingml/2006/picture">
+                  <pic:nvPicPr>
+                    <pic:cNvPr id="2000928580" name=""/>
+                    <pic:cNvPicPr/>
+                  </pic:nvPicPr>
+                  <pic:blipFill>
+                    <a:blip r:embed="rId22"/>
+                    <a:stretch>
+                      <a:fillRect/>
+                    </a:stretch>
+                  </pic:blipFill>
+                  <pic:spPr>
+                    <a:xfrm>
+                      <a:off x="0" y="0"/>
+                      <a:ext cx="1789257" cy="1480321"/>
+                    </a:xfrm>
+                    <a:prstGeom prst="rect">
+                      <a:avLst/>
+                    </a:prstGeom>
+                  </pic:spPr>
+                </pic:pic>
+              </a:graphicData>
+            </a:graphic>
+          </wp:inline>
+        </w:drawing>
+      </w:r>
+      <w:r>
+        <w:rPr>
+          <w:rFonts w:cstheme="minorHAnsi"/>
+          <w:sz w:val="24"/>
+          <w:szCs w:val="24"/>
+        </w:rPr>
+        <w:t xml:space="preserve">  </w:t>
+      </w:r>
+      <w:r>
+        <w:rPr>
+          <w:rFonts w:cstheme="minorHAnsi"/>
+          <w:sz w:val="24"/>
+          <w:szCs w:val="24"/>
+        </w:rPr>
+        <w:drawing>
+          <wp:inline distT="0" distB="0" distL="0" distR="0" wp14:anchorId="740E1DD5" wp14:editId="3ED84CDE">
+            <wp:extent cx="1933575" cy="2220808"/>
+            <wp:effectExtent l="0" t="0" r="0" b="8255"/>
+            <wp:docPr id="499665365" name="Picture 1"/>
+            <wp:cNvGraphicFramePr>
+              <a:graphicFrameLocks xmlns:a="http://schemas.openxmlformats.org/drawingml/2006/main" noChangeAspect="1"/>
+            </wp:cNvGraphicFramePr>
+            <a:graphic xmlns:a="http://schemas.openxmlformats.org/drawingml/2006/main">
+              <a:graphicData uri="http://schemas.openxmlformats.org/drawingml/2006/picture">
+                <pic:pic xmlns:pic="http://schemas.openxmlformats.org/drawingml/2006/picture">
+                  <pic:nvPicPr>
+                    <pic:cNvPr id="499665365" name=""/>
+                    <pic:cNvPicPr/>
+                  </pic:nvPicPr>
+                  <pic:blipFill>
+                    <a:blip r:embed="rId23"/>
+                    <a:stretch>
+                      <a:fillRect/>
+                    </a:stretch>
+                  </pic:blipFill>
+                  <pic:spPr>
+                    <a:xfrm>
+                      <a:off x="0" y="0"/>
+                      <a:ext cx="1942157" cy="2230665"/>
+                    </a:xfrm>
+                    <a:prstGeom prst="rect">
+                      <a:avLst/>
+                    </a:prstGeom>
+                  </pic:spPr>
+                </pic:pic>
+              </a:graphicData>
+            </a:graphic>
+          </wp:inline>
+        </w:drawing>
+      </w:r>
+    </w:p>
+    <w:p>
+      <w:pPr>
+        <w:rPr>
+          <w:rFonts w:cstheme="minorHAnsi"/>
+          <w:sz w:val="24"/>
+          <w:szCs w:val="24"/>
+        </w:rPr>
+      </w:pPr>
+    </w:p>
+    <w:p>
+      <w:pPr>
+        <w:rPr>
+          <w:rFonts w:cstheme="minorHAnsi"/>
+          <w:sz w:val="24"/>
+          <w:szCs w:val="24"/>
+        </w:rPr>
+      </w:pPr>
+      <w:r>
+        <w:rPr>
+          <w:rFonts w:cstheme="minorHAnsi"/>
+          <w:sz w:val="24"/>
+          <w:szCs w:val="24"/>
+        </w:rPr>
+        <w:drawing>
+          <wp:inline distT="0" distB="0" distL="0" distR="0" wp14:anchorId="3B61B4C0" wp14:editId="2E600FCE">
+            <wp:extent cx="2924583" cy="2667372"/>
+            <wp:effectExtent l="0" t="0" r="9525" b="0"/>
+            <wp:docPr id="1117496126" name="Picture 1"/>
+            <wp:cNvGraphicFramePr>
+              <a:graphicFrameLocks xmlns:a="http://schemas.openxmlformats.org/drawingml/2006/main" noChangeAspect="1"/>
+            </wp:cNvGraphicFramePr>
+            <a:graphic xmlns:a="http://schemas.openxmlformats.org/drawingml/2006/main">
+              <a:graphicData uri="http://schemas.openxmlformats.org/drawingml/2006/picture">
+                <pic:pic xmlns:pic="http://schemas.openxmlformats.org/drawingml/2006/picture">
+                  <pic:nvPicPr>
+                    <pic:cNvPr id="1117496126" name=""/>
+                    <pic:cNvPicPr/>
+                  </pic:nvPicPr>
+                  <pic:blipFill>
+                    <a:blip r:embed="rId24"/>
+                    <a:stretch>
+                      <a:fillRect/>
+                    </a:stretch>
+                  </pic:blipFill>
+                  <pic:spPr>
+                    <a:xfrm>
+                      <a:off x="0" y="0"/>
+                      <a:ext cx="2924583" cy="2667372"/>
+                    </a:xfrm>
+                    <a:prstGeom prst="rect">
+                      <a:avLst/>
+                    </a:prstGeom>
+                  </pic:spPr>
+                </pic:pic>
+              </a:graphicData>
+            </a:graphic>
+          </wp:inline>
+        </w:drawing>
+      </w:r>
+    </w:p>
+    <w:p>
+      <w:pPr>
+        <w:rPr>
+          <w:noProof/>
+        </w:rPr>
+      </w:pPr>
+      <w:r>
+        <w:rPr>
+          <w:noProof/>
+        </w:rPr>
+        <w:t>1. God shows up in the ordinary.</w:t>
+      </w:r>
+    </w:p>
+    <w:p>
+      <w:pPr>
+        <w:rPr>
+          <w:noProof/>
+        </w:rPr>
+      </w:pPr>
+      <w:r>
+        <w:rPr>
+          <w:noProof/>
+        </w:rPr>
+        <w:t>2. God inveites the uninvited.</w:t>
+      </w:r>
+    </w:p>
+    <w:p>
+      <w:pPr>
+        <w:rPr>
+          <w:rFonts w:cstheme="minorHAnsi"/>
+          <w:sz w:val="24"/>
+          <w:szCs w:val="24"/>
+        </w:rPr>
+      </w:pPr>
+      <w:r>
+        <w:rPr>
+          <w:rFonts w:cstheme="minorHAnsi"/>
+          <w:sz w:val="24"/>
+          <w:szCs w:val="24"/>
+        </w:rPr>
+        <w:t>3. God makes news with peace.</w:t>
+      </w:r>
+    </w:p>
+    <w:p>
+      <w:pPr>
+        <w:rPr>
+          <w:rFonts w:cstheme="minorHAnsi"/>
+          <w:sz w:val="24"/>
+          <w:szCs w:val="24"/>
+        </w:rPr>
+      </w:pPr>
+      <w:r>
+        <w:rPr>
+          <w:rFonts w:cstheme="minorHAnsi"/>
+          <w:sz w:val="24"/>
+          <w:szCs w:val="24"/>
+        </w:rPr>
+        <w:t>4. God’s invitation calls for a response!</w:t>
+      </w:r>
+    </w:p>
+    <w:p>
+      <w:pPr>
+        <w:rPr>
+          <w:rFonts w:cstheme="minorHAnsi"/>
+          <w:sz w:val="24"/>
+          <w:szCs w:val="24"/>
+        </w:rPr>
+      </w:pPr>
+    </w:p>
+    <w:p>
+      <w:pPr>
+        <w:rPr>
+          <w:rFonts w:cstheme="minorHAnsi"/>
+          <w:sz w:val="24"/>
+          <w:szCs w:val="24"/>
+        </w:rPr>
+      </w:pPr>
+      <w:r>
+        <w:rPr>
+          <w:rFonts w:cstheme="minorHAnsi"/>
+          <w:sz w:val="24"/>
+          <w:szCs w:val="24"/>
+        </w:rPr>
+        <w:drawing>
+          <wp:inline distT="0" distB="0" distL="0" distR="0" wp14:anchorId="168C47CA" wp14:editId="4AE22A62">
+            <wp:extent cx="1972310" cy="2062547"/>
+            <wp:effectExtent l="0" t="0" r="8890" b="0"/>
+            <wp:docPr id="1146915010" name="Picture 1"/>
+            <wp:cNvGraphicFramePr>
+              <a:graphicFrameLocks xmlns:a="http://schemas.openxmlformats.org/drawingml/2006/main" noChangeAspect="1"/>
+            </wp:cNvGraphicFramePr>
+            <a:graphic xmlns:a="http://schemas.openxmlformats.org/drawingml/2006/main">
+              <a:graphicData uri="http://schemas.openxmlformats.org/drawingml/2006/picture">
+                <pic:pic xmlns:pic="http://schemas.openxmlformats.org/drawingml/2006/picture">
+                  <pic:nvPicPr>
+                    <pic:cNvPr id="1146915010" name=""/>
+                    <pic:cNvPicPr/>
+                  </pic:nvPicPr>
+                  <pic:blipFill>
+                    <a:blip r:embed="rId25"/>
+                    <a:stretch>
+                      <a:fillRect/>
+                    </a:stretch>
+                  </pic:blipFill>
+                  <pic:spPr>
+                    <a:xfrm>
+                      <a:off x="0" y="0"/>
+                      <a:ext cx="1977767" cy="2068253"/>
+                    </a:xfrm>
+                    <a:prstGeom prst="rect">
+                      <a:avLst/>
+                    </a:prstGeom>
+                  </pic:spPr>
+                </pic:pic>
+              </a:graphicData>
+            </a:graphic>
+          </wp:inline>
+        </w:drawing>
+      </w:r>
+      <w:r>
+        <w:rPr>
+          <w:rFonts w:cstheme="minorHAnsi"/>
+          <w:sz w:val="24"/>
+          <w:szCs w:val="24"/>
+        </w:rPr>
+        <w:t xml:space="preserve">  </w:t>
+      </w:r>
+      <w:r>
+        <w:rPr>
+          <w:rFonts w:cstheme="minorHAnsi"/>
+          <w:sz w:val="24"/>
+          <w:szCs w:val="24"/>
+        </w:rPr>
+        <w:drawing>
+          <wp:inline distT="0" distB="0" distL="0" distR="0" wp14:anchorId="197277A9" wp14:editId="0C603624">
+            <wp:extent cx="1828165" cy="1943629"/>
+            <wp:effectExtent l="0" t="0" r="635" b="0"/>
+            <wp:docPr id="1137498625" name="Picture 1"/>
+            <wp:cNvGraphicFramePr>
+              <a:graphicFrameLocks xmlns:a="http://schemas.openxmlformats.org/drawingml/2006/main" noChangeAspect="1"/>
+            </wp:cNvGraphicFramePr>
+            <a:graphic xmlns:a="http://schemas.openxmlformats.org/drawingml/2006/main">
+              <a:graphicData uri="http://schemas.openxmlformats.org/drawingml/2006/picture">
+                <pic:pic xmlns:pic="http://schemas.openxmlformats.org/drawingml/2006/picture">
+                  <pic:nvPicPr>
+                    <pic:cNvPr id="1137498625" name=""/>
+                    <pic:cNvPicPr/>
+                  </pic:nvPicPr>
+                  <pic:blipFill>
+                    <a:blip r:embed="rId26"/>
+                    <a:stretch>
+                      <a:fillRect/>
+                    </a:stretch>
+                  </pic:blipFill>
+                  <pic:spPr>
+                    <a:xfrm>
+                      <a:off x="0" y="0"/>
+                      <a:ext cx="1833466" cy="1949265"/>
+                    </a:xfrm>
+                    <a:prstGeom prst="rect">
+                      <a:avLst/>
+                    </a:prstGeom>
+                  </pic:spPr>
+                </pic:pic>
+              </a:graphicData>
+            </a:graphic>
+          </wp:inline>
+        </w:drawing>
+      </w:r>
+    </w:p>
+    <w:p>
+      <w:pPr>
+        <w:rPr>
+          <w:rFonts w:cstheme="minorHAnsi"/>
+          <w:sz w:val="24"/>
+          <w:szCs w:val="24"/>
+        </w:rPr>
+      </w:pPr>
+    </w:p>
+    <w:p>
+      <w:pPr>
+        <w:rPr>
+          <w:rFonts w:cstheme="minorHAnsi"/>
+          <w:sz w:val="24"/>
+          <w:szCs w:val="24"/>
+        </w:rPr>
+      </w:pPr>
+      <w:r>
+        <w:rPr>
+          <w:rFonts w:cstheme="minorHAnsi"/>
+          <w:sz w:val="24"/>
+          <w:szCs w:val="24"/>
+        </w:rPr>
+        <w:drawing>
+          <wp:inline distT="0" distB="0" distL="0" distR="0" wp14:anchorId="7F92BB4B" wp14:editId="380D3069">
+            <wp:extent cx="1842135" cy="1449652"/>
+            <wp:effectExtent l="0" t="0" r="5715" b="0"/>
+            <wp:docPr id="417504963" name="Picture 1"/>
+            <wp:cNvGraphicFramePr>
+              <a:graphicFrameLocks xmlns:a="http://schemas.openxmlformats.org/drawingml/2006/main" noChangeAspect="1"/>
+            </wp:cNvGraphicFramePr>
+            <a:graphic xmlns:a="http://schemas.openxmlformats.org/drawingml/2006/main">
+              <a:graphicData uri="http://schemas.openxmlformats.org/drawingml/2006/picture">
+                <pic:pic xmlns:pic="http://schemas.openxmlformats.org/drawingml/2006/picture">
+                  <pic:nvPicPr>
+                    <pic:cNvPr id="417504963" name=""/>
+                    <pic:cNvPicPr/>
+                  </pic:nvPicPr>
+                  <pic:blipFill>
+                    <a:blip r:embed="rId27"/>
+                    <a:stretch>
+                      <a:fillRect/>
+                    </a:stretch>
+                  </pic:blipFill>
+                  <pic:spPr>
+                    <a:xfrm>
+                      <a:off x="0" y="0"/>
+                      <a:ext cx="1848875" cy="1454956"/>
+                    </a:xfrm>
+                    <a:prstGeom prst="rect">
+                      <a:avLst/>
+                    </a:prstGeom>
+                  </pic:spPr>
+                </pic:pic>
+              </a:graphicData>
+            </a:graphic>
+          </wp:inline>
+        </w:drawing>
+      </w:r>
+      <w:r>
+        <w:rPr>
+          <w:rFonts w:cstheme="minorHAnsi"/>
+          <w:sz w:val="24"/>
+          <w:szCs w:val="24"/>
+        </w:rPr>
+        <w:t xml:space="preserve">  </w:t>
+      </w:r>
+      <w:r>
+        <w:rPr>
+          <w:rFonts w:cstheme="minorHAnsi"/>
+          <w:sz w:val="24"/>
+          <w:szCs w:val="24"/>
+        </w:rPr>
+        <w:drawing>
+          <wp:inline distT="0" distB="0" distL="0" distR="0" wp14:anchorId="6ADB7B4E" wp14:editId="0C6D6D9A">
+            <wp:extent cx="1923279" cy="1458172"/>
+            <wp:effectExtent l="0" t="0" r="1270" b="8890"/>
+            <wp:docPr id="2138776477" name="Picture 1"/>
+            <wp:cNvGraphicFramePr>
+              <a:graphicFrameLocks xmlns:a="http://schemas.openxmlformats.org/drawingml/2006/main" noChangeAspect="1"/>
+            </wp:cNvGraphicFramePr>
+            <a:graphic xmlns:a="http://schemas.openxmlformats.org/drawingml/2006/main">
+              <a:graphicData uri="http://schemas.openxmlformats.org/drawingml/2006/picture">
+                <pic:pic xmlns:pic="http://schemas.openxmlformats.org/drawingml/2006/picture">
+                  <pic:nvPicPr>
+                    <pic:cNvPr id="2138776477" name=""/>
+                    <pic:cNvPicPr/>
+                  </pic:nvPicPr>
+                  <pic:blipFill>
+                    <a:blip r:embed="rId28"/>
+                    <a:stretch>
+                      <a:fillRect/>
+                    </a:stretch>
+                  </pic:blipFill>
+                  <pic:spPr>
+                    <a:xfrm>
+                      <a:off x="0" y="0"/>
+                      <a:ext cx="1936199" cy="1467968"/>
+                    </a:xfrm>
+                    <a:prstGeom prst="rect">
+                      <a:avLst/>
+                    </a:prstGeom>
+                  </pic:spPr>
+                </pic:pic>
+              </a:graphicData>
+            </a:graphic>
+          </wp:inline>
+        </w:drawing>
+      </w:r>
+    </w:p>
+    <w:p>
+      <w:pPr>
+        <w:rPr>
+          <w:rFonts w:cstheme="minorHAnsi"/>
+          <w:sz w:val="24"/>
+          <w:szCs w:val="24"/>
+        </w:rPr>
+      </w:pPr>
+    </w:p>
+    <w:p>
+      <w:pPr>
+        <w:rPr>
+          <w:rFonts w:cstheme="minorHAnsi"/>
+          <w:sz w:val="24"/>
+          <w:szCs w:val="24"/>
+        </w:rPr>
+      </w:pPr>
+    </w:p>
+    <w:p>
+      <w:pPr>
+        <w:rPr>
+          <w:rFonts w:cstheme="minorHAnsi"/>
+          <w:sz w:val="24"/>
+          <w:szCs w:val="24"/>
+        </w:rPr>
+      </w:pPr>
+    </w:p>
+    <w:p>
+      <w:pPr>
+        <w:rPr>
+          <w:rFonts w:cstheme="minorHAnsi"/>
+          <w:sz w:val="24"/>
+          <w:szCs w:val="24"/>
+        </w:rPr>
+      </w:pPr>
     </w:p>
     <w:p>
       <w:pPr>
@@ -1148,7 +2206,6 @@
           <w:sz w:val="24"/>
           <w:szCs w:val="24"/>
         </w:rPr>
-        <w:lastRenderedPageBreak/>
         <w:t xml:space="preserve">1. </w:t>
       </w:r>
       <w:r>
@@ -1350,7 +2407,7 @@
       </w:pPr>
     </w:p>
     <w:sectPr>
-      <w:footerReference w:type="default" r:id="rId14"/>
+      <w:footerReference w:type="default" r:id="rId29"/>
       <w:type w:val="continuous"/>
       <w:pgSz w:w="12240" w:h="15840"/>
       <w:pgMar w:top="1440" w:right="1440" w:bottom="1530" w:left="1440" w:header="0" w:footer="720" w:gutter="0"/>

--- a/Church/2025/2025_1227_MenloChurch.docx
+++ b/Church/2025/2025_1227_MenloChurch.docx
@@ -760,47 +760,7 @@
           <w:sz w:val="24"/>
           <w:szCs w:val="24"/>
         </w:rPr>
-        <w:t>1</w:t>
-      </w:r>
-      <w:r>
-        <w:rPr>
-          <w:rFonts w:cstheme="minorHAnsi"/>
-          <w:sz w:val="24"/>
-          <w:szCs w:val="24"/>
-        </w:rPr>
-        <w:t>8</w:t>
-      </w:r>
-      <w:r>
-        <w:rPr>
-          <w:rFonts w:cstheme="minorHAnsi"/>
-          <w:sz w:val="24"/>
-          <w:szCs w:val="24"/>
-        </w:rPr>
-        <w:t>:00/1:1</w:t>
-      </w:r>
-      <w:r>
-        <w:rPr>
-          <w:rFonts w:cstheme="minorHAnsi"/>
-          <w:sz w:val="24"/>
-          <w:szCs w:val="24"/>
-        </w:rPr>
-        <w:t>4</w:t>
-      </w:r>
-      <w:r>
-        <w:rPr>
-          <w:rFonts w:cstheme="minorHAnsi"/>
-          <w:sz w:val="24"/>
-          <w:szCs w:val="24"/>
-        </w:rPr>
-        <w:t>:</w:t>
-      </w:r>
-      <w:r>
-        <w:rPr>
-          <w:rFonts w:cstheme="minorHAnsi"/>
-          <w:sz w:val="24"/>
-          <w:szCs w:val="24"/>
-        </w:rPr>
-        <w:t>58</w:t>
+        <w:t>18:00/1:14:58</w:t>
       </w:r>
     </w:p>
     <w:p>
@@ -814,6 +774,7 @@
       <w:r>
         <w:rPr>
           <w:rFonts w:cstheme="minorHAnsi"/>
+          <w:noProof/>
           <w:sz w:val="24"/>
           <w:szCs w:val="24"/>
         </w:rPr>
@@ -864,6 +825,7 @@
       <w:r>
         <w:rPr>
           <w:rFonts w:cstheme="minorHAnsi"/>
+          <w:noProof/>
           <w:sz w:val="24"/>
           <w:szCs w:val="24"/>
         </w:rPr>
@@ -944,39 +906,7 @@
           <w:sz w:val="24"/>
           <w:szCs w:val="24"/>
         </w:rPr>
-        <w:t>2</w:t>
-      </w:r>
-      <w:r>
-        <w:rPr>
-          <w:rFonts w:cstheme="minorHAnsi"/>
-          <w:sz w:val="24"/>
-          <w:szCs w:val="24"/>
-        </w:rPr>
-        <w:t>2</w:t>
-      </w:r>
-      <w:r>
-        <w:rPr>
-          <w:rFonts w:cstheme="minorHAnsi"/>
-          <w:sz w:val="24"/>
-          <w:szCs w:val="24"/>
-        </w:rPr>
-        <w:t>:</w:t>
-      </w:r>
-      <w:r>
-        <w:rPr>
-          <w:rFonts w:cstheme="minorHAnsi"/>
-          <w:sz w:val="24"/>
-          <w:szCs w:val="24"/>
-        </w:rPr>
-        <w:t>00</w:t>
-      </w:r>
-      <w:r>
-        <w:rPr>
-          <w:rFonts w:cstheme="minorHAnsi"/>
-          <w:sz w:val="24"/>
-          <w:szCs w:val="24"/>
-        </w:rPr>
-        <w:t>/1:14:58</w:t>
+        <w:t>22:00/1:14:58</w:t>
       </w:r>
     </w:p>
     <w:p>
@@ -1103,6 +1033,7 @@
       <w:r>
         <w:rPr>
           <w:rFonts w:cstheme="minorHAnsi"/>
+          <w:noProof/>
           <w:sz w:val="24"/>
           <w:szCs w:val="24"/>
         </w:rPr>
@@ -1153,6 +1084,7 @@
       <w:r>
         <w:rPr>
           <w:rFonts w:cstheme="minorHAnsi"/>
+          <w:noProof/>
           <w:sz w:val="24"/>
           <w:szCs w:val="24"/>
         </w:rPr>
@@ -1213,6 +1145,7 @@
       <w:r>
         <w:rPr>
           <w:rFonts w:cstheme="minorHAnsi"/>
+          <w:noProof/>
           <w:sz w:val="24"/>
           <w:szCs w:val="24"/>
         </w:rPr>
@@ -1263,6 +1196,7 @@
       <w:r>
         <w:rPr>
           <w:rFonts w:cstheme="minorHAnsi"/>
+          <w:noProof/>
           <w:sz w:val="24"/>
           <w:szCs w:val="24"/>
         </w:rPr>
@@ -1311,6 +1245,14 @@
           <w:szCs w:val="24"/>
         </w:rPr>
       </w:pPr>
+      <w:r>
+        <w:rPr>
+          <w:rFonts w:cstheme="minorHAnsi"/>
+          <w:sz w:val="24"/>
+          <w:szCs w:val="24"/>
+        </w:rPr>
+        <w:t>Luke 2:8-13</w:t>
+      </w:r>
     </w:p>
     <w:p>
       <w:pPr>
@@ -1320,18 +1262,572 @@
           <w:szCs w:val="24"/>
         </w:rPr>
       </w:pPr>
+      <w:r>
+        <w:rPr>
+          <w:rFonts w:cstheme="minorHAnsi"/>
+          <w:sz w:val="24"/>
+          <w:szCs w:val="24"/>
+        </w:rPr>
+        <w:t>English Standard Version</w:t>
+      </w:r>
     </w:p>
     <w:p>
       <w:pPr>
         <w:rPr>
           <w:rFonts w:cstheme="minorHAnsi"/>
-          <w:sz w:val="24"/>
-          <w:szCs w:val="24"/>
-        </w:rPr>
-      </w:pPr>
-      <w:r>
-        <w:rPr>
-          <w:rFonts w:cstheme="minorHAnsi"/>
+          <w:b/>
+          <w:bCs/>
+          <w:sz w:val="24"/>
+          <w:szCs w:val="24"/>
+        </w:rPr>
+      </w:pPr>
+      <w:r>
+        <w:rPr>
+          <w:rFonts w:cstheme="minorHAnsi"/>
+          <w:b/>
+          <w:bCs/>
+          <w:sz w:val="24"/>
+          <w:szCs w:val="24"/>
+        </w:rPr>
+        <w:t>The Shepherds and the Angels</w:t>
+      </w:r>
+    </w:p>
+    <w:p>
+      <w:pPr>
+        <w:rPr>
+          <w:rFonts w:cstheme="minorHAnsi"/>
+          <w:sz w:val="24"/>
+          <w:szCs w:val="24"/>
+        </w:rPr>
+      </w:pPr>
+      <w:r>
+        <w:rPr>
+          <w:rFonts w:cstheme="minorHAnsi"/>
+          <w:b/>
+          <w:bCs/>
+          <w:sz w:val="24"/>
+          <w:szCs w:val="24"/>
+          <w:vertAlign w:val="superscript"/>
+        </w:rPr>
+        <w:t>8 </w:t>
+      </w:r>
+      <w:r>
+        <w:rPr>
+          <w:rFonts w:cstheme="minorHAnsi"/>
+          <w:sz w:val="24"/>
+          <w:szCs w:val="24"/>
+        </w:rPr>
+        <w:t>And in the same region there were shepherds out in the field, keeping watch over their flock by night. </w:t>
+      </w:r>
+      <w:r>
+        <w:rPr>
+          <w:rFonts w:cstheme="minorHAnsi"/>
+          <w:b/>
+          <w:bCs/>
+          <w:sz w:val="24"/>
+          <w:szCs w:val="24"/>
+          <w:vertAlign w:val="superscript"/>
+        </w:rPr>
+        <w:t>9 </w:t>
+      </w:r>
+      <w:r>
+        <w:rPr>
+          <w:rFonts w:cstheme="minorHAnsi"/>
+          <w:sz w:val="24"/>
+          <w:szCs w:val="24"/>
+        </w:rPr>
+        <w:t>And an angel of the Lord appeared to them, and the glory of the Lord shone around them, and they were filled with great fear. </w:t>
+      </w:r>
+      <w:r>
+        <w:rPr>
+          <w:rFonts w:cstheme="minorHAnsi"/>
+          <w:b/>
+          <w:bCs/>
+          <w:sz w:val="24"/>
+          <w:szCs w:val="24"/>
+          <w:vertAlign w:val="superscript"/>
+        </w:rPr>
+        <w:t>10 </w:t>
+      </w:r>
+      <w:r>
+        <w:rPr>
+          <w:rFonts w:cstheme="minorHAnsi"/>
+          <w:sz w:val="24"/>
+          <w:szCs w:val="24"/>
+        </w:rPr>
+        <w:t>And the angel said to them, “Fear not, for behold, I bring you good news of great joy that will be for all the people. </w:t>
+      </w:r>
+      <w:r>
+        <w:rPr>
+          <w:rFonts w:cstheme="minorHAnsi"/>
+          <w:b/>
+          <w:bCs/>
+          <w:sz w:val="24"/>
+          <w:szCs w:val="24"/>
+          <w:vertAlign w:val="superscript"/>
+        </w:rPr>
+        <w:t>11 </w:t>
+      </w:r>
+      <w:r>
+        <w:rPr>
+          <w:rFonts w:cstheme="minorHAnsi"/>
+          <w:sz w:val="24"/>
+          <w:szCs w:val="24"/>
+        </w:rPr>
+        <w:t xml:space="preserve">For unto you is born this day </w:t>
+      </w:r>
+      <w:r>
+        <w:rPr>
+          <w:rFonts w:cstheme="minorHAnsi"/>
+          <w:sz w:val="24"/>
+          <w:szCs w:val="24"/>
+        </w:rPr>
+        <w:lastRenderedPageBreak/>
+        <w:t>in the city of David a Savior, who is Christ the Lord. </w:t>
+      </w:r>
+      <w:r>
+        <w:rPr>
+          <w:rFonts w:cstheme="minorHAnsi"/>
+          <w:b/>
+          <w:bCs/>
+          <w:sz w:val="24"/>
+          <w:szCs w:val="24"/>
+          <w:vertAlign w:val="superscript"/>
+        </w:rPr>
+        <w:t>12 </w:t>
+      </w:r>
+      <w:r>
+        <w:rPr>
+          <w:rFonts w:cstheme="minorHAnsi"/>
+          <w:sz w:val="24"/>
+          <w:szCs w:val="24"/>
+        </w:rPr>
+        <w:t xml:space="preserve">And this will be a sign for you: you will find a baby wrapped in swaddling </w:t>
+      </w:r>
+      <w:proofErr w:type="spellStart"/>
+      <w:r>
+        <w:rPr>
+          <w:rFonts w:cstheme="minorHAnsi"/>
+          <w:sz w:val="24"/>
+          <w:szCs w:val="24"/>
+        </w:rPr>
+        <w:t>cloths</w:t>
+      </w:r>
+      <w:proofErr w:type="spellEnd"/>
+      <w:r>
+        <w:rPr>
+          <w:rFonts w:cstheme="minorHAnsi"/>
+          <w:sz w:val="24"/>
+          <w:szCs w:val="24"/>
+        </w:rPr>
+        <w:t xml:space="preserve"> and lying in a manger.” </w:t>
+      </w:r>
+      <w:r>
+        <w:rPr>
+          <w:rFonts w:cstheme="minorHAnsi"/>
+          <w:b/>
+          <w:bCs/>
+          <w:sz w:val="24"/>
+          <w:szCs w:val="24"/>
+          <w:vertAlign w:val="superscript"/>
+        </w:rPr>
+        <w:t>13 </w:t>
+      </w:r>
+      <w:r>
+        <w:rPr>
+          <w:rFonts w:cstheme="minorHAnsi"/>
+          <w:sz w:val="24"/>
+          <w:szCs w:val="24"/>
+        </w:rPr>
+        <w:t>And suddenly there was with the angel a multitude of the heavenly host praising God and saying,</w:t>
+      </w:r>
+    </w:p>
+    <w:p>
+      <w:pPr>
+        <w:rPr>
+          <w:rFonts w:cstheme="minorHAnsi"/>
+          <w:sz w:val="24"/>
+          <w:szCs w:val="24"/>
+        </w:rPr>
+      </w:pPr>
+    </w:p>
+    <w:p>
+      <w:pPr>
+        <w:rPr>
+          <w:rFonts w:cstheme="minorHAnsi"/>
+          <w:sz w:val="24"/>
+          <w:szCs w:val="24"/>
+        </w:rPr>
+      </w:pPr>
+      <w:r>
+        <w:rPr>
+          <w:rFonts w:cstheme="minorHAnsi"/>
+          <w:sz w:val="24"/>
+          <w:szCs w:val="24"/>
+        </w:rPr>
+        <w:t>The main point of Luke 2:8-13 (and extending to 2:14) is the divine announcement of Jesus's birth as the long-awaited Savior (Messiah, Lord) to humble shepherds, bringing "good news of great joy for all people," confirmed by a simple sign (baby in a manger) and celestial praise ("Glory to God in the highest, peace on earth"), revealing God's love and salvation reaching the lowly, not just the powerful. </w:t>
+      </w:r>
+    </w:p>
+    <w:p>
+      <w:pPr>
+        <w:rPr>
+          <w:rFonts w:cstheme="minorHAnsi"/>
+          <w:sz w:val="24"/>
+          <w:szCs w:val="24"/>
+        </w:rPr>
+      </w:pPr>
+      <w:r>
+        <w:rPr>
+          <w:rFonts w:cstheme="minorHAnsi"/>
+          <w:b/>
+          <w:bCs/>
+          <w:sz w:val="24"/>
+          <w:szCs w:val="24"/>
+        </w:rPr>
+        <w:t>Key Elements &amp; Meanings:</w:t>
+      </w:r>
+    </w:p>
+    <w:p>
+      <w:pPr>
+        <w:numPr>
+          <w:ilvl w:val="0"/>
+          <w:numId w:val="116"/>
+        </w:numPr>
+        <w:rPr>
+          <w:rFonts w:cstheme="minorHAnsi"/>
+          <w:sz w:val="24"/>
+          <w:szCs w:val="24"/>
+        </w:rPr>
+      </w:pPr>
+      <w:r>
+        <w:rPr>
+          <w:rFonts w:cstheme="minorHAnsi"/>
+          <w:b/>
+          <w:bCs/>
+          <w:sz w:val="24"/>
+          <w:szCs w:val="24"/>
+        </w:rPr>
+        <w:t>"</w:t>
+      </w:r>
+      <w:hyperlink r:id="rId19" w:history="1">
+        <w:r>
+          <w:rPr>
+            <w:rStyle w:val="Hyperlink"/>
+            <w:rFonts w:cstheme="minorHAnsi"/>
+            <w:b/>
+            <w:bCs/>
+            <w:sz w:val="24"/>
+            <w:szCs w:val="24"/>
+          </w:rPr>
+          <w:t>Shepherds</w:t>
+        </w:r>
+      </w:hyperlink>
+      <w:r>
+        <w:rPr>
+          <w:rFonts w:cstheme="minorHAnsi"/>
+          <w:b/>
+          <w:bCs/>
+          <w:sz w:val="24"/>
+          <w:szCs w:val="24"/>
+        </w:rPr>
+        <w:t>"</w:t>
+      </w:r>
+      <w:r>
+        <w:rPr>
+          <w:rFonts w:cstheme="minorHAnsi"/>
+          <w:sz w:val="24"/>
+          <w:szCs w:val="24"/>
+        </w:rPr>
+        <w:t>: Humble, marginalized people, showing God's grace reaches the poor and overlooked.</w:t>
+      </w:r>
+    </w:p>
+    <w:p>
+      <w:pPr>
+        <w:numPr>
+          <w:ilvl w:val="0"/>
+          <w:numId w:val="116"/>
+        </w:numPr>
+        <w:rPr>
+          <w:rFonts w:cstheme="minorHAnsi"/>
+          <w:sz w:val="24"/>
+          <w:szCs w:val="24"/>
+        </w:rPr>
+      </w:pPr>
+      <w:r>
+        <w:rPr>
+          <w:rFonts w:cstheme="minorHAnsi"/>
+          <w:b/>
+          <w:bCs/>
+          <w:sz w:val="24"/>
+          <w:szCs w:val="24"/>
+        </w:rPr>
+        <w:t>"</w:t>
+      </w:r>
+      <w:hyperlink r:id="rId20" w:history="1">
+        <w:r>
+          <w:rPr>
+            <w:rStyle w:val="Hyperlink"/>
+            <w:rFonts w:cstheme="minorHAnsi"/>
+            <w:b/>
+            <w:bCs/>
+            <w:sz w:val="24"/>
+            <w:szCs w:val="24"/>
+          </w:rPr>
+          <w:t>Angel of the Lord</w:t>
+        </w:r>
+      </w:hyperlink>
+      <w:r>
+        <w:rPr>
+          <w:rFonts w:cstheme="minorHAnsi"/>
+          <w:b/>
+          <w:bCs/>
+          <w:sz w:val="24"/>
+          <w:szCs w:val="24"/>
+        </w:rPr>
+        <w:t> &amp; Glory of the Lord"</w:t>
+      </w:r>
+      <w:r>
+        <w:rPr>
+          <w:rFonts w:cstheme="minorHAnsi"/>
+          <w:sz w:val="24"/>
+          <w:szCs w:val="24"/>
+        </w:rPr>
+        <w:t>: God's powerful presence, initially terrifying but followed by reassurance.</w:t>
+      </w:r>
+    </w:p>
+    <w:p>
+      <w:pPr>
+        <w:numPr>
+          <w:ilvl w:val="0"/>
+          <w:numId w:val="116"/>
+        </w:numPr>
+        <w:rPr>
+          <w:rFonts w:cstheme="minorHAnsi"/>
+          <w:sz w:val="24"/>
+          <w:szCs w:val="24"/>
+        </w:rPr>
+      </w:pPr>
+      <w:r>
+        <w:rPr>
+          <w:rFonts w:cstheme="minorHAnsi"/>
+          <w:b/>
+          <w:bCs/>
+          <w:sz w:val="24"/>
+          <w:szCs w:val="24"/>
+        </w:rPr>
+        <w:t>"Do not be afraid"</w:t>
+      </w:r>
+      <w:r>
+        <w:rPr>
+          <w:rFonts w:cstheme="minorHAnsi"/>
+          <w:sz w:val="24"/>
+          <w:szCs w:val="24"/>
+        </w:rPr>
+        <w:t>: A common divine greeting, signaling good news, not judgment.</w:t>
+      </w:r>
+    </w:p>
+    <w:p>
+      <w:pPr>
+        <w:numPr>
+          <w:ilvl w:val="0"/>
+          <w:numId w:val="116"/>
+        </w:numPr>
+        <w:rPr>
+          <w:rFonts w:cstheme="minorHAnsi"/>
+          <w:sz w:val="24"/>
+          <w:szCs w:val="24"/>
+        </w:rPr>
+      </w:pPr>
+      <w:r>
+        <w:rPr>
+          <w:rFonts w:cstheme="minorHAnsi"/>
+          <w:b/>
+          <w:bCs/>
+          <w:sz w:val="24"/>
+          <w:szCs w:val="24"/>
+        </w:rPr>
+        <w:t>"Good News of Great Joy for All People"</w:t>
+      </w:r>
+      <w:r>
+        <w:rPr>
+          <w:rFonts w:cstheme="minorHAnsi"/>
+          <w:sz w:val="24"/>
+          <w:szCs w:val="24"/>
+        </w:rPr>
+        <w:t>: The core message; salvation is here, available universally.</w:t>
+      </w:r>
+    </w:p>
+    <w:p>
+      <w:pPr>
+        <w:numPr>
+          <w:ilvl w:val="0"/>
+          <w:numId w:val="116"/>
+        </w:numPr>
+        <w:rPr>
+          <w:rFonts w:cstheme="minorHAnsi"/>
+          <w:sz w:val="24"/>
+          <w:szCs w:val="24"/>
+        </w:rPr>
+      </w:pPr>
+      <w:r>
+        <w:rPr>
+          <w:rFonts w:cstheme="minorHAnsi"/>
+          <w:b/>
+          <w:bCs/>
+          <w:sz w:val="24"/>
+          <w:szCs w:val="24"/>
+        </w:rPr>
+        <w:t>"Savior, Christ the Lord"</w:t>
+      </w:r>
+      <w:r>
+        <w:rPr>
+          <w:rFonts w:cstheme="minorHAnsi"/>
+          <w:sz w:val="24"/>
+          <w:szCs w:val="24"/>
+        </w:rPr>
+        <w:t>: Jesus is identified with divine titles (Messiah, Master, Son of David).</w:t>
+      </w:r>
+    </w:p>
+    <w:p>
+      <w:pPr>
+        <w:numPr>
+          <w:ilvl w:val="0"/>
+          <w:numId w:val="116"/>
+        </w:numPr>
+        <w:rPr>
+          <w:rFonts w:cstheme="minorHAnsi"/>
+          <w:sz w:val="24"/>
+          <w:szCs w:val="24"/>
+        </w:rPr>
+      </w:pPr>
+      <w:r>
+        <w:rPr>
+          <w:rFonts w:cstheme="minorHAnsi"/>
+          <w:b/>
+          <w:bCs/>
+          <w:sz w:val="24"/>
+          <w:szCs w:val="24"/>
+        </w:rPr>
+        <w:t>"Today in the town of David"</w:t>
+      </w:r>
+      <w:r>
+        <w:rPr>
+          <w:rFonts w:cstheme="minorHAnsi"/>
+          <w:sz w:val="24"/>
+          <w:szCs w:val="24"/>
+        </w:rPr>
+        <w:t>: Emphasizes the immediate, real fulfillment of prophecy in Bethlehem.</w:t>
+      </w:r>
+    </w:p>
+    <w:p>
+      <w:pPr>
+        <w:numPr>
+          <w:ilvl w:val="0"/>
+          <w:numId w:val="116"/>
+        </w:numPr>
+        <w:rPr>
+          <w:rFonts w:cstheme="minorHAnsi"/>
+          <w:sz w:val="24"/>
+          <w:szCs w:val="24"/>
+        </w:rPr>
+      </w:pPr>
+      <w:r>
+        <w:rPr>
+          <w:rFonts w:cstheme="minorHAnsi"/>
+          <w:b/>
+          <w:bCs/>
+          <w:sz w:val="24"/>
+          <w:szCs w:val="24"/>
+        </w:rPr>
+        <w:t>"Sign: a baby wrapped in cloths, lying in a manger"</w:t>
+      </w:r>
+      <w:r>
+        <w:rPr>
+          <w:rFonts w:cstheme="minorHAnsi"/>
+          <w:sz w:val="24"/>
+          <w:szCs w:val="24"/>
+        </w:rPr>
+        <w:t>: A humble, contrasting sign of the mighty Lord's arrival, showing God's humble entrance.</w:t>
+      </w:r>
+    </w:p>
+    <w:p>
+      <w:pPr>
+        <w:numPr>
+          <w:ilvl w:val="0"/>
+          <w:numId w:val="116"/>
+        </w:numPr>
+        <w:rPr>
+          <w:rFonts w:cstheme="minorHAnsi"/>
+          <w:sz w:val="24"/>
+          <w:szCs w:val="24"/>
+        </w:rPr>
+      </w:pPr>
+      <w:r>
+        <w:rPr>
+          <w:rFonts w:cstheme="minorHAnsi"/>
+          <w:b/>
+          <w:bCs/>
+          <w:sz w:val="24"/>
+          <w:szCs w:val="24"/>
+        </w:rPr>
+        <w:t>"Host of Heavenly Angels"</w:t>
+      </w:r>
+      <w:r>
+        <w:rPr>
+          <w:rFonts w:cstheme="minorHAnsi"/>
+          <w:sz w:val="24"/>
+          <w:szCs w:val="24"/>
+        </w:rPr>
+        <w:t>: A celestial choir praising God and announcing peace for people of good will. </w:t>
+      </w:r>
+    </w:p>
+    <w:p>
+      <w:pPr>
+        <w:rPr>
+          <w:rFonts w:cstheme="minorHAnsi"/>
+          <w:sz w:val="24"/>
+          <w:szCs w:val="24"/>
+        </w:rPr>
+      </w:pPr>
+      <w:r>
+        <w:rPr>
+          <w:rFonts w:cstheme="minorHAnsi"/>
+          <w:sz w:val="24"/>
+          <w:szCs w:val="24"/>
+        </w:rPr>
+        <w:t>In essence, it's the unveiling of God's plan to bring salvation and peace through the humble birth of His Son, Jesus, to the most unexpected recipients, demonstrating His love for all. </w:t>
+      </w:r>
+    </w:p>
+    <w:p>
+      <w:pPr>
+        <w:rPr>
+          <w:rFonts w:cstheme="minorHAnsi"/>
+          <w:sz w:val="24"/>
+          <w:szCs w:val="24"/>
+        </w:rPr>
+      </w:pPr>
+    </w:p>
+    <w:p>
+      <w:pPr>
+        <w:rPr>
+          <w:rFonts w:cstheme="minorHAnsi"/>
+          <w:sz w:val="24"/>
+          <w:szCs w:val="24"/>
+        </w:rPr>
+      </w:pPr>
+    </w:p>
+    <w:p>
+      <w:pPr>
+        <w:rPr>
+          <w:rFonts w:cstheme="minorHAnsi"/>
+          <w:sz w:val="24"/>
+          <w:szCs w:val="24"/>
+        </w:rPr>
+      </w:pPr>
+      <w:r>
+        <w:rPr>
+          <w:rFonts w:cstheme="minorHAnsi"/>
+          <w:noProof/>
           <w:sz w:val="24"/>
           <w:szCs w:val="24"/>
         </w:rPr>
@@ -1352,7 +1848,7 @@
                     <pic:cNvPicPr/>
                   </pic:nvPicPr>
                   <pic:blipFill>
-                    <a:blip r:embed="rId19"/>
+                    <a:blip r:embed="rId21"/>
                     <a:stretch>
                       <a:fillRect/>
                     </a:stretch>
@@ -1381,22 +1877,551 @@
           <w:szCs w:val="24"/>
         </w:rPr>
       </w:pPr>
+      <w:r>
+        <w:rPr>
+          <w:rFonts w:cstheme="minorHAnsi"/>
+          <w:sz w:val="24"/>
+          <w:szCs w:val="24"/>
+        </w:rPr>
+        <w:t>Political/Economic System</w:t>
+      </w:r>
     </w:p>
     <w:p>
       <w:pPr>
         <w:rPr>
+          <w:rFonts w:cstheme="minorHAnsi"/>
+          <w:sz w:val="24"/>
+          <w:szCs w:val="24"/>
+        </w:rPr>
+      </w:pPr>
+      <w:r>
+        <w:rPr>
+          <w:rFonts w:cstheme="minorHAnsi"/>
+          <w:sz w:val="24"/>
+          <w:szCs w:val="24"/>
+        </w:rPr>
+        <w:t>a. Ruling Elite: Governors, Chief Priests, Wealthy Landowner</w:t>
+      </w:r>
+    </w:p>
+    <w:p>
+      <w:pPr>
+        <w:rPr>
+          <w:rFonts w:cstheme="minorHAnsi"/>
+          <w:sz w:val="24"/>
+          <w:szCs w:val="24"/>
+        </w:rPr>
+      </w:pPr>
+      <w:r>
+        <w:rPr>
+          <w:rFonts w:cstheme="minorHAnsi"/>
+          <w:sz w:val="24"/>
+          <w:szCs w:val="24"/>
+        </w:rPr>
+        <w:t>b. Well-to-do: Scribes, Pharisees, Wealthy Merchants, Military officers</w:t>
+      </w:r>
+    </w:p>
+    <w:p>
+      <w:pPr>
+        <w:rPr>
+          <w:rFonts w:cstheme="minorHAnsi"/>
+          <w:sz w:val="24"/>
+          <w:szCs w:val="24"/>
+        </w:rPr>
+      </w:pPr>
+      <w:r>
+        <w:rPr>
+          <w:rFonts w:cstheme="minorHAnsi"/>
+          <w:sz w:val="24"/>
+          <w:szCs w:val="24"/>
+        </w:rPr>
+        <w:t>c. Common People: Farmers, Artisans, Traders, everyday Merchants</w:t>
+      </w:r>
+    </w:p>
+    <w:p>
+      <w:pPr>
+        <w:rPr>
+          <w:rFonts w:cstheme="minorHAnsi"/>
+          <w:sz w:val="24"/>
+          <w:szCs w:val="24"/>
+        </w:rPr>
+      </w:pPr>
+      <w:r>
+        <w:rPr>
+          <w:rFonts w:cstheme="minorHAnsi"/>
+          <w:sz w:val="24"/>
+          <w:szCs w:val="24"/>
+        </w:rPr>
+        <w:t>d. Marginalized: Poor, Ill, Diseased, Shep</w:t>
+      </w:r>
+      <w:r>
+        <w:rPr>
+          <w:rFonts w:cstheme="minorHAnsi"/>
+          <w:sz w:val="24"/>
+          <w:szCs w:val="24"/>
+        </w:rPr>
+        <w:t>h</w:t>
+      </w:r>
+      <w:r>
+        <w:rPr>
+          <w:rFonts w:cstheme="minorHAnsi"/>
+          <w:sz w:val="24"/>
+          <w:szCs w:val="24"/>
+        </w:rPr>
+        <w:t>erds, etc.</w:t>
+      </w:r>
+    </w:p>
+    <w:p>
+      <w:pPr>
+        <w:rPr>
+          <w:rFonts w:cstheme="minorHAnsi"/>
+          <w:sz w:val="24"/>
+          <w:szCs w:val="24"/>
+        </w:rPr>
+      </w:pPr>
+    </w:p>
+    <w:p>
+      <w:pPr>
+        <w:rPr>
+          <w:rFonts w:cstheme="minorHAnsi"/>
+          <w:sz w:val="24"/>
+          <w:szCs w:val="24"/>
+        </w:rPr>
+      </w:pPr>
+    </w:p>
+    <w:p>
+      <w:pPr>
+        <w:rPr>
+          <w:rFonts w:cstheme="minorHAnsi"/>
+          <w:sz w:val="24"/>
+          <w:szCs w:val="24"/>
+        </w:rPr>
+      </w:pPr>
+      <w:r>
+        <w:rPr>
+          <w:rFonts w:cstheme="minorHAnsi"/>
+          <w:sz w:val="24"/>
+          <w:szCs w:val="24"/>
+        </w:rPr>
+        <w:t xml:space="preserve">The social/economic structure described (Governors, Priests, Scribes, Merchants, Farmers, Poor) perfectly depicts the stratified </w:t>
+      </w:r>
+      <w:r>
+        <w:rPr>
+          <w:rFonts w:cstheme="minorHAnsi"/>
+          <w:b/>
+          <w:bCs/>
+          <w:sz w:val="24"/>
+          <w:szCs w:val="24"/>
+        </w:rPr>
+        <w:t>Roman Province of Judea/Galilee around the turn of the 1st Century CE (Year 0)</w:t>
+      </w:r>
+      <w:r>
+        <w:rPr>
+          <w:rFonts w:cstheme="minorHAnsi"/>
+          <w:sz w:val="24"/>
+          <w:szCs w:val="24"/>
+        </w:rPr>
+        <w:t>, a hierarchical society where Roman rule, Jewish religious authority (Temple/Synagogue), and local economic power (landowners, merchants) created distinct classes from the ruling elite (Procurator/King, High Priests) down to the impoverished marginalized, a system seen in biblical narratives. [</w:t>
+      </w:r>
+      <w:hyperlink r:id="rId22" w:history="1">
+        <w:r>
+          <w:rPr>
+            <w:rStyle w:val="Hyperlink"/>
+            <w:rFonts w:cstheme="minorHAnsi"/>
+            <w:sz w:val="24"/>
+            <w:szCs w:val="24"/>
+          </w:rPr>
+          <w:t>1</w:t>
+        </w:r>
+      </w:hyperlink>
+      <w:r>
+        <w:rPr>
+          <w:rFonts w:cstheme="minorHAnsi"/>
+          <w:sz w:val="24"/>
+          <w:szCs w:val="24"/>
+        </w:rPr>
+        <w:t xml:space="preserve">, </w:t>
+      </w:r>
+      <w:hyperlink r:id="rId23" w:history="1">
+        <w:r>
+          <w:rPr>
+            <w:rStyle w:val="Hyperlink"/>
+            <w:rFonts w:cstheme="minorHAnsi"/>
+            <w:sz w:val="24"/>
+            <w:szCs w:val="24"/>
+          </w:rPr>
+          <w:t>2</w:t>
+        </w:r>
+      </w:hyperlink>
+      <w:r>
+        <w:rPr>
+          <w:rFonts w:cstheme="minorHAnsi"/>
+          <w:sz w:val="24"/>
+          <w:szCs w:val="24"/>
+        </w:rPr>
+        <w:t xml:space="preserve">] </w:t>
+      </w:r>
+    </w:p>
+    <w:p>
+      <w:pPr>
+        <w:rPr>
+          <w:rFonts w:cstheme="minorHAnsi"/>
+          <w:sz w:val="24"/>
+          <w:szCs w:val="24"/>
+        </w:rPr>
+      </w:pPr>
+    </w:p>
+    <w:p>
+      <w:pPr>
+        <w:rPr>
+          <w:rFonts w:cstheme="minorHAnsi"/>
+          <w:b/>
+          <w:bCs/>
+          <w:sz w:val="24"/>
+          <w:szCs w:val="24"/>
+        </w:rPr>
+      </w:pPr>
+      <w:r>
+        <w:rPr>
+          <w:rFonts w:cstheme="minorHAnsi"/>
+          <w:b/>
+          <w:bCs/>
+          <w:sz w:val="24"/>
+          <w:szCs w:val="24"/>
+        </w:rPr>
+        <w:t xml:space="preserve">Here's a breakdown of that system: </w:t>
+      </w:r>
+    </w:p>
+    <w:p>
+      <w:pPr>
+        <w:numPr>
+          <w:ilvl w:val="0"/>
+          <w:numId w:val="117"/>
+        </w:numPr>
+        <w:rPr>
+          <w:rFonts w:cstheme="minorHAnsi"/>
+          <w:sz w:val="24"/>
+          <w:szCs w:val="24"/>
+        </w:rPr>
+      </w:pPr>
+      <w:r>
+        <w:rPr>
+          <w:rFonts w:cstheme="minorHAnsi"/>
+          <w:b/>
+          <w:bCs/>
+          <w:sz w:val="24"/>
+          <w:szCs w:val="24"/>
+        </w:rPr>
+        <w:t>Ruling Elite (a):</w:t>
+      </w:r>
+      <w:r>
+        <w:rPr>
+          <w:rFonts w:cstheme="minorHAnsi"/>
+          <w:sz w:val="24"/>
+          <w:szCs w:val="24"/>
+        </w:rPr>
+        <w:t xml:space="preserve"> The Roman Governor (like Pontius Pilate) held ultimate political power, supported by local figures like the Chief Priests (Sadducees) controlling the Temple, alongside powerful Jewish landowners (Herodians) benefiting from Roman patronage. </w:t>
+      </w:r>
+    </w:p>
+    <w:p>
+      <w:pPr>
+        <w:numPr>
+          <w:ilvl w:val="0"/>
+          <w:numId w:val="117"/>
+        </w:numPr>
+        <w:rPr>
+          <w:rFonts w:cstheme="minorHAnsi"/>
+          <w:sz w:val="24"/>
+          <w:szCs w:val="24"/>
+        </w:rPr>
+      </w:pPr>
+      <w:r>
+        <w:rPr>
+          <w:rFonts w:cstheme="minorHAnsi"/>
+          <w:b/>
+          <w:bCs/>
+          <w:sz w:val="24"/>
+          <w:szCs w:val="24"/>
+        </w:rPr>
+        <w:t>Well-to-do/Middle Class (b):</w:t>
+      </w:r>
+      <w:r>
+        <w:rPr>
+          <w:rFonts w:cstheme="minorHAnsi"/>
+          <w:sz w:val="24"/>
+          <w:szCs w:val="24"/>
+        </w:rPr>
+        <w:t xml:space="preserve"> Scribes (legal experts), Pharisees (religious leaders/teachers), wealthy merchants, and military officers formed this influential group, often bridging Roman and Jewish worlds but distinct from the very top. </w:t>
+      </w:r>
+    </w:p>
+    <w:p>
+      <w:pPr>
+        <w:numPr>
+          <w:ilvl w:val="0"/>
+          <w:numId w:val="117"/>
+        </w:numPr>
+        <w:rPr>
+          <w:rFonts w:cstheme="minorHAnsi"/>
+          <w:sz w:val="24"/>
+          <w:szCs w:val="24"/>
+        </w:rPr>
+      </w:pPr>
+      <w:r>
+        <w:rPr>
+          <w:rFonts w:cstheme="minorHAnsi"/>
+          <w:b/>
+          <w:bCs/>
+          <w:sz w:val="24"/>
+          <w:szCs w:val="24"/>
+        </w:rPr>
+        <w:t>Common People (c):</w:t>
+      </w:r>
+      <w:r>
+        <w:rPr>
+          <w:rFonts w:cstheme="minorHAnsi"/>
+          <w:sz w:val="24"/>
+          <w:szCs w:val="24"/>
+        </w:rPr>
+        <w:t xml:space="preserve"> The vast majority—farmers (peasants), artisans, small traders, and everyday merchants—were the backbone, subject to heavy taxes and Roman rule. </w:t>
+      </w:r>
+    </w:p>
+    <w:p>
+      <w:pPr>
+        <w:numPr>
+          <w:ilvl w:val="0"/>
+          <w:numId w:val="117"/>
+        </w:numPr>
+        <w:rPr>
+          <w:rFonts w:cstheme="minorHAnsi"/>
+          <w:sz w:val="24"/>
+          <w:szCs w:val="24"/>
+        </w:rPr>
+      </w:pPr>
+      <w:r>
+        <w:rPr>
+          <w:rFonts w:cstheme="minorHAnsi"/>
+          <w:b/>
+          <w:bCs/>
+          <w:sz w:val="24"/>
+          <w:szCs w:val="24"/>
+        </w:rPr>
+        <w:t>Marginalized (d):</w:t>
+      </w:r>
+      <w:r>
+        <w:rPr>
+          <w:rFonts w:cstheme="minorHAnsi"/>
+          <w:sz w:val="24"/>
+          <w:szCs w:val="24"/>
+        </w:rPr>
+        <w:t xml:space="preserve"> The poorest, sick (lepers), disabled, shepherds (often seen as outside settled society), and others lived on the fringes, dependent on charity or precarious labor. [</w:t>
+      </w:r>
+      <w:hyperlink r:id="rId24" w:history="1">
+        <w:r>
+          <w:rPr>
+            <w:rStyle w:val="Hyperlink"/>
+            <w:rFonts w:cstheme="minorHAnsi"/>
+            <w:sz w:val="24"/>
+            <w:szCs w:val="24"/>
+          </w:rPr>
+          <w:t>1</w:t>
+        </w:r>
+      </w:hyperlink>
+      <w:r>
+        <w:rPr>
+          <w:rFonts w:cstheme="minorHAnsi"/>
+          <w:sz w:val="24"/>
+          <w:szCs w:val="24"/>
+        </w:rPr>
+        <w:t xml:space="preserve">, </w:t>
+      </w:r>
+      <w:hyperlink r:id="rId25" w:history="1">
+        <w:r>
+          <w:rPr>
+            <w:rStyle w:val="Hyperlink"/>
+            <w:rFonts w:cstheme="minorHAnsi"/>
+            <w:sz w:val="24"/>
+            <w:szCs w:val="24"/>
+          </w:rPr>
+          <w:t>2</w:t>
+        </w:r>
+      </w:hyperlink>
+      <w:r>
+        <w:rPr>
+          <w:rFonts w:cstheme="minorHAnsi"/>
+          <w:sz w:val="24"/>
+          <w:szCs w:val="24"/>
+        </w:rPr>
+        <w:t xml:space="preserve">] </w:t>
+      </w:r>
+    </w:p>
+    <w:p>
+      <w:pPr>
+        <w:rPr>
+          <w:rFonts w:cstheme="minorHAnsi"/>
+          <w:sz w:val="24"/>
+          <w:szCs w:val="24"/>
+        </w:rPr>
+      </w:pPr>
+      <w:r>
+        <w:rPr>
+          <w:rFonts w:cstheme="minorHAnsi"/>
+          <w:sz w:val="24"/>
+          <w:szCs w:val="24"/>
+        </w:rPr>
+        <w:lastRenderedPageBreak/>
+        <w:t>This rigid system was characterized by heavy taxation (Roman &amp; Temple), limited social mobility, and significant tension between the powerful and the oppressed, setting the stage for events described in the New Testament. [</w:t>
+      </w:r>
+      <w:hyperlink r:id="rId26" w:history="1">
+        <w:r>
+          <w:rPr>
+            <w:rStyle w:val="Hyperlink"/>
+            <w:rFonts w:cstheme="minorHAnsi"/>
+            <w:sz w:val="24"/>
+            <w:szCs w:val="24"/>
+          </w:rPr>
+          <w:t>1</w:t>
+        </w:r>
+      </w:hyperlink>
+      <w:r>
+        <w:rPr>
+          <w:rFonts w:cstheme="minorHAnsi"/>
+          <w:sz w:val="24"/>
+          <w:szCs w:val="24"/>
+        </w:rPr>
+        <w:t xml:space="preserve">, </w:t>
+      </w:r>
+      <w:hyperlink r:id="rId27" w:history="1">
+        <w:r>
+          <w:rPr>
+            <w:rStyle w:val="Hyperlink"/>
+            <w:rFonts w:cstheme="minorHAnsi"/>
+            <w:sz w:val="24"/>
+            <w:szCs w:val="24"/>
+          </w:rPr>
+          <w:t>2</w:t>
+        </w:r>
+      </w:hyperlink>
+      <w:r>
+        <w:rPr>
+          <w:rFonts w:cstheme="minorHAnsi"/>
+          <w:sz w:val="24"/>
+          <w:szCs w:val="24"/>
+        </w:rPr>
+        <w:t xml:space="preserve">] </w:t>
+      </w:r>
+    </w:p>
+    <w:p>
+      <w:pPr>
+        <w:rPr>
+          <w:rFonts w:cstheme="minorHAnsi"/>
+          <w:sz w:val="24"/>
+          <w:szCs w:val="24"/>
+        </w:rPr>
+      </w:pPr>
+    </w:p>
+    <w:p>
+      <w:pPr>
+        <w:rPr>
+          <w:rFonts w:cstheme="minorHAnsi"/>
+          <w:sz w:val="24"/>
+          <w:szCs w:val="24"/>
+        </w:rPr>
+      </w:pPr>
+      <w:r>
+        <w:rPr>
+          <w:rFonts w:cstheme="minorHAnsi"/>
+          <w:i/>
+          <w:iCs/>
+          <w:sz w:val="24"/>
+          <w:szCs w:val="24"/>
+        </w:rPr>
+        <w:t>AI responses may include mistakes.</w:t>
+      </w:r>
+    </w:p>
+    <w:p>
+      <w:pPr>
+        <w:rPr>
+          <w:rFonts w:cstheme="minorHAnsi"/>
+          <w:sz w:val="24"/>
+          <w:szCs w:val="24"/>
+        </w:rPr>
+      </w:pPr>
+      <w:r>
+        <w:rPr>
+          <w:rFonts w:cstheme="minorHAnsi"/>
+          <w:sz w:val="24"/>
+          <w:szCs w:val="24"/>
+        </w:rPr>
+        <w:t>[1] </w:t>
+      </w:r>
+      <w:hyperlink r:id="rId28" w:history="1">
+        <w:r>
+          <w:rPr>
+            <w:rStyle w:val="Hyperlink"/>
+            <w:rFonts w:cstheme="minorHAnsi"/>
+            <w:sz w:val="24"/>
+            <w:szCs w:val="24"/>
+          </w:rPr>
+          <w:t>https://theses.gla.ac.uk/2397/1/1990leephd.pdf</w:t>
+        </w:r>
+      </w:hyperlink>
+    </w:p>
+    <w:p>
+      <w:pPr>
+        <w:rPr>
+          <w:rFonts w:cstheme="minorHAnsi"/>
+          <w:sz w:val="24"/>
+          <w:szCs w:val="24"/>
+        </w:rPr>
+      </w:pPr>
+      <w:r>
+        <w:rPr>
+          <w:rFonts w:cstheme="minorHAnsi"/>
+          <w:sz w:val="24"/>
+          <w:szCs w:val="24"/>
+        </w:rPr>
+        <w:t>[2] </w:t>
+      </w:r>
+      <w:hyperlink r:id="rId29" w:history="1">
+        <w:r>
+          <w:rPr>
+            <w:rStyle w:val="Hyperlink"/>
+            <w:rFonts w:cstheme="minorHAnsi"/>
+            <w:sz w:val="24"/>
+            <w:szCs w:val="24"/>
+          </w:rPr>
+          <w:t>http://files.eshkolot.ru/tuval1.pdf</w:t>
+        </w:r>
+      </w:hyperlink>
+    </w:p>
+    <w:p>
+      <w:pPr>
+        <w:rPr>
+          <w:rFonts w:cstheme="minorHAnsi"/>
+          <w:sz w:val="24"/>
+          <w:szCs w:val="24"/>
+        </w:rPr>
+      </w:pPr>
+      <w:r>
+        <w:rPr>
+          <w:rFonts w:cstheme="minorHAnsi"/>
+          <w:sz w:val="24"/>
+          <w:szCs w:val="24"/>
+        </w:rPr>
+        <w:br/>
+      </w:r>
+    </w:p>
+    <w:p>
+      <w:pPr>
+        <w:rPr>
+          <w:rFonts w:cstheme="minorHAnsi"/>
+          <w:sz w:val="24"/>
+          <w:szCs w:val="24"/>
+        </w:rPr>
+      </w:pPr>
+      <w:r>
+        <w:rPr>
+          <w:rFonts w:cstheme="minorHAnsi"/>
           <w:noProof/>
-        </w:rPr>
-      </w:pPr>
-      <w:r>
-        <w:rPr>
-          <w:noProof/>
-        </w:rPr>
-        <w:t xml:space="preserve"> </w:t>
-      </w:r>
-      <w:r>
-        <w:rPr>
-          <w:rFonts w:cstheme="minorHAnsi"/>
           <w:sz w:val="24"/>
           <w:szCs w:val="24"/>
         </w:rPr>
@@ -1416,7 +2441,7 @@
                     <pic:cNvPicPr/>
                   </pic:nvPicPr>
                   <pic:blipFill>
-                    <a:blip r:embed="rId20"/>
+                    <a:blip r:embed="rId30"/>
                     <a:stretch>
                       <a:fillRect/>
                     </a:stretch>
@@ -1447,7 +2472,13 @@
         <w:rPr>
           <w:noProof/>
         </w:rPr>
-        <w:t>1. God shows up in the ordinary.</w:t>
+        <w:t>a</w:t>
+      </w:r>
+      <w:r>
+        <w:rPr>
+          <w:noProof/>
+        </w:rPr>
+        <w:t>. God shows up in the ordinary.</w:t>
       </w:r>
     </w:p>
     <w:p>
@@ -1460,7 +2491,13 @@
         <w:rPr>
           <w:noProof/>
         </w:rPr>
-        <w:t>2. God inveites the uninvited.</w:t>
+        <w:t>b</w:t>
+      </w:r>
+      <w:r>
+        <w:rPr>
+          <w:noProof/>
+        </w:rPr>
+        <w:t>. God inveites the uninvited.</w:t>
       </w:r>
     </w:p>
     <w:p>
@@ -1477,7 +2514,15 @@
           <w:sz w:val="24"/>
           <w:szCs w:val="24"/>
         </w:rPr>
-        <w:t>3. God makes news with peace.</w:t>
+        <w:t>c</w:t>
+      </w:r>
+      <w:r>
+        <w:rPr>
+          <w:rFonts w:cstheme="minorHAnsi"/>
+          <w:sz w:val="24"/>
+          <w:szCs w:val="24"/>
+        </w:rPr>
+        <w:t>. God makes news with peace.</w:t>
       </w:r>
     </w:p>
     <w:p>
@@ -1497,9 +2542,182 @@
           <w:szCs w:val="24"/>
         </w:rPr>
       </w:pPr>
-      <w:r>
-        <w:rPr>
-          <w:rFonts w:cstheme="minorHAnsi"/>
+    </w:p>
+    <w:p>
+      <w:pPr>
+        <w:rPr>
+          <w:rFonts w:cstheme="minorHAnsi"/>
+          <w:sz w:val="24"/>
+          <w:szCs w:val="24"/>
+        </w:rPr>
+      </w:pPr>
+      <w:r>
+        <w:rPr>
+          <w:rFonts w:cstheme="minorHAnsi"/>
+          <w:sz w:val="24"/>
+          <w:szCs w:val="24"/>
+        </w:rPr>
+        <w:t>The main point across the three statements is that </w:t>
+      </w:r>
+      <w:r>
+        <w:rPr>
+          <w:rFonts w:cstheme="minorHAnsi"/>
+          <w:b/>
+          <w:bCs/>
+          <w:sz w:val="24"/>
+          <w:szCs w:val="24"/>
+        </w:rPr>
+        <w:t>God's presence and actions are not limited to the extraordinary or expected; rather, God demonstrates a universal and inclusive concern for all people, often appearing in everyday situations, extending grace to those who are typically marginalized, and prioritizing peace as a central message</w:t>
+      </w:r>
+      <w:r>
+        <w:rPr>
+          <w:rFonts w:cstheme="minorHAnsi"/>
+          <w:sz w:val="24"/>
+          <w:szCs w:val="24"/>
+        </w:rPr>
+        <w:t>. </w:t>
+      </w:r>
+    </w:p>
+    <w:p>
+      <w:pPr>
+        <w:rPr>
+          <w:rFonts w:cstheme="minorHAnsi"/>
+          <w:sz w:val="24"/>
+          <w:szCs w:val="24"/>
+        </w:rPr>
+      </w:pPr>
+      <w:r>
+        <w:rPr>
+          <w:rFonts w:cstheme="minorHAnsi"/>
+          <w:sz w:val="24"/>
+          <w:szCs w:val="24"/>
+        </w:rPr>
+        <w:t>Specifically:</w:t>
+      </w:r>
+    </w:p>
+    <w:p>
+      <w:pPr>
+        <w:pStyle w:val="ListParagraph"/>
+        <w:numPr>
+          <w:ilvl w:val="0"/>
+          <w:numId w:val="120"/>
+        </w:numPr>
+        <w:rPr>
+          <w:rFonts w:cstheme="minorHAnsi"/>
+          <w:sz w:val="24"/>
+          <w:szCs w:val="24"/>
+        </w:rPr>
+      </w:pPr>
+      <w:r>
+        <w:rPr>
+          <w:rFonts w:cstheme="minorHAnsi"/>
+          <w:b/>
+          <w:bCs/>
+          <w:sz w:val="24"/>
+          <w:szCs w:val="24"/>
+        </w:rPr>
+        <w:t>"God shows up in the ordinary"</w:t>
+      </w:r>
+      <w:r>
+        <w:rPr>
+          <w:rFonts w:cstheme="minorHAnsi"/>
+          <w:sz w:val="24"/>
+          <w:szCs w:val="24"/>
+        </w:rPr>
+        <w:t> emphasizes that the divine can be found in everyday life and common circumstances, not just in spectacular or sacred settings.</w:t>
+      </w:r>
+    </w:p>
+    <w:p>
+      <w:pPr>
+        <w:numPr>
+          <w:ilvl w:val="0"/>
+          <w:numId w:val="120"/>
+        </w:numPr>
+        <w:rPr>
+          <w:rFonts w:cstheme="minorHAnsi"/>
+          <w:sz w:val="24"/>
+          <w:szCs w:val="24"/>
+        </w:rPr>
+      </w:pPr>
+      <w:r>
+        <w:rPr>
+          <w:rFonts w:cstheme="minorHAnsi"/>
+          <w:b/>
+          <w:bCs/>
+          <w:sz w:val="24"/>
+          <w:szCs w:val="24"/>
+        </w:rPr>
+        <w:t>"God invites the uninvited"</w:t>
+      </w:r>
+      <w:r>
+        <w:rPr>
+          <w:rFonts w:cstheme="minorHAnsi"/>
+          <w:sz w:val="24"/>
+          <w:szCs w:val="24"/>
+        </w:rPr>
+        <w:t> highlights God's radical inclusivity and mercy, reaching out to those who are typically excluded or overlooked by society.</w:t>
+      </w:r>
+    </w:p>
+    <w:p>
+      <w:pPr>
+        <w:numPr>
+          <w:ilvl w:val="0"/>
+          <w:numId w:val="120"/>
+        </w:numPr>
+        <w:rPr>
+          <w:rFonts w:cstheme="minorHAnsi"/>
+          <w:sz w:val="24"/>
+          <w:szCs w:val="24"/>
+        </w:rPr>
+      </w:pPr>
+      <w:r>
+        <w:rPr>
+          <w:rFonts w:cstheme="minorHAnsi"/>
+          <w:b/>
+          <w:bCs/>
+          <w:sz w:val="24"/>
+          <w:szCs w:val="24"/>
+        </w:rPr>
+        <w:t>"God makes news with peace"</w:t>
+      </w:r>
+      <w:r>
+        <w:rPr>
+          <w:rFonts w:cstheme="minorHAnsi"/>
+          <w:sz w:val="24"/>
+          <w:szCs w:val="24"/>
+        </w:rPr>
+        <w:t> underscores that God's message and impact often center on the establishment of harmony and reconciliation, which is presented as a transformative, newsworthy event.</w:t>
+      </w:r>
+    </w:p>
+    <w:p>
+      <w:pPr>
+        <w:rPr>
+          <w:rFonts w:cstheme="minorHAnsi"/>
+          <w:sz w:val="24"/>
+          <w:szCs w:val="24"/>
+        </w:rPr>
+      </w:pPr>
+      <w:r>
+        <w:rPr>
+          <w:rFonts w:cstheme="minorHAnsi"/>
+          <w:sz w:val="24"/>
+          <w:szCs w:val="24"/>
+        </w:rPr>
+        <w:t> </w:t>
+      </w:r>
+    </w:p>
+    <w:p>
+      <w:pPr>
+        <w:rPr>
+          <w:rFonts w:cstheme="minorHAnsi"/>
+          <w:sz w:val="24"/>
+          <w:szCs w:val="24"/>
+        </w:rPr>
+      </w:pPr>
+      <w:r>
+        <w:rPr>
+          <w:rFonts w:cstheme="minorHAnsi"/>
+          <w:noProof/>
           <w:sz w:val="24"/>
           <w:szCs w:val="24"/>
         </w:rPr>
@@ -1519,7 +2737,7 @@
                     <pic:cNvPicPr/>
                   </pic:nvPicPr>
                   <pic:blipFill>
-                    <a:blip r:embed="rId21"/>
+                    <a:blip r:embed="rId31"/>
                     <a:stretch>
                       <a:fillRect/>
                     </a:stretch>
@@ -1554,7 +2772,378 @@
           <w:sz w:val="24"/>
           <w:szCs w:val="24"/>
         </w:rPr>
+        <w:t>Romans 5:8</w:t>
+      </w:r>
+    </w:p>
+    <w:p>
+      <w:pPr>
+        <w:rPr>
+          <w:rFonts w:cstheme="minorHAnsi"/>
+          <w:sz w:val="24"/>
+          <w:szCs w:val="24"/>
+        </w:rPr>
+      </w:pPr>
+      <w:r>
+        <w:rPr>
+          <w:rFonts w:cstheme="minorHAnsi"/>
+          <w:sz w:val="24"/>
+          <w:szCs w:val="24"/>
+        </w:rPr>
         <w:lastRenderedPageBreak/>
+        <w:t>English Standard Version</w:t>
+      </w:r>
+    </w:p>
+    <w:p>
+      <w:pPr>
+        <w:rPr>
+          <w:rFonts w:cstheme="minorHAnsi"/>
+          <w:sz w:val="24"/>
+          <w:szCs w:val="24"/>
+        </w:rPr>
+      </w:pPr>
+      <w:r>
+        <w:rPr>
+          <w:rFonts w:cstheme="minorHAnsi"/>
+          <w:b/>
+          <w:bCs/>
+          <w:sz w:val="24"/>
+          <w:szCs w:val="24"/>
+          <w:vertAlign w:val="superscript"/>
+        </w:rPr>
+        <w:t>8 </w:t>
+      </w:r>
+      <w:r>
+        <w:rPr>
+          <w:rFonts w:cstheme="minorHAnsi"/>
+          <w:sz w:val="24"/>
+          <w:szCs w:val="24"/>
+        </w:rPr>
+        <w:t>but God shows his love for us in that while we were still sinners, Christ died for us.</w:t>
+      </w:r>
+    </w:p>
+    <w:p>
+      <w:pPr>
+        <w:rPr>
+          <w:rFonts w:cstheme="minorHAnsi"/>
+          <w:sz w:val="24"/>
+          <w:szCs w:val="24"/>
+        </w:rPr>
+      </w:pPr>
+    </w:p>
+    <w:p>
+      <w:pPr>
+        <w:rPr>
+          <w:rFonts w:cstheme="minorHAnsi"/>
+          <w:sz w:val="24"/>
+          <w:szCs w:val="24"/>
+        </w:rPr>
+      </w:pPr>
+      <w:r>
+        <w:rPr>
+          <w:rFonts w:cstheme="minorHAnsi"/>
+          <w:sz w:val="24"/>
+          <w:szCs w:val="24"/>
+        </w:rPr>
+        <w:t>The main point of Romans 5:8 is that </w:t>
+      </w:r>
+      <w:r>
+        <w:rPr>
+          <w:rFonts w:cstheme="minorHAnsi"/>
+          <w:b/>
+          <w:bCs/>
+          <w:sz w:val="24"/>
+          <w:szCs w:val="24"/>
+        </w:rPr>
+        <w:t>God demonstrated His deep, unconditional love (agape) by sending Jesus to die for humanity while we were still sinners</w:t>
+      </w:r>
+      <w:r>
+        <w:rPr>
+          <w:rFonts w:cstheme="minorHAnsi"/>
+          <w:sz w:val="24"/>
+          <w:szCs w:val="24"/>
+        </w:rPr>
+        <w:t>, ungodly, and undeserving, proving His love isn't based on our merit but on His character, offering reconciliation and eternal life to those who believe. It's a pivotal verse showing that Christ's sacrifice wasn't for the good, but for the wicked, making His grace and the hope of salvation truly powerful and accessible. </w:t>
+      </w:r>
+    </w:p>
+    <w:p>
+      <w:pPr>
+        <w:rPr>
+          <w:rFonts w:cstheme="minorHAnsi"/>
+          <w:b/>
+          <w:bCs/>
+          <w:sz w:val="24"/>
+          <w:szCs w:val="24"/>
+        </w:rPr>
+      </w:pPr>
+      <w:r>
+        <w:rPr>
+          <w:rFonts w:cstheme="minorHAnsi"/>
+          <w:b/>
+          <w:bCs/>
+          <w:sz w:val="24"/>
+          <w:szCs w:val="24"/>
+        </w:rPr>
+        <w:t>Key aspects of Romans 5:8</w:t>
+      </w:r>
+    </w:p>
+    <w:p>
+      <w:pPr>
+        <w:numPr>
+          <w:ilvl w:val="0"/>
+          <w:numId w:val="122"/>
+        </w:numPr>
+        <w:rPr>
+          <w:rFonts w:cstheme="minorHAnsi"/>
+          <w:sz w:val="24"/>
+          <w:szCs w:val="24"/>
+        </w:rPr>
+      </w:pPr>
+      <w:r>
+        <w:rPr>
+          <w:rFonts w:cstheme="minorHAnsi"/>
+          <w:b/>
+          <w:bCs/>
+          <w:sz w:val="24"/>
+          <w:szCs w:val="24"/>
+        </w:rPr>
+        <w:t>"But God demonstrates His own love for us..."</w:t>
+      </w:r>
+      <w:r>
+        <w:rPr>
+          <w:rFonts w:cstheme="minorHAnsi"/>
+          <w:sz w:val="24"/>
+          <w:szCs w:val="24"/>
+        </w:rPr>
+        <w:t>: God actively proved His love, rather than just stating it.</w:t>
+      </w:r>
+    </w:p>
+    <w:p>
+      <w:pPr>
+        <w:numPr>
+          <w:ilvl w:val="0"/>
+          <w:numId w:val="122"/>
+        </w:numPr>
+        <w:rPr>
+          <w:rFonts w:cstheme="minorHAnsi"/>
+          <w:sz w:val="24"/>
+          <w:szCs w:val="24"/>
+        </w:rPr>
+      </w:pPr>
+      <w:r>
+        <w:rPr>
+          <w:rFonts w:cstheme="minorHAnsi"/>
+          <w:b/>
+          <w:bCs/>
+          <w:sz w:val="24"/>
+          <w:szCs w:val="24"/>
+        </w:rPr>
+        <w:t>"...while we were still sinners..."</w:t>
+      </w:r>
+      <w:r>
+        <w:rPr>
+          <w:rFonts w:cstheme="minorHAnsi"/>
+          <w:sz w:val="24"/>
+          <w:szCs w:val="24"/>
+        </w:rPr>
+        <w:t>: This highlights that God's love came </w:t>
+      </w:r>
+      <w:r>
+        <w:rPr>
+          <w:rFonts w:cstheme="minorHAnsi"/>
+          <w:i/>
+          <w:iCs/>
+          <w:sz w:val="24"/>
+          <w:szCs w:val="24"/>
+        </w:rPr>
+        <w:t>before</w:t>
+      </w:r>
+      <w:r>
+        <w:rPr>
+          <w:rFonts w:cstheme="minorHAnsi"/>
+          <w:sz w:val="24"/>
+          <w:szCs w:val="24"/>
+        </w:rPr>
+        <w:t> we were righteous; we were His enemies, not His friends, when He acted.</w:t>
+      </w:r>
+    </w:p>
+    <w:p>
+      <w:pPr>
+        <w:numPr>
+          <w:ilvl w:val="0"/>
+          <w:numId w:val="122"/>
+        </w:numPr>
+        <w:rPr>
+          <w:rFonts w:cstheme="minorHAnsi"/>
+          <w:sz w:val="24"/>
+          <w:szCs w:val="24"/>
+        </w:rPr>
+      </w:pPr>
+      <w:r>
+        <w:rPr>
+          <w:rFonts w:cstheme="minorHAnsi"/>
+          <w:b/>
+          <w:bCs/>
+          <w:sz w:val="24"/>
+          <w:szCs w:val="24"/>
+        </w:rPr>
+        <w:t>"...Christ died for us."</w:t>
+      </w:r>
+      <w:r>
+        <w:rPr>
+          <w:rFonts w:cstheme="minorHAnsi"/>
+          <w:sz w:val="24"/>
+          <w:szCs w:val="24"/>
+        </w:rPr>
+        <w:t>: Jesus' death on the cross was the ultimate act of this love, taking the penalty for our sins and making reconciliation with God possible. </w:t>
+      </w:r>
+    </w:p>
+    <w:p>
+      <w:pPr>
+        <w:rPr>
+          <w:rFonts w:cstheme="minorHAnsi"/>
+          <w:b/>
+          <w:bCs/>
+          <w:sz w:val="24"/>
+          <w:szCs w:val="24"/>
+        </w:rPr>
+      </w:pPr>
+      <w:r>
+        <w:rPr>
+          <w:rFonts w:cstheme="minorHAnsi"/>
+          <w:b/>
+          <w:bCs/>
+          <w:sz w:val="24"/>
+          <w:szCs w:val="24"/>
+        </w:rPr>
+        <w:t>The significance for believers</w:t>
+      </w:r>
+    </w:p>
+    <w:p>
+      <w:pPr>
+        <w:numPr>
+          <w:ilvl w:val="0"/>
+          <w:numId w:val="123"/>
+        </w:numPr>
+        <w:rPr>
+          <w:rFonts w:cstheme="minorHAnsi"/>
+          <w:sz w:val="24"/>
+          <w:szCs w:val="24"/>
+        </w:rPr>
+      </w:pPr>
+      <w:r>
+        <w:rPr>
+          <w:rFonts w:cstheme="minorHAnsi"/>
+          <w:b/>
+          <w:bCs/>
+          <w:sz w:val="24"/>
+          <w:szCs w:val="24"/>
+        </w:rPr>
+        <w:t>Unconditional Love</w:t>
+      </w:r>
+      <w:r>
+        <w:rPr>
+          <w:rFonts w:cstheme="minorHAnsi"/>
+          <w:sz w:val="24"/>
+          <w:szCs w:val="24"/>
+        </w:rPr>
+        <w:t>: God's love is not earned; it's freely given.</w:t>
+      </w:r>
+    </w:p>
+    <w:p>
+      <w:pPr>
+        <w:numPr>
+          <w:ilvl w:val="0"/>
+          <w:numId w:val="123"/>
+        </w:numPr>
+        <w:rPr>
+          <w:rFonts w:cstheme="minorHAnsi"/>
+          <w:sz w:val="24"/>
+          <w:szCs w:val="24"/>
+        </w:rPr>
+      </w:pPr>
+      <w:r>
+        <w:rPr>
+          <w:rFonts w:cstheme="minorHAnsi"/>
+          <w:b/>
+          <w:bCs/>
+          <w:sz w:val="24"/>
+          <w:szCs w:val="24"/>
+        </w:rPr>
+        <w:t>Hope in Sin</w:t>
+      </w:r>
+      <w:r>
+        <w:rPr>
+          <w:rFonts w:cstheme="minorHAnsi"/>
+          <w:sz w:val="24"/>
+          <w:szCs w:val="24"/>
+        </w:rPr>
+        <w:t>: Even in our darkest moments, God's love remains, offering forgiveness and a path to a full life.</w:t>
+      </w:r>
+    </w:p>
+    <w:p>
+      <w:pPr>
+        <w:numPr>
+          <w:ilvl w:val="0"/>
+          <w:numId w:val="123"/>
+        </w:numPr>
+        <w:rPr>
+          <w:rFonts w:cstheme="minorHAnsi"/>
+          <w:sz w:val="24"/>
+          <w:szCs w:val="24"/>
+        </w:rPr>
+      </w:pPr>
+      <w:r>
+        <w:rPr>
+          <w:rFonts w:cstheme="minorHAnsi"/>
+          <w:b/>
+          <w:bCs/>
+          <w:sz w:val="24"/>
+          <w:szCs w:val="24"/>
+        </w:rPr>
+        <w:t>Motivation for Faith</w:t>
+      </w:r>
+      <w:r>
+        <w:rPr>
+          <w:rFonts w:cstheme="minorHAnsi"/>
+          <w:sz w:val="24"/>
+          <w:szCs w:val="24"/>
+        </w:rPr>
+        <w:t>: This demonstration of love encourages believers to trust in Christ, live for Him, and have hope in His promises. </w:t>
+      </w:r>
+    </w:p>
+    <w:p>
+      <w:pPr>
+        <w:rPr>
+          <w:rFonts w:cstheme="minorHAnsi"/>
+          <w:sz w:val="24"/>
+          <w:szCs w:val="24"/>
+        </w:rPr>
+      </w:pPr>
+    </w:p>
+    <w:p>
+      <w:pPr>
+        <w:rPr>
+          <w:rFonts w:cstheme="minorHAnsi"/>
+          <w:sz w:val="24"/>
+          <w:szCs w:val="24"/>
+        </w:rPr>
+      </w:pPr>
+    </w:p>
+    <w:p>
+      <w:pPr>
+        <w:rPr>
+          <w:rFonts w:cstheme="minorHAnsi"/>
+          <w:sz w:val="24"/>
+          <w:szCs w:val="24"/>
+        </w:rPr>
+      </w:pPr>
+      <w:r>
+        <w:rPr>
+          <w:rFonts w:cstheme="minorHAnsi"/>
+          <w:noProof/>
+          <w:sz w:val="24"/>
+          <w:szCs w:val="24"/>
+        </w:rPr>
         <w:drawing>
           <wp:inline distT="0" distB="0" distL="0" distR="0" wp14:anchorId="4FC5DCC8" wp14:editId="38FA594A">
             <wp:extent cx="1780617" cy="1473173"/>
@@ -1571,7 +3160,7 @@
                     <pic:cNvPicPr/>
                   </pic:nvPicPr>
                   <pic:blipFill>
-                    <a:blip r:embed="rId22"/>
+                    <a:blip r:embed="rId32"/>
                     <a:stretch>
                       <a:fillRect/>
                     </a:stretch>
@@ -1602,6 +3191,7 @@
       <w:r>
         <w:rPr>
           <w:rFonts w:cstheme="minorHAnsi"/>
+          <w:noProof/>
           <w:sz w:val="24"/>
           <w:szCs w:val="24"/>
         </w:rPr>
@@ -1621,7 +3211,7 @@
                     <pic:cNvPicPr/>
                   </pic:nvPicPr>
                   <pic:blipFill>
-                    <a:blip r:embed="rId23"/>
+                    <a:blip r:embed="rId33"/>
                     <a:stretch>
                       <a:fillRect/>
                     </a:stretch>
@@ -1650,6 +3240,14 @@
           <w:szCs w:val="24"/>
         </w:rPr>
       </w:pPr>
+      <w:r>
+        <w:rPr>
+          <w:rFonts w:cstheme="minorHAnsi"/>
+          <w:sz w:val="24"/>
+          <w:szCs w:val="24"/>
+        </w:rPr>
+        <w:t>Colossians 1:19-20</w:t>
+      </w:r>
     </w:p>
     <w:p>
       <w:pPr>
@@ -1662,6 +3260,294 @@
       <w:r>
         <w:rPr>
           <w:rFonts w:cstheme="minorHAnsi"/>
+          <w:sz w:val="24"/>
+          <w:szCs w:val="24"/>
+        </w:rPr>
+        <w:t>English Standard Version</w:t>
+      </w:r>
+    </w:p>
+    <w:p>
+      <w:pPr>
+        <w:rPr>
+          <w:rFonts w:cstheme="minorHAnsi"/>
+          <w:sz w:val="24"/>
+          <w:szCs w:val="24"/>
+        </w:rPr>
+      </w:pPr>
+      <w:r>
+        <w:rPr>
+          <w:rFonts w:cstheme="minorHAnsi"/>
+          <w:b/>
+          <w:bCs/>
+          <w:sz w:val="24"/>
+          <w:szCs w:val="24"/>
+          <w:vertAlign w:val="superscript"/>
+        </w:rPr>
+        <w:t>19 </w:t>
+      </w:r>
+      <w:r>
+        <w:rPr>
+          <w:rFonts w:cstheme="minorHAnsi"/>
+          <w:sz w:val="24"/>
+          <w:szCs w:val="24"/>
+        </w:rPr>
+        <w:t>For in him all the fullness of God was pleased to dwell, </w:t>
+      </w:r>
+      <w:r>
+        <w:rPr>
+          <w:rFonts w:cstheme="minorHAnsi"/>
+          <w:b/>
+          <w:bCs/>
+          <w:sz w:val="24"/>
+          <w:szCs w:val="24"/>
+          <w:vertAlign w:val="superscript"/>
+        </w:rPr>
+        <w:t>20 </w:t>
+      </w:r>
+      <w:r>
+        <w:rPr>
+          <w:rFonts w:cstheme="minorHAnsi"/>
+          <w:sz w:val="24"/>
+          <w:szCs w:val="24"/>
+        </w:rPr>
+        <w:t>and through him to reconcile to himself all things, whether on earth or in heaven, making peace by the blood of his cross.</w:t>
+      </w:r>
+    </w:p>
+    <w:p>
+      <w:pPr>
+        <w:rPr>
+          <w:rFonts w:cstheme="minorHAnsi"/>
+          <w:sz w:val="24"/>
+          <w:szCs w:val="24"/>
+        </w:rPr>
+      </w:pPr>
+    </w:p>
+    <w:p>
+      <w:pPr>
+        <w:rPr>
+          <w:rFonts w:cstheme="minorHAnsi"/>
+          <w:sz w:val="24"/>
+          <w:szCs w:val="24"/>
+        </w:rPr>
+      </w:pPr>
+    </w:p>
+    <w:p>
+      <w:pPr>
+        <w:rPr>
+          <w:rFonts w:cstheme="minorHAnsi"/>
+          <w:sz w:val="24"/>
+          <w:szCs w:val="24"/>
+        </w:rPr>
+      </w:pPr>
+      <w:r>
+        <w:rPr>
+          <w:rFonts w:cstheme="minorHAnsi"/>
+          <w:sz w:val="24"/>
+          <w:szCs w:val="24"/>
+        </w:rPr>
+        <w:lastRenderedPageBreak/>
+        <w:t>The main point of Colossians 1:19-20 is that </w:t>
+      </w:r>
+      <w:r>
+        <w:rPr>
+          <w:rFonts w:cstheme="minorHAnsi"/>
+          <w:b/>
+          <w:bCs/>
+          <w:sz w:val="24"/>
+          <w:szCs w:val="24"/>
+        </w:rPr>
+        <w:t>God's fullness dwells in Jesus Christ, and through His death on the cross, Christ achieves cosmic reconciliation, making peace between heaven and earth by redeeming all things to Himself</w:t>
+      </w:r>
+      <w:r>
+        <w:rPr>
+          <w:rFonts w:cstheme="minorHAnsi"/>
+          <w:sz w:val="24"/>
+          <w:szCs w:val="24"/>
+        </w:rPr>
+        <w:t>, bridging the gap caused by sin and offering restoration to humanity. Jesus, as the God-man, fulfills His divine mission to bring harmony and is the exclusive source of peace, uniting believers to God. </w:t>
+      </w:r>
+    </w:p>
+    <w:p>
+      <w:pPr>
+        <w:rPr>
+          <w:rFonts w:cstheme="minorHAnsi"/>
+          <w:sz w:val="24"/>
+          <w:szCs w:val="24"/>
+        </w:rPr>
+      </w:pPr>
+      <w:r>
+        <w:rPr>
+          <w:rFonts w:cstheme="minorHAnsi"/>
+          <w:b/>
+          <w:bCs/>
+          <w:sz w:val="24"/>
+          <w:szCs w:val="24"/>
+        </w:rPr>
+        <w:t>Key Aspects:</w:t>
+      </w:r>
+    </w:p>
+    <w:p>
+      <w:pPr>
+        <w:numPr>
+          <w:ilvl w:val="0"/>
+          <w:numId w:val="124"/>
+        </w:numPr>
+        <w:rPr>
+          <w:rFonts w:cstheme="minorHAnsi"/>
+          <w:sz w:val="24"/>
+          <w:szCs w:val="24"/>
+        </w:rPr>
+      </w:pPr>
+      <w:r>
+        <w:rPr>
+          <w:rFonts w:cstheme="minorHAnsi"/>
+          <w:b/>
+          <w:bCs/>
+          <w:sz w:val="24"/>
+          <w:szCs w:val="24"/>
+        </w:rPr>
+        <w:t>Fullness in Christ:</w:t>
+      </w:r>
+      <w:r>
+        <w:rPr>
+          <w:rFonts w:cstheme="minorHAnsi"/>
+          <w:sz w:val="24"/>
+          <w:szCs w:val="24"/>
+        </w:rPr>
+        <w:t> God's complete divine nature (fullness) chose to reside permanently in Jesus.</w:t>
+      </w:r>
+    </w:p>
+    <w:p>
+      <w:pPr>
+        <w:numPr>
+          <w:ilvl w:val="0"/>
+          <w:numId w:val="124"/>
+        </w:numPr>
+        <w:rPr>
+          <w:rFonts w:cstheme="minorHAnsi"/>
+          <w:sz w:val="24"/>
+          <w:szCs w:val="24"/>
+        </w:rPr>
+      </w:pPr>
+      <w:r>
+        <w:rPr>
+          <w:rFonts w:cstheme="minorHAnsi"/>
+          <w:b/>
+          <w:bCs/>
+          <w:sz w:val="24"/>
+          <w:szCs w:val="24"/>
+        </w:rPr>
+        <w:t>Reconciliation:</w:t>
+      </w:r>
+      <w:r>
+        <w:rPr>
+          <w:rFonts w:cstheme="minorHAnsi"/>
+          <w:sz w:val="24"/>
+          <w:szCs w:val="24"/>
+        </w:rPr>
+        <w:t> Jesus's mission was to restore broken relationships, especially between God and humanity, which was fractured by sin.</w:t>
+      </w:r>
+    </w:p>
+    <w:p>
+      <w:pPr>
+        <w:numPr>
+          <w:ilvl w:val="0"/>
+          <w:numId w:val="124"/>
+        </w:numPr>
+        <w:rPr>
+          <w:rFonts w:cstheme="minorHAnsi"/>
+          <w:sz w:val="24"/>
+          <w:szCs w:val="24"/>
+        </w:rPr>
+      </w:pPr>
+      <w:r>
+        <w:rPr>
+          <w:rFonts w:cstheme="minorHAnsi"/>
+          <w:b/>
+          <w:bCs/>
+          <w:sz w:val="24"/>
+          <w:szCs w:val="24"/>
+        </w:rPr>
+        <w:t>Peace-Making:</w:t>
+      </w:r>
+      <w:r>
+        <w:rPr>
+          <w:rFonts w:cstheme="minorHAnsi"/>
+          <w:sz w:val="24"/>
+          <w:szCs w:val="24"/>
+        </w:rPr>
+        <w:t> Peace isn't automatic; it's actively made through the "blood of His cross," signifying Christ's sacrificial death.</w:t>
+      </w:r>
+    </w:p>
+    <w:p>
+      <w:pPr>
+        <w:numPr>
+          <w:ilvl w:val="0"/>
+          <w:numId w:val="124"/>
+        </w:numPr>
+        <w:rPr>
+          <w:rFonts w:cstheme="minorHAnsi"/>
+          <w:sz w:val="24"/>
+          <w:szCs w:val="24"/>
+        </w:rPr>
+      </w:pPr>
+      <w:r>
+        <w:rPr>
+          <w:rFonts w:cstheme="minorHAnsi"/>
+          <w:b/>
+          <w:bCs/>
+          <w:sz w:val="24"/>
+          <w:szCs w:val="24"/>
+        </w:rPr>
+        <w:t>Cosmic Scope:</w:t>
+      </w:r>
+      <w:r>
+        <w:rPr>
+          <w:rFonts w:cstheme="minorHAnsi"/>
+          <w:sz w:val="24"/>
+          <w:szCs w:val="24"/>
+        </w:rPr>
+        <w:t> This reconciliation extends to "all things, whether on earth or in heaven," restoring God's rule over creation. </w:t>
+      </w:r>
+    </w:p>
+    <w:p>
+      <w:pPr>
+        <w:rPr>
+          <w:rFonts w:cstheme="minorHAnsi"/>
+          <w:sz w:val="24"/>
+          <w:szCs w:val="24"/>
+        </w:rPr>
+      </w:pPr>
+      <w:r>
+        <w:rPr>
+          <w:rFonts w:cstheme="minorHAnsi"/>
+          <w:sz w:val="24"/>
+          <w:szCs w:val="24"/>
+        </w:rPr>
+        <w:t>In essence, these verses highlight Jesus's supreme deity and His redemptive work to bring everything back into right relationship with God. </w:t>
+      </w:r>
+    </w:p>
+    <w:p>
+      <w:pPr>
+        <w:rPr>
+          <w:rFonts w:cstheme="minorHAnsi"/>
+          <w:sz w:val="24"/>
+          <w:szCs w:val="24"/>
+        </w:rPr>
+      </w:pPr>
+    </w:p>
+    <w:p>
+      <w:pPr>
+        <w:rPr>
+          <w:rFonts w:cstheme="minorHAnsi"/>
+          <w:sz w:val="24"/>
+          <w:szCs w:val="24"/>
+        </w:rPr>
+      </w:pPr>
+      <w:r>
+        <w:rPr>
+          <w:rFonts w:cstheme="minorHAnsi"/>
+          <w:noProof/>
           <w:sz w:val="24"/>
           <w:szCs w:val="24"/>
         </w:rPr>
@@ -1681,7 +3567,7 @@
                     <pic:cNvPicPr/>
                   </pic:nvPicPr>
                   <pic:blipFill>
-                    <a:blip r:embed="rId24"/>
+                    <a:blip r:embed="rId34"/>
                     <a:stretch>
                       <a:fillRect/>
                     </a:stretch>
@@ -1774,14 +3660,159 @@
     <w:p>
       <w:pPr>
         <w:rPr>
-          <w:rFonts w:cstheme="minorHAnsi"/>
-          <w:sz w:val="24"/>
-          <w:szCs w:val="24"/>
-        </w:rPr>
-      </w:pPr>
-      <w:r>
-        <w:rPr>
-          <w:rFonts w:cstheme="minorHAnsi"/>
+          <w:noProof/>
+        </w:rPr>
+      </w:pPr>
+      <w:r>
+        <w:rPr>
+          <w:noProof/>
+        </w:rPr>
+        <w:t>The provided points outline a theological message focused on the nature of God's interaction with the world and humanity, suggesting several main ideas:</w:t>
+      </w:r>
+    </w:p>
+    <w:p>
+      <w:pPr>
+        <w:numPr>
+          <w:ilvl w:val="0"/>
+          <w:numId w:val="126"/>
+        </w:numPr>
+        <w:rPr>
+          <w:noProof/>
+        </w:rPr>
+      </w:pPr>
+      <w:r>
+        <w:rPr>
+          <w:b/>
+          <w:bCs/>
+          <w:noProof/>
+        </w:rPr>
+        <w:t>Divine presence is universal:</w:t>
+      </w:r>
+      <w:r>
+        <w:rPr>
+          <w:noProof/>
+        </w:rPr>
+        <w:t> God's presence and action are not limited to sacred spaces or extraordinary events; they can be found within the everyday experiences of life.</w:t>
+      </w:r>
+    </w:p>
+    <w:p>
+      <w:pPr>
+        <w:numPr>
+          <w:ilvl w:val="0"/>
+          <w:numId w:val="126"/>
+        </w:numPr>
+        <w:rPr>
+          <w:noProof/>
+        </w:rPr>
+      </w:pPr>
+      <w:r>
+        <w:rPr>
+          <w:b/>
+          <w:bCs/>
+          <w:noProof/>
+        </w:rPr>
+        <w:t>Grace is inclusive:</w:t>
+      </w:r>
+      <w:r>
+        <w:rPr>
+          <w:noProof/>
+        </w:rPr>
+        <w:t> God's invitation to relationship or salvation is extended widely, specifically to those who might be considered outsiders, marginalized, or overlooked by society.</w:t>
+      </w:r>
+    </w:p>
+    <w:p>
+      <w:pPr>
+        <w:numPr>
+          <w:ilvl w:val="0"/>
+          <w:numId w:val="126"/>
+        </w:numPr>
+        <w:rPr>
+          <w:noProof/>
+        </w:rPr>
+      </w:pPr>
+      <w:r>
+        <w:rPr>
+          <w:b/>
+          <w:bCs/>
+          <w:noProof/>
+        </w:rPr>
+        <w:t>Peace is paramount:</w:t>
+      </w:r>
+      <w:r>
+        <w:rPr>
+          <w:noProof/>
+        </w:rPr>
+        <w:t> A central message of God's presence or action in the world is the establishment of peace (shalom), and this is a significant and newsworthy event.</w:t>
+      </w:r>
+    </w:p>
+    <w:p>
+      <w:pPr>
+        <w:numPr>
+          <w:ilvl w:val="0"/>
+          <w:numId w:val="126"/>
+        </w:numPr>
+        <w:rPr>
+          <w:noProof/>
+        </w:rPr>
+      </w:pPr>
+      <w:r>
+        <w:rPr>
+          <w:b/>
+          <w:bCs/>
+          <w:noProof/>
+        </w:rPr>
+        <w:lastRenderedPageBreak/>
+        <w:t>Faith requires action:</w:t>
+      </w:r>
+      <w:r>
+        <w:rPr>
+          <w:noProof/>
+        </w:rPr>
+        <w:t> Recognizing and accepting God's invitation necessitates a personal decision or response, implying a call to commitment or a change in lifestyle. </w:t>
+      </w:r>
+    </w:p>
+    <w:p>
+      <w:pPr>
+        <w:rPr>
+          <w:noProof/>
+        </w:rPr>
+      </w:pPr>
+      <w:r>
+        <w:rPr>
+          <w:noProof/>
+        </w:rPr>
+        <w:t>In essence, the overarching theme is that </w:t>
+      </w:r>
+      <w:r>
+        <w:rPr>
+          <w:b/>
+          <w:bCs/>
+          <w:noProof/>
+        </w:rPr>
+        <w:t>God is actively and inclusively engaged with all aspects of the world, making the universal offer of peace that demands a personal response</w:t>
+      </w:r>
+    </w:p>
+    <w:p>
+      <w:pPr>
+        <w:rPr>
+          <w:rFonts w:cstheme="minorHAnsi"/>
+          <w:sz w:val="24"/>
+          <w:szCs w:val="24"/>
+        </w:rPr>
+      </w:pPr>
+    </w:p>
+    <w:p>
+      <w:pPr>
+        <w:rPr>
+          <w:rFonts w:cstheme="minorHAnsi"/>
+          <w:sz w:val="24"/>
+          <w:szCs w:val="24"/>
+        </w:rPr>
+      </w:pPr>
+      <w:r>
+        <w:rPr>
+          <w:rFonts w:cstheme="minorHAnsi"/>
+          <w:noProof/>
           <w:sz w:val="24"/>
           <w:szCs w:val="24"/>
         </w:rPr>
@@ -1801,7 +3832,7 @@
                     <pic:cNvPicPr/>
                   </pic:nvPicPr>
                   <pic:blipFill>
-                    <a:blip r:embed="rId25"/>
+                    <a:blip r:embed="rId35"/>
                     <a:stretch>
                       <a:fillRect/>
                     </a:stretch>
@@ -1832,6 +3863,7 @@
       <w:r>
         <w:rPr>
           <w:rFonts w:cstheme="minorHAnsi"/>
+          <w:noProof/>
           <w:sz w:val="24"/>
           <w:szCs w:val="24"/>
         </w:rPr>
@@ -1851,7 +3883,7 @@
                     <pic:cNvPicPr/>
                   </pic:nvPicPr>
                   <pic:blipFill>
-                    <a:blip r:embed="rId26"/>
+                    <a:blip r:embed="rId36"/>
                     <a:stretch>
                       <a:fillRect/>
                     </a:stretch>
@@ -1892,6 +3924,7 @@
       <w:r>
         <w:rPr>
           <w:rFonts w:cstheme="minorHAnsi"/>
+          <w:noProof/>
           <w:sz w:val="24"/>
           <w:szCs w:val="24"/>
         </w:rPr>
@@ -1911,7 +3944,7 @@
                     <pic:cNvPicPr/>
                   </pic:nvPicPr>
                   <pic:blipFill>
-                    <a:blip r:embed="rId27"/>
+                    <a:blip r:embed="rId37"/>
                     <a:stretch>
                       <a:fillRect/>
                     </a:stretch>
@@ -1942,6 +3975,7 @@
       <w:r>
         <w:rPr>
           <w:rFonts w:cstheme="minorHAnsi"/>
+          <w:noProof/>
           <w:sz w:val="24"/>
           <w:szCs w:val="24"/>
         </w:rPr>
@@ -1961,7 +3995,7 @@
                     <pic:cNvPicPr/>
                   </pic:nvPicPr>
                   <pic:blipFill>
-                    <a:blip r:embed="rId28"/>
+                    <a:blip r:embed="rId38"/>
                     <a:stretch>
                       <a:fillRect/>
                     </a:stretch>
@@ -1990,6 +4024,14 @@
           <w:szCs w:val="24"/>
         </w:rPr>
       </w:pPr>
+      <w:r>
+        <w:rPr>
+          <w:rFonts w:cstheme="minorHAnsi"/>
+          <w:sz w:val="24"/>
+          <w:szCs w:val="24"/>
+        </w:rPr>
+        <w:t>Luke 2:15-20</w:t>
+      </w:r>
     </w:p>
     <w:p>
       <w:pPr>
@@ -1999,6 +4041,14 @@
           <w:szCs w:val="24"/>
         </w:rPr>
       </w:pPr>
+      <w:r>
+        <w:rPr>
+          <w:rFonts w:cstheme="minorHAnsi"/>
+          <w:sz w:val="24"/>
+          <w:szCs w:val="24"/>
+        </w:rPr>
+        <w:t>English Standard Version</w:t>
+      </w:r>
     </w:p>
     <w:p>
       <w:pPr>
@@ -2008,6 +4058,120 @@
           <w:szCs w:val="24"/>
         </w:rPr>
       </w:pPr>
+      <w:r>
+        <w:rPr>
+          <w:rFonts w:cstheme="minorHAnsi"/>
+          <w:b/>
+          <w:bCs/>
+          <w:sz w:val="24"/>
+          <w:szCs w:val="24"/>
+          <w:vertAlign w:val="superscript"/>
+        </w:rPr>
+        <w:t>15 </w:t>
+      </w:r>
+      <w:r>
+        <w:rPr>
+          <w:rFonts w:cstheme="minorHAnsi"/>
+          <w:sz w:val="24"/>
+          <w:szCs w:val="24"/>
+        </w:rPr>
+        <w:t>When the angels went away from them into heaven, the shepherds said to one another, “Let us go over to Bethlehem and see this thing that has happened, which the Lord has made known to us.” </w:t>
+      </w:r>
+      <w:r>
+        <w:rPr>
+          <w:rFonts w:cstheme="minorHAnsi"/>
+          <w:b/>
+          <w:bCs/>
+          <w:sz w:val="24"/>
+          <w:szCs w:val="24"/>
+          <w:vertAlign w:val="superscript"/>
+        </w:rPr>
+        <w:t>16 </w:t>
+      </w:r>
+      <w:r>
+        <w:rPr>
+          <w:rFonts w:cstheme="minorHAnsi"/>
+          <w:sz w:val="24"/>
+          <w:szCs w:val="24"/>
+        </w:rPr>
+        <w:t>And they went with haste and found Mary and Joseph, and the baby lying in a manger. </w:t>
+      </w:r>
+      <w:r>
+        <w:rPr>
+          <w:rFonts w:cstheme="minorHAnsi"/>
+          <w:b/>
+          <w:bCs/>
+          <w:sz w:val="24"/>
+          <w:szCs w:val="24"/>
+          <w:vertAlign w:val="superscript"/>
+        </w:rPr>
+        <w:t>17 </w:t>
+      </w:r>
+      <w:r>
+        <w:rPr>
+          <w:rFonts w:cstheme="minorHAnsi"/>
+          <w:sz w:val="24"/>
+          <w:szCs w:val="24"/>
+        </w:rPr>
+        <w:t>And when they saw it, they made known the saying that had been told them concerning this child. </w:t>
+      </w:r>
+      <w:r>
+        <w:rPr>
+          <w:rFonts w:cstheme="minorHAnsi"/>
+          <w:b/>
+          <w:bCs/>
+          <w:sz w:val="24"/>
+          <w:szCs w:val="24"/>
+          <w:vertAlign w:val="superscript"/>
+        </w:rPr>
+        <w:t>18 </w:t>
+      </w:r>
+      <w:r>
+        <w:rPr>
+          <w:rFonts w:cstheme="minorHAnsi"/>
+          <w:sz w:val="24"/>
+          <w:szCs w:val="24"/>
+        </w:rPr>
+        <w:t>And all who heard it wondered at what the shepherds told them. </w:t>
+      </w:r>
+      <w:r>
+        <w:rPr>
+          <w:rFonts w:cstheme="minorHAnsi"/>
+          <w:b/>
+          <w:bCs/>
+          <w:sz w:val="24"/>
+          <w:szCs w:val="24"/>
+          <w:vertAlign w:val="superscript"/>
+        </w:rPr>
+        <w:t>19 </w:t>
+      </w:r>
+      <w:r>
+        <w:rPr>
+          <w:rFonts w:cstheme="minorHAnsi"/>
+          <w:sz w:val="24"/>
+          <w:szCs w:val="24"/>
+        </w:rPr>
+        <w:t>But Mary treasured up all these things, pondering them in her heart. </w:t>
+      </w:r>
+      <w:r>
+        <w:rPr>
+          <w:rFonts w:cstheme="minorHAnsi"/>
+          <w:b/>
+          <w:bCs/>
+          <w:sz w:val="24"/>
+          <w:szCs w:val="24"/>
+          <w:vertAlign w:val="superscript"/>
+        </w:rPr>
+        <w:t>20 </w:t>
+      </w:r>
+      <w:r>
+        <w:rPr>
+          <w:rFonts w:cstheme="minorHAnsi"/>
+          <w:sz w:val="24"/>
+          <w:szCs w:val="24"/>
+        </w:rPr>
+        <w:t>And the shepherds returned, glorifying and praising God for all they had heard and seen, as it had been told them.</w:t>
+      </w:r>
     </w:p>
     <w:p>
       <w:pPr>
@@ -2026,6 +4190,35 @@
           <w:szCs w:val="24"/>
         </w:rPr>
       </w:pPr>
+      <w:r>
+        <w:rPr>
+          <w:rFonts w:cstheme="minorHAnsi"/>
+          <w:sz w:val="24"/>
+          <w:szCs w:val="24"/>
+        </w:rPr>
+        <w:t>The main point of Luke 2:15-20 is the </w:t>
+      </w:r>
+      <w:hyperlink r:id="rId39" w:history="1">
+        <w:r>
+          <w:rPr>
+            <w:rStyle w:val="Hyperlink"/>
+            <w:rFonts w:cstheme="minorHAnsi"/>
+            <w:b/>
+            <w:bCs/>
+            <w:sz w:val="24"/>
+            <w:szCs w:val="24"/>
+          </w:rPr>
+          <w:t>shepherds' immediate, joyful response to the news of Jesus' birth</w:t>
+        </w:r>
+      </w:hyperlink>
+      <w:r>
+        <w:rPr>
+          <w:rFonts w:cstheme="minorHAnsi"/>
+          <w:sz w:val="24"/>
+          <w:szCs w:val="24"/>
+        </w:rPr>
+        <w:t>: they hurried to see Him, confirmed the angelic message, became the first evangelists by spreading the "good news," and returned praising God for the Savior, demonstrating faith, action, and worship. It highlights God's message of salvation reaching the humble and marginalized first, inspiring a ripple effect of sharing and glorifying God. </w:t>
+      </w:r>
     </w:p>
     <w:p>
       <w:pPr>
@@ -2041,252 +4234,163 @@
           <w:sz w:val="24"/>
           <w:szCs w:val="24"/>
         </w:rPr>
-        <w:t>12</w:t>
-      </w:r>
-      <w:r>
-        <w:rPr>
-          <w:rFonts w:cstheme="minorHAnsi"/>
-          <w:sz w:val="24"/>
-          <w:szCs w:val="24"/>
-        </w:rPr>
-        <w:t>/</w:t>
-      </w:r>
-      <w:r>
-        <w:rPr>
-          <w:rFonts w:cstheme="minorHAnsi"/>
-          <w:sz w:val="24"/>
-          <w:szCs w:val="24"/>
-        </w:rPr>
-        <w:t>27/</w:t>
-      </w:r>
-      <w:r>
-        <w:rPr>
-          <w:rFonts w:cstheme="minorHAnsi"/>
-          <w:sz w:val="24"/>
-          <w:szCs w:val="24"/>
-        </w:rPr>
-        <w:t xml:space="preserve">2025, Legacy (last week) </w:t>
+        <w:t>Here's a breakdown of the key actions and themes:</w:t>
       </w:r>
     </w:p>
     <w:p>
       <w:pPr>
-        <w:rPr>
-          <w:rFonts w:cstheme="minorHAnsi"/>
-          <w:sz w:val="24"/>
-          <w:szCs w:val="24"/>
-        </w:rPr>
-      </w:pPr>
-      <w:r>
-        <w:rPr>
-          <w:rFonts w:cstheme="minorHAnsi"/>
-          <w:sz w:val="24"/>
-          <w:szCs w:val="24"/>
-        </w:rPr>
-        <w:t xml:space="preserve">https://www.youtube.com/live/9fu_vdVRpMM?si=U8usNoNdp-G7olN9 </w:t>
+        <w:numPr>
+          <w:ilvl w:val="0"/>
+          <w:numId w:val="128"/>
+        </w:numPr>
+        <w:rPr>
+          <w:rFonts w:cstheme="minorHAnsi"/>
+          <w:sz w:val="24"/>
+          <w:szCs w:val="24"/>
+        </w:rPr>
+      </w:pPr>
+      <w:r>
+        <w:rPr>
+          <w:rFonts w:cstheme="minorHAnsi"/>
+          <w:b/>
+          <w:bCs/>
+          <w:sz w:val="24"/>
+          <w:szCs w:val="24"/>
+        </w:rPr>
+        <w:t>Urgency &amp; Obedience:</w:t>
+      </w:r>
+      <w:r>
+        <w:rPr>
+          <w:rFonts w:cstheme="minorHAnsi"/>
+          <w:sz w:val="24"/>
+          <w:szCs w:val="24"/>
+        </w:rPr>
+        <w:t> The shepherds "went with haste," showing immediate trust and obedience to the angelic message.</w:t>
       </w:r>
     </w:p>
     <w:p>
       <w:pPr>
-        <w:rPr>
-          <w:rFonts w:cstheme="minorHAnsi"/>
-          <w:sz w:val="24"/>
-          <w:szCs w:val="24"/>
-        </w:rPr>
-      </w:pPr>
-      <w:r>
-        <w:rPr>
-          <w:rFonts w:cstheme="minorHAnsi"/>
-          <w:sz w:val="24"/>
-          <w:szCs w:val="24"/>
-        </w:rPr>
-        <w:t>“</w:t>
-      </w:r>
-      <w:r>
-        <w:rPr>
-          <w:rFonts w:cstheme="minorHAnsi"/>
-          <w:sz w:val="24"/>
-          <w:szCs w:val="24"/>
-        </w:rPr>
-        <w:t>Come All Ye Lonely</w:t>
-      </w:r>
-      <w:r>
-        <w:rPr>
-          <w:rFonts w:cstheme="minorHAnsi"/>
-          <w:sz w:val="24"/>
-          <w:szCs w:val="24"/>
-        </w:rPr>
-        <w:t xml:space="preserve"> | </w:t>
-      </w:r>
-      <w:r>
-        <w:rPr>
-          <w:rFonts w:cstheme="minorHAnsi"/>
-          <w:sz w:val="24"/>
-          <w:szCs w:val="24"/>
-        </w:rPr>
-        <w:t>Come All Ye Faithless</w:t>
-      </w:r>
-      <w:r>
-        <w:rPr>
-          <w:rFonts w:cstheme="minorHAnsi"/>
-          <w:sz w:val="24"/>
-          <w:szCs w:val="24"/>
-        </w:rPr>
-        <w:t>,”</w:t>
-      </w:r>
-      <w:r>
-        <w:rPr>
-          <w:rFonts w:cstheme="minorHAnsi"/>
-          <w:sz w:val="24"/>
-          <w:szCs w:val="24"/>
-        </w:rPr>
-        <w:t xml:space="preserve"> </w:t>
-      </w:r>
-      <w:r>
-        <w:rPr>
-          <w:rFonts w:cstheme="minorHAnsi"/>
-          <w:sz w:val="24"/>
-          <w:szCs w:val="24"/>
-        </w:rPr>
-        <w:t>Phil EuBank, Lead Pastor</w:t>
+        <w:numPr>
+          <w:ilvl w:val="0"/>
+          <w:numId w:val="128"/>
+        </w:numPr>
+        <w:rPr>
+          <w:rFonts w:cstheme="minorHAnsi"/>
+          <w:sz w:val="24"/>
+          <w:szCs w:val="24"/>
+        </w:rPr>
+      </w:pPr>
+      <w:r>
+        <w:rPr>
+          <w:rFonts w:cstheme="minorHAnsi"/>
+          <w:b/>
+          <w:bCs/>
+          <w:sz w:val="24"/>
+          <w:szCs w:val="24"/>
+        </w:rPr>
+        <w:lastRenderedPageBreak/>
+        <w:t>Confirmation:</w:t>
+      </w:r>
+      <w:r>
+        <w:rPr>
+          <w:rFonts w:cstheme="minorHAnsi"/>
+          <w:sz w:val="24"/>
+          <w:szCs w:val="24"/>
+        </w:rPr>
+        <w:t> They found Mary, Joseph, and the baby Jesus exactly as described, verifying the divine announcement.</w:t>
       </w:r>
     </w:p>
     <w:p>
       <w:pPr>
-        <w:rPr>
-          <w:rFonts w:cstheme="minorHAnsi"/>
-          <w:sz w:val="24"/>
-          <w:szCs w:val="24"/>
-        </w:rPr>
-      </w:pPr>
+        <w:numPr>
+          <w:ilvl w:val="0"/>
+          <w:numId w:val="128"/>
+        </w:numPr>
+        <w:rPr>
+          <w:rFonts w:cstheme="minorHAnsi"/>
+          <w:sz w:val="24"/>
+          <w:szCs w:val="24"/>
+        </w:rPr>
+      </w:pPr>
+      <w:r>
+        <w:rPr>
+          <w:rFonts w:cstheme="minorHAnsi"/>
+          <w:b/>
+          <w:bCs/>
+          <w:sz w:val="24"/>
+          <w:szCs w:val="24"/>
+        </w:rPr>
+        <w:t>Evangelism:</w:t>
+      </w:r>
+      <w:r>
+        <w:rPr>
+          <w:rFonts w:cstheme="minorHAnsi"/>
+          <w:sz w:val="24"/>
+          <w:szCs w:val="24"/>
+        </w:rPr>
+        <w:t> They couldn't keep the good news to themselves, becoming the first to "make known the saying" about the Christ child, acting as "Christmas evangelists".</w:t>
+      </w:r>
     </w:p>
     <w:p>
       <w:pPr>
-        <w:rPr>
-          <w:rFonts w:cstheme="minorHAnsi"/>
-          <w:sz w:val="24"/>
-          <w:szCs w:val="24"/>
-        </w:rPr>
-      </w:pPr>
-      <w:r>
-        <w:rPr>
-          <w:rFonts w:cstheme="minorHAnsi"/>
-          <w:sz w:val="24"/>
-          <w:szCs w:val="24"/>
-        </w:rPr>
-        <w:t>“Ye” = “y’all.”</w:t>
-      </w:r>
-      <w:r>
-        <w:rPr>
-          <w:rFonts w:cstheme="minorHAnsi"/>
-          <w:sz w:val="24"/>
-          <w:szCs w:val="24"/>
-        </w:rPr>
-        <w:t xml:space="preserve"> </w:t>
-      </w:r>
-      <w:r>
-        <w:rPr>
-          <w:rFonts w:cstheme="minorHAnsi"/>
-          <w:sz w:val="24"/>
-          <w:szCs w:val="24"/>
-        </w:rPr>
-        <w:t xml:space="preserve">The phrase  </w:t>
+        <w:numPr>
+          <w:ilvl w:val="0"/>
+          <w:numId w:val="128"/>
+        </w:numPr>
+        <w:rPr>
+          <w:rFonts w:cstheme="minorHAnsi"/>
+          <w:sz w:val="24"/>
+          <w:szCs w:val="24"/>
+        </w:rPr>
+      </w:pPr>
+      <w:r>
+        <w:rPr>
+          <w:rFonts w:cstheme="minorHAnsi"/>
+          <w:b/>
+          <w:bCs/>
+          <w:sz w:val="24"/>
+          <w:szCs w:val="24"/>
+        </w:rPr>
+        <w:t>Amazement &amp; Reflection:</w:t>
+      </w:r>
+      <w:r>
+        <w:rPr>
+          <w:rFonts w:cstheme="minorHAnsi"/>
+          <w:sz w:val="24"/>
+          <w:szCs w:val="24"/>
+        </w:rPr>
+        <w:t> Those who heard the shepherds "wondered at what they were told," and the shepherds themselves "returned, glorifying and praising God" for all they had seen and heard.</w:t>
       </w:r>
     </w:p>
     <w:p>
       <w:pPr>
-        <w:rPr>
-          <w:rFonts w:cstheme="minorHAnsi"/>
-          <w:sz w:val="24"/>
-          <w:szCs w:val="24"/>
-        </w:rPr>
-      </w:pPr>
-      <w:r>
-        <w:rPr>
-          <w:rFonts w:cstheme="minorHAnsi"/>
-          <w:sz w:val="24"/>
-          <w:szCs w:val="24"/>
-        </w:rPr>
-        <w:t xml:space="preserve">1. </w:t>
-      </w:r>
-      <w:r>
-        <w:rPr>
-          <w:rFonts w:cstheme="minorHAnsi"/>
-          <w:sz w:val="24"/>
-          <w:szCs w:val="24"/>
-        </w:rPr>
-        <w:t>"</w:t>
-      </w:r>
-      <w:r>
-        <w:rPr>
-          <w:rFonts w:cstheme="minorHAnsi"/>
-          <w:sz w:val="24"/>
-          <w:szCs w:val="24"/>
-        </w:rPr>
-        <w:t xml:space="preserve"> </w:t>
-      </w:r>
-      <w:r>
-        <w:rPr>
-          <w:rFonts w:cstheme="minorHAnsi"/>
-          <w:sz w:val="24"/>
-          <w:szCs w:val="24"/>
-        </w:rPr>
-        <w:t xml:space="preserve">Come All Ye </w:t>
-      </w:r>
-      <w:r>
-        <w:rPr>
-          <w:rFonts w:cstheme="minorHAnsi"/>
-          <w:sz w:val="24"/>
-          <w:szCs w:val="24"/>
-        </w:rPr>
-        <w:t>Lonely</w:t>
-      </w:r>
-      <w:r>
-        <w:rPr>
-          <w:rFonts w:cstheme="minorHAnsi"/>
-          <w:sz w:val="24"/>
-          <w:szCs w:val="24"/>
-        </w:rPr>
-        <w:t xml:space="preserve"> </w:t>
-      </w:r>
-      <w:r>
-        <w:rPr>
-          <w:rFonts w:cstheme="minorHAnsi"/>
-          <w:sz w:val="24"/>
-          <w:szCs w:val="24"/>
-        </w:rPr>
-        <w:t>" means “</w:t>
-      </w:r>
-      <w:r>
-        <w:rPr>
-          <w:rFonts w:cstheme="minorHAnsi"/>
-          <w:sz w:val="24"/>
-          <w:szCs w:val="24"/>
-        </w:rPr>
-        <w:t xml:space="preserve">Come here. </w:t>
-      </w:r>
-      <w:r>
-        <w:rPr>
-          <w:rFonts w:cstheme="minorHAnsi"/>
-          <w:sz w:val="24"/>
-          <w:szCs w:val="24"/>
-        </w:rPr>
-        <w:t xml:space="preserve">All of you who are </w:t>
-      </w:r>
-      <w:r>
-        <w:rPr>
-          <w:rFonts w:cstheme="minorHAnsi"/>
-          <w:sz w:val="24"/>
-          <w:szCs w:val="24"/>
-        </w:rPr>
-        <w:t>Lonely</w:t>
-      </w:r>
-      <w:r>
-        <w:rPr>
-          <w:rFonts w:cstheme="minorHAnsi"/>
-          <w:sz w:val="24"/>
-          <w:szCs w:val="24"/>
-        </w:rPr>
-        <w:t xml:space="preserve">".  </w:t>
+        <w:numPr>
+          <w:ilvl w:val="0"/>
+          <w:numId w:val="128"/>
+        </w:numPr>
+        <w:rPr>
+          <w:rFonts w:cstheme="minorHAnsi"/>
+          <w:sz w:val="24"/>
+          <w:szCs w:val="24"/>
+        </w:rPr>
+      </w:pPr>
+      <w:r>
+        <w:rPr>
+          <w:rFonts w:cstheme="minorHAnsi"/>
+          <w:b/>
+          <w:bCs/>
+          <w:sz w:val="24"/>
+          <w:szCs w:val="24"/>
+        </w:rPr>
+        <w:t>God's Glory:</w:t>
+      </w:r>
+      <w:r>
+        <w:rPr>
+          <w:rFonts w:cstheme="minorHAnsi"/>
+          <w:sz w:val="24"/>
+          <w:szCs w:val="24"/>
+        </w:rPr>
+        <w:t> The passage emphasizes God's glory and the humble, yet profound, way He brought salvation to the world, starting with the least likely recipients. </w:t>
       </w:r>
     </w:p>
     <w:p>
@@ -2297,70 +4401,6 @@
           <w:szCs w:val="24"/>
         </w:rPr>
       </w:pPr>
-      <w:r>
-        <w:rPr>
-          <w:rFonts w:cstheme="minorHAnsi"/>
-          <w:sz w:val="24"/>
-          <w:szCs w:val="24"/>
-        </w:rPr>
-        <w:t xml:space="preserve">2. </w:t>
-      </w:r>
-      <w:r>
-        <w:rPr>
-          <w:rFonts w:cstheme="minorHAnsi"/>
-          <w:sz w:val="24"/>
-          <w:szCs w:val="24"/>
-        </w:rPr>
-        <w:t xml:space="preserve">"Come All Ye </w:t>
-      </w:r>
-      <w:r>
-        <w:rPr>
-          <w:rFonts w:cstheme="minorHAnsi"/>
-          <w:sz w:val="24"/>
-          <w:szCs w:val="24"/>
-        </w:rPr>
-        <w:t>Faith</w:t>
-      </w:r>
-      <w:r>
-        <w:rPr>
-          <w:rFonts w:cstheme="minorHAnsi"/>
-          <w:sz w:val="24"/>
-          <w:szCs w:val="24"/>
-        </w:rPr>
-        <w:t>less" means “</w:t>
-      </w:r>
-      <w:r>
-        <w:rPr>
-          <w:rFonts w:cstheme="minorHAnsi"/>
-          <w:sz w:val="24"/>
-          <w:szCs w:val="24"/>
-        </w:rPr>
-        <w:t xml:space="preserve">Come here. </w:t>
-      </w:r>
-      <w:r>
-        <w:rPr>
-          <w:rFonts w:cstheme="minorHAnsi"/>
-          <w:sz w:val="24"/>
-          <w:szCs w:val="24"/>
-        </w:rPr>
-        <w:t>All of you who are without</w:t>
-      </w:r>
-      <w:r>
-        <w:rPr>
-          <w:rFonts w:cstheme="minorHAnsi"/>
-          <w:sz w:val="24"/>
-          <w:szCs w:val="24"/>
-        </w:rPr>
-        <w:t xml:space="preserve"> faith</w:t>
-      </w:r>
-      <w:r>
-        <w:rPr>
-          <w:rFonts w:cstheme="minorHAnsi"/>
-          <w:sz w:val="24"/>
-          <w:szCs w:val="24"/>
-        </w:rPr>
-        <w:t>". </w:t>
-      </w:r>
     </w:p>
     <w:p>
       <w:pPr>
@@ -2385,7 +4425,31 @@
           <w:sz w:val="24"/>
           <w:szCs w:val="24"/>
         </w:rPr>
-        <w:t>Summary:</w:t>
+        <w:t>12</w:t>
+      </w:r>
+      <w:r>
+        <w:rPr>
+          <w:rFonts w:cstheme="minorHAnsi"/>
+          <w:sz w:val="24"/>
+          <w:szCs w:val="24"/>
+        </w:rPr>
+        <w:t>/</w:t>
+      </w:r>
+      <w:r>
+        <w:rPr>
+          <w:rFonts w:cstheme="minorHAnsi"/>
+          <w:sz w:val="24"/>
+          <w:szCs w:val="24"/>
+        </w:rPr>
+        <w:t>27/</w:t>
+      </w:r>
+      <w:r>
+        <w:rPr>
+          <w:rFonts w:cstheme="minorHAnsi"/>
+          <w:sz w:val="24"/>
+          <w:szCs w:val="24"/>
+        </w:rPr>
+        <w:t xml:space="preserve">2025, Legacy (last week) </w:t>
       </w:r>
     </w:p>
     <w:p>
@@ -2396,6 +4460,14 @@
           <w:szCs w:val="24"/>
         </w:rPr>
       </w:pPr>
+      <w:r>
+        <w:rPr>
+          <w:rFonts w:cstheme="minorHAnsi"/>
+          <w:sz w:val="24"/>
+          <w:szCs w:val="24"/>
+        </w:rPr>
+        <w:t xml:space="preserve">https://www.youtube.com/live/9fu_vdVRpMM?si=U8usNoNdp-G7olN9 </w:t>
+      </w:r>
     </w:p>
     <w:p>
       <w:pPr>
@@ -2405,9 +4477,1198 @@
           <w:szCs w:val="24"/>
         </w:rPr>
       </w:pPr>
+      <w:r>
+        <w:rPr>
+          <w:rFonts w:cstheme="minorHAnsi"/>
+          <w:sz w:val="24"/>
+          <w:szCs w:val="24"/>
+        </w:rPr>
+        <w:t>“</w:t>
+      </w:r>
+      <w:r>
+        <w:rPr>
+          <w:rFonts w:cstheme="minorHAnsi"/>
+          <w:sz w:val="24"/>
+          <w:szCs w:val="24"/>
+        </w:rPr>
+        <w:t>Come All Ye Lonely</w:t>
+      </w:r>
+      <w:r>
+        <w:rPr>
+          <w:rFonts w:cstheme="minorHAnsi"/>
+          <w:sz w:val="24"/>
+          <w:szCs w:val="24"/>
+        </w:rPr>
+        <w:t xml:space="preserve"> | </w:t>
+      </w:r>
+      <w:r>
+        <w:rPr>
+          <w:rFonts w:cstheme="minorHAnsi"/>
+          <w:sz w:val="24"/>
+          <w:szCs w:val="24"/>
+        </w:rPr>
+        <w:t>Come All Ye Faithless</w:t>
+      </w:r>
+      <w:r>
+        <w:rPr>
+          <w:rFonts w:cstheme="minorHAnsi"/>
+          <w:sz w:val="24"/>
+          <w:szCs w:val="24"/>
+        </w:rPr>
+        <w:t>,”</w:t>
+      </w:r>
+      <w:r>
+        <w:rPr>
+          <w:rFonts w:cstheme="minorHAnsi"/>
+          <w:sz w:val="24"/>
+          <w:szCs w:val="24"/>
+        </w:rPr>
+        <w:t xml:space="preserve"> </w:t>
+      </w:r>
+      <w:r>
+        <w:rPr>
+          <w:rFonts w:cstheme="minorHAnsi"/>
+          <w:sz w:val="24"/>
+          <w:szCs w:val="24"/>
+        </w:rPr>
+        <w:t>Phil EuBank, Lead Pastor</w:t>
+      </w:r>
+    </w:p>
+    <w:p>
+      <w:pPr>
+        <w:rPr>
+          <w:rFonts w:cstheme="minorHAnsi"/>
+          <w:sz w:val="24"/>
+          <w:szCs w:val="24"/>
+        </w:rPr>
+      </w:pPr>
+    </w:p>
+    <w:p>
+      <w:pPr>
+        <w:rPr>
+          <w:rFonts w:cstheme="minorHAnsi"/>
+          <w:sz w:val="24"/>
+          <w:szCs w:val="24"/>
+        </w:rPr>
+      </w:pPr>
+      <w:r>
+        <w:rPr>
+          <w:rFonts w:cstheme="minorHAnsi"/>
+          <w:sz w:val="24"/>
+          <w:szCs w:val="24"/>
+        </w:rPr>
+        <w:t>“Ye” = “y’all.”</w:t>
+      </w:r>
+      <w:r>
+        <w:rPr>
+          <w:rFonts w:cstheme="minorHAnsi"/>
+          <w:sz w:val="24"/>
+          <w:szCs w:val="24"/>
+        </w:rPr>
+        <w:t xml:space="preserve"> </w:t>
+      </w:r>
+      <w:r>
+        <w:rPr>
+          <w:rFonts w:cstheme="minorHAnsi"/>
+          <w:sz w:val="24"/>
+          <w:szCs w:val="24"/>
+        </w:rPr>
+        <w:t xml:space="preserve">The phrase  </w:t>
+      </w:r>
+    </w:p>
+    <w:p>
+      <w:pPr>
+        <w:rPr>
+          <w:rFonts w:cstheme="minorHAnsi"/>
+          <w:sz w:val="24"/>
+          <w:szCs w:val="24"/>
+        </w:rPr>
+      </w:pPr>
+      <w:r>
+        <w:rPr>
+          <w:rFonts w:cstheme="minorHAnsi"/>
+          <w:sz w:val="24"/>
+          <w:szCs w:val="24"/>
+        </w:rPr>
+        <w:t xml:space="preserve">1. </w:t>
+      </w:r>
+      <w:r>
+        <w:rPr>
+          <w:rFonts w:cstheme="minorHAnsi"/>
+          <w:sz w:val="24"/>
+          <w:szCs w:val="24"/>
+        </w:rPr>
+        <w:t>"</w:t>
+      </w:r>
+      <w:r>
+        <w:rPr>
+          <w:rFonts w:cstheme="minorHAnsi"/>
+          <w:sz w:val="24"/>
+          <w:szCs w:val="24"/>
+        </w:rPr>
+        <w:t xml:space="preserve"> </w:t>
+      </w:r>
+      <w:r>
+        <w:rPr>
+          <w:rFonts w:cstheme="minorHAnsi"/>
+          <w:sz w:val="24"/>
+          <w:szCs w:val="24"/>
+        </w:rPr>
+        <w:t xml:space="preserve">Come All Ye </w:t>
+      </w:r>
+      <w:r>
+        <w:rPr>
+          <w:rFonts w:cstheme="minorHAnsi"/>
+          <w:sz w:val="24"/>
+          <w:szCs w:val="24"/>
+        </w:rPr>
+        <w:t>Lonely</w:t>
+      </w:r>
+      <w:r>
+        <w:rPr>
+          <w:rFonts w:cstheme="minorHAnsi"/>
+          <w:sz w:val="24"/>
+          <w:szCs w:val="24"/>
+        </w:rPr>
+        <w:t xml:space="preserve"> </w:t>
+      </w:r>
+      <w:r>
+        <w:rPr>
+          <w:rFonts w:cstheme="minorHAnsi"/>
+          <w:sz w:val="24"/>
+          <w:szCs w:val="24"/>
+        </w:rPr>
+        <w:t>" means “</w:t>
+      </w:r>
+      <w:r>
+        <w:rPr>
+          <w:rFonts w:cstheme="minorHAnsi"/>
+          <w:sz w:val="24"/>
+          <w:szCs w:val="24"/>
+        </w:rPr>
+        <w:t xml:space="preserve">Come here. </w:t>
+      </w:r>
+      <w:r>
+        <w:rPr>
+          <w:rFonts w:cstheme="minorHAnsi"/>
+          <w:sz w:val="24"/>
+          <w:szCs w:val="24"/>
+        </w:rPr>
+        <w:t xml:space="preserve">All of you who are </w:t>
+      </w:r>
+      <w:r>
+        <w:rPr>
+          <w:rFonts w:cstheme="minorHAnsi"/>
+          <w:sz w:val="24"/>
+          <w:szCs w:val="24"/>
+        </w:rPr>
+        <w:t>Lonely</w:t>
+      </w:r>
+      <w:r>
+        <w:rPr>
+          <w:rFonts w:cstheme="minorHAnsi"/>
+          <w:sz w:val="24"/>
+          <w:szCs w:val="24"/>
+        </w:rPr>
+        <w:t xml:space="preserve">".  </w:t>
+      </w:r>
+    </w:p>
+    <w:p>
+      <w:pPr>
+        <w:rPr>
+          <w:rFonts w:cstheme="minorHAnsi"/>
+          <w:sz w:val="24"/>
+          <w:szCs w:val="24"/>
+        </w:rPr>
+      </w:pPr>
+      <w:r>
+        <w:rPr>
+          <w:rFonts w:cstheme="minorHAnsi"/>
+          <w:sz w:val="24"/>
+          <w:szCs w:val="24"/>
+        </w:rPr>
+        <w:t xml:space="preserve">2. </w:t>
+      </w:r>
+      <w:r>
+        <w:rPr>
+          <w:rFonts w:cstheme="minorHAnsi"/>
+          <w:sz w:val="24"/>
+          <w:szCs w:val="24"/>
+        </w:rPr>
+        <w:t xml:space="preserve">"Come All Ye </w:t>
+      </w:r>
+      <w:r>
+        <w:rPr>
+          <w:rFonts w:cstheme="minorHAnsi"/>
+          <w:sz w:val="24"/>
+          <w:szCs w:val="24"/>
+        </w:rPr>
+        <w:t>Faith</w:t>
+      </w:r>
+      <w:r>
+        <w:rPr>
+          <w:rFonts w:cstheme="minorHAnsi"/>
+          <w:sz w:val="24"/>
+          <w:szCs w:val="24"/>
+        </w:rPr>
+        <w:t>less" means “</w:t>
+      </w:r>
+      <w:r>
+        <w:rPr>
+          <w:rFonts w:cstheme="minorHAnsi"/>
+          <w:sz w:val="24"/>
+          <w:szCs w:val="24"/>
+        </w:rPr>
+        <w:t xml:space="preserve">Come here. </w:t>
+      </w:r>
+      <w:r>
+        <w:rPr>
+          <w:rFonts w:cstheme="minorHAnsi"/>
+          <w:sz w:val="24"/>
+          <w:szCs w:val="24"/>
+        </w:rPr>
+        <w:t>All of you who are without</w:t>
+      </w:r>
+      <w:r>
+        <w:rPr>
+          <w:rFonts w:cstheme="minorHAnsi"/>
+          <w:sz w:val="24"/>
+          <w:szCs w:val="24"/>
+        </w:rPr>
+        <w:t xml:space="preserve"> faith</w:t>
+      </w:r>
+      <w:r>
+        <w:rPr>
+          <w:rFonts w:cstheme="minorHAnsi"/>
+          <w:sz w:val="24"/>
+          <w:szCs w:val="24"/>
+        </w:rPr>
+        <w:t>". </w:t>
+      </w:r>
+    </w:p>
+    <w:p>
+      <w:pPr>
+        <w:rPr>
+          <w:rFonts w:cstheme="minorHAnsi"/>
+          <w:sz w:val="24"/>
+          <w:szCs w:val="24"/>
+        </w:rPr>
+      </w:pPr>
+    </w:p>
+    <w:p>
+      <w:pPr>
+        <w:rPr>
+          <w:rFonts w:cstheme="minorHAnsi"/>
+          <w:sz w:val="24"/>
+          <w:szCs w:val="24"/>
+        </w:rPr>
+      </w:pPr>
+      <w:r>
+        <w:rPr>
+          <w:rFonts w:cstheme="minorHAnsi"/>
+          <w:sz w:val="24"/>
+          <w:szCs w:val="24"/>
+        </w:rPr>
+        <w:t>Summary:</w:t>
+      </w:r>
+    </w:p>
+    <w:p>
+      <w:pPr>
+        <w:rPr>
+          <w:rFonts w:cstheme="minorHAnsi"/>
+          <w:sz w:val="24"/>
+          <w:szCs w:val="24"/>
+        </w:rPr>
+      </w:pPr>
+      <w:r>
+        <w:rPr>
+          <w:rFonts w:cstheme="minorHAnsi"/>
+          <w:sz w:val="24"/>
+          <w:szCs w:val="24"/>
+        </w:rPr>
+        <w:t xml:space="preserve">1. </w:t>
+      </w:r>
+      <w:r>
+        <w:rPr>
+          <w:rFonts w:cstheme="minorHAnsi"/>
+          <w:sz w:val="24"/>
+          <w:szCs w:val="24"/>
+        </w:rPr>
+        <w:t>Luke 2:8-13</w:t>
+      </w:r>
+      <w:r>
+        <w:rPr>
+          <w:rFonts w:cstheme="minorHAnsi"/>
+          <w:sz w:val="24"/>
+          <w:szCs w:val="24"/>
+        </w:rPr>
+        <w:t>:</w:t>
+      </w:r>
+      <w:r>
+        <w:rPr>
+          <w:rFonts w:cstheme="minorHAnsi"/>
+          <w:sz w:val="24"/>
+          <w:szCs w:val="24"/>
+        </w:rPr>
+        <w:t xml:space="preserve"> </w:t>
+      </w:r>
+      <w:r>
+        <w:rPr>
+          <w:rFonts w:cstheme="minorHAnsi"/>
+          <w:sz w:val="24"/>
+          <w:szCs w:val="24"/>
+        </w:rPr>
+        <w:t>Luke 2:8-13 announce</w:t>
+      </w:r>
+      <w:r>
+        <w:rPr>
+          <w:rFonts w:cstheme="minorHAnsi"/>
+          <w:sz w:val="24"/>
+          <w:szCs w:val="24"/>
+        </w:rPr>
+        <w:t>s</w:t>
+      </w:r>
+      <w:r>
+        <w:rPr>
+          <w:rFonts w:cstheme="minorHAnsi"/>
+          <w:sz w:val="24"/>
+          <w:szCs w:val="24"/>
+        </w:rPr>
+        <w:t xml:space="preserve"> of Jesus's birth as the long-awaited Savior (Messiah, Lord) to humble shepherds, bringing "good news of great joy for all people</w:t>
+      </w:r>
+      <w:r>
+        <w:rPr>
+          <w:rFonts w:cstheme="minorHAnsi"/>
+          <w:sz w:val="24"/>
+          <w:szCs w:val="24"/>
+        </w:rPr>
+        <w:t>.</w:t>
+      </w:r>
+      <w:r>
+        <w:rPr>
+          <w:rFonts w:cstheme="minorHAnsi"/>
+          <w:sz w:val="24"/>
+          <w:szCs w:val="24"/>
+        </w:rPr>
+        <w:t>"</w:t>
+      </w:r>
+    </w:p>
+    <w:p>
+      <w:pPr>
+        <w:rPr>
+          <w:rFonts w:cstheme="minorHAnsi"/>
+          <w:sz w:val="24"/>
+          <w:szCs w:val="24"/>
+        </w:rPr>
+      </w:pPr>
+      <w:r>
+        <w:rPr>
+          <w:rFonts w:cstheme="minorHAnsi"/>
+          <w:sz w:val="24"/>
+          <w:szCs w:val="24"/>
+        </w:rPr>
+        <w:t xml:space="preserve">2. </w:t>
+      </w:r>
+      <w:r>
+        <w:rPr>
+          <w:rFonts w:cstheme="minorHAnsi"/>
+          <w:sz w:val="24"/>
+          <w:szCs w:val="24"/>
+        </w:rPr>
+        <w:t xml:space="preserve">Roman Province </w:t>
+      </w:r>
+      <w:r>
+        <w:rPr>
+          <w:rFonts w:cstheme="minorHAnsi"/>
+          <w:sz w:val="24"/>
+          <w:szCs w:val="24"/>
+        </w:rPr>
+        <w:t>in</w:t>
+      </w:r>
+      <w:r>
+        <w:rPr>
+          <w:rFonts w:cstheme="minorHAnsi"/>
+          <w:sz w:val="24"/>
+          <w:szCs w:val="24"/>
+        </w:rPr>
+        <w:t xml:space="preserve"> the 1st Century CE (Year 0)</w:t>
+      </w:r>
+      <w:r>
+        <w:rPr>
+          <w:rFonts w:cstheme="minorHAnsi"/>
+          <w:sz w:val="24"/>
+          <w:szCs w:val="24"/>
+        </w:rPr>
+        <w:t xml:space="preserve">, </w:t>
+      </w:r>
+      <w:r>
+        <w:rPr>
+          <w:rFonts w:cstheme="minorHAnsi"/>
+          <w:sz w:val="24"/>
+          <w:szCs w:val="24"/>
+        </w:rPr>
+        <w:t>Political/Economic System</w:t>
+      </w:r>
+      <w:r>
+        <w:rPr>
+          <w:rFonts w:cstheme="minorHAnsi"/>
+          <w:sz w:val="24"/>
+          <w:szCs w:val="24"/>
+        </w:rPr>
+        <w:t>:</w:t>
+      </w:r>
+    </w:p>
+    <w:p>
+      <w:pPr>
+        <w:rPr>
+          <w:rFonts w:cstheme="minorHAnsi"/>
+          <w:sz w:val="24"/>
+          <w:szCs w:val="24"/>
+        </w:rPr>
+      </w:pPr>
+      <w:r>
+        <w:rPr>
+          <w:rFonts w:cstheme="minorHAnsi"/>
+          <w:sz w:val="24"/>
+          <w:szCs w:val="24"/>
+        </w:rPr>
+        <w:t xml:space="preserve">  </w:t>
+      </w:r>
+      <w:r>
+        <w:rPr>
+          <w:rFonts w:cstheme="minorHAnsi"/>
+          <w:sz w:val="24"/>
+          <w:szCs w:val="24"/>
+        </w:rPr>
+        <w:t>a. Ruling Elite: Governors, Chief Priests, Wealthy Landowner</w:t>
+      </w:r>
+    </w:p>
+    <w:p>
+      <w:pPr>
+        <w:rPr>
+          <w:rFonts w:cstheme="minorHAnsi"/>
+          <w:sz w:val="24"/>
+          <w:szCs w:val="24"/>
+        </w:rPr>
+      </w:pPr>
+      <w:r>
+        <w:rPr>
+          <w:rFonts w:cstheme="minorHAnsi"/>
+          <w:sz w:val="24"/>
+          <w:szCs w:val="24"/>
+        </w:rPr>
+        <w:t xml:space="preserve">  </w:t>
+      </w:r>
+      <w:r>
+        <w:rPr>
+          <w:rFonts w:cstheme="minorHAnsi"/>
+          <w:sz w:val="24"/>
+          <w:szCs w:val="24"/>
+        </w:rPr>
+        <w:t>b. Well-to-do: Scribes, Pharisees, Wealthy Merchants, Military officers</w:t>
+      </w:r>
+    </w:p>
+    <w:p>
+      <w:pPr>
+        <w:rPr>
+          <w:rFonts w:cstheme="minorHAnsi"/>
+          <w:sz w:val="24"/>
+          <w:szCs w:val="24"/>
+        </w:rPr>
+      </w:pPr>
+      <w:r>
+        <w:rPr>
+          <w:rFonts w:cstheme="minorHAnsi"/>
+          <w:sz w:val="24"/>
+          <w:szCs w:val="24"/>
+        </w:rPr>
+        <w:t xml:space="preserve">  </w:t>
+      </w:r>
+      <w:r>
+        <w:rPr>
+          <w:rFonts w:cstheme="minorHAnsi"/>
+          <w:sz w:val="24"/>
+          <w:szCs w:val="24"/>
+        </w:rPr>
+        <w:t>c. Common People: Farmers, Artisans, Traders, everyday Merchants</w:t>
+      </w:r>
+    </w:p>
+    <w:p>
+      <w:pPr>
+        <w:rPr>
+          <w:rFonts w:cstheme="minorHAnsi"/>
+          <w:sz w:val="24"/>
+          <w:szCs w:val="24"/>
+        </w:rPr>
+      </w:pPr>
+      <w:r>
+        <w:rPr>
+          <w:rFonts w:cstheme="minorHAnsi"/>
+          <w:sz w:val="24"/>
+          <w:szCs w:val="24"/>
+        </w:rPr>
+        <w:t xml:space="preserve">  </w:t>
+      </w:r>
+      <w:r>
+        <w:rPr>
+          <w:rFonts w:cstheme="minorHAnsi"/>
+          <w:sz w:val="24"/>
+          <w:szCs w:val="24"/>
+        </w:rPr>
+        <w:t>d. Marginalized: Poor, Ill, Diseased, Shepherds, etc.</w:t>
+      </w:r>
+    </w:p>
+    <w:p>
+      <w:pPr>
+        <w:rPr>
+          <w:rFonts w:cstheme="minorHAnsi"/>
+          <w:sz w:val="24"/>
+          <w:szCs w:val="24"/>
+        </w:rPr>
+      </w:pPr>
+      <w:r>
+        <w:rPr>
+          <w:rFonts w:cstheme="minorHAnsi"/>
+          <w:sz w:val="24"/>
+          <w:szCs w:val="24"/>
+        </w:rPr>
+        <w:t>3</w:t>
+      </w:r>
+      <w:r>
+        <w:rPr>
+          <w:rFonts w:cstheme="minorHAnsi"/>
+          <w:sz w:val="24"/>
+          <w:szCs w:val="24"/>
+        </w:rPr>
+        <w:t xml:space="preserve">. Romans 5:8: </w:t>
+      </w:r>
+      <w:r>
+        <w:rPr>
+          <w:rFonts w:cstheme="minorHAnsi"/>
+          <w:sz w:val="24"/>
+          <w:szCs w:val="24"/>
+        </w:rPr>
+        <w:t>God demonstrated His deep, unconditional love (agape) by sending Jesus to die for humanity while we were still sinners, ungodly, and undeserving, proving His love isn't based on our merit but on His character, offering reconciliation and eternal life to those who believe. It's a pivotal verse showing that Christ's sacrifice wasn't for the good, but for the wicked, making His grace and the hope of salvation truly powerful and accessible. </w:t>
+      </w:r>
+    </w:p>
+    <w:p>
+      <w:pPr>
+        <w:rPr>
+          <w:rFonts w:cstheme="minorHAnsi"/>
+          <w:sz w:val="24"/>
+          <w:szCs w:val="24"/>
+        </w:rPr>
+      </w:pPr>
+    </w:p>
+    <w:p>
+      <w:pPr>
+        <w:rPr>
+          <w:rFonts w:cstheme="minorHAnsi"/>
+          <w:sz w:val="24"/>
+          <w:szCs w:val="24"/>
+        </w:rPr>
+      </w:pPr>
+      <w:r>
+        <w:rPr>
+          <w:rFonts w:cstheme="minorHAnsi"/>
+          <w:sz w:val="24"/>
+          <w:szCs w:val="24"/>
+        </w:rPr>
+        <w:t xml:space="preserve">4. </w:t>
+      </w:r>
+      <w:r>
+        <w:rPr>
+          <w:rFonts w:cstheme="minorHAnsi"/>
+          <w:sz w:val="24"/>
+          <w:szCs w:val="24"/>
+        </w:rPr>
+        <w:t>Colossians 1:19-20</w:t>
+      </w:r>
+      <w:r>
+        <w:rPr>
+          <w:rFonts w:cstheme="minorHAnsi"/>
+          <w:sz w:val="24"/>
+          <w:szCs w:val="24"/>
+        </w:rPr>
+        <w:t xml:space="preserve">: </w:t>
+      </w:r>
+      <w:r>
+        <w:rPr>
+          <w:rFonts w:cstheme="minorHAnsi"/>
+          <w:sz w:val="24"/>
+          <w:szCs w:val="24"/>
+        </w:rPr>
+        <w:t>God's fullness dwells in Jesus Christ, and through His death on the cross, Christ achieves cosmic reconciliation, making peace between heaven and earth by redeeming all things to Himself, bridging the gap caused by sin and offering restoration to humanity. Jesus, as the God-man, fulfills His divine mission to bring harmony and is the exclusive source of peace, uniting believers to God. </w:t>
+      </w:r>
+    </w:p>
+    <w:p>
+      <w:pPr>
+        <w:rPr>
+          <w:rFonts w:cstheme="minorHAnsi"/>
+          <w:sz w:val="24"/>
+          <w:szCs w:val="24"/>
+        </w:rPr>
+      </w:pPr>
+      <w:r>
+        <w:rPr>
+          <w:rFonts w:cstheme="minorHAnsi"/>
+          <w:sz w:val="24"/>
+          <w:szCs w:val="24"/>
+        </w:rPr>
+        <w:t>Key Aspects:</w:t>
+      </w:r>
+    </w:p>
+    <w:p>
+      <w:pPr>
+        <w:numPr>
+          <w:ilvl w:val="0"/>
+          <w:numId w:val="125"/>
+        </w:numPr>
+        <w:rPr>
+          <w:rFonts w:cstheme="minorHAnsi"/>
+          <w:sz w:val="24"/>
+          <w:szCs w:val="24"/>
+        </w:rPr>
+      </w:pPr>
+      <w:r>
+        <w:rPr>
+          <w:rFonts w:cstheme="minorHAnsi"/>
+          <w:sz w:val="24"/>
+          <w:szCs w:val="24"/>
+        </w:rPr>
+        <w:t>Fullness in Christ: God's complete divine nature (fullness) chose to reside permanently in Jesus.</w:t>
+      </w:r>
+    </w:p>
+    <w:p>
+      <w:pPr>
+        <w:numPr>
+          <w:ilvl w:val="0"/>
+          <w:numId w:val="125"/>
+        </w:numPr>
+        <w:rPr>
+          <w:rFonts w:cstheme="minorHAnsi"/>
+          <w:sz w:val="24"/>
+          <w:szCs w:val="24"/>
+        </w:rPr>
+      </w:pPr>
+      <w:r>
+        <w:rPr>
+          <w:rFonts w:cstheme="minorHAnsi"/>
+          <w:sz w:val="24"/>
+          <w:szCs w:val="24"/>
+        </w:rPr>
+        <w:t>Reconciliation: Jesus's mission was to restore broken relationships, especially between God and humanity, which was fractured by sin.</w:t>
+      </w:r>
+    </w:p>
+    <w:p>
+      <w:pPr>
+        <w:numPr>
+          <w:ilvl w:val="0"/>
+          <w:numId w:val="125"/>
+        </w:numPr>
+        <w:rPr>
+          <w:rFonts w:cstheme="minorHAnsi"/>
+          <w:sz w:val="24"/>
+          <w:szCs w:val="24"/>
+        </w:rPr>
+      </w:pPr>
+      <w:r>
+        <w:rPr>
+          <w:rFonts w:cstheme="minorHAnsi"/>
+          <w:sz w:val="24"/>
+          <w:szCs w:val="24"/>
+        </w:rPr>
+        <w:lastRenderedPageBreak/>
+        <w:t>Peace-Making: Peace isn't automatic; it's actively made through the "blood of His cross," signifying Christ's sacrificial death.</w:t>
+      </w:r>
+    </w:p>
+    <w:p>
+      <w:pPr>
+        <w:numPr>
+          <w:ilvl w:val="0"/>
+          <w:numId w:val="125"/>
+        </w:numPr>
+        <w:rPr>
+          <w:rFonts w:cstheme="minorHAnsi"/>
+          <w:sz w:val="24"/>
+          <w:szCs w:val="24"/>
+        </w:rPr>
+      </w:pPr>
+      <w:r>
+        <w:rPr>
+          <w:rFonts w:cstheme="minorHAnsi"/>
+          <w:sz w:val="24"/>
+          <w:szCs w:val="24"/>
+        </w:rPr>
+        <w:t>Cosmic Scope: This reconciliation extends to "all things, whether on earth or in heaven," restoring God's rule over creation. </w:t>
+      </w:r>
+    </w:p>
+    <w:p>
+      <w:pPr>
+        <w:rPr>
+          <w:rFonts w:cstheme="minorHAnsi"/>
+          <w:sz w:val="24"/>
+          <w:szCs w:val="24"/>
+        </w:rPr>
+      </w:pPr>
+      <w:r>
+        <w:rPr>
+          <w:rFonts w:cstheme="minorHAnsi"/>
+          <w:sz w:val="24"/>
+          <w:szCs w:val="24"/>
+        </w:rPr>
+        <w:t>In essence, these verses highlight Jesus's supreme deity and His redemptive work to bring everything back into right relationship with God. </w:t>
+      </w:r>
+    </w:p>
+    <w:p>
+      <w:pPr>
+        <w:rPr>
+          <w:rFonts w:cstheme="minorHAnsi"/>
+          <w:sz w:val="24"/>
+          <w:szCs w:val="24"/>
+        </w:rPr>
+      </w:pPr>
+    </w:p>
+    <w:p>
+      <w:pPr>
+        <w:rPr>
+          <w:rFonts w:cstheme="minorHAnsi"/>
+          <w:sz w:val="24"/>
+          <w:szCs w:val="24"/>
+        </w:rPr>
+      </w:pPr>
+      <w:r>
+        <w:rPr>
+          <w:rFonts w:cstheme="minorHAnsi"/>
+          <w:sz w:val="24"/>
+          <w:szCs w:val="24"/>
+        </w:rPr>
+        <w:t xml:space="preserve">6. </w:t>
+      </w:r>
+      <w:r>
+        <w:rPr>
+          <w:rFonts w:cstheme="minorHAnsi"/>
+          <w:sz w:val="24"/>
+          <w:szCs w:val="24"/>
+        </w:rPr>
+        <w:t>The provided points outline a theological message focused on the nature of God's interaction with the world and humanity, suggesting several main ideas:</w:t>
+      </w:r>
+    </w:p>
+    <w:p>
+      <w:pPr>
+        <w:numPr>
+          <w:ilvl w:val="0"/>
+          <w:numId w:val="127"/>
+        </w:numPr>
+        <w:rPr>
+          <w:rFonts w:cstheme="minorHAnsi"/>
+          <w:sz w:val="24"/>
+          <w:szCs w:val="24"/>
+        </w:rPr>
+      </w:pPr>
+      <w:r>
+        <w:rPr>
+          <w:rFonts w:cstheme="minorHAnsi"/>
+          <w:b/>
+          <w:bCs/>
+          <w:sz w:val="24"/>
+          <w:szCs w:val="24"/>
+        </w:rPr>
+        <w:t>Divine presence is universal:</w:t>
+      </w:r>
+      <w:r>
+        <w:rPr>
+          <w:rFonts w:cstheme="minorHAnsi"/>
+          <w:sz w:val="24"/>
+          <w:szCs w:val="24"/>
+        </w:rPr>
+        <w:t> God's presence and action are not limited to sacred spaces or extraordinary events; they can be found within the everyday experiences of life.</w:t>
+      </w:r>
+    </w:p>
+    <w:p>
+      <w:pPr>
+        <w:numPr>
+          <w:ilvl w:val="0"/>
+          <w:numId w:val="127"/>
+        </w:numPr>
+        <w:rPr>
+          <w:rFonts w:cstheme="minorHAnsi"/>
+          <w:sz w:val="24"/>
+          <w:szCs w:val="24"/>
+        </w:rPr>
+      </w:pPr>
+      <w:r>
+        <w:rPr>
+          <w:rFonts w:cstheme="minorHAnsi"/>
+          <w:b/>
+          <w:bCs/>
+          <w:sz w:val="24"/>
+          <w:szCs w:val="24"/>
+        </w:rPr>
+        <w:t>Grace is inclusive:</w:t>
+      </w:r>
+      <w:r>
+        <w:rPr>
+          <w:rFonts w:cstheme="minorHAnsi"/>
+          <w:sz w:val="24"/>
+          <w:szCs w:val="24"/>
+        </w:rPr>
+        <w:t> God's invitation to relationship or salvation is extended widely, specifically to those who might be considered outsiders, marginalized, or overlooked by society.</w:t>
+      </w:r>
+    </w:p>
+    <w:p>
+      <w:pPr>
+        <w:numPr>
+          <w:ilvl w:val="0"/>
+          <w:numId w:val="127"/>
+        </w:numPr>
+        <w:rPr>
+          <w:rFonts w:cstheme="minorHAnsi"/>
+          <w:sz w:val="24"/>
+          <w:szCs w:val="24"/>
+        </w:rPr>
+      </w:pPr>
+      <w:r>
+        <w:rPr>
+          <w:rFonts w:cstheme="minorHAnsi"/>
+          <w:b/>
+          <w:bCs/>
+          <w:sz w:val="24"/>
+          <w:szCs w:val="24"/>
+        </w:rPr>
+        <w:t>Peace is paramount:</w:t>
+      </w:r>
+      <w:r>
+        <w:rPr>
+          <w:rFonts w:cstheme="minorHAnsi"/>
+          <w:sz w:val="24"/>
+          <w:szCs w:val="24"/>
+        </w:rPr>
+        <w:t> A central message of God's presence or action in the world is the establishment of peace (shalom), and this is a significant and newsworthy event.</w:t>
+      </w:r>
+    </w:p>
+    <w:p>
+      <w:pPr>
+        <w:numPr>
+          <w:ilvl w:val="0"/>
+          <w:numId w:val="127"/>
+        </w:numPr>
+        <w:rPr>
+          <w:rFonts w:cstheme="minorHAnsi"/>
+          <w:sz w:val="24"/>
+          <w:szCs w:val="24"/>
+        </w:rPr>
+      </w:pPr>
+      <w:r>
+        <w:rPr>
+          <w:rFonts w:cstheme="minorHAnsi"/>
+          <w:b/>
+          <w:bCs/>
+          <w:sz w:val="24"/>
+          <w:szCs w:val="24"/>
+        </w:rPr>
+        <w:t>Faith requires action:</w:t>
+      </w:r>
+      <w:r>
+        <w:rPr>
+          <w:rFonts w:cstheme="minorHAnsi"/>
+          <w:sz w:val="24"/>
+          <w:szCs w:val="24"/>
+        </w:rPr>
+        <w:t> Recognizing and accepting God's invitation necessitates a personal decision or response, implying a call to commitment or a change in lifestyle. </w:t>
+      </w:r>
+    </w:p>
+    <w:p>
+      <w:pPr>
+        <w:rPr>
+          <w:rFonts w:cstheme="minorHAnsi"/>
+          <w:b/>
+          <w:bCs/>
+          <w:sz w:val="24"/>
+          <w:szCs w:val="24"/>
+        </w:rPr>
+      </w:pPr>
+      <w:r>
+        <w:rPr>
+          <w:rFonts w:cstheme="minorHAnsi"/>
+          <w:sz w:val="24"/>
+          <w:szCs w:val="24"/>
+        </w:rPr>
+        <w:t>In essence, the overarching theme is that </w:t>
+      </w:r>
+      <w:r>
+        <w:rPr>
+          <w:rFonts w:cstheme="minorHAnsi"/>
+          <w:b/>
+          <w:bCs/>
+          <w:sz w:val="24"/>
+          <w:szCs w:val="24"/>
+        </w:rPr>
+        <w:t>God is actively and inclusively engaged with all aspects of the world, making the universal offer of peace that demands a personal response</w:t>
+      </w:r>
+    </w:p>
+    <w:p>
+      <w:pPr>
+        <w:rPr>
+          <w:rFonts w:cstheme="minorHAnsi"/>
+          <w:b/>
+          <w:bCs/>
+          <w:sz w:val="24"/>
+          <w:szCs w:val="24"/>
+        </w:rPr>
+      </w:pPr>
+    </w:p>
+    <w:p>
+      <w:pPr>
+        <w:rPr>
+          <w:rFonts w:cstheme="minorHAnsi"/>
+          <w:b/>
+          <w:bCs/>
+          <w:sz w:val="24"/>
+          <w:szCs w:val="24"/>
+        </w:rPr>
+      </w:pPr>
+      <w:r>
+        <w:rPr>
+          <w:rFonts w:cstheme="minorHAnsi"/>
+          <w:sz w:val="24"/>
+          <w:szCs w:val="24"/>
+        </w:rPr>
+        <w:t>7.</w:t>
+      </w:r>
+      <w:r>
+        <w:rPr>
+          <w:rFonts w:cstheme="minorHAnsi"/>
+          <w:sz w:val="24"/>
+          <w:szCs w:val="24"/>
+        </w:rPr>
+        <w:t xml:space="preserve"> Luke 2:15-20</w:t>
+      </w:r>
+      <w:r>
+        <w:rPr>
+          <w:rFonts w:cstheme="minorHAnsi"/>
+          <w:sz w:val="24"/>
+          <w:szCs w:val="24"/>
+        </w:rPr>
+        <w:t>:</w:t>
+      </w:r>
+      <w:r>
+        <w:rPr>
+          <w:rFonts w:cstheme="minorHAnsi"/>
+          <w:sz w:val="24"/>
+          <w:szCs w:val="24"/>
+        </w:rPr>
+        <w:t xml:space="preserve"> </w:t>
+      </w:r>
+      <w:r>
+        <w:rPr>
+          <w:rFonts w:cstheme="minorHAnsi"/>
+          <w:sz w:val="24"/>
+          <w:szCs w:val="24"/>
+        </w:rPr>
+        <w:t xml:space="preserve">Shepherds </w:t>
+      </w:r>
+      <w:r>
+        <w:rPr>
+          <w:rFonts w:cstheme="minorHAnsi"/>
+          <w:sz w:val="24"/>
+          <w:szCs w:val="24"/>
+        </w:rPr>
+        <w:t>hurried to see Him, confirmed the angelic message, became the first evangelists by spreading the "good news," and returned praising God for the Savior, demonstrating faith, action, and worship. It highlights God's message of salvation reaching the humble and marginalized first, inspiring a ripple effect of sharing and glorifying God. </w:t>
+      </w:r>
+    </w:p>
+    <w:p>
+      <w:pPr>
+        <w:rPr>
+          <w:rFonts w:cstheme="minorHAnsi"/>
+          <w:sz w:val="24"/>
+          <w:szCs w:val="24"/>
+        </w:rPr>
+      </w:pPr>
+      <w:r>
+        <w:rPr>
+          <w:rFonts w:cstheme="minorHAnsi"/>
+          <w:sz w:val="24"/>
+          <w:szCs w:val="24"/>
+        </w:rPr>
+        <w:t>Here's a breakdown of the key actions and themes:</w:t>
+      </w:r>
+    </w:p>
+    <w:p>
+      <w:pPr>
+        <w:numPr>
+          <w:ilvl w:val="0"/>
+          <w:numId w:val="129"/>
+        </w:numPr>
+        <w:rPr>
+          <w:rFonts w:cstheme="minorHAnsi"/>
+          <w:sz w:val="24"/>
+          <w:szCs w:val="24"/>
+        </w:rPr>
+      </w:pPr>
+      <w:r>
+        <w:rPr>
+          <w:rFonts w:cstheme="minorHAnsi"/>
+          <w:b/>
+          <w:bCs/>
+          <w:sz w:val="24"/>
+          <w:szCs w:val="24"/>
+        </w:rPr>
+        <w:t>Urgency &amp; Obedience:</w:t>
+      </w:r>
+      <w:r>
+        <w:rPr>
+          <w:rFonts w:cstheme="minorHAnsi"/>
+          <w:sz w:val="24"/>
+          <w:szCs w:val="24"/>
+        </w:rPr>
+        <w:t> The shepherds "went with haste," showing immediate trust and obedience to the angelic message.</w:t>
+      </w:r>
+    </w:p>
+    <w:p>
+      <w:pPr>
+        <w:numPr>
+          <w:ilvl w:val="0"/>
+          <w:numId w:val="129"/>
+        </w:numPr>
+        <w:rPr>
+          <w:rFonts w:cstheme="minorHAnsi"/>
+          <w:sz w:val="24"/>
+          <w:szCs w:val="24"/>
+        </w:rPr>
+      </w:pPr>
+      <w:r>
+        <w:rPr>
+          <w:rFonts w:cstheme="minorHAnsi"/>
+          <w:b/>
+          <w:bCs/>
+          <w:sz w:val="24"/>
+          <w:szCs w:val="24"/>
+        </w:rPr>
+        <w:t>Confirmation:</w:t>
+      </w:r>
+      <w:r>
+        <w:rPr>
+          <w:rFonts w:cstheme="minorHAnsi"/>
+          <w:sz w:val="24"/>
+          <w:szCs w:val="24"/>
+        </w:rPr>
+        <w:t> They found Mary, Joseph, and the baby Jesus exactly as described, verifying the divine announcement.</w:t>
+      </w:r>
+    </w:p>
+    <w:p>
+      <w:pPr>
+        <w:numPr>
+          <w:ilvl w:val="0"/>
+          <w:numId w:val="129"/>
+        </w:numPr>
+        <w:rPr>
+          <w:rFonts w:cstheme="minorHAnsi"/>
+          <w:sz w:val="24"/>
+          <w:szCs w:val="24"/>
+        </w:rPr>
+      </w:pPr>
+      <w:r>
+        <w:rPr>
+          <w:rFonts w:cstheme="minorHAnsi"/>
+          <w:b/>
+          <w:bCs/>
+          <w:sz w:val="24"/>
+          <w:szCs w:val="24"/>
+        </w:rPr>
+        <w:t>Evangelism:</w:t>
+      </w:r>
+      <w:r>
+        <w:rPr>
+          <w:rFonts w:cstheme="minorHAnsi"/>
+          <w:sz w:val="24"/>
+          <w:szCs w:val="24"/>
+        </w:rPr>
+        <w:t> They couldn't keep the good news to themselves, becoming the first to "make known the saying" about the Christ child, acting as "Christmas evangelists".</w:t>
+      </w:r>
+    </w:p>
+    <w:p>
+      <w:pPr>
+        <w:numPr>
+          <w:ilvl w:val="0"/>
+          <w:numId w:val="129"/>
+        </w:numPr>
+        <w:rPr>
+          <w:rFonts w:cstheme="minorHAnsi"/>
+          <w:sz w:val="24"/>
+          <w:szCs w:val="24"/>
+        </w:rPr>
+      </w:pPr>
+      <w:r>
+        <w:rPr>
+          <w:rFonts w:cstheme="minorHAnsi"/>
+          <w:b/>
+          <w:bCs/>
+          <w:sz w:val="24"/>
+          <w:szCs w:val="24"/>
+        </w:rPr>
+        <w:t>Amazement &amp; Reflection:</w:t>
+      </w:r>
+      <w:r>
+        <w:rPr>
+          <w:rFonts w:cstheme="minorHAnsi"/>
+          <w:sz w:val="24"/>
+          <w:szCs w:val="24"/>
+        </w:rPr>
+        <w:t> Those who heard the shepherds "wondered at what they were told," and the shepherds themselves "returned, glorifying and praising God" for all they had seen and heard.</w:t>
+      </w:r>
+    </w:p>
+    <w:p>
+      <w:pPr>
+        <w:numPr>
+          <w:ilvl w:val="0"/>
+          <w:numId w:val="129"/>
+        </w:numPr>
+        <w:rPr>
+          <w:rFonts w:cstheme="minorHAnsi"/>
+          <w:sz w:val="24"/>
+          <w:szCs w:val="24"/>
+        </w:rPr>
+      </w:pPr>
+      <w:r>
+        <w:rPr>
+          <w:rFonts w:cstheme="minorHAnsi"/>
+          <w:b/>
+          <w:bCs/>
+          <w:sz w:val="24"/>
+          <w:szCs w:val="24"/>
+        </w:rPr>
+        <w:t>God's Glory:</w:t>
+      </w:r>
+      <w:r>
+        <w:rPr>
+          <w:rFonts w:cstheme="minorHAnsi"/>
+          <w:sz w:val="24"/>
+          <w:szCs w:val="24"/>
+        </w:rPr>
+        <w:t> The passage emphasizes God's glory and the humble, yet profound, way He brought salvation to the world, starting with the least likely recipients. </w:t>
+      </w:r>
+    </w:p>
+    <w:p>
+      <w:pPr>
+        <w:rPr>
+          <w:rFonts w:cstheme="minorHAnsi"/>
+          <w:sz w:val="24"/>
+          <w:szCs w:val="24"/>
+        </w:rPr>
+      </w:pPr>
+    </w:p>
+    <w:p>
+      <w:pPr>
+        <w:rPr>
+          <w:rFonts w:cstheme="minorHAnsi"/>
+          <w:sz w:val="24"/>
+          <w:szCs w:val="24"/>
+        </w:rPr>
+      </w:pPr>
     </w:p>
     <w:sectPr>
-      <w:footerReference w:type="default" r:id="rId29"/>
+      <w:footerReference w:type="default" r:id="rId40"/>
       <w:type w:val="continuous"/>
       <w:pgSz w:w="12240" w:h="15840"/>
       <w:pgMar w:top="1440" w:right="1440" w:bottom="1530" w:left="1440" w:header="0" w:footer="720" w:gutter="0"/>
@@ -4230,6 +7491,155 @@
     </w:lvl>
   </w:abstractNum>
   <w:abstractNum w:abstractNumId="12" w15:restartNumberingAfterBreak="0">
+    <w:nsid w:val="0F682DA8"/>
+    <w:multiLevelType w:val="multilevel"/>
+    <w:tmpl w:val="7B328F80"/>
+    <w:lvl w:ilvl="0">
+      <w:start w:val="1"/>
+      <w:numFmt w:val="bullet"/>
+      <w:lvlText w:val=""/>
+      <w:lvlJc w:val="left"/>
+      <w:pPr>
+        <w:tabs>
+          <w:tab w:val="num" w:pos="720"/>
+        </w:tabs>
+        <w:ind w:left="720" w:hanging="360"/>
+      </w:pPr>
+      <w:rPr>
+        <w:rFonts w:ascii="Symbol" w:hAnsi="Symbol" w:hint="default"/>
+        <w:sz w:val="20"/>
+      </w:rPr>
+    </w:lvl>
+    <w:lvl w:ilvl="1" w:tentative="1">
+      <w:start w:val="1"/>
+      <w:numFmt w:val="bullet"/>
+      <w:lvlText w:val="o"/>
+      <w:lvlJc w:val="left"/>
+      <w:pPr>
+        <w:tabs>
+          <w:tab w:val="num" w:pos="1440"/>
+        </w:tabs>
+        <w:ind w:left="1440" w:hanging="360"/>
+      </w:pPr>
+      <w:rPr>
+        <w:rFonts w:ascii="Courier New" w:hAnsi="Courier New" w:hint="default"/>
+        <w:sz w:val="20"/>
+      </w:rPr>
+    </w:lvl>
+    <w:lvl w:ilvl="2" w:tentative="1">
+      <w:start w:val="1"/>
+      <w:numFmt w:val="bullet"/>
+      <w:lvlText w:val=""/>
+      <w:lvlJc w:val="left"/>
+      <w:pPr>
+        <w:tabs>
+          <w:tab w:val="num" w:pos="2160"/>
+        </w:tabs>
+        <w:ind w:left="2160" w:hanging="360"/>
+      </w:pPr>
+      <w:rPr>
+        <w:rFonts w:ascii="Wingdings" w:hAnsi="Wingdings" w:hint="default"/>
+        <w:sz w:val="20"/>
+      </w:rPr>
+    </w:lvl>
+    <w:lvl w:ilvl="3" w:tentative="1">
+      <w:start w:val="1"/>
+      <w:numFmt w:val="bullet"/>
+      <w:lvlText w:val=""/>
+      <w:lvlJc w:val="left"/>
+      <w:pPr>
+        <w:tabs>
+          <w:tab w:val="num" w:pos="2880"/>
+        </w:tabs>
+        <w:ind w:left="2880" w:hanging="360"/>
+      </w:pPr>
+      <w:rPr>
+        <w:rFonts w:ascii="Wingdings" w:hAnsi="Wingdings" w:hint="default"/>
+        <w:sz w:val="20"/>
+      </w:rPr>
+    </w:lvl>
+    <w:lvl w:ilvl="4" w:tentative="1">
+      <w:start w:val="1"/>
+      <w:numFmt w:val="bullet"/>
+      <w:lvlText w:val=""/>
+      <w:lvlJc w:val="left"/>
+      <w:pPr>
+        <w:tabs>
+          <w:tab w:val="num" w:pos="3600"/>
+        </w:tabs>
+        <w:ind w:left="3600" w:hanging="360"/>
+      </w:pPr>
+      <w:rPr>
+        <w:rFonts w:ascii="Wingdings" w:hAnsi="Wingdings" w:hint="default"/>
+        <w:sz w:val="20"/>
+      </w:rPr>
+    </w:lvl>
+    <w:lvl w:ilvl="5" w:tentative="1">
+      <w:start w:val="1"/>
+      <w:numFmt w:val="bullet"/>
+      <w:lvlText w:val=""/>
+      <w:lvlJc w:val="left"/>
+      <w:pPr>
+        <w:tabs>
+          <w:tab w:val="num" w:pos="4320"/>
+        </w:tabs>
+        <w:ind w:left="4320" w:hanging="360"/>
+      </w:pPr>
+      <w:rPr>
+        <w:rFonts w:ascii="Wingdings" w:hAnsi="Wingdings" w:hint="default"/>
+        <w:sz w:val="20"/>
+      </w:rPr>
+    </w:lvl>
+    <w:lvl w:ilvl="6" w:tentative="1">
+      <w:start w:val="1"/>
+      <w:numFmt w:val="bullet"/>
+      <w:lvlText w:val=""/>
+      <w:lvlJc w:val="left"/>
+      <w:pPr>
+        <w:tabs>
+          <w:tab w:val="num" w:pos="5040"/>
+        </w:tabs>
+        <w:ind w:left="5040" w:hanging="360"/>
+      </w:pPr>
+      <w:rPr>
+        <w:rFonts w:ascii="Wingdings" w:hAnsi="Wingdings" w:hint="default"/>
+        <w:sz w:val="20"/>
+      </w:rPr>
+    </w:lvl>
+    <w:lvl w:ilvl="7" w:tentative="1">
+      <w:start w:val="1"/>
+      <w:numFmt w:val="bullet"/>
+      <w:lvlText w:val=""/>
+      <w:lvlJc w:val="left"/>
+      <w:pPr>
+        <w:tabs>
+          <w:tab w:val="num" w:pos="5760"/>
+        </w:tabs>
+        <w:ind w:left="5760" w:hanging="360"/>
+      </w:pPr>
+      <w:rPr>
+        <w:rFonts w:ascii="Wingdings" w:hAnsi="Wingdings" w:hint="default"/>
+        <w:sz w:val="20"/>
+      </w:rPr>
+    </w:lvl>
+    <w:lvl w:ilvl="8" w:tentative="1">
+      <w:start w:val="1"/>
+      <w:numFmt w:val="bullet"/>
+      <w:lvlText w:val=""/>
+      <w:lvlJc w:val="left"/>
+      <w:pPr>
+        <w:tabs>
+          <w:tab w:val="num" w:pos="6480"/>
+        </w:tabs>
+        <w:ind w:left="6480" w:hanging="360"/>
+      </w:pPr>
+      <w:rPr>
+        <w:rFonts w:ascii="Wingdings" w:hAnsi="Wingdings" w:hint="default"/>
+        <w:sz w:val="20"/>
+      </w:rPr>
+    </w:lvl>
+  </w:abstractNum>
+  <w:abstractNum w:abstractNumId="13" w15:restartNumberingAfterBreak="0">
     <w:nsid w:val="0F8C25BA"/>
     <w:multiLevelType w:val="hybridMultilevel"/>
     <w:tmpl w:val="9182D13C"/>
@@ -4318,7 +7728,7 @@
       </w:pPr>
     </w:lvl>
   </w:abstractNum>
-  <w:abstractNum w:abstractNumId="13" w15:restartNumberingAfterBreak="0">
+  <w:abstractNum w:abstractNumId="14" w15:restartNumberingAfterBreak="0">
     <w:nsid w:val="11F23282"/>
     <w:multiLevelType w:val="multilevel"/>
     <w:tmpl w:val="B2F623BC"/>
@@ -4467,7 +7877,7 @@
       </w:rPr>
     </w:lvl>
   </w:abstractNum>
-  <w:abstractNum w:abstractNumId="14" w15:restartNumberingAfterBreak="0">
+  <w:abstractNum w:abstractNumId="15" w15:restartNumberingAfterBreak="0">
     <w:nsid w:val="12142FAD"/>
     <w:multiLevelType w:val="multilevel"/>
     <w:tmpl w:val="91A2881E"/>
@@ -4616,7 +8026,7 @@
       </w:rPr>
     </w:lvl>
   </w:abstractNum>
-  <w:abstractNum w:abstractNumId="15" w15:restartNumberingAfterBreak="0">
+  <w:abstractNum w:abstractNumId="16" w15:restartNumberingAfterBreak="0">
     <w:nsid w:val="12E053C2"/>
     <w:multiLevelType w:val="multilevel"/>
     <w:tmpl w:val="23E2EFB6"/>
@@ -4729,7 +8139,7 @@
       </w:pPr>
     </w:lvl>
   </w:abstractNum>
-  <w:abstractNum w:abstractNumId="16" w15:restartNumberingAfterBreak="0">
+  <w:abstractNum w:abstractNumId="17" w15:restartNumberingAfterBreak="0">
     <w:nsid w:val="134E4D23"/>
     <w:multiLevelType w:val="multilevel"/>
     <w:tmpl w:val="E26A8916"/>
@@ -4878,7 +8288,7 @@
       </w:rPr>
     </w:lvl>
   </w:abstractNum>
-  <w:abstractNum w:abstractNumId="17" w15:restartNumberingAfterBreak="0">
+  <w:abstractNum w:abstractNumId="18" w15:restartNumberingAfterBreak="0">
     <w:nsid w:val="13F41986"/>
     <w:multiLevelType w:val="multilevel"/>
     <w:tmpl w:val="CE46ED2E"/>
@@ -5027,7 +8437,7 @@
       </w:rPr>
     </w:lvl>
   </w:abstractNum>
-  <w:abstractNum w:abstractNumId="18" w15:restartNumberingAfterBreak="0">
+  <w:abstractNum w:abstractNumId="19" w15:restartNumberingAfterBreak="0">
     <w:nsid w:val="15175786"/>
     <w:multiLevelType w:val="multilevel"/>
     <w:tmpl w:val="CAFA61F2"/>
@@ -5176,7 +8586,603 @@
       </w:rPr>
     </w:lvl>
   </w:abstractNum>
-  <w:abstractNum w:abstractNumId="19" w15:restartNumberingAfterBreak="0">
+  <w:abstractNum w:abstractNumId="20" w15:restartNumberingAfterBreak="0">
+    <w:nsid w:val="15CB4862"/>
+    <w:multiLevelType w:val="multilevel"/>
+    <w:tmpl w:val="2814E266"/>
+    <w:lvl w:ilvl="0">
+      <w:start w:val="1"/>
+      <w:numFmt w:val="bullet"/>
+      <w:lvlText w:val=""/>
+      <w:lvlJc w:val="left"/>
+      <w:pPr>
+        <w:tabs>
+          <w:tab w:val="num" w:pos="720"/>
+        </w:tabs>
+        <w:ind w:left="720" w:hanging="360"/>
+      </w:pPr>
+      <w:rPr>
+        <w:rFonts w:ascii="Symbol" w:hAnsi="Symbol" w:hint="default"/>
+        <w:sz w:val="20"/>
+      </w:rPr>
+    </w:lvl>
+    <w:lvl w:ilvl="1" w:tentative="1">
+      <w:start w:val="1"/>
+      <w:numFmt w:val="bullet"/>
+      <w:lvlText w:val="o"/>
+      <w:lvlJc w:val="left"/>
+      <w:pPr>
+        <w:tabs>
+          <w:tab w:val="num" w:pos="1440"/>
+        </w:tabs>
+        <w:ind w:left="1440" w:hanging="360"/>
+      </w:pPr>
+      <w:rPr>
+        <w:rFonts w:ascii="Courier New" w:hAnsi="Courier New" w:hint="default"/>
+        <w:sz w:val="20"/>
+      </w:rPr>
+    </w:lvl>
+    <w:lvl w:ilvl="2" w:tentative="1">
+      <w:start w:val="1"/>
+      <w:numFmt w:val="bullet"/>
+      <w:lvlText w:val=""/>
+      <w:lvlJc w:val="left"/>
+      <w:pPr>
+        <w:tabs>
+          <w:tab w:val="num" w:pos="2160"/>
+        </w:tabs>
+        <w:ind w:left="2160" w:hanging="360"/>
+      </w:pPr>
+      <w:rPr>
+        <w:rFonts w:ascii="Wingdings" w:hAnsi="Wingdings" w:hint="default"/>
+        <w:sz w:val="20"/>
+      </w:rPr>
+    </w:lvl>
+    <w:lvl w:ilvl="3" w:tentative="1">
+      <w:start w:val="1"/>
+      <w:numFmt w:val="bullet"/>
+      <w:lvlText w:val=""/>
+      <w:lvlJc w:val="left"/>
+      <w:pPr>
+        <w:tabs>
+          <w:tab w:val="num" w:pos="2880"/>
+        </w:tabs>
+        <w:ind w:left="2880" w:hanging="360"/>
+      </w:pPr>
+      <w:rPr>
+        <w:rFonts w:ascii="Wingdings" w:hAnsi="Wingdings" w:hint="default"/>
+        <w:sz w:val="20"/>
+      </w:rPr>
+    </w:lvl>
+    <w:lvl w:ilvl="4" w:tentative="1">
+      <w:start w:val="1"/>
+      <w:numFmt w:val="bullet"/>
+      <w:lvlText w:val=""/>
+      <w:lvlJc w:val="left"/>
+      <w:pPr>
+        <w:tabs>
+          <w:tab w:val="num" w:pos="3600"/>
+        </w:tabs>
+        <w:ind w:left="3600" w:hanging="360"/>
+      </w:pPr>
+      <w:rPr>
+        <w:rFonts w:ascii="Wingdings" w:hAnsi="Wingdings" w:hint="default"/>
+        <w:sz w:val="20"/>
+      </w:rPr>
+    </w:lvl>
+    <w:lvl w:ilvl="5" w:tentative="1">
+      <w:start w:val="1"/>
+      <w:numFmt w:val="bullet"/>
+      <w:lvlText w:val=""/>
+      <w:lvlJc w:val="left"/>
+      <w:pPr>
+        <w:tabs>
+          <w:tab w:val="num" w:pos="4320"/>
+        </w:tabs>
+        <w:ind w:left="4320" w:hanging="360"/>
+      </w:pPr>
+      <w:rPr>
+        <w:rFonts w:ascii="Wingdings" w:hAnsi="Wingdings" w:hint="default"/>
+        <w:sz w:val="20"/>
+      </w:rPr>
+    </w:lvl>
+    <w:lvl w:ilvl="6" w:tentative="1">
+      <w:start w:val="1"/>
+      <w:numFmt w:val="bullet"/>
+      <w:lvlText w:val=""/>
+      <w:lvlJc w:val="left"/>
+      <w:pPr>
+        <w:tabs>
+          <w:tab w:val="num" w:pos="5040"/>
+        </w:tabs>
+        <w:ind w:left="5040" w:hanging="360"/>
+      </w:pPr>
+      <w:rPr>
+        <w:rFonts w:ascii="Wingdings" w:hAnsi="Wingdings" w:hint="default"/>
+        <w:sz w:val="20"/>
+      </w:rPr>
+    </w:lvl>
+    <w:lvl w:ilvl="7" w:tentative="1">
+      <w:start w:val="1"/>
+      <w:numFmt w:val="bullet"/>
+      <w:lvlText w:val=""/>
+      <w:lvlJc w:val="left"/>
+      <w:pPr>
+        <w:tabs>
+          <w:tab w:val="num" w:pos="5760"/>
+        </w:tabs>
+        <w:ind w:left="5760" w:hanging="360"/>
+      </w:pPr>
+      <w:rPr>
+        <w:rFonts w:ascii="Wingdings" w:hAnsi="Wingdings" w:hint="default"/>
+        <w:sz w:val="20"/>
+      </w:rPr>
+    </w:lvl>
+    <w:lvl w:ilvl="8" w:tentative="1">
+      <w:start w:val="1"/>
+      <w:numFmt w:val="bullet"/>
+      <w:lvlText w:val=""/>
+      <w:lvlJc w:val="left"/>
+      <w:pPr>
+        <w:tabs>
+          <w:tab w:val="num" w:pos="6480"/>
+        </w:tabs>
+        <w:ind w:left="6480" w:hanging="360"/>
+      </w:pPr>
+      <w:rPr>
+        <w:rFonts w:ascii="Wingdings" w:hAnsi="Wingdings" w:hint="default"/>
+        <w:sz w:val="20"/>
+      </w:rPr>
+    </w:lvl>
+  </w:abstractNum>
+  <w:abstractNum w:abstractNumId="21" w15:restartNumberingAfterBreak="0">
+    <w:nsid w:val="18411BC3"/>
+    <w:multiLevelType w:val="multilevel"/>
+    <w:tmpl w:val="730069E0"/>
+    <w:lvl w:ilvl="0">
+      <w:start w:val="1"/>
+      <w:numFmt w:val="bullet"/>
+      <w:lvlText w:val=""/>
+      <w:lvlJc w:val="left"/>
+      <w:pPr>
+        <w:tabs>
+          <w:tab w:val="num" w:pos="720"/>
+        </w:tabs>
+        <w:ind w:left="720" w:hanging="360"/>
+      </w:pPr>
+      <w:rPr>
+        <w:rFonts w:ascii="Symbol" w:hAnsi="Symbol" w:hint="default"/>
+        <w:sz w:val="20"/>
+      </w:rPr>
+    </w:lvl>
+    <w:lvl w:ilvl="1" w:tentative="1">
+      <w:start w:val="1"/>
+      <w:numFmt w:val="bullet"/>
+      <w:lvlText w:val="o"/>
+      <w:lvlJc w:val="left"/>
+      <w:pPr>
+        <w:tabs>
+          <w:tab w:val="num" w:pos="1440"/>
+        </w:tabs>
+        <w:ind w:left="1440" w:hanging="360"/>
+      </w:pPr>
+      <w:rPr>
+        <w:rFonts w:ascii="Courier New" w:hAnsi="Courier New" w:hint="default"/>
+        <w:sz w:val="20"/>
+      </w:rPr>
+    </w:lvl>
+    <w:lvl w:ilvl="2" w:tentative="1">
+      <w:start w:val="1"/>
+      <w:numFmt w:val="bullet"/>
+      <w:lvlText w:val=""/>
+      <w:lvlJc w:val="left"/>
+      <w:pPr>
+        <w:tabs>
+          <w:tab w:val="num" w:pos="2160"/>
+        </w:tabs>
+        <w:ind w:left="2160" w:hanging="360"/>
+      </w:pPr>
+      <w:rPr>
+        <w:rFonts w:ascii="Wingdings" w:hAnsi="Wingdings" w:hint="default"/>
+        <w:sz w:val="20"/>
+      </w:rPr>
+    </w:lvl>
+    <w:lvl w:ilvl="3" w:tentative="1">
+      <w:start w:val="1"/>
+      <w:numFmt w:val="bullet"/>
+      <w:lvlText w:val=""/>
+      <w:lvlJc w:val="left"/>
+      <w:pPr>
+        <w:tabs>
+          <w:tab w:val="num" w:pos="2880"/>
+        </w:tabs>
+        <w:ind w:left="2880" w:hanging="360"/>
+      </w:pPr>
+      <w:rPr>
+        <w:rFonts w:ascii="Wingdings" w:hAnsi="Wingdings" w:hint="default"/>
+        <w:sz w:val="20"/>
+      </w:rPr>
+    </w:lvl>
+    <w:lvl w:ilvl="4" w:tentative="1">
+      <w:start w:val="1"/>
+      <w:numFmt w:val="bullet"/>
+      <w:lvlText w:val=""/>
+      <w:lvlJc w:val="left"/>
+      <w:pPr>
+        <w:tabs>
+          <w:tab w:val="num" w:pos="3600"/>
+        </w:tabs>
+        <w:ind w:left="3600" w:hanging="360"/>
+      </w:pPr>
+      <w:rPr>
+        <w:rFonts w:ascii="Wingdings" w:hAnsi="Wingdings" w:hint="default"/>
+        <w:sz w:val="20"/>
+      </w:rPr>
+    </w:lvl>
+    <w:lvl w:ilvl="5" w:tentative="1">
+      <w:start w:val="1"/>
+      <w:numFmt w:val="bullet"/>
+      <w:lvlText w:val=""/>
+      <w:lvlJc w:val="left"/>
+      <w:pPr>
+        <w:tabs>
+          <w:tab w:val="num" w:pos="4320"/>
+        </w:tabs>
+        <w:ind w:left="4320" w:hanging="360"/>
+      </w:pPr>
+      <w:rPr>
+        <w:rFonts w:ascii="Wingdings" w:hAnsi="Wingdings" w:hint="default"/>
+        <w:sz w:val="20"/>
+      </w:rPr>
+    </w:lvl>
+    <w:lvl w:ilvl="6" w:tentative="1">
+      <w:start w:val="1"/>
+      <w:numFmt w:val="bullet"/>
+      <w:lvlText w:val=""/>
+      <w:lvlJc w:val="left"/>
+      <w:pPr>
+        <w:tabs>
+          <w:tab w:val="num" w:pos="5040"/>
+        </w:tabs>
+        <w:ind w:left="5040" w:hanging="360"/>
+      </w:pPr>
+      <w:rPr>
+        <w:rFonts w:ascii="Wingdings" w:hAnsi="Wingdings" w:hint="default"/>
+        <w:sz w:val="20"/>
+      </w:rPr>
+    </w:lvl>
+    <w:lvl w:ilvl="7" w:tentative="1">
+      <w:start w:val="1"/>
+      <w:numFmt w:val="bullet"/>
+      <w:lvlText w:val=""/>
+      <w:lvlJc w:val="left"/>
+      <w:pPr>
+        <w:tabs>
+          <w:tab w:val="num" w:pos="5760"/>
+        </w:tabs>
+        <w:ind w:left="5760" w:hanging="360"/>
+      </w:pPr>
+      <w:rPr>
+        <w:rFonts w:ascii="Wingdings" w:hAnsi="Wingdings" w:hint="default"/>
+        <w:sz w:val="20"/>
+      </w:rPr>
+    </w:lvl>
+    <w:lvl w:ilvl="8" w:tentative="1">
+      <w:start w:val="1"/>
+      <w:numFmt w:val="bullet"/>
+      <w:lvlText w:val=""/>
+      <w:lvlJc w:val="left"/>
+      <w:pPr>
+        <w:tabs>
+          <w:tab w:val="num" w:pos="6480"/>
+        </w:tabs>
+        <w:ind w:left="6480" w:hanging="360"/>
+      </w:pPr>
+      <w:rPr>
+        <w:rFonts w:ascii="Wingdings" w:hAnsi="Wingdings" w:hint="default"/>
+        <w:sz w:val="20"/>
+      </w:rPr>
+    </w:lvl>
+  </w:abstractNum>
+  <w:abstractNum w:abstractNumId="22" w15:restartNumberingAfterBreak="0">
+    <w:nsid w:val="1B2F1058"/>
+    <w:multiLevelType w:val="multilevel"/>
+    <w:tmpl w:val="72BE66C0"/>
+    <w:lvl w:ilvl="0">
+      <w:start w:val="1"/>
+      <w:numFmt w:val="bullet"/>
+      <w:lvlText w:val=""/>
+      <w:lvlJc w:val="left"/>
+      <w:pPr>
+        <w:tabs>
+          <w:tab w:val="num" w:pos="720"/>
+        </w:tabs>
+        <w:ind w:left="720" w:hanging="360"/>
+      </w:pPr>
+      <w:rPr>
+        <w:rFonts w:ascii="Symbol" w:hAnsi="Symbol" w:hint="default"/>
+        <w:sz w:val="20"/>
+      </w:rPr>
+    </w:lvl>
+    <w:lvl w:ilvl="1" w:tentative="1">
+      <w:start w:val="1"/>
+      <w:numFmt w:val="bullet"/>
+      <w:lvlText w:val="o"/>
+      <w:lvlJc w:val="left"/>
+      <w:pPr>
+        <w:tabs>
+          <w:tab w:val="num" w:pos="1440"/>
+        </w:tabs>
+        <w:ind w:left="1440" w:hanging="360"/>
+      </w:pPr>
+      <w:rPr>
+        <w:rFonts w:ascii="Courier New" w:hAnsi="Courier New" w:hint="default"/>
+        <w:sz w:val="20"/>
+      </w:rPr>
+    </w:lvl>
+    <w:lvl w:ilvl="2" w:tentative="1">
+      <w:start w:val="1"/>
+      <w:numFmt w:val="bullet"/>
+      <w:lvlText w:val=""/>
+      <w:lvlJc w:val="left"/>
+      <w:pPr>
+        <w:tabs>
+          <w:tab w:val="num" w:pos="2160"/>
+        </w:tabs>
+        <w:ind w:left="2160" w:hanging="360"/>
+      </w:pPr>
+      <w:rPr>
+        <w:rFonts w:ascii="Wingdings" w:hAnsi="Wingdings" w:hint="default"/>
+        <w:sz w:val="20"/>
+      </w:rPr>
+    </w:lvl>
+    <w:lvl w:ilvl="3" w:tentative="1">
+      <w:start w:val="1"/>
+      <w:numFmt w:val="bullet"/>
+      <w:lvlText w:val=""/>
+      <w:lvlJc w:val="left"/>
+      <w:pPr>
+        <w:tabs>
+          <w:tab w:val="num" w:pos="2880"/>
+        </w:tabs>
+        <w:ind w:left="2880" w:hanging="360"/>
+      </w:pPr>
+      <w:rPr>
+        <w:rFonts w:ascii="Wingdings" w:hAnsi="Wingdings" w:hint="default"/>
+        <w:sz w:val="20"/>
+      </w:rPr>
+    </w:lvl>
+    <w:lvl w:ilvl="4" w:tentative="1">
+      <w:start w:val="1"/>
+      <w:numFmt w:val="bullet"/>
+      <w:lvlText w:val=""/>
+      <w:lvlJc w:val="left"/>
+      <w:pPr>
+        <w:tabs>
+          <w:tab w:val="num" w:pos="3600"/>
+        </w:tabs>
+        <w:ind w:left="3600" w:hanging="360"/>
+      </w:pPr>
+      <w:rPr>
+        <w:rFonts w:ascii="Wingdings" w:hAnsi="Wingdings" w:hint="default"/>
+        <w:sz w:val="20"/>
+      </w:rPr>
+    </w:lvl>
+    <w:lvl w:ilvl="5" w:tentative="1">
+      <w:start w:val="1"/>
+      <w:numFmt w:val="bullet"/>
+      <w:lvlText w:val=""/>
+      <w:lvlJc w:val="left"/>
+      <w:pPr>
+        <w:tabs>
+          <w:tab w:val="num" w:pos="4320"/>
+        </w:tabs>
+        <w:ind w:left="4320" w:hanging="360"/>
+      </w:pPr>
+      <w:rPr>
+        <w:rFonts w:ascii="Wingdings" w:hAnsi="Wingdings" w:hint="default"/>
+        <w:sz w:val="20"/>
+      </w:rPr>
+    </w:lvl>
+    <w:lvl w:ilvl="6" w:tentative="1">
+      <w:start w:val="1"/>
+      <w:numFmt w:val="bullet"/>
+      <w:lvlText w:val=""/>
+      <w:lvlJc w:val="left"/>
+      <w:pPr>
+        <w:tabs>
+          <w:tab w:val="num" w:pos="5040"/>
+        </w:tabs>
+        <w:ind w:left="5040" w:hanging="360"/>
+      </w:pPr>
+      <w:rPr>
+        <w:rFonts w:ascii="Wingdings" w:hAnsi="Wingdings" w:hint="default"/>
+        <w:sz w:val="20"/>
+      </w:rPr>
+    </w:lvl>
+    <w:lvl w:ilvl="7" w:tentative="1">
+      <w:start w:val="1"/>
+      <w:numFmt w:val="bullet"/>
+      <w:lvlText w:val=""/>
+      <w:lvlJc w:val="left"/>
+      <w:pPr>
+        <w:tabs>
+          <w:tab w:val="num" w:pos="5760"/>
+        </w:tabs>
+        <w:ind w:left="5760" w:hanging="360"/>
+      </w:pPr>
+      <w:rPr>
+        <w:rFonts w:ascii="Wingdings" w:hAnsi="Wingdings" w:hint="default"/>
+        <w:sz w:val="20"/>
+      </w:rPr>
+    </w:lvl>
+    <w:lvl w:ilvl="8" w:tentative="1">
+      <w:start w:val="1"/>
+      <w:numFmt w:val="bullet"/>
+      <w:lvlText w:val=""/>
+      <w:lvlJc w:val="left"/>
+      <w:pPr>
+        <w:tabs>
+          <w:tab w:val="num" w:pos="6480"/>
+        </w:tabs>
+        <w:ind w:left="6480" w:hanging="360"/>
+      </w:pPr>
+      <w:rPr>
+        <w:rFonts w:ascii="Wingdings" w:hAnsi="Wingdings" w:hint="default"/>
+        <w:sz w:val="20"/>
+      </w:rPr>
+    </w:lvl>
+  </w:abstractNum>
+  <w:abstractNum w:abstractNumId="23" w15:restartNumberingAfterBreak="0">
+    <w:nsid w:val="1D476FB5"/>
+    <w:multiLevelType w:val="multilevel"/>
+    <w:tmpl w:val="92FC5B80"/>
+    <w:lvl w:ilvl="0">
+      <w:start w:val="1"/>
+      <w:numFmt w:val="bullet"/>
+      <w:lvlText w:val=""/>
+      <w:lvlJc w:val="left"/>
+      <w:pPr>
+        <w:tabs>
+          <w:tab w:val="num" w:pos="720"/>
+        </w:tabs>
+        <w:ind w:left="720" w:hanging="360"/>
+      </w:pPr>
+      <w:rPr>
+        <w:rFonts w:ascii="Symbol" w:hAnsi="Symbol" w:hint="default"/>
+        <w:sz w:val="20"/>
+      </w:rPr>
+    </w:lvl>
+    <w:lvl w:ilvl="1" w:tentative="1">
+      <w:start w:val="1"/>
+      <w:numFmt w:val="bullet"/>
+      <w:lvlText w:val="o"/>
+      <w:lvlJc w:val="left"/>
+      <w:pPr>
+        <w:tabs>
+          <w:tab w:val="num" w:pos="1440"/>
+        </w:tabs>
+        <w:ind w:left="1440" w:hanging="360"/>
+      </w:pPr>
+      <w:rPr>
+        <w:rFonts w:ascii="Courier New" w:hAnsi="Courier New" w:hint="default"/>
+        <w:sz w:val="20"/>
+      </w:rPr>
+    </w:lvl>
+    <w:lvl w:ilvl="2" w:tentative="1">
+      <w:start w:val="1"/>
+      <w:numFmt w:val="bullet"/>
+      <w:lvlText w:val=""/>
+      <w:lvlJc w:val="left"/>
+      <w:pPr>
+        <w:tabs>
+          <w:tab w:val="num" w:pos="2160"/>
+        </w:tabs>
+        <w:ind w:left="2160" w:hanging="360"/>
+      </w:pPr>
+      <w:rPr>
+        <w:rFonts w:ascii="Wingdings" w:hAnsi="Wingdings" w:hint="default"/>
+        <w:sz w:val="20"/>
+      </w:rPr>
+    </w:lvl>
+    <w:lvl w:ilvl="3" w:tentative="1">
+      <w:start w:val="1"/>
+      <w:numFmt w:val="bullet"/>
+      <w:lvlText w:val=""/>
+      <w:lvlJc w:val="left"/>
+      <w:pPr>
+        <w:tabs>
+          <w:tab w:val="num" w:pos="2880"/>
+        </w:tabs>
+        <w:ind w:left="2880" w:hanging="360"/>
+      </w:pPr>
+      <w:rPr>
+        <w:rFonts w:ascii="Wingdings" w:hAnsi="Wingdings" w:hint="default"/>
+        <w:sz w:val="20"/>
+      </w:rPr>
+    </w:lvl>
+    <w:lvl w:ilvl="4" w:tentative="1">
+      <w:start w:val="1"/>
+      <w:numFmt w:val="bullet"/>
+      <w:lvlText w:val=""/>
+      <w:lvlJc w:val="left"/>
+      <w:pPr>
+        <w:tabs>
+          <w:tab w:val="num" w:pos="3600"/>
+        </w:tabs>
+        <w:ind w:left="3600" w:hanging="360"/>
+      </w:pPr>
+      <w:rPr>
+        <w:rFonts w:ascii="Wingdings" w:hAnsi="Wingdings" w:hint="default"/>
+        <w:sz w:val="20"/>
+      </w:rPr>
+    </w:lvl>
+    <w:lvl w:ilvl="5" w:tentative="1">
+      <w:start w:val="1"/>
+      <w:numFmt w:val="bullet"/>
+      <w:lvlText w:val=""/>
+      <w:lvlJc w:val="left"/>
+      <w:pPr>
+        <w:tabs>
+          <w:tab w:val="num" w:pos="4320"/>
+        </w:tabs>
+        <w:ind w:left="4320" w:hanging="360"/>
+      </w:pPr>
+      <w:rPr>
+        <w:rFonts w:ascii="Wingdings" w:hAnsi="Wingdings" w:hint="default"/>
+        <w:sz w:val="20"/>
+      </w:rPr>
+    </w:lvl>
+    <w:lvl w:ilvl="6" w:tentative="1">
+      <w:start w:val="1"/>
+      <w:numFmt w:val="bullet"/>
+      <w:lvlText w:val=""/>
+      <w:lvlJc w:val="left"/>
+      <w:pPr>
+        <w:tabs>
+          <w:tab w:val="num" w:pos="5040"/>
+        </w:tabs>
+        <w:ind w:left="5040" w:hanging="360"/>
+      </w:pPr>
+      <w:rPr>
+        <w:rFonts w:ascii="Wingdings" w:hAnsi="Wingdings" w:hint="default"/>
+        <w:sz w:val="20"/>
+      </w:rPr>
+    </w:lvl>
+    <w:lvl w:ilvl="7" w:tentative="1">
+      <w:start w:val="1"/>
+      <w:numFmt w:val="bullet"/>
+      <w:lvlText w:val=""/>
+      <w:lvlJc w:val="left"/>
+      <w:pPr>
+        <w:tabs>
+          <w:tab w:val="num" w:pos="5760"/>
+        </w:tabs>
+        <w:ind w:left="5760" w:hanging="360"/>
+      </w:pPr>
+      <w:rPr>
+        <w:rFonts w:ascii="Wingdings" w:hAnsi="Wingdings" w:hint="default"/>
+        <w:sz w:val="20"/>
+      </w:rPr>
+    </w:lvl>
+    <w:lvl w:ilvl="8" w:tentative="1">
+      <w:start w:val="1"/>
+      <w:numFmt w:val="bullet"/>
+      <w:lvlText w:val=""/>
+      <w:lvlJc w:val="left"/>
+      <w:pPr>
+        <w:tabs>
+          <w:tab w:val="num" w:pos="6480"/>
+        </w:tabs>
+        <w:ind w:left="6480" w:hanging="360"/>
+      </w:pPr>
+      <w:rPr>
+        <w:rFonts w:ascii="Wingdings" w:hAnsi="Wingdings" w:hint="default"/>
+        <w:sz w:val="20"/>
+      </w:rPr>
+    </w:lvl>
+  </w:abstractNum>
+  <w:abstractNum w:abstractNumId="24" w15:restartNumberingAfterBreak="0">
     <w:nsid w:val="1D6C5FE8"/>
     <w:multiLevelType w:val="multilevel"/>
     <w:tmpl w:val="3314F126"/>
@@ -5325,7 +9331,7 @@
       </w:rPr>
     </w:lvl>
   </w:abstractNum>
-  <w:abstractNum w:abstractNumId="20" w15:restartNumberingAfterBreak="0">
+  <w:abstractNum w:abstractNumId="25" w15:restartNumberingAfterBreak="0">
     <w:nsid w:val="1EE02CA6"/>
     <w:multiLevelType w:val="multilevel"/>
     <w:tmpl w:val="15A26B1A"/>
@@ -5474,7 +9480,7 @@
       </w:rPr>
     </w:lvl>
   </w:abstractNum>
-  <w:abstractNum w:abstractNumId="21" w15:restartNumberingAfterBreak="0">
+  <w:abstractNum w:abstractNumId="26" w15:restartNumberingAfterBreak="0">
     <w:nsid w:val="1EE441A9"/>
     <w:multiLevelType w:val="multilevel"/>
     <w:tmpl w:val="87205E4A"/>
@@ -5623,7 +9629,7 @@
       </w:rPr>
     </w:lvl>
   </w:abstractNum>
-  <w:abstractNum w:abstractNumId="22" w15:restartNumberingAfterBreak="0">
+  <w:abstractNum w:abstractNumId="27" w15:restartNumberingAfterBreak="0">
     <w:nsid w:val="1F5E13FC"/>
     <w:multiLevelType w:val="multilevel"/>
     <w:tmpl w:val="AB847A04"/>
@@ -5772,7 +9778,7 @@
       </w:rPr>
     </w:lvl>
   </w:abstractNum>
-  <w:abstractNum w:abstractNumId="23" w15:restartNumberingAfterBreak="0">
+  <w:abstractNum w:abstractNumId="28" w15:restartNumberingAfterBreak="0">
     <w:nsid w:val="2131011D"/>
     <w:multiLevelType w:val="multilevel"/>
     <w:tmpl w:val="ECB81406"/>
@@ -5921,7 +9927,7 @@
       </w:rPr>
     </w:lvl>
   </w:abstractNum>
-  <w:abstractNum w:abstractNumId="24" w15:restartNumberingAfterBreak="0">
+  <w:abstractNum w:abstractNumId="29" w15:restartNumberingAfterBreak="0">
     <w:nsid w:val="21433A33"/>
     <w:multiLevelType w:val="multilevel"/>
     <w:tmpl w:val="CE4025EA"/>
@@ -6070,7 +10076,7 @@
       </w:rPr>
     </w:lvl>
   </w:abstractNum>
-  <w:abstractNum w:abstractNumId="25" w15:restartNumberingAfterBreak="0">
+  <w:abstractNum w:abstractNumId="30" w15:restartNumberingAfterBreak="0">
     <w:nsid w:val="21543D94"/>
     <w:multiLevelType w:val="multilevel"/>
     <w:tmpl w:val="4FCA7F66"/>
@@ -6219,7 +10225,123 @@
       </w:rPr>
     </w:lvl>
   </w:abstractNum>
-  <w:abstractNum w:abstractNumId="26" w15:restartNumberingAfterBreak="0">
+  <w:abstractNum w:abstractNumId="31" w15:restartNumberingAfterBreak="0">
+    <w:nsid w:val="22BC34EE"/>
+    <w:multiLevelType w:val="multilevel"/>
+    <w:tmpl w:val="6024D29C"/>
+    <w:lvl w:ilvl="0">
+      <w:start w:val="1"/>
+      <w:numFmt w:val="lowerLetter"/>
+      <w:lvlText w:val="%1."/>
+      <w:lvlJc w:val="left"/>
+      <w:pPr>
+        <w:tabs>
+          <w:tab w:val="num" w:pos="720"/>
+        </w:tabs>
+        <w:ind w:left="720" w:hanging="360"/>
+      </w:pPr>
+      <w:rPr>
+        <w:rFonts w:asciiTheme="minorHAnsi" w:eastAsia="SimSun" w:hAnsiTheme="minorHAnsi" w:cstheme="minorHAnsi"/>
+      </w:rPr>
+    </w:lvl>
+    <w:lvl w:ilvl="1" w:tentative="1">
+      <w:start w:val="1"/>
+      <w:numFmt w:val="decimal"/>
+      <w:lvlText w:val="%2."/>
+      <w:lvlJc w:val="left"/>
+      <w:pPr>
+        <w:tabs>
+          <w:tab w:val="num" w:pos="1440"/>
+        </w:tabs>
+        <w:ind w:left="1440" w:hanging="360"/>
+      </w:pPr>
+    </w:lvl>
+    <w:lvl w:ilvl="2" w:tentative="1">
+      <w:start w:val="1"/>
+      <w:numFmt w:val="decimal"/>
+      <w:lvlText w:val="%3."/>
+      <w:lvlJc w:val="left"/>
+      <w:pPr>
+        <w:tabs>
+          <w:tab w:val="num" w:pos="2160"/>
+        </w:tabs>
+        <w:ind w:left="2160" w:hanging="360"/>
+      </w:pPr>
+    </w:lvl>
+    <w:lvl w:ilvl="3" w:tentative="1">
+      <w:start w:val="1"/>
+      <w:numFmt w:val="decimal"/>
+      <w:lvlText w:val="%4."/>
+      <w:lvlJc w:val="left"/>
+      <w:pPr>
+        <w:tabs>
+          <w:tab w:val="num" w:pos="2880"/>
+        </w:tabs>
+        <w:ind w:left="2880" w:hanging="360"/>
+      </w:pPr>
+    </w:lvl>
+    <w:lvl w:ilvl="4" w:tentative="1">
+      <w:start w:val="1"/>
+      <w:numFmt w:val="decimal"/>
+      <w:lvlText w:val="%5."/>
+      <w:lvlJc w:val="left"/>
+      <w:pPr>
+        <w:tabs>
+          <w:tab w:val="num" w:pos="3600"/>
+        </w:tabs>
+        <w:ind w:left="3600" w:hanging="360"/>
+      </w:pPr>
+    </w:lvl>
+    <w:lvl w:ilvl="5" w:tentative="1">
+      <w:start w:val="1"/>
+      <w:numFmt w:val="decimal"/>
+      <w:lvlText w:val="%6."/>
+      <w:lvlJc w:val="left"/>
+      <w:pPr>
+        <w:tabs>
+          <w:tab w:val="num" w:pos="4320"/>
+        </w:tabs>
+        <w:ind w:left="4320" w:hanging="360"/>
+      </w:pPr>
+    </w:lvl>
+    <w:lvl w:ilvl="6" w:tentative="1">
+      <w:start w:val="1"/>
+      <w:numFmt w:val="decimal"/>
+      <w:lvlText w:val="%7."/>
+      <w:lvlJc w:val="left"/>
+      <w:pPr>
+        <w:tabs>
+          <w:tab w:val="num" w:pos="5040"/>
+        </w:tabs>
+        <w:ind w:left="5040" w:hanging="360"/>
+      </w:pPr>
+    </w:lvl>
+    <w:lvl w:ilvl="7" w:tentative="1">
+      <w:start w:val="1"/>
+      <w:numFmt w:val="decimal"/>
+      <w:lvlText w:val="%8."/>
+      <w:lvlJc w:val="left"/>
+      <w:pPr>
+        <w:tabs>
+          <w:tab w:val="num" w:pos="5760"/>
+        </w:tabs>
+        <w:ind w:left="5760" w:hanging="360"/>
+      </w:pPr>
+    </w:lvl>
+    <w:lvl w:ilvl="8" w:tentative="1">
+      <w:start w:val="1"/>
+      <w:numFmt w:val="decimal"/>
+      <w:lvlText w:val="%9."/>
+      <w:lvlJc w:val="left"/>
+      <w:pPr>
+        <w:tabs>
+          <w:tab w:val="num" w:pos="6480"/>
+        </w:tabs>
+        <w:ind w:left="6480" w:hanging="360"/>
+      </w:pPr>
+    </w:lvl>
+  </w:abstractNum>
+  <w:abstractNum w:abstractNumId="32" w15:restartNumberingAfterBreak="0">
     <w:nsid w:val="25B126C5"/>
     <w:multiLevelType w:val="multilevel"/>
     <w:tmpl w:val="22A80212"/>
@@ -6368,7 +10490,7 @@
       </w:rPr>
     </w:lvl>
   </w:abstractNum>
-  <w:abstractNum w:abstractNumId="27" w15:restartNumberingAfterBreak="0">
+  <w:abstractNum w:abstractNumId="33" w15:restartNumberingAfterBreak="0">
     <w:nsid w:val="274248B0"/>
     <w:multiLevelType w:val="multilevel"/>
     <w:tmpl w:val="8D2081B0"/>
@@ -6517,7 +10639,7 @@
       </w:rPr>
     </w:lvl>
   </w:abstractNum>
-  <w:abstractNum w:abstractNumId="28" w15:restartNumberingAfterBreak="0">
+  <w:abstractNum w:abstractNumId="34" w15:restartNumberingAfterBreak="0">
     <w:nsid w:val="27CF77E5"/>
     <w:multiLevelType w:val="multilevel"/>
     <w:tmpl w:val="C8725104"/>
@@ -6666,7 +10788,7 @@
       </w:rPr>
     </w:lvl>
   </w:abstractNum>
-  <w:abstractNum w:abstractNumId="29" w15:restartNumberingAfterBreak="0">
+  <w:abstractNum w:abstractNumId="35" w15:restartNumberingAfterBreak="0">
     <w:nsid w:val="292231CF"/>
     <w:multiLevelType w:val="multilevel"/>
     <w:tmpl w:val="2826BC0C"/>
@@ -6815,7 +10937,7 @@
       </w:rPr>
     </w:lvl>
   </w:abstractNum>
-  <w:abstractNum w:abstractNumId="30" w15:restartNumberingAfterBreak="0">
+  <w:abstractNum w:abstractNumId="36" w15:restartNumberingAfterBreak="0">
     <w:nsid w:val="2975220E"/>
     <w:multiLevelType w:val="multilevel"/>
     <w:tmpl w:val="6F9E7EA6"/>
@@ -6964,7 +11086,7 @@
       </w:rPr>
     </w:lvl>
   </w:abstractNum>
-  <w:abstractNum w:abstractNumId="31" w15:restartNumberingAfterBreak="0">
+  <w:abstractNum w:abstractNumId="37" w15:restartNumberingAfterBreak="0">
     <w:nsid w:val="297A6F01"/>
     <w:multiLevelType w:val="multilevel"/>
     <w:tmpl w:val="779611C2"/>
@@ -7113,7 +11235,7 @@
       </w:rPr>
     </w:lvl>
   </w:abstractNum>
-  <w:abstractNum w:abstractNumId="32" w15:restartNumberingAfterBreak="0">
+  <w:abstractNum w:abstractNumId="38" w15:restartNumberingAfterBreak="0">
     <w:nsid w:val="298A3BB5"/>
     <w:multiLevelType w:val="multilevel"/>
     <w:tmpl w:val="B3402FAE"/>
@@ -7262,7 +11384,123 @@
       </w:rPr>
     </w:lvl>
   </w:abstractNum>
-  <w:abstractNum w:abstractNumId="33" w15:restartNumberingAfterBreak="0">
+  <w:abstractNum w:abstractNumId="39" w15:restartNumberingAfterBreak="0">
+    <w:nsid w:val="299B6CEC"/>
+    <w:multiLevelType w:val="multilevel"/>
+    <w:tmpl w:val="9E5E26C6"/>
+    <w:lvl w:ilvl="0">
+      <w:start w:val="1"/>
+      <w:numFmt w:val="lowerLetter"/>
+      <w:lvlText w:val="%1."/>
+      <w:lvlJc w:val="left"/>
+      <w:pPr>
+        <w:tabs>
+          <w:tab w:val="num" w:pos="720"/>
+        </w:tabs>
+        <w:ind w:left="720" w:hanging="360"/>
+      </w:pPr>
+      <w:rPr>
+        <w:rFonts w:asciiTheme="minorHAnsi" w:eastAsia="SimSun" w:hAnsiTheme="minorHAnsi" w:cstheme="minorHAnsi"/>
+      </w:rPr>
+    </w:lvl>
+    <w:lvl w:ilvl="1" w:tentative="1">
+      <w:start w:val="1"/>
+      <w:numFmt w:val="decimal"/>
+      <w:lvlText w:val="%2."/>
+      <w:lvlJc w:val="left"/>
+      <w:pPr>
+        <w:tabs>
+          <w:tab w:val="num" w:pos="1440"/>
+        </w:tabs>
+        <w:ind w:left="1440" w:hanging="360"/>
+      </w:pPr>
+    </w:lvl>
+    <w:lvl w:ilvl="2" w:tentative="1">
+      <w:start w:val="1"/>
+      <w:numFmt w:val="decimal"/>
+      <w:lvlText w:val="%3."/>
+      <w:lvlJc w:val="left"/>
+      <w:pPr>
+        <w:tabs>
+          <w:tab w:val="num" w:pos="2160"/>
+        </w:tabs>
+        <w:ind w:left="2160" w:hanging="360"/>
+      </w:pPr>
+    </w:lvl>
+    <w:lvl w:ilvl="3" w:tentative="1">
+      <w:start w:val="1"/>
+      <w:numFmt w:val="decimal"/>
+      <w:lvlText w:val="%4."/>
+      <w:lvlJc w:val="left"/>
+      <w:pPr>
+        <w:tabs>
+          <w:tab w:val="num" w:pos="2880"/>
+        </w:tabs>
+        <w:ind w:left="2880" w:hanging="360"/>
+      </w:pPr>
+    </w:lvl>
+    <w:lvl w:ilvl="4" w:tentative="1">
+      <w:start w:val="1"/>
+      <w:numFmt w:val="decimal"/>
+      <w:lvlText w:val="%5."/>
+      <w:lvlJc w:val="left"/>
+      <w:pPr>
+        <w:tabs>
+          <w:tab w:val="num" w:pos="3600"/>
+        </w:tabs>
+        <w:ind w:left="3600" w:hanging="360"/>
+      </w:pPr>
+    </w:lvl>
+    <w:lvl w:ilvl="5" w:tentative="1">
+      <w:start w:val="1"/>
+      <w:numFmt w:val="decimal"/>
+      <w:lvlText w:val="%6."/>
+      <w:lvlJc w:val="left"/>
+      <w:pPr>
+        <w:tabs>
+          <w:tab w:val="num" w:pos="4320"/>
+        </w:tabs>
+        <w:ind w:left="4320" w:hanging="360"/>
+      </w:pPr>
+    </w:lvl>
+    <w:lvl w:ilvl="6" w:tentative="1">
+      <w:start w:val="1"/>
+      <w:numFmt w:val="decimal"/>
+      <w:lvlText w:val="%7."/>
+      <w:lvlJc w:val="left"/>
+      <w:pPr>
+        <w:tabs>
+          <w:tab w:val="num" w:pos="5040"/>
+        </w:tabs>
+        <w:ind w:left="5040" w:hanging="360"/>
+      </w:pPr>
+    </w:lvl>
+    <w:lvl w:ilvl="7" w:tentative="1">
+      <w:start w:val="1"/>
+      <w:numFmt w:val="decimal"/>
+      <w:lvlText w:val="%8."/>
+      <w:lvlJc w:val="left"/>
+      <w:pPr>
+        <w:tabs>
+          <w:tab w:val="num" w:pos="5760"/>
+        </w:tabs>
+        <w:ind w:left="5760" w:hanging="360"/>
+      </w:pPr>
+    </w:lvl>
+    <w:lvl w:ilvl="8" w:tentative="1">
+      <w:start w:val="1"/>
+      <w:numFmt w:val="decimal"/>
+      <w:lvlText w:val="%9."/>
+      <w:lvlJc w:val="left"/>
+      <w:pPr>
+        <w:tabs>
+          <w:tab w:val="num" w:pos="6480"/>
+        </w:tabs>
+        <w:ind w:left="6480" w:hanging="360"/>
+      </w:pPr>
+    </w:lvl>
+  </w:abstractNum>
+  <w:abstractNum w:abstractNumId="40" w15:restartNumberingAfterBreak="0">
     <w:nsid w:val="2B3245C5"/>
     <w:multiLevelType w:val="multilevel"/>
     <w:tmpl w:val="C15A32E6"/>
@@ -7411,7 +11649,7 @@
       </w:rPr>
     </w:lvl>
   </w:abstractNum>
-  <w:abstractNum w:abstractNumId="34" w15:restartNumberingAfterBreak="0">
+  <w:abstractNum w:abstractNumId="41" w15:restartNumberingAfterBreak="0">
     <w:nsid w:val="2B895F2A"/>
     <w:multiLevelType w:val="multilevel"/>
     <w:tmpl w:val="278A5454"/>
@@ -7560,7 +11798,7 @@
       </w:rPr>
     </w:lvl>
   </w:abstractNum>
-  <w:abstractNum w:abstractNumId="35" w15:restartNumberingAfterBreak="0">
+  <w:abstractNum w:abstractNumId="42" w15:restartNumberingAfterBreak="0">
     <w:nsid w:val="2BA7691F"/>
     <w:multiLevelType w:val="hybridMultilevel"/>
     <w:tmpl w:val="7390C704"/>
@@ -7649,7 +11887,7 @@
       </w:pPr>
     </w:lvl>
   </w:abstractNum>
-  <w:abstractNum w:abstractNumId="36" w15:restartNumberingAfterBreak="0">
+  <w:abstractNum w:abstractNumId="43" w15:restartNumberingAfterBreak="0">
     <w:nsid w:val="2C1B53A0"/>
     <w:multiLevelType w:val="multilevel"/>
     <w:tmpl w:val="F3DA9C10"/>
@@ -7798,7 +12036,7 @@
       </w:rPr>
     </w:lvl>
   </w:abstractNum>
-  <w:abstractNum w:abstractNumId="37" w15:restartNumberingAfterBreak="0">
+  <w:abstractNum w:abstractNumId="44" w15:restartNumberingAfterBreak="0">
     <w:nsid w:val="2EA6429E"/>
     <w:multiLevelType w:val="multilevel"/>
     <w:tmpl w:val="E9586A62"/>
@@ -7947,7 +12185,269 @@
       </w:rPr>
     </w:lvl>
   </w:abstractNum>
-  <w:abstractNum w:abstractNumId="38" w15:restartNumberingAfterBreak="0">
+  <w:abstractNum w:abstractNumId="45" w15:restartNumberingAfterBreak="0">
+    <w:nsid w:val="2F16282A"/>
+    <w:multiLevelType w:val="multilevel"/>
+    <w:tmpl w:val="142429F6"/>
+    <w:lvl w:ilvl="0">
+      <w:start w:val="1"/>
+      <w:numFmt w:val="decimal"/>
+      <w:lvlText w:val="%1."/>
+      <w:lvlJc w:val="left"/>
+      <w:pPr>
+        <w:tabs>
+          <w:tab w:val="num" w:pos="720"/>
+        </w:tabs>
+        <w:ind w:left="720" w:hanging="360"/>
+      </w:pPr>
+    </w:lvl>
+    <w:lvl w:ilvl="1" w:tentative="1">
+      <w:start w:val="1"/>
+      <w:numFmt w:val="decimal"/>
+      <w:lvlText w:val="%2."/>
+      <w:lvlJc w:val="left"/>
+      <w:pPr>
+        <w:tabs>
+          <w:tab w:val="num" w:pos="1440"/>
+        </w:tabs>
+        <w:ind w:left="1440" w:hanging="360"/>
+      </w:pPr>
+    </w:lvl>
+    <w:lvl w:ilvl="2" w:tentative="1">
+      <w:start w:val="1"/>
+      <w:numFmt w:val="decimal"/>
+      <w:lvlText w:val="%3."/>
+      <w:lvlJc w:val="left"/>
+      <w:pPr>
+        <w:tabs>
+          <w:tab w:val="num" w:pos="2160"/>
+        </w:tabs>
+        <w:ind w:left="2160" w:hanging="360"/>
+      </w:pPr>
+    </w:lvl>
+    <w:lvl w:ilvl="3" w:tentative="1">
+      <w:start w:val="1"/>
+      <w:numFmt w:val="decimal"/>
+      <w:lvlText w:val="%4."/>
+      <w:lvlJc w:val="left"/>
+      <w:pPr>
+        <w:tabs>
+          <w:tab w:val="num" w:pos="2880"/>
+        </w:tabs>
+        <w:ind w:left="2880" w:hanging="360"/>
+      </w:pPr>
+    </w:lvl>
+    <w:lvl w:ilvl="4" w:tentative="1">
+      <w:start w:val="1"/>
+      <w:numFmt w:val="decimal"/>
+      <w:lvlText w:val="%5."/>
+      <w:lvlJc w:val="left"/>
+      <w:pPr>
+        <w:tabs>
+          <w:tab w:val="num" w:pos="3600"/>
+        </w:tabs>
+        <w:ind w:left="3600" w:hanging="360"/>
+      </w:pPr>
+    </w:lvl>
+    <w:lvl w:ilvl="5" w:tentative="1">
+      <w:start w:val="1"/>
+      <w:numFmt w:val="decimal"/>
+      <w:lvlText w:val="%6."/>
+      <w:lvlJc w:val="left"/>
+      <w:pPr>
+        <w:tabs>
+          <w:tab w:val="num" w:pos="4320"/>
+        </w:tabs>
+        <w:ind w:left="4320" w:hanging="360"/>
+      </w:pPr>
+    </w:lvl>
+    <w:lvl w:ilvl="6" w:tentative="1">
+      <w:start w:val="1"/>
+      <w:numFmt w:val="decimal"/>
+      <w:lvlText w:val="%7."/>
+      <w:lvlJc w:val="left"/>
+      <w:pPr>
+        <w:tabs>
+          <w:tab w:val="num" w:pos="5040"/>
+        </w:tabs>
+        <w:ind w:left="5040" w:hanging="360"/>
+      </w:pPr>
+    </w:lvl>
+    <w:lvl w:ilvl="7" w:tentative="1">
+      <w:start w:val="1"/>
+      <w:numFmt w:val="decimal"/>
+      <w:lvlText w:val="%8."/>
+      <w:lvlJc w:val="left"/>
+      <w:pPr>
+        <w:tabs>
+          <w:tab w:val="num" w:pos="5760"/>
+        </w:tabs>
+        <w:ind w:left="5760" w:hanging="360"/>
+      </w:pPr>
+    </w:lvl>
+    <w:lvl w:ilvl="8" w:tentative="1">
+      <w:start w:val="1"/>
+      <w:numFmt w:val="decimal"/>
+      <w:lvlText w:val="%9."/>
+      <w:lvlJc w:val="left"/>
+      <w:pPr>
+        <w:tabs>
+          <w:tab w:val="num" w:pos="6480"/>
+        </w:tabs>
+        <w:ind w:left="6480" w:hanging="360"/>
+      </w:pPr>
+    </w:lvl>
+  </w:abstractNum>
+  <w:abstractNum w:abstractNumId="46" w15:restartNumberingAfterBreak="0">
+    <w:nsid w:val="31E016B8"/>
+    <w:multiLevelType w:val="multilevel"/>
+    <w:tmpl w:val="AB623DBC"/>
+    <w:lvl w:ilvl="0">
+      <w:start w:val="1"/>
+      <w:numFmt w:val="bullet"/>
+      <w:lvlText w:val=""/>
+      <w:lvlJc w:val="left"/>
+      <w:pPr>
+        <w:tabs>
+          <w:tab w:val="num" w:pos="720"/>
+        </w:tabs>
+        <w:ind w:left="720" w:hanging="360"/>
+      </w:pPr>
+      <w:rPr>
+        <w:rFonts w:ascii="Symbol" w:hAnsi="Symbol" w:hint="default"/>
+        <w:sz w:val="20"/>
+      </w:rPr>
+    </w:lvl>
+    <w:lvl w:ilvl="1" w:tentative="1">
+      <w:start w:val="1"/>
+      <w:numFmt w:val="bullet"/>
+      <w:lvlText w:val="o"/>
+      <w:lvlJc w:val="left"/>
+      <w:pPr>
+        <w:tabs>
+          <w:tab w:val="num" w:pos="1440"/>
+        </w:tabs>
+        <w:ind w:left="1440" w:hanging="360"/>
+      </w:pPr>
+      <w:rPr>
+        <w:rFonts w:ascii="Courier New" w:hAnsi="Courier New" w:hint="default"/>
+        <w:sz w:val="20"/>
+      </w:rPr>
+    </w:lvl>
+    <w:lvl w:ilvl="2" w:tentative="1">
+      <w:start w:val="1"/>
+      <w:numFmt w:val="bullet"/>
+      <w:lvlText w:val=""/>
+      <w:lvlJc w:val="left"/>
+      <w:pPr>
+        <w:tabs>
+          <w:tab w:val="num" w:pos="2160"/>
+        </w:tabs>
+        <w:ind w:left="2160" w:hanging="360"/>
+      </w:pPr>
+      <w:rPr>
+        <w:rFonts w:ascii="Wingdings" w:hAnsi="Wingdings" w:hint="default"/>
+        <w:sz w:val="20"/>
+      </w:rPr>
+    </w:lvl>
+    <w:lvl w:ilvl="3" w:tentative="1">
+      <w:start w:val="1"/>
+      <w:numFmt w:val="bullet"/>
+      <w:lvlText w:val=""/>
+      <w:lvlJc w:val="left"/>
+      <w:pPr>
+        <w:tabs>
+          <w:tab w:val="num" w:pos="2880"/>
+        </w:tabs>
+        <w:ind w:left="2880" w:hanging="360"/>
+      </w:pPr>
+      <w:rPr>
+        <w:rFonts w:ascii="Wingdings" w:hAnsi="Wingdings" w:hint="default"/>
+        <w:sz w:val="20"/>
+      </w:rPr>
+    </w:lvl>
+    <w:lvl w:ilvl="4" w:tentative="1">
+      <w:start w:val="1"/>
+      <w:numFmt w:val="bullet"/>
+      <w:lvlText w:val=""/>
+      <w:lvlJc w:val="left"/>
+      <w:pPr>
+        <w:tabs>
+          <w:tab w:val="num" w:pos="3600"/>
+        </w:tabs>
+        <w:ind w:left="3600" w:hanging="360"/>
+      </w:pPr>
+      <w:rPr>
+        <w:rFonts w:ascii="Wingdings" w:hAnsi="Wingdings" w:hint="default"/>
+        <w:sz w:val="20"/>
+      </w:rPr>
+    </w:lvl>
+    <w:lvl w:ilvl="5" w:tentative="1">
+      <w:start w:val="1"/>
+      <w:numFmt w:val="bullet"/>
+      <w:lvlText w:val=""/>
+      <w:lvlJc w:val="left"/>
+      <w:pPr>
+        <w:tabs>
+          <w:tab w:val="num" w:pos="4320"/>
+        </w:tabs>
+        <w:ind w:left="4320" w:hanging="360"/>
+      </w:pPr>
+      <w:rPr>
+        <w:rFonts w:ascii="Wingdings" w:hAnsi="Wingdings" w:hint="default"/>
+        <w:sz w:val="20"/>
+      </w:rPr>
+    </w:lvl>
+    <w:lvl w:ilvl="6" w:tentative="1">
+      <w:start w:val="1"/>
+      <w:numFmt w:val="bullet"/>
+      <w:lvlText w:val=""/>
+      <w:lvlJc w:val="left"/>
+      <w:pPr>
+        <w:tabs>
+          <w:tab w:val="num" w:pos="5040"/>
+        </w:tabs>
+        <w:ind w:left="5040" w:hanging="360"/>
+      </w:pPr>
+      <w:rPr>
+        <w:rFonts w:ascii="Wingdings" w:hAnsi="Wingdings" w:hint="default"/>
+        <w:sz w:val="20"/>
+      </w:rPr>
+    </w:lvl>
+    <w:lvl w:ilvl="7" w:tentative="1">
+      <w:start w:val="1"/>
+      <w:numFmt w:val="bullet"/>
+      <w:lvlText w:val=""/>
+      <w:lvlJc w:val="left"/>
+      <w:pPr>
+        <w:tabs>
+          <w:tab w:val="num" w:pos="5760"/>
+        </w:tabs>
+        <w:ind w:left="5760" w:hanging="360"/>
+      </w:pPr>
+      <w:rPr>
+        <w:rFonts w:ascii="Wingdings" w:hAnsi="Wingdings" w:hint="default"/>
+        <w:sz w:val="20"/>
+      </w:rPr>
+    </w:lvl>
+    <w:lvl w:ilvl="8" w:tentative="1">
+      <w:start w:val="1"/>
+      <w:numFmt w:val="bullet"/>
+      <w:lvlText w:val=""/>
+      <w:lvlJc w:val="left"/>
+      <w:pPr>
+        <w:tabs>
+          <w:tab w:val="num" w:pos="6480"/>
+        </w:tabs>
+        <w:ind w:left="6480" w:hanging="360"/>
+      </w:pPr>
+      <w:rPr>
+        <w:rFonts w:ascii="Wingdings" w:hAnsi="Wingdings" w:hint="default"/>
+        <w:sz w:val="20"/>
+      </w:rPr>
+    </w:lvl>
+  </w:abstractNum>
+  <w:abstractNum w:abstractNumId="47" w15:restartNumberingAfterBreak="0">
     <w:nsid w:val="33B8615B"/>
     <w:multiLevelType w:val="multilevel"/>
     <w:tmpl w:val="77CC667E"/>
@@ -8096,7 +12596,7 @@
       </w:rPr>
     </w:lvl>
   </w:abstractNum>
-  <w:abstractNum w:abstractNumId="39" w15:restartNumberingAfterBreak="0">
+  <w:abstractNum w:abstractNumId="48" w15:restartNumberingAfterBreak="0">
     <w:nsid w:val="352D4006"/>
     <w:multiLevelType w:val="multilevel"/>
     <w:tmpl w:val="BAD8814A"/>
@@ -8245,7 +12745,7 @@
       </w:rPr>
     </w:lvl>
   </w:abstractNum>
-  <w:abstractNum w:abstractNumId="40" w15:restartNumberingAfterBreak="0">
+  <w:abstractNum w:abstractNumId="49" w15:restartNumberingAfterBreak="0">
     <w:nsid w:val="35511DFE"/>
     <w:multiLevelType w:val="multilevel"/>
     <w:tmpl w:val="845EA134"/>
@@ -8394,7 +12894,7 @@
       </w:rPr>
     </w:lvl>
   </w:abstractNum>
-  <w:abstractNum w:abstractNumId="41" w15:restartNumberingAfterBreak="0">
+  <w:abstractNum w:abstractNumId="50" w15:restartNumberingAfterBreak="0">
     <w:nsid w:val="355712BB"/>
     <w:multiLevelType w:val="multilevel"/>
     <w:tmpl w:val="7108A2CE"/>
@@ -8543,7 +13043,7 @@
       </w:rPr>
     </w:lvl>
   </w:abstractNum>
-  <w:abstractNum w:abstractNumId="42" w15:restartNumberingAfterBreak="0">
+  <w:abstractNum w:abstractNumId="51" w15:restartNumberingAfterBreak="0">
     <w:nsid w:val="35C45592"/>
     <w:multiLevelType w:val="multilevel"/>
     <w:tmpl w:val="23C0CC5C"/>
@@ -8692,7 +13192,7 @@
       </w:rPr>
     </w:lvl>
   </w:abstractNum>
-  <w:abstractNum w:abstractNumId="43" w15:restartNumberingAfterBreak="0">
+  <w:abstractNum w:abstractNumId="52" w15:restartNumberingAfterBreak="0">
     <w:nsid w:val="36E93533"/>
     <w:multiLevelType w:val="multilevel"/>
     <w:tmpl w:val="6A363490"/>
@@ -8841,7 +13341,7 @@
       </w:rPr>
     </w:lvl>
   </w:abstractNum>
-  <w:abstractNum w:abstractNumId="44" w15:restartNumberingAfterBreak="0">
+  <w:abstractNum w:abstractNumId="53" w15:restartNumberingAfterBreak="0">
     <w:nsid w:val="37445F96"/>
     <w:multiLevelType w:val="multilevel"/>
     <w:tmpl w:val="B08C8802"/>
@@ -8990,7 +13490,7 @@
       </w:rPr>
     </w:lvl>
   </w:abstractNum>
-  <w:abstractNum w:abstractNumId="45" w15:restartNumberingAfterBreak="0">
+  <w:abstractNum w:abstractNumId="54" w15:restartNumberingAfterBreak="0">
     <w:nsid w:val="37533C80"/>
     <w:multiLevelType w:val="hybridMultilevel"/>
     <w:tmpl w:val="F6F01122"/>
@@ -9079,7 +13579,7 @@
       </w:pPr>
     </w:lvl>
   </w:abstractNum>
-  <w:abstractNum w:abstractNumId="46" w15:restartNumberingAfterBreak="0">
+  <w:abstractNum w:abstractNumId="55" w15:restartNumberingAfterBreak="0">
     <w:nsid w:val="38B24518"/>
     <w:multiLevelType w:val="multilevel"/>
     <w:tmpl w:val="D604F498"/>
@@ -9228,7 +13728,7 @@
       </w:rPr>
     </w:lvl>
   </w:abstractNum>
-  <w:abstractNum w:abstractNumId="47" w15:restartNumberingAfterBreak="0">
+  <w:abstractNum w:abstractNumId="56" w15:restartNumberingAfterBreak="0">
     <w:nsid w:val="39ED0478"/>
     <w:multiLevelType w:val="multilevel"/>
     <w:tmpl w:val="4348A534"/>
@@ -9377,7 +13877,7 @@
       </w:rPr>
     </w:lvl>
   </w:abstractNum>
-  <w:abstractNum w:abstractNumId="48" w15:restartNumberingAfterBreak="0">
+  <w:abstractNum w:abstractNumId="57" w15:restartNumberingAfterBreak="0">
     <w:nsid w:val="3A4F39B0"/>
     <w:multiLevelType w:val="multilevel"/>
     <w:tmpl w:val="ADA641AA"/>
@@ -9526,7 +14026,7 @@
       </w:rPr>
     </w:lvl>
   </w:abstractNum>
-  <w:abstractNum w:abstractNumId="49" w15:restartNumberingAfterBreak="0">
+  <w:abstractNum w:abstractNumId="58" w15:restartNumberingAfterBreak="0">
     <w:nsid w:val="3AC26FB6"/>
     <w:multiLevelType w:val="multilevel"/>
     <w:tmpl w:val="E064E97C"/>
@@ -9675,7 +14175,7 @@
       </w:rPr>
     </w:lvl>
   </w:abstractNum>
-  <w:abstractNum w:abstractNumId="50" w15:restartNumberingAfterBreak="0">
+  <w:abstractNum w:abstractNumId="59" w15:restartNumberingAfterBreak="0">
     <w:nsid w:val="3D6E649D"/>
     <w:multiLevelType w:val="multilevel"/>
     <w:tmpl w:val="2E8AB0C4"/>
@@ -9824,7 +14324,7 @@
       </w:rPr>
     </w:lvl>
   </w:abstractNum>
-  <w:abstractNum w:abstractNumId="51" w15:restartNumberingAfterBreak="0">
+  <w:abstractNum w:abstractNumId="60" w15:restartNumberingAfterBreak="0">
     <w:nsid w:val="3E6C7748"/>
     <w:multiLevelType w:val="multilevel"/>
     <w:tmpl w:val="BA4A2C76"/>
@@ -9973,7 +14473,7 @@
       </w:rPr>
     </w:lvl>
   </w:abstractNum>
-  <w:abstractNum w:abstractNumId="52" w15:restartNumberingAfterBreak="0">
+  <w:abstractNum w:abstractNumId="61" w15:restartNumberingAfterBreak="0">
     <w:nsid w:val="3ED357D1"/>
     <w:multiLevelType w:val="multilevel"/>
     <w:tmpl w:val="49BE89F2"/>
@@ -10122,7 +14622,7 @@
       </w:rPr>
     </w:lvl>
   </w:abstractNum>
-  <w:abstractNum w:abstractNumId="53" w15:restartNumberingAfterBreak="0">
+  <w:abstractNum w:abstractNumId="62" w15:restartNumberingAfterBreak="0">
     <w:nsid w:val="3FE156CB"/>
     <w:multiLevelType w:val="multilevel"/>
     <w:tmpl w:val="037886F8"/>
@@ -10271,7 +14771,120 @@
       </w:rPr>
     </w:lvl>
   </w:abstractNum>
-  <w:abstractNum w:abstractNumId="54" w15:restartNumberingAfterBreak="0">
+  <w:abstractNum w:abstractNumId="63" w15:restartNumberingAfterBreak="0">
+    <w:nsid w:val="41D97130"/>
+    <w:multiLevelType w:val="multilevel"/>
+    <w:tmpl w:val="142429F6"/>
+    <w:lvl w:ilvl="0">
+      <w:start w:val="1"/>
+      <w:numFmt w:val="decimal"/>
+      <w:lvlText w:val="%1."/>
+      <w:lvlJc w:val="left"/>
+      <w:pPr>
+        <w:tabs>
+          <w:tab w:val="num" w:pos="720"/>
+        </w:tabs>
+        <w:ind w:left="720" w:hanging="360"/>
+      </w:pPr>
+    </w:lvl>
+    <w:lvl w:ilvl="1" w:tentative="1">
+      <w:start w:val="1"/>
+      <w:numFmt w:val="decimal"/>
+      <w:lvlText w:val="%2."/>
+      <w:lvlJc w:val="left"/>
+      <w:pPr>
+        <w:tabs>
+          <w:tab w:val="num" w:pos="1440"/>
+        </w:tabs>
+        <w:ind w:left="1440" w:hanging="360"/>
+      </w:pPr>
+    </w:lvl>
+    <w:lvl w:ilvl="2" w:tentative="1">
+      <w:start w:val="1"/>
+      <w:numFmt w:val="decimal"/>
+      <w:lvlText w:val="%3."/>
+      <w:lvlJc w:val="left"/>
+      <w:pPr>
+        <w:tabs>
+          <w:tab w:val="num" w:pos="2160"/>
+        </w:tabs>
+        <w:ind w:left="2160" w:hanging="360"/>
+      </w:pPr>
+    </w:lvl>
+    <w:lvl w:ilvl="3" w:tentative="1">
+      <w:start w:val="1"/>
+      <w:numFmt w:val="decimal"/>
+      <w:lvlText w:val="%4."/>
+      <w:lvlJc w:val="left"/>
+      <w:pPr>
+        <w:tabs>
+          <w:tab w:val="num" w:pos="2880"/>
+        </w:tabs>
+        <w:ind w:left="2880" w:hanging="360"/>
+      </w:pPr>
+    </w:lvl>
+    <w:lvl w:ilvl="4" w:tentative="1">
+      <w:start w:val="1"/>
+      <w:numFmt w:val="decimal"/>
+      <w:lvlText w:val="%5."/>
+      <w:lvlJc w:val="left"/>
+      <w:pPr>
+        <w:tabs>
+          <w:tab w:val="num" w:pos="3600"/>
+        </w:tabs>
+        <w:ind w:left="3600" w:hanging="360"/>
+      </w:pPr>
+    </w:lvl>
+    <w:lvl w:ilvl="5" w:tentative="1">
+      <w:start w:val="1"/>
+      <w:numFmt w:val="decimal"/>
+      <w:lvlText w:val="%6."/>
+      <w:lvlJc w:val="left"/>
+      <w:pPr>
+        <w:tabs>
+          <w:tab w:val="num" w:pos="4320"/>
+        </w:tabs>
+        <w:ind w:left="4320" w:hanging="360"/>
+      </w:pPr>
+    </w:lvl>
+    <w:lvl w:ilvl="6" w:tentative="1">
+      <w:start w:val="1"/>
+      <w:numFmt w:val="decimal"/>
+      <w:lvlText w:val="%7."/>
+      <w:lvlJc w:val="left"/>
+      <w:pPr>
+        <w:tabs>
+          <w:tab w:val="num" w:pos="5040"/>
+        </w:tabs>
+        <w:ind w:left="5040" w:hanging="360"/>
+      </w:pPr>
+    </w:lvl>
+    <w:lvl w:ilvl="7" w:tentative="1">
+      <w:start w:val="1"/>
+      <w:numFmt w:val="decimal"/>
+      <w:lvlText w:val="%8."/>
+      <w:lvlJc w:val="left"/>
+      <w:pPr>
+        <w:tabs>
+          <w:tab w:val="num" w:pos="5760"/>
+        </w:tabs>
+        <w:ind w:left="5760" w:hanging="360"/>
+      </w:pPr>
+    </w:lvl>
+    <w:lvl w:ilvl="8" w:tentative="1">
+      <w:start w:val="1"/>
+      <w:numFmt w:val="decimal"/>
+      <w:lvlText w:val="%9."/>
+      <w:lvlJc w:val="left"/>
+      <w:pPr>
+        <w:tabs>
+          <w:tab w:val="num" w:pos="6480"/>
+        </w:tabs>
+        <w:ind w:left="6480" w:hanging="360"/>
+      </w:pPr>
+    </w:lvl>
+  </w:abstractNum>
+  <w:abstractNum w:abstractNumId="64" w15:restartNumberingAfterBreak="0">
     <w:nsid w:val="43E617C8"/>
     <w:multiLevelType w:val="multilevel"/>
     <w:tmpl w:val="373C703A"/>
@@ -10420,7 +15033,7 @@
       </w:rPr>
     </w:lvl>
   </w:abstractNum>
-  <w:abstractNum w:abstractNumId="55" w15:restartNumberingAfterBreak="0">
+  <w:abstractNum w:abstractNumId="65" w15:restartNumberingAfterBreak="0">
     <w:nsid w:val="45977D8F"/>
     <w:multiLevelType w:val="multilevel"/>
     <w:tmpl w:val="567C60AA"/>
@@ -10569,7 +15182,7 @@
       </w:rPr>
     </w:lvl>
   </w:abstractNum>
-  <w:abstractNum w:abstractNumId="56" w15:restartNumberingAfterBreak="0">
+  <w:abstractNum w:abstractNumId="66" w15:restartNumberingAfterBreak="0">
     <w:nsid w:val="46434D82"/>
     <w:multiLevelType w:val="multilevel"/>
     <w:tmpl w:val="6D247648"/>
@@ -10718,7 +15331,7 @@
       </w:rPr>
     </w:lvl>
   </w:abstractNum>
-  <w:abstractNum w:abstractNumId="57" w15:restartNumberingAfterBreak="0">
+  <w:abstractNum w:abstractNumId="67" w15:restartNumberingAfterBreak="0">
     <w:nsid w:val="47387654"/>
     <w:multiLevelType w:val="multilevel"/>
     <w:tmpl w:val="8FC2967A"/>
@@ -10867,7 +15480,7 @@
       </w:rPr>
     </w:lvl>
   </w:abstractNum>
-  <w:abstractNum w:abstractNumId="58" w15:restartNumberingAfterBreak="0">
+  <w:abstractNum w:abstractNumId="68" w15:restartNumberingAfterBreak="0">
     <w:nsid w:val="48970AA7"/>
     <w:multiLevelType w:val="multilevel"/>
     <w:tmpl w:val="BE32227A"/>
@@ -11016,7 +15629,7 @@
       </w:rPr>
     </w:lvl>
   </w:abstractNum>
-  <w:abstractNum w:abstractNumId="59" w15:restartNumberingAfterBreak="0">
+  <w:abstractNum w:abstractNumId="69" w15:restartNumberingAfterBreak="0">
     <w:nsid w:val="493B0E18"/>
     <w:multiLevelType w:val="multilevel"/>
     <w:tmpl w:val="CEE60758"/>
@@ -11165,7 +15778,7 @@
       </w:rPr>
     </w:lvl>
   </w:abstractNum>
-  <w:abstractNum w:abstractNumId="60" w15:restartNumberingAfterBreak="0">
+  <w:abstractNum w:abstractNumId="70" w15:restartNumberingAfterBreak="0">
     <w:nsid w:val="4A0A15CD"/>
     <w:multiLevelType w:val="multilevel"/>
     <w:tmpl w:val="3BE42DDA"/>
@@ -11314,7 +15927,7 @@
       </w:rPr>
     </w:lvl>
   </w:abstractNum>
-  <w:abstractNum w:abstractNumId="61" w15:restartNumberingAfterBreak="0">
+  <w:abstractNum w:abstractNumId="71" w15:restartNumberingAfterBreak="0">
     <w:nsid w:val="4AC47D06"/>
     <w:multiLevelType w:val="multilevel"/>
     <w:tmpl w:val="6840E504"/>
@@ -11463,7 +16076,7 @@
       </w:rPr>
     </w:lvl>
   </w:abstractNum>
-  <w:abstractNum w:abstractNumId="62" w15:restartNumberingAfterBreak="0">
+  <w:abstractNum w:abstractNumId="72" w15:restartNumberingAfterBreak="0">
     <w:nsid w:val="4C244A35"/>
     <w:multiLevelType w:val="multilevel"/>
     <w:tmpl w:val="51B853AE"/>
@@ -11612,7 +16225,7 @@
       </w:rPr>
     </w:lvl>
   </w:abstractNum>
-  <w:abstractNum w:abstractNumId="63" w15:restartNumberingAfterBreak="0">
+  <w:abstractNum w:abstractNumId="73" w15:restartNumberingAfterBreak="0">
     <w:nsid w:val="4C371DA8"/>
     <w:multiLevelType w:val="multilevel"/>
     <w:tmpl w:val="E2903F8A"/>
@@ -11761,7 +16374,7 @@
       </w:rPr>
     </w:lvl>
   </w:abstractNum>
-  <w:abstractNum w:abstractNumId="64" w15:restartNumberingAfterBreak="0">
+  <w:abstractNum w:abstractNumId="74" w15:restartNumberingAfterBreak="0">
     <w:nsid w:val="4D1A171B"/>
     <w:multiLevelType w:val="multilevel"/>
     <w:tmpl w:val="504AB10C"/>
@@ -11910,7 +16523,156 @@
       </w:rPr>
     </w:lvl>
   </w:abstractNum>
-  <w:abstractNum w:abstractNumId="65" w15:restartNumberingAfterBreak="0">
+  <w:abstractNum w:abstractNumId="75" w15:restartNumberingAfterBreak="0">
+    <w:nsid w:val="4D754365"/>
+    <w:multiLevelType w:val="multilevel"/>
+    <w:tmpl w:val="7B3AFC02"/>
+    <w:lvl w:ilvl="0">
+      <w:start w:val="1"/>
+      <w:numFmt w:val="bullet"/>
+      <w:lvlText w:val=""/>
+      <w:lvlJc w:val="left"/>
+      <w:pPr>
+        <w:tabs>
+          <w:tab w:val="num" w:pos="720"/>
+        </w:tabs>
+        <w:ind w:left="720" w:hanging="360"/>
+      </w:pPr>
+      <w:rPr>
+        <w:rFonts w:ascii="Symbol" w:hAnsi="Symbol" w:hint="default"/>
+        <w:sz w:val="20"/>
+      </w:rPr>
+    </w:lvl>
+    <w:lvl w:ilvl="1" w:tentative="1">
+      <w:start w:val="1"/>
+      <w:numFmt w:val="bullet"/>
+      <w:lvlText w:val="o"/>
+      <w:lvlJc w:val="left"/>
+      <w:pPr>
+        <w:tabs>
+          <w:tab w:val="num" w:pos="1440"/>
+        </w:tabs>
+        <w:ind w:left="1440" w:hanging="360"/>
+      </w:pPr>
+      <w:rPr>
+        <w:rFonts w:ascii="Courier New" w:hAnsi="Courier New" w:hint="default"/>
+        <w:sz w:val="20"/>
+      </w:rPr>
+    </w:lvl>
+    <w:lvl w:ilvl="2" w:tentative="1">
+      <w:start w:val="1"/>
+      <w:numFmt w:val="bullet"/>
+      <w:lvlText w:val=""/>
+      <w:lvlJc w:val="left"/>
+      <w:pPr>
+        <w:tabs>
+          <w:tab w:val="num" w:pos="2160"/>
+        </w:tabs>
+        <w:ind w:left="2160" w:hanging="360"/>
+      </w:pPr>
+      <w:rPr>
+        <w:rFonts w:ascii="Wingdings" w:hAnsi="Wingdings" w:hint="default"/>
+        <w:sz w:val="20"/>
+      </w:rPr>
+    </w:lvl>
+    <w:lvl w:ilvl="3" w:tentative="1">
+      <w:start w:val="1"/>
+      <w:numFmt w:val="bullet"/>
+      <w:lvlText w:val=""/>
+      <w:lvlJc w:val="left"/>
+      <w:pPr>
+        <w:tabs>
+          <w:tab w:val="num" w:pos="2880"/>
+        </w:tabs>
+        <w:ind w:left="2880" w:hanging="360"/>
+      </w:pPr>
+      <w:rPr>
+        <w:rFonts w:ascii="Wingdings" w:hAnsi="Wingdings" w:hint="default"/>
+        <w:sz w:val="20"/>
+      </w:rPr>
+    </w:lvl>
+    <w:lvl w:ilvl="4" w:tentative="1">
+      <w:start w:val="1"/>
+      <w:numFmt w:val="bullet"/>
+      <w:lvlText w:val=""/>
+      <w:lvlJc w:val="left"/>
+      <w:pPr>
+        <w:tabs>
+          <w:tab w:val="num" w:pos="3600"/>
+        </w:tabs>
+        <w:ind w:left="3600" w:hanging="360"/>
+      </w:pPr>
+      <w:rPr>
+        <w:rFonts w:ascii="Wingdings" w:hAnsi="Wingdings" w:hint="default"/>
+        <w:sz w:val="20"/>
+      </w:rPr>
+    </w:lvl>
+    <w:lvl w:ilvl="5" w:tentative="1">
+      <w:start w:val="1"/>
+      <w:numFmt w:val="bullet"/>
+      <w:lvlText w:val=""/>
+      <w:lvlJc w:val="left"/>
+      <w:pPr>
+        <w:tabs>
+          <w:tab w:val="num" w:pos="4320"/>
+        </w:tabs>
+        <w:ind w:left="4320" w:hanging="360"/>
+      </w:pPr>
+      <w:rPr>
+        <w:rFonts w:ascii="Wingdings" w:hAnsi="Wingdings" w:hint="default"/>
+        <w:sz w:val="20"/>
+      </w:rPr>
+    </w:lvl>
+    <w:lvl w:ilvl="6" w:tentative="1">
+      <w:start w:val="1"/>
+      <w:numFmt w:val="bullet"/>
+      <w:lvlText w:val=""/>
+      <w:lvlJc w:val="left"/>
+      <w:pPr>
+        <w:tabs>
+          <w:tab w:val="num" w:pos="5040"/>
+        </w:tabs>
+        <w:ind w:left="5040" w:hanging="360"/>
+      </w:pPr>
+      <w:rPr>
+        <w:rFonts w:ascii="Wingdings" w:hAnsi="Wingdings" w:hint="default"/>
+        <w:sz w:val="20"/>
+      </w:rPr>
+    </w:lvl>
+    <w:lvl w:ilvl="7" w:tentative="1">
+      <w:start w:val="1"/>
+      <w:numFmt w:val="bullet"/>
+      <w:lvlText w:val=""/>
+      <w:lvlJc w:val="left"/>
+      <w:pPr>
+        <w:tabs>
+          <w:tab w:val="num" w:pos="5760"/>
+        </w:tabs>
+        <w:ind w:left="5760" w:hanging="360"/>
+      </w:pPr>
+      <w:rPr>
+        <w:rFonts w:ascii="Wingdings" w:hAnsi="Wingdings" w:hint="default"/>
+        <w:sz w:val="20"/>
+      </w:rPr>
+    </w:lvl>
+    <w:lvl w:ilvl="8" w:tentative="1">
+      <w:start w:val="1"/>
+      <w:numFmt w:val="bullet"/>
+      <w:lvlText w:val=""/>
+      <w:lvlJc w:val="left"/>
+      <w:pPr>
+        <w:tabs>
+          <w:tab w:val="num" w:pos="6480"/>
+        </w:tabs>
+        <w:ind w:left="6480" w:hanging="360"/>
+      </w:pPr>
+      <w:rPr>
+        <w:rFonts w:ascii="Wingdings" w:hAnsi="Wingdings" w:hint="default"/>
+        <w:sz w:val="20"/>
+      </w:rPr>
+    </w:lvl>
+  </w:abstractNum>
+  <w:abstractNum w:abstractNumId="76" w15:restartNumberingAfterBreak="0">
     <w:nsid w:val="4E6E04AB"/>
     <w:multiLevelType w:val="multilevel"/>
     <w:tmpl w:val="A2A642C4"/>
@@ -12059,7 +16821,7 @@
       </w:rPr>
     </w:lvl>
   </w:abstractNum>
-  <w:abstractNum w:abstractNumId="66" w15:restartNumberingAfterBreak="0">
+  <w:abstractNum w:abstractNumId="77" w15:restartNumberingAfterBreak="0">
     <w:nsid w:val="4E9163AD"/>
     <w:multiLevelType w:val="multilevel"/>
     <w:tmpl w:val="69A0A26A"/>
@@ -12208,7 +16970,7 @@
       </w:rPr>
     </w:lvl>
   </w:abstractNum>
-  <w:abstractNum w:abstractNumId="67" w15:restartNumberingAfterBreak="0">
+  <w:abstractNum w:abstractNumId="78" w15:restartNumberingAfterBreak="0">
     <w:nsid w:val="4EC51688"/>
     <w:multiLevelType w:val="multilevel"/>
     <w:tmpl w:val="3516FF80"/>
@@ -12357,7 +17119,7 @@
       </w:rPr>
     </w:lvl>
   </w:abstractNum>
-  <w:abstractNum w:abstractNumId="68" w15:restartNumberingAfterBreak="0">
+  <w:abstractNum w:abstractNumId="79" w15:restartNumberingAfterBreak="0">
     <w:nsid w:val="4EE02F2A"/>
     <w:multiLevelType w:val="multilevel"/>
     <w:tmpl w:val="43C43FC4"/>
@@ -12506,7 +17268,7 @@
       </w:rPr>
     </w:lvl>
   </w:abstractNum>
-  <w:abstractNum w:abstractNumId="69" w15:restartNumberingAfterBreak="0">
+  <w:abstractNum w:abstractNumId="80" w15:restartNumberingAfterBreak="0">
     <w:nsid w:val="4F18111B"/>
     <w:multiLevelType w:val="multilevel"/>
     <w:tmpl w:val="B78CE8E8"/>
@@ -12655,7 +17417,7 @@
       </w:rPr>
     </w:lvl>
   </w:abstractNum>
-  <w:abstractNum w:abstractNumId="70" w15:restartNumberingAfterBreak="0">
+  <w:abstractNum w:abstractNumId="81" w15:restartNumberingAfterBreak="0">
     <w:nsid w:val="505C1BAF"/>
     <w:multiLevelType w:val="multilevel"/>
     <w:tmpl w:val="6F1265EA"/>
@@ -12804,7 +17566,7 @@
       </w:rPr>
     </w:lvl>
   </w:abstractNum>
-  <w:abstractNum w:abstractNumId="71" w15:restartNumberingAfterBreak="0">
+  <w:abstractNum w:abstractNumId="82" w15:restartNumberingAfterBreak="0">
     <w:nsid w:val="52886C98"/>
     <w:multiLevelType w:val="multilevel"/>
     <w:tmpl w:val="8F180DA6"/>
@@ -12953,7 +17715,7 @@
       </w:rPr>
     </w:lvl>
   </w:abstractNum>
-  <w:abstractNum w:abstractNumId="72" w15:restartNumberingAfterBreak="0">
+  <w:abstractNum w:abstractNumId="83" w15:restartNumberingAfterBreak="0">
     <w:nsid w:val="531B75A7"/>
     <w:multiLevelType w:val="multilevel"/>
     <w:tmpl w:val="C854D0FC"/>
@@ -13102,7 +17864,7 @@
       </w:rPr>
     </w:lvl>
   </w:abstractNum>
-  <w:abstractNum w:abstractNumId="73" w15:restartNumberingAfterBreak="0">
+  <w:abstractNum w:abstractNumId="84" w15:restartNumberingAfterBreak="0">
     <w:nsid w:val="533D1F69"/>
     <w:multiLevelType w:val="multilevel"/>
     <w:tmpl w:val="59A22A38"/>
@@ -13251,7 +18013,7 @@
       </w:rPr>
     </w:lvl>
   </w:abstractNum>
-  <w:abstractNum w:abstractNumId="74" w15:restartNumberingAfterBreak="0">
+  <w:abstractNum w:abstractNumId="85" w15:restartNumberingAfterBreak="0">
     <w:nsid w:val="53BC0D3C"/>
     <w:multiLevelType w:val="multilevel"/>
     <w:tmpl w:val="E94C9342"/>
@@ -13400,7 +18162,7 @@
       </w:rPr>
     </w:lvl>
   </w:abstractNum>
-  <w:abstractNum w:abstractNumId="75" w15:restartNumberingAfterBreak="0">
+  <w:abstractNum w:abstractNumId="86" w15:restartNumberingAfterBreak="0">
     <w:nsid w:val="56E6712B"/>
     <w:multiLevelType w:val="multilevel"/>
     <w:tmpl w:val="A4D6350C"/>
@@ -13549,7 +18311,7 @@
       </w:rPr>
     </w:lvl>
   </w:abstractNum>
-  <w:abstractNum w:abstractNumId="76" w15:restartNumberingAfterBreak="0">
+  <w:abstractNum w:abstractNumId="87" w15:restartNumberingAfterBreak="0">
     <w:nsid w:val="57290530"/>
     <w:multiLevelType w:val="multilevel"/>
     <w:tmpl w:val="DDB8801E"/>
@@ -13662,7 +18424,7 @@
       </w:pPr>
     </w:lvl>
   </w:abstractNum>
-  <w:abstractNum w:abstractNumId="77" w15:restartNumberingAfterBreak="0">
+  <w:abstractNum w:abstractNumId="88" w15:restartNumberingAfterBreak="0">
     <w:nsid w:val="57D554D4"/>
     <w:multiLevelType w:val="multilevel"/>
     <w:tmpl w:val="2C8439FA"/>
@@ -13811,7 +18573,7 @@
       </w:rPr>
     </w:lvl>
   </w:abstractNum>
-  <w:abstractNum w:abstractNumId="78" w15:restartNumberingAfterBreak="0">
+  <w:abstractNum w:abstractNumId="89" w15:restartNumberingAfterBreak="0">
     <w:nsid w:val="59B82063"/>
     <w:multiLevelType w:val="multilevel"/>
     <w:tmpl w:val="62E2DF3E"/>
@@ -13960,7 +18722,7 @@
       </w:rPr>
     </w:lvl>
   </w:abstractNum>
-  <w:abstractNum w:abstractNumId="79" w15:restartNumberingAfterBreak="0">
+  <w:abstractNum w:abstractNumId="90" w15:restartNumberingAfterBreak="0">
     <w:nsid w:val="5B4C3E6C"/>
     <w:multiLevelType w:val="multilevel"/>
     <w:tmpl w:val="D0A83472"/>
@@ -14109,7 +18871,7 @@
       </w:rPr>
     </w:lvl>
   </w:abstractNum>
-  <w:abstractNum w:abstractNumId="80" w15:restartNumberingAfterBreak="0">
+  <w:abstractNum w:abstractNumId="91" w15:restartNumberingAfterBreak="0">
     <w:nsid w:val="5BE17FD4"/>
     <w:multiLevelType w:val="multilevel"/>
     <w:tmpl w:val="8EB6430C"/>
@@ -14258,7 +19020,7 @@
       </w:rPr>
     </w:lvl>
   </w:abstractNum>
-  <w:abstractNum w:abstractNumId="81" w15:restartNumberingAfterBreak="0">
+  <w:abstractNum w:abstractNumId="92" w15:restartNumberingAfterBreak="0">
     <w:nsid w:val="5CBD0587"/>
     <w:multiLevelType w:val="hybridMultilevel"/>
     <w:tmpl w:val="185624BA"/>
@@ -14347,7 +19109,7 @@
       </w:pPr>
     </w:lvl>
   </w:abstractNum>
-  <w:abstractNum w:abstractNumId="82" w15:restartNumberingAfterBreak="0">
+  <w:abstractNum w:abstractNumId="93" w15:restartNumberingAfterBreak="0">
     <w:nsid w:val="5D750DD4"/>
     <w:multiLevelType w:val="multilevel"/>
     <w:tmpl w:val="71ECF908"/>
@@ -14496,7 +19258,156 @@
       </w:rPr>
     </w:lvl>
   </w:abstractNum>
-  <w:abstractNum w:abstractNumId="83" w15:restartNumberingAfterBreak="0">
+  <w:abstractNum w:abstractNumId="94" w15:restartNumberingAfterBreak="0">
+    <w:nsid w:val="5DB35793"/>
+    <w:multiLevelType w:val="multilevel"/>
+    <w:tmpl w:val="C982F2E6"/>
+    <w:lvl w:ilvl="0">
+      <w:start w:val="1"/>
+      <w:numFmt w:val="bullet"/>
+      <w:lvlText w:val=""/>
+      <w:lvlJc w:val="left"/>
+      <w:pPr>
+        <w:tabs>
+          <w:tab w:val="num" w:pos="720"/>
+        </w:tabs>
+        <w:ind w:left="720" w:hanging="360"/>
+      </w:pPr>
+      <w:rPr>
+        <w:rFonts w:ascii="Symbol" w:hAnsi="Symbol" w:hint="default"/>
+        <w:sz w:val="20"/>
+      </w:rPr>
+    </w:lvl>
+    <w:lvl w:ilvl="1" w:tentative="1">
+      <w:start w:val="1"/>
+      <w:numFmt w:val="bullet"/>
+      <w:lvlText w:val="o"/>
+      <w:lvlJc w:val="left"/>
+      <w:pPr>
+        <w:tabs>
+          <w:tab w:val="num" w:pos="1440"/>
+        </w:tabs>
+        <w:ind w:left="1440" w:hanging="360"/>
+      </w:pPr>
+      <w:rPr>
+        <w:rFonts w:ascii="Courier New" w:hAnsi="Courier New" w:hint="default"/>
+        <w:sz w:val="20"/>
+      </w:rPr>
+    </w:lvl>
+    <w:lvl w:ilvl="2" w:tentative="1">
+      <w:start w:val="1"/>
+      <w:numFmt w:val="bullet"/>
+      <w:lvlText w:val=""/>
+      <w:lvlJc w:val="left"/>
+      <w:pPr>
+        <w:tabs>
+          <w:tab w:val="num" w:pos="2160"/>
+        </w:tabs>
+        <w:ind w:left="2160" w:hanging="360"/>
+      </w:pPr>
+      <w:rPr>
+        <w:rFonts w:ascii="Wingdings" w:hAnsi="Wingdings" w:hint="default"/>
+        <w:sz w:val="20"/>
+      </w:rPr>
+    </w:lvl>
+    <w:lvl w:ilvl="3" w:tentative="1">
+      <w:start w:val="1"/>
+      <w:numFmt w:val="bullet"/>
+      <w:lvlText w:val=""/>
+      <w:lvlJc w:val="left"/>
+      <w:pPr>
+        <w:tabs>
+          <w:tab w:val="num" w:pos="2880"/>
+        </w:tabs>
+        <w:ind w:left="2880" w:hanging="360"/>
+      </w:pPr>
+      <w:rPr>
+        <w:rFonts w:ascii="Wingdings" w:hAnsi="Wingdings" w:hint="default"/>
+        <w:sz w:val="20"/>
+      </w:rPr>
+    </w:lvl>
+    <w:lvl w:ilvl="4" w:tentative="1">
+      <w:start w:val="1"/>
+      <w:numFmt w:val="bullet"/>
+      <w:lvlText w:val=""/>
+      <w:lvlJc w:val="left"/>
+      <w:pPr>
+        <w:tabs>
+          <w:tab w:val="num" w:pos="3600"/>
+        </w:tabs>
+        <w:ind w:left="3600" w:hanging="360"/>
+      </w:pPr>
+      <w:rPr>
+        <w:rFonts w:ascii="Wingdings" w:hAnsi="Wingdings" w:hint="default"/>
+        <w:sz w:val="20"/>
+      </w:rPr>
+    </w:lvl>
+    <w:lvl w:ilvl="5" w:tentative="1">
+      <w:start w:val="1"/>
+      <w:numFmt w:val="bullet"/>
+      <w:lvlText w:val=""/>
+      <w:lvlJc w:val="left"/>
+      <w:pPr>
+        <w:tabs>
+          <w:tab w:val="num" w:pos="4320"/>
+        </w:tabs>
+        <w:ind w:left="4320" w:hanging="360"/>
+      </w:pPr>
+      <w:rPr>
+        <w:rFonts w:ascii="Wingdings" w:hAnsi="Wingdings" w:hint="default"/>
+        <w:sz w:val="20"/>
+      </w:rPr>
+    </w:lvl>
+    <w:lvl w:ilvl="6" w:tentative="1">
+      <w:start w:val="1"/>
+      <w:numFmt w:val="bullet"/>
+      <w:lvlText w:val=""/>
+      <w:lvlJc w:val="left"/>
+      <w:pPr>
+        <w:tabs>
+          <w:tab w:val="num" w:pos="5040"/>
+        </w:tabs>
+        <w:ind w:left="5040" w:hanging="360"/>
+      </w:pPr>
+      <w:rPr>
+        <w:rFonts w:ascii="Wingdings" w:hAnsi="Wingdings" w:hint="default"/>
+        <w:sz w:val="20"/>
+      </w:rPr>
+    </w:lvl>
+    <w:lvl w:ilvl="7" w:tentative="1">
+      <w:start w:val="1"/>
+      <w:numFmt w:val="bullet"/>
+      <w:lvlText w:val=""/>
+      <w:lvlJc w:val="left"/>
+      <w:pPr>
+        <w:tabs>
+          <w:tab w:val="num" w:pos="5760"/>
+        </w:tabs>
+        <w:ind w:left="5760" w:hanging="360"/>
+      </w:pPr>
+      <w:rPr>
+        <w:rFonts w:ascii="Wingdings" w:hAnsi="Wingdings" w:hint="default"/>
+        <w:sz w:val="20"/>
+      </w:rPr>
+    </w:lvl>
+    <w:lvl w:ilvl="8" w:tentative="1">
+      <w:start w:val="1"/>
+      <w:numFmt w:val="bullet"/>
+      <w:lvlText w:val=""/>
+      <w:lvlJc w:val="left"/>
+      <w:pPr>
+        <w:tabs>
+          <w:tab w:val="num" w:pos="6480"/>
+        </w:tabs>
+        <w:ind w:left="6480" w:hanging="360"/>
+      </w:pPr>
+      <w:rPr>
+        <w:rFonts w:ascii="Wingdings" w:hAnsi="Wingdings" w:hint="default"/>
+        <w:sz w:val="20"/>
+      </w:rPr>
+    </w:lvl>
+  </w:abstractNum>
+  <w:abstractNum w:abstractNumId="95" w15:restartNumberingAfterBreak="0">
     <w:nsid w:val="5DC05495"/>
     <w:multiLevelType w:val="multilevel"/>
     <w:tmpl w:val="59766D96"/>
@@ -14645,7 +19556,7 @@
       </w:rPr>
     </w:lvl>
   </w:abstractNum>
-  <w:abstractNum w:abstractNumId="84" w15:restartNumberingAfterBreak="0">
+  <w:abstractNum w:abstractNumId="96" w15:restartNumberingAfterBreak="0">
     <w:nsid w:val="5E2A2FA5"/>
     <w:multiLevelType w:val="multilevel"/>
     <w:tmpl w:val="0F94F012"/>
@@ -14794,7 +19705,156 @@
       </w:rPr>
     </w:lvl>
   </w:abstractNum>
-  <w:abstractNum w:abstractNumId="85" w15:restartNumberingAfterBreak="0">
+  <w:abstractNum w:abstractNumId="97" w15:restartNumberingAfterBreak="0">
+    <w:nsid w:val="5E4D7E78"/>
+    <w:multiLevelType w:val="multilevel"/>
+    <w:tmpl w:val="25B6056C"/>
+    <w:lvl w:ilvl="0">
+      <w:start w:val="1"/>
+      <w:numFmt w:val="bullet"/>
+      <w:lvlText w:val=""/>
+      <w:lvlJc w:val="left"/>
+      <w:pPr>
+        <w:tabs>
+          <w:tab w:val="num" w:pos="720"/>
+        </w:tabs>
+        <w:ind w:left="720" w:hanging="360"/>
+      </w:pPr>
+      <w:rPr>
+        <w:rFonts w:ascii="Symbol" w:hAnsi="Symbol" w:hint="default"/>
+        <w:sz w:val="20"/>
+      </w:rPr>
+    </w:lvl>
+    <w:lvl w:ilvl="1" w:tentative="1">
+      <w:start w:val="1"/>
+      <w:numFmt w:val="bullet"/>
+      <w:lvlText w:val="o"/>
+      <w:lvlJc w:val="left"/>
+      <w:pPr>
+        <w:tabs>
+          <w:tab w:val="num" w:pos="1440"/>
+        </w:tabs>
+        <w:ind w:left="1440" w:hanging="360"/>
+      </w:pPr>
+      <w:rPr>
+        <w:rFonts w:ascii="Courier New" w:hAnsi="Courier New" w:hint="default"/>
+        <w:sz w:val="20"/>
+      </w:rPr>
+    </w:lvl>
+    <w:lvl w:ilvl="2" w:tentative="1">
+      <w:start w:val="1"/>
+      <w:numFmt w:val="bullet"/>
+      <w:lvlText w:val=""/>
+      <w:lvlJc w:val="left"/>
+      <w:pPr>
+        <w:tabs>
+          <w:tab w:val="num" w:pos="2160"/>
+        </w:tabs>
+        <w:ind w:left="2160" w:hanging="360"/>
+      </w:pPr>
+      <w:rPr>
+        <w:rFonts w:ascii="Wingdings" w:hAnsi="Wingdings" w:hint="default"/>
+        <w:sz w:val="20"/>
+      </w:rPr>
+    </w:lvl>
+    <w:lvl w:ilvl="3" w:tentative="1">
+      <w:start w:val="1"/>
+      <w:numFmt w:val="bullet"/>
+      <w:lvlText w:val=""/>
+      <w:lvlJc w:val="left"/>
+      <w:pPr>
+        <w:tabs>
+          <w:tab w:val="num" w:pos="2880"/>
+        </w:tabs>
+        <w:ind w:left="2880" w:hanging="360"/>
+      </w:pPr>
+      <w:rPr>
+        <w:rFonts w:ascii="Wingdings" w:hAnsi="Wingdings" w:hint="default"/>
+        <w:sz w:val="20"/>
+      </w:rPr>
+    </w:lvl>
+    <w:lvl w:ilvl="4" w:tentative="1">
+      <w:start w:val="1"/>
+      <w:numFmt w:val="bullet"/>
+      <w:lvlText w:val=""/>
+      <w:lvlJc w:val="left"/>
+      <w:pPr>
+        <w:tabs>
+          <w:tab w:val="num" w:pos="3600"/>
+        </w:tabs>
+        <w:ind w:left="3600" w:hanging="360"/>
+      </w:pPr>
+      <w:rPr>
+        <w:rFonts w:ascii="Wingdings" w:hAnsi="Wingdings" w:hint="default"/>
+        <w:sz w:val="20"/>
+      </w:rPr>
+    </w:lvl>
+    <w:lvl w:ilvl="5" w:tentative="1">
+      <w:start w:val="1"/>
+      <w:numFmt w:val="bullet"/>
+      <w:lvlText w:val=""/>
+      <w:lvlJc w:val="left"/>
+      <w:pPr>
+        <w:tabs>
+          <w:tab w:val="num" w:pos="4320"/>
+        </w:tabs>
+        <w:ind w:left="4320" w:hanging="360"/>
+      </w:pPr>
+      <w:rPr>
+        <w:rFonts w:ascii="Wingdings" w:hAnsi="Wingdings" w:hint="default"/>
+        <w:sz w:val="20"/>
+      </w:rPr>
+    </w:lvl>
+    <w:lvl w:ilvl="6" w:tentative="1">
+      <w:start w:val="1"/>
+      <w:numFmt w:val="bullet"/>
+      <w:lvlText w:val=""/>
+      <w:lvlJc w:val="left"/>
+      <w:pPr>
+        <w:tabs>
+          <w:tab w:val="num" w:pos="5040"/>
+        </w:tabs>
+        <w:ind w:left="5040" w:hanging="360"/>
+      </w:pPr>
+      <w:rPr>
+        <w:rFonts w:ascii="Wingdings" w:hAnsi="Wingdings" w:hint="default"/>
+        <w:sz w:val="20"/>
+      </w:rPr>
+    </w:lvl>
+    <w:lvl w:ilvl="7" w:tentative="1">
+      <w:start w:val="1"/>
+      <w:numFmt w:val="bullet"/>
+      <w:lvlText w:val=""/>
+      <w:lvlJc w:val="left"/>
+      <w:pPr>
+        <w:tabs>
+          <w:tab w:val="num" w:pos="5760"/>
+        </w:tabs>
+        <w:ind w:left="5760" w:hanging="360"/>
+      </w:pPr>
+      <w:rPr>
+        <w:rFonts w:ascii="Wingdings" w:hAnsi="Wingdings" w:hint="default"/>
+        <w:sz w:val="20"/>
+      </w:rPr>
+    </w:lvl>
+    <w:lvl w:ilvl="8" w:tentative="1">
+      <w:start w:val="1"/>
+      <w:numFmt w:val="bullet"/>
+      <w:lvlText w:val=""/>
+      <w:lvlJc w:val="left"/>
+      <w:pPr>
+        <w:tabs>
+          <w:tab w:val="num" w:pos="6480"/>
+        </w:tabs>
+        <w:ind w:left="6480" w:hanging="360"/>
+      </w:pPr>
+      <w:rPr>
+        <w:rFonts w:ascii="Wingdings" w:hAnsi="Wingdings" w:hint="default"/>
+        <w:sz w:val="20"/>
+      </w:rPr>
+    </w:lvl>
+  </w:abstractNum>
+  <w:abstractNum w:abstractNumId="98" w15:restartNumberingAfterBreak="0">
     <w:nsid w:val="5EE53826"/>
     <w:multiLevelType w:val="multilevel"/>
     <w:tmpl w:val="705A9758"/>
@@ -14943,7 +20003,7 @@
       </w:rPr>
     </w:lvl>
   </w:abstractNum>
-  <w:abstractNum w:abstractNumId="86" w15:restartNumberingAfterBreak="0">
+  <w:abstractNum w:abstractNumId="99" w15:restartNumberingAfterBreak="0">
     <w:nsid w:val="5FA62889"/>
     <w:multiLevelType w:val="multilevel"/>
     <w:tmpl w:val="B7BAE5BC"/>
@@ -15092,7 +20152,7 @@
       </w:rPr>
     </w:lvl>
   </w:abstractNum>
-  <w:abstractNum w:abstractNumId="87" w15:restartNumberingAfterBreak="0">
+  <w:abstractNum w:abstractNumId="100" w15:restartNumberingAfterBreak="0">
     <w:nsid w:val="6036536E"/>
     <w:multiLevelType w:val="multilevel"/>
     <w:tmpl w:val="D260278E"/>
@@ -15241,7 +20301,7 @@
       </w:rPr>
     </w:lvl>
   </w:abstractNum>
-  <w:abstractNum w:abstractNumId="88" w15:restartNumberingAfterBreak="0">
+  <w:abstractNum w:abstractNumId="101" w15:restartNumberingAfterBreak="0">
     <w:nsid w:val="61152D59"/>
     <w:multiLevelType w:val="multilevel"/>
     <w:tmpl w:val="E69A475C"/>
@@ -15390,7 +20450,7 @@
       </w:rPr>
     </w:lvl>
   </w:abstractNum>
-  <w:abstractNum w:abstractNumId="89" w15:restartNumberingAfterBreak="0">
+  <w:abstractNum w:abstractNumId="102" w15:restartNumberingAfterBreak="0">
     <w:nsid w:val="61EA28AB"/>
     <w:multiLevelType w:val="multilevel"/>
     <w:tmpl w:val="BCA6C4DC"/>
@@ -15539,7 +20599,7 @@
       </w:rPr>
     </w:lvl>
   </w:abstractNum>
-  <w:abstractNum w:abstractNumId="90" w15:restartNumberingAfterBreak="0">
+  <w:abstractNum w:abstractNumId="103" w15:restartNumberingAfterBreak="0">
     <w:nsid w:val="629A66BC"/>
     <w:multiLevelType w:val="multilevel"/>
     <w:tmpl w:val="0D828810"/>
@@ -15688,7 +20748,156 @@
       </w:rPr>
     </w:lvl>
   </w:abstractNum>
-  <w:abstractNum w:abstractNumId="91" w15:restartNumberingAfterBreak="0">
+  <w:abstractNum w:abstractNumId="104" w15:restartNumberingAfterBreak="0">
+    <w:nsid w:val="62E41F88"/>
+    <w:multiLevelType w:val="multilevel"/>
+    <w:tmpl w:val="DBF83638"/>
+    <w:lvl w:ilvl="0">
+      <w:start w:val="1"/>
+      <w:numFmt w:val="bullet"/>
+      <w:lvlText w:val=""/>
+      <w:lvlJc w:val="left"/>
+      <w:pPr>
+        <w:tabs>
+          <w:tab w:val="num" w:pos="720"/>
+        </w:tabs>
+        <w:ind w:left="720" w:hanging="360"/>
+      </w:pPr>
+      <w:rPr>
+        <w:rFonts w:ascii="Symbol" w:hAnsi="Symbol" w:hint="default"/>
+        <w:sz w:val="20"/>
+      </w:rPr>
+    </w:lvl>
+    <w:lvl w:ilvl="1" w:tentative="1">
+      <w:start w:val="1"/>
+      <w:numFmt w:val="bullet"/>
+      <w:lvlText w:val="o"/>
+      <w:lvlJc w:val="left"/>
+      <w:pPr>
+        <w:tabs>
+          <w:tab w:val="num" w:pos="1440"/>
+        </w:tabs>
+        <w:ind w:left="1440" w:hanging="360"/>
+      </w:pPr>
+      <w:rPr>
+        <w:rFonts w:ascii="Courier New" w:hAnsi="Courier New" w:hint="default"/>
+        <w:sz w:val="20"/>
+      </w:rPr>
+    </w:lvl>
+    <w:lvl w:ilvl="2" w:tentative="1">
+      <w:start w:val="1"/>
+      <w:numFmt w:val="bullet"/>
+      <w:lvlText w:val=""/>
+      <w:lvlJc w:val="left"/>
+      <w:pPr>
+        <w:tabs>
+          <w:tab w:val="num" w:pos="2160"/>
+        </w:tabs>
+        <w:ind w:left="2160" w:hanging="360"/>
+      </w:pPr>
+      <w:rPr>
+        <w:rFonts w:ascii="Wingdings" w:hAnsi="Wingdings" w:hint="default"/>
+        <w:sz w:val="20"/>
+      </w:rPr>
+    </w:lvl>
+    <w:lvl w:ilvl="3" w:tentative="1">
+      <w:start w:val="1"/>
+      <w:numFmt w:val="bullet"/>
+      <w:lvlText w:val=""/>
+      <w:lvlJc w:val="left"/>
+      <w:pPr>
+        <w:tabs>
+          <w:tab w:val="num" w:pos="2880"/>
+        </w:tabs>
+        <w:ind w:left="2880" w:hanging="360"/>
+      </w:pPr>
+      <w:rPr>
+        <w:rFonts w:ascii="Wingdings" w:hAnsi="Wingdings" w:hint="default"/>
+        <w:sz w:val="20"/>
+      </w:rPr>
+    </w:lvl>
+    <w:lvl w:ilvl="4" w:tentative="1">
+      <w:start w:val="1"/>
+      <w:numFmt w:val="bullet"/>
+      <w:lvlText w:val=""/>
+      <w:lvlJc w:val="left"/>
+      <w:pPr>
+        <w:tabs>
+          <w:tab w:val="num" w:pos="3600"/>
+        </w:tabs>
+        <w:ind w:left="3600" w:hanging="360"/>
+      </w:pPr>
+      <w:rPr>
+        <w:rFonts w:ascii="Wingdings" w:hAnsi="Wingdings" w:hint="default"/>
+        <w:sz w:val="20"/>
+      </w:rPr>
+    </w:lvl>
+    <w:lvl w:ilvl="5" w:tentative="1">
+      <w:start w:val="1"/>
+      <w:numFmt w:val="bullet"/>
+      <w:lvlText w:val=""/>
+      <w:lvlJc w:val="left"/>
+      <w:pPr>
+        <w:tabs>
+          <w:tab w:val="num" w:pos="4320"/>
+        </w:tabs>
+        <w:ind w:left="4320" w:hanging="360"/>
+      </w:pPr>
+      <w:rPr>
+        <w:rFonts w:ascii="Wingdings" w:hAnsi="Wingdings" w:hint="default"/>
+        <w:sz w:val="20"/>
+      </w:rPr>
+    </w:lvl>
+    <w:lvl w:ilvl="6" w:tentative="1">
+      <w:start w:val="1"/>
+      <w:numFmt w:val="bullet"/>
+      <w:lvlText w:val=""/>
+      <w:lvlJc w:val="left"/>
+      <w:pPr>
+        <w:tabs>
+          <w:tab w:val="num" w:pos="5040"/>
+        </w:tabs>
+        <w:ind w:left="5040" w:hanging="360"/>
+      </w:pPr>
+      <w:rPr>
+        <w:rFonts w:ascii="Wingdings" w:hAnsi="Wingdings" w:hint="default"/>
+        <w:sz w:val="20"/>
+      </w:rPr>
+    </w:lvl>
+    <w:lvl w:ilvl="7" w:tentative="1">
+      <w:start w:val="1"/>
+      <w:numFmt w:val="bullet"/>
+      <w:lvlText w:val=""/>
+      <w:lvlJc w:val="left"/>
+      <w:pPr>
+        <w:tabs>
+          <w:tab w:val="num" w:pos="5760"/>
+        </w:tabs>
+        <w:ind w:left="5760" w:hanging="360"/>
+      </w:pPr>
+      <w:rPr>
+        <w:rFonts w:ascii="Wingdings" w:hAnsi="Wingdings" w:hint="default"/>
+        <w:sz w:val="20"/>
+      </w:rPr>
+    </w:lvl>
+    <w:lvl w:ilvl="8" w:tentative="1">
+      <w:start w:val="1"/>
+      <w:numFmt w:val="bullet"/>
+      <w:lvlText w:val=""/>
+      <w:lvlJc w:val="left"/>
+      <w:pPr>
+        <w:tabs>
+          <w:tab w:val="num" w:pos="6480"/>
+        </w:tabs>
+        <w:ind w:left="6480" w:hanging="360"/>
+      </w:pPr>
+      <w:rPr>
+        <w:rFonts w:ascii="Wingdings" w:hAnsi="Wingdings" w:hint="default"/>
+        <w:sz w:val="20"/>
+      </w:rPr>
+    </w:lvl>
+  </w:abstractNum>
+  <w:abstractNum w:abstractNumId="105" w15:restartNumberingAfterBreak="0">
     <w:nsid w:val="62E96126"/>
     <w:multiLevelType w:val="multilevel"/>
     <w:tmpl w:val="5F6ACC1C"/>
@@ -15837,7 +21046,7 @@
       </w:rPr>
     </w:lvl>
   </w:abstractNum>
-  <w:abstractNum w:abstractNumId="92" w15:restartNumberingAfterBreak="0">
+  <w:abstractNum w:abstractNumId="106" w15:restartNumberingAfterBreak="0">
     <w:nsid w:val="63DD7008"/>
     <w:multiLevelType w:val="multilevel"/>
     <w:tmpl w:val="6ADABC7A"/>
@@ -15986,7 +21195,7 @@
       </w:rPr>
     </w:lvl>
   </w:abstractNum>
-  <w:abstractNum w:abstractNumId="93" w15:restartNumberingAfterBreak="0">
+  <w:abstractNum w:abstractNumId="107" w15:restartNumberingAfterBreak="0">
     <w:nsid w:val="65400C38"/>
     <w:multiLevelType w:val="multilevel"/>
     <w:tmpl w:val="DDB8801E"/>
@@ -16099,7 +21308,7 @@
       </w:pPr>
     </w:lvl>
   </w:abstractNum>
-  <w:abstractNum w:abstractNumId="94" w15:restartNumberingAfterBreak="0">
+  <w:abstractNum w:abstractNumId="108" w15:restartNumberingAfterBreak="0">
     <w:nsid w:val="673D6B20"/>
     <w:multiLevelType w:val="multilevel"/>
     <w:tmpl w:val="E2906F54"/>
@@ -16248,7 +21457,7 @@
       </w:rPr>
     </w:lvl>
   </w:abstractNum>
-  <w:abstractNum w:abstractNumId="95" w15:restartNumberingAfterBreak="0">
+  <w:abstractNum w:abstractNumId="109" w15:restartNumberingAfterBreak="0">
     <w:nsid w:val="69E720F8"/>
     <w:multiLevelType w:val="multilevel"/>
     <w:tmpl w:val="E7EA790C"/>
@@ -16397,7 +21606,7 @@
       </w:rPr>
     </w:lvl>
   </w:abstractNum>
-  <w:abstractNum w:abstractNumId="96" w15:restartNumberingAfterBreak="0">
+  <w:abstractNum w:abstractNumId="110" w15:restartNumberingAfterBreak="0">
     <w:nsid w:val="6B100CB7"/>
     <w:multiLevelType w:val="multilevel"/>
     <w:tmpl w:val="D268610A"/>
@@ -16546,7 +21755,7 @@
       </w:rPr>
     </w:lvl>
   </w:abstractNum>
-  <w:abstractNum w:abstractNumId="97" w15:restartNumberingAfterBreak="0">
+  <w:abstractNum w:abstractNumId="111" w15:restartNumberingAfterBreak="0">
     <w:nsid w:val="6DF0559A"/>
     <w:multiLevelType w:val="multilevel"/>
     <w:tmpl w:val="742C4C38"/>
@@ -16695,7 +21904,7 @@
       </w:rPr>
     </w:lvl>
   </w:abstractNum>
-  <w:abstractNum w:abstractNumId="98" w15:restartNumberingAfterBreak="0">
+  <w:abstractNum w:abstractNumId="112" w15:restartNumberingAfterBreak="0">
     <w:nsid w:val="6F920AF6"/>
     <w:multiLevelType w:val="multilevel"/>
     <w:tmpl w:val="3CA61A98"/>
@@ -16844,7 +22053,7 @@
       </w:rPr>
     </w:lvl>
   </w:abstractNum>
-  <w:abstractNum w:abstractNumId="99" w15:restartNumberingAfterBreak="0">
+  <w:abstractNum w:abstractNumId="113" w15:restartNumberingAfterBreak="0">
     <w:nsid w:val="6FD92A30"/>
     <w:multiLevelType w:val="multilevel"/>
     <w:tmpl w:val="435A2546"/>
@@ -16993,7 +22202,7 @@
       </w:rPr>
     </w:lvl>
   </w:abstractNum>
-  <w:abstractNum w:abstractNumId="100" w15:restartNumberingAfterBreak="0">
+  <w:abstractNum w:abstractNumId="114" w15:restartNumberingAfterBreak="0">
     <w:nsid w:val="70A823BE"/>
     <w:multiLevelType w:val="multilevel"/>
     <w:tmpl w:val="E62A8190"/>
@@ -17142,7 +22351,7 @@
       </w:rPr>
     </w:lvl>
   </w:abstractNum>
-  <w:abstractNum w:abstractNumId="101" w15:restartNumberingAfterBreak="0">
+  <w:abstractNum w:abstractNumId="115" w15:restartNumberingAfterBreak="0">
     <w:nsid w:val="70BC337D"/>
     <w:multiLevelType w:val="multilevel"/>
     <w:tmpl w:val="E6A62740"/>
@@ -17291,7 +22500,7 @@
       </w:rPr>
     </w:lvl>
   </w:abstractNum>
-  <w:abstractNum w:abstractNumId="102" w15:restartNumberingAfterBreak="0">
+  <w:abstractNum w:abstractNumId="116" w15:restartNumberingAfterBreak="0">
     <w:nsid w:val="710E0857"/>
     <w:multiLevelType w:val="multilevel"/>
     <w:tmpl w:val="42229530"/>
@@ -17436,7 +22645,7 @@
       </w:rPr>
     </w:lvl>
   </w:abstractNum>
-  <w:abstractNum w:abstractNumId="103" w15:restartNumberingAfterBreak="0">
+  <w:abstractNum w:abstractNumId="117" w15:restartNumberingAfterBreak="0">
     <w:nsid w:val="726431F8"/>
     <w:multiLevelType w:val="multilevel"/>
     <w:tmpl w:val="7DAE0E1A"/>
@@ -17585,7 +22794,7 @@
       </w:rPr>
     </w:lvl>
   </w:abstractNum>
-  <w:abstractNum w:abstractNumId="104" w15:restartNumberingAfterBreak="0">
+  <w:abstractNum w:abstractNumId="118" w15:restartNumberingAfterBreak="0">
     <w:nsid w:val="74801221"/>
     <w:multiLevelType w:val="multilevel"/>
     <w:tmpl w:val="3FA2A2E8"/>
@@ -17734,7 +22943,7 @@
       </w:rPr>
     </w:lvl>
   </w:abstractNum>
-  <w:abstractNum w:abstractNumId="105" w15:restartNumberingAfterBreak="0">
+  <w:abstractNum w:abstractNumId="119" w15:restartNumberingAfterBreak="0">
     <w:nsid w:val="77997091"/>
     <w:multiLevelType w:val="multilevel"/>
     <w:tmpl w:val="DDB8801E"/>
@@ -17847,7 +23056,7 @@
       </w:pPr>
     </w:lvl>
   </w:abstractNum>
-  <w:abstractNum w:abstractNumId="106" w15:restartNumberingAfterBreak="0">
+  <w:abstractNum w:abstractNumId="120" w15:restartNumberingAfterBreak="0">
     <w:nsid w:val="779D1198"/>
     <w:multiLevelType w:val="multilevel"/>
     <w:tmpl w:val="421467B8"/>
@@ -17996,7 +23205,7 @@
       </w:rPr>
     </w:lvl>
   </w:abstractNum>
-  <w:abstractNum w:abstractNumId="107" w15:restartNumberingAfterBreak="0">
+  <w:abstractNum w:abstractNumId="121" w15:restartNumberingAfterBreak="0">
     <w:nsid w:val="7ACE7C51"/>
     <w:multiLevelType w:val="multilevel"/>
     <w:tmpl w:val="12186E84"/>
@@ -18145,7 +23354,7 @@
       </w:rPr>
     </w:lvl>
   </w:abstractNum>
-  <w:abstractNum w:abstractNumId="108" w15:restartNumberingAfterBreak="0">
+  <w:abstractNum w:abstractNumId="122" w15:restartNumberingAfterBreak="0">
     <w:nsid w:val="7B0708DF"/>
     <w:multiLevelType w:val="multilevel"/>
     <w:tmpl w:val="2CAADD06"/>
@@ -18294,7 +23503,7 @@
       </w:rPr>
     </w:lvl>
   </w:abstractNum>
-  <w:abstractNum w:abstractNumId="109" w15:restartNumberingAfterBreak="0">
+  <w:abstractNum w:abstractNumId="123" w15:restartNumberingAfterBreak="0">
     <w:nsid w:val="7B4C7676"/>
     <w:multiLevelType w:val="multilevel"/>
     <w:tmpl w:val="C91257F4"/>
@@ -18443,7 +23652,7 @@
       </w:rPr>
     </w:lvl>
   </w:abstractNum>
-  <w:abstractNum w:abstractNumId="110" w15:restartNumberingAfterBreak="0">
+  <w:abstractNum w:abstractNumId="124" w15:restartNumberingAfterBreak="0">
     <w:nsid w:val="7C1F0C4D"/>
     <w:multiLevelType w:val="multilevel"/>
     <w:tmpl w:val="3F840D3A"/>
@@ -18592,7 +23801,7 @@
       </w:rPr>
     </w:lvl>
   </w:abstractNum>
-  <w:abstractNum w:abstractNumId="111" w15:restartNumberingAfterBreak="0">
+  <w:abstractNum w:abstractNumId="125" w15:restartNumberingAfterBreak="0">
     <w:nsid w:val="7C993D79"/>
     <w:multiLevelType w:val="multilevel"/>
     <w:tmpl w:val="068EEFF4"/>
@@ -18741,7 +23950,7 @@
       </w:rPr>
     </w:lvl>
   </w:abstractNum>
-  <w:abstractNum w:abstractNumId="112" w15:restartNumberingAfterBreak="0">
+  <w:abstractNum w:abstractNumId="126" w15:restartNumberingAfterBreak="0">
     <w:nsid w:val="7CDD6CD5"/>
     <w:multiLevelType w:val="multilevel"/>
     <w:tmpl w:val="F564B368"/>
@@ -18890,7 +24099,7 @@
       </w:rPr>
     </w:lvl>
   </w:abstractNum>
-  <w:abstractNum w:abstractNumId="113" w15:restartNumberingAfterBreak="0">
+  <w:abstractNum w:abstractNumId="127" w15:restartNumberingAfterBreak="0">
     <w:nsid w:val="7F327EDC"/>
     <w:multiLevelType w:val="multilevel"/>
     <w:tmpl w:val="48DA56F4"/>
@@ -19039,7 +24248,7 @@
       </w:rPr>
     </w:lvl>
   </w:abstractNum>
-  <w:abstractNum w:abstractNumId="114" w15:restartNumberingAfterBreak="0">
+  <w:abstractNum w:abstractNumId="128" w15:restartNumberingAfterBreak="0">
     <w:nsid w:val="7F995A88"/>
     <w:multiLevelType w:val="multilevel"/>
     <w:tmpl w:val="BE0E8EFC"/>
@@ -19189,109 +24398,109 @@
     </w:lvl>
   </w:abstractNum>
   <w:num w:numId="1" w16cid:durableId="1216355207">
-    <w:abstractNumId w:val="84"/>
+    <w:abstractNumId w:val="96"/>
   </w:num>
   <w:num w:numId="2" w16cid:durableId="2058162367">
-    <w:abstractNumId w:val="111"/>
+    <w:abstractNumId w:val="125"/>
   </w:num>
   <w:num w:numId="3" w16cid:durableId="1909806726">
-    <w:abstractNumId w:val="87"/>
+    <w:abstractNumId w:val="100"/>
   </w:num>
   <w:num w:numId="4" w16cid:durableId="1155100745">
     <w:abstractNumId w:val="5"/>
   </w:num>
   <w:num w:numId="5" w16cid:durableId="1645623813">
-    <w:abstractNumId w:val="81"/>
+    <w:abstractNumId w:val="92"/>
   </w:num>
   <w:num w:numId="6" w16cid:durableId="1371417456">
-    <w:abstractNumId w:val="85"/>
+    <w:abstractNumId w:val="98"/>
   </w:num>
   <w:num w:numId="7" w16cid:durableId="1092048897">
-    <w:abstractNumId w:val="83"/>
+    <w:abstractNumId w:val="95"/>
   </w:num>
   <w:num w:numId="8" w16cid:durableId="879971181">
-    <w:abstractNumId w:val="47"/>
+    <w:abstractNumId w:val="56"/>
   </w:num>
   <w:num w:numId="9" w16cid:durableId="585310169">
-    <w:abstractNumId w:val="112"/>
+    <w:abstractNumId w:val="126"/>
   </w:num>
   <w:num w:numId="10" w16cid:durableId="306590486">
-    <w:abstractNumId w:val="107"/>
+    <w:abstractNumId w:val="121"/>
   </w:num>
   <w:num w:numId="11" w16cid:durableId="112024883">
     <w:abstractNumId w:val="2"/>
   </w:num>
   <w:num w:numId="12" w16cid:durableId="2001690297">
-    <w:abstractNumId w:val="24"/>
+    <w:abstractNumId w:val="29"/>
   </w:num>
   <w:num w:numId="13" w16cid:durableId="2111122142">
-    <w:abstractNumId w:val="63"/>
+    <w:abstractNumId w:val="73"/>
   </w:num>
   <w:num w:numId="14" w16cid:durableId="2003465990">
-    <w:abstractNumId w:val="78"/>
+    <w:abstractNumId w:val="89"/>
   </w:num>
   <w:num w:numId="15" w16cid:durableId="24135962">
-    <w:abstractNumId w:val="86"/>
+    <w:abstractNumId w:val="99"/>
   </w:num>
   <w:num w:numId="16" w16cid:durableId="268392266">
-    <w:abstractNumId w:val="33"/>
+    <w:abstractNumId w:val="40"/>
   </w:num>
   <w:num w:numId="17" w16cid:durableId="425275139">
-    <w:abstractNumId w:val="70"/>
+    <w:abstractNumId w:val="81"/>
   </w:num>
   <w:num w:numId="18" w16cid:durableId="388695861">
-    <w:abstractNumId w:val="96"/>
+    <w:abstractNumId w:val="110"/>
   </w:num>
   <w:num w:numId="19" w16cid:durableId="201788013">
-    <w:abstractNumId w:val="51"/>
+    <w:abstractNumId w:val="60"/>
   </w:num>
   <w:num w:numId="20" w16cid:durableId="1384596345">
-    <w:abstractNumId w:val="35"/>
+    <w:abstractNumId w:val="42"/>
   </w:num>
   <w:num w:numId="21" w16cid:durableId="1228342970">
-    <w:abstractNumId w:val="12"/>
+    <w:abstractNumId w:val="13"/>
   </w:num>
   <w:num w:numId="22" w16cid:durableId="1772386466">
     <w:abstractNumId w:val="4"/>
   </w:num>
   <w:num w:numId="23" w16cid:durableId="2076776049">
-    <w:abstractNumId w:val="25"/>
+    <w:abstractNumId w:val="30"/>
   </w:num>
   <w:num w:numId="24" w16cid:durableId="145896191">
-    <w:abstractNumId w:val="104"/>
+    <w:abstractNumId w:val="118"/>
   </w:num>
   <w:num w:numId="25" w16cid:durableId="1208646144">
-    <w:abstractNumId w:val="21"/>
+    <w:abstractNumId w:val="26"/>
   </w:num>
   <w:num w:numId="26" w16cid:durableId="1770809943">
-    <w:abstractNumId w:val="27"/>
+    <w:abstractNumId w:val="33"/>
   </w:num>
   <w:num w:numId="27" w16cid:durableId="898781206">
-    <w:abstractNumId w:val="13"/>
+    <w:abstractNumId w:val="14"/>
   </w:num>
   <w:num w:numId="28" w16cid:durableId="711417527">
-    <w:abstractNumId w:val="103"/>
+    <w:abstractNumId w:val="117"/>
   </w:num>
   <w:num w:numId="29" w16cid:durableId="1441877592">
-    <w:abstractNumId w:val="69"/>
+    <w:abstractNumId w:val="80"/>
   </w:num>
   <w:num w:numId="30" w16cid:durableId="559874192">
-    <w:abstractNumId w:val="53"/>
+    <w:abstractNumId w:val="62"/>
   </w:num>
   <w:num w:numId="31" w16cid:durableId="111947287">
-    <w:abstractNumId w:val="101"/>
+    <w:abstractNumId w:val="115"/>
   </w:num>
   <w:num w:numId="32" w16cid:durableId="1852525502">
-    <w:abstractNumId w:val="72"/>
+    <w:abstractNumId w:val="83"/>
   </w:num>
   <w:num w:numId="33" w16cid:durableId="846674157">
-    <w:abstractNumId w:val="93"/>
+    <w:abstractNumId w:val="107"/>
   </w:num>
   <w:num w:numId="34" w16cid:durableId="1025444834">
-    <w:abstractNumId w:val="76"/>
+    <w:abstractNumId w:val="87"/>
   </w:num>
   <w:num w:numId="35" w16cid:durableId="1072198177">
-    <w:abstractNumId w:val="105"/>
+    <w:abstractNumId w:val="119"/>
   </w:num>
   <w:num w:numId="36" w16cid:durableId="419449217">
     <w:abstractNumId w:val="1"/>
@@ -19300,238 +24509,280 @@
     <w:abstractNumId w:val="9"/>
   </w:num>
   <w:num w:numId="38" w16cid:durableId="1609005914">
-    <w:abstractNumId w:val="109"/>
+    <w:abstractNumId w:val="123"/>
   </w:num>
   <w:num w:numId="39" w16cid:durableId="1001080060">
-    <w:abstractNumId w:val="60"/>
+    <w:abstractNumId w:val="70"/>
   </w:num>
   <w:num w:numId="40" w16cid:durableId="1684622065">
-    <w:abstractNumId w:val="40"/>
+    <w:abstractNumId w:val="49"/>
   </w:num>
   <w:num w:numId="41" w16cid:durableId="1770544030">
     <w:abstractNumId w:val="0"/>
   </w:num>
   <w:num w:numId="42" w16cid:durableId="2072538113">
-    <w:abstractNumId w:val="54"/>
+    <w:abstractNumId w:val="64"/>
   </w:num>
   <w:num w:numId="43" w16cid:durableId="747115928">
-    <w:abstractNumId w:val="28"/>
+    <w:abstractNumId w:val="34"/>
   </w:num>
   <w:num w:numId="44" w16cid:durableId="125510518">
     <w:abstractNumId w:val="6"/>
   </w:num>
   <w:num w:numId="45" w16cid:durableId="1106581673">
-    <w:abstractNumId w:val="106"/>
+    <w:abstractNumId w:val="120"/>
   </w:num>
   <w:num w:numId="46" w16cid:durableId="1699037939">
-    <w:abstractNumId w:val="68"/>
+    <w:abstractNumId w:val="79"/>
   </w:num>
   <w:num w:numId="47" w16cid:durableId="55250916">
     <w:abstractNumId w:val="7"/>
   </w:num>
   <w:num w:numId="48" w16cid:durableId="916939739">
-    <w:abstractNumId w:val="61"/>
+    <w:abstractNumId w:val="71"/>
   </w:num>
   <w:num w:numId="49" w16cid:durableId="2144541865">
-    <w:abstractNumId w:val="19"/>
+    <w:abstractNumId w:val="24"/>
   </w:num>
   <w:num w:numId="50" w16cid:durableId="690644764">
-    <w:abstractNumId w:val="57"/>
+    <w:abstractNumId w:val="67"/>
   </w:num>
   <w:num w:numId="51" w16cid:durableId="792290900">
-    <w:abstractNumId w:val="90"/>
+    <w:abstractNumId w:val="103"/>
   </w:num>
   <w:num w:numId="52" w16cid:durableId="519010282">
-    <w:abstractNumId w:val="95"/>
+    <w:abstractNumId w:val="109"/>
   </w:num>
   <w:num w:numId="53" w16cid:durableId="1224754658">
-    <w:abstractNumId w:val="31"/>
+    <w:abstractNumId w:val="37"/>
   </w:num>
   <w:num w:numId="54" w16cid:durableId="1426877458">
     <w:abstractNumId w:val="8"/>
   </w:num>
   <w:num w:numId="55" w16cid:durableId="1858734712">
-    <w:abstractNumId w:val="50"/>
+    <w:abstractNumId w:val="59"/>
   </w:num>
   <w:num w:numId="56" w16cid:durableId="894200085">
-    <w:abstractNumId w:val="66"/>
+    <w:abstractNumId w:val="77"/>
   </w:num>
   <w:num w:numId="57" w16cid:durableId="1091045098">
-    <w:abstractNumId w:val="97"/>
+    <w:abstractNumId w:val="111"/>
   </w:num>
   <w:num w:numId="58" w16cid:durableId="832643000">
-    <w:abstractNumId w:val="48"/>
+    <w:abstractNumId w:val="57"/>
   </w:num>
   <w:num w:numId="59" w16cid:durableId="1761759103">
-    <w:abstractNumId w:val="26"/>
+    <w:abstractNumId w:val="32"/>
   </w:num>
   <w:num w:numId="60" w16cid:durableId="1014956580">
-    <w:abstractNumId w:val="75"/>
+    <w:abstractNumId w:val="86"/>
   </w:num>
   <w:num w:numId="61" w16cid:durableId="936986287">
-    <w:abstractNumId w:val="80"/>
+    <w:abstractNumId w:val="91"/>
   </w:num>
   <w:num w:numId="62" w16cid:durableId="875897641">
-    <w:abstractNumId w:val="39"/>
+    <w:abstractNumId w:val="48"/>
   </w:num>
   <w:num w:numId="63" w16cid:durableId="1604337801">
     <w:abstractNumId w:val="11"/>
   </w:num>
   <w:num w:numId="64" w16cid:durableId="502085619">
+    <w:abstractNumId w:val="53"/>
+  </w:num>
+  <w:num w:numId="65" w16cid:durableId="322705908">
+    <w:abstractNumId w:val="68"/>
+  </w:num>
+  <w:num w:numId="66" w16cid:durableId="728454982">
+    <w:abstractNumId w:val="113"/>
+  </w:num>
+  <w:num w:numId="67" w16cid:durableId="268707202">
+    <w:abstractNumId w:val="55"/>
+  </w:num>
+  <w:num w:numId="68" w16cid:durableId="1310935383">
+    <w:abstractNumId w:val="43"/>
+  </w:num>
+  <w:num w:numId="69" w16cid:durableId="1657613208">
+    <w:abstractNumId w:val="124"/>
+  </w:num>
+  <w:num w:numId="70" w16cid:durableId="1536387610">
+    <w:abstractNumId w:val="88"/>
+  </w:num>
+  <w:num w:numId="71" w16cid:durableId="659625387">
+    <w:abstractNumId w:val="106"/>
+  </w:num>
+  <w:num w:numId="72" w16cid:durableId="1931235638">
+    <w:abstractNumId w:val="76"/>
+  </w:num>
+  <w:num w:numId="73" w16cid:durableId="1469978010">
+    <w:abstractNumId w:val="65"/>
+  </w:num>
+  <w:num w:numId="74" w16cid:durableId="1385176782">
+    <w:abstractNumId w:val="74"/>
+  </w:num>
+  <w:num w:numId="75" w16cid:durableId="1063411454">
+    <w:abstractNumId w:val="78"/>
+  </w:num>
+  <w:num w:numId="76" w16cid:durableId="1483112160">
+    <w:abstractNumId w:val="112"/>
+  </w:num>
+  <w:num w:numId="77" w16cid:durableId="1168863510">
+    <w:abstractNumId w:val="61"/>
+  </w:num>
+  <w:num w:numId="78" w16cid:durableId="1159469190">
+    <w:abstractNumId w:val="54"/>
+  </w:num>
+  <w:num w:numId="79" w16cid:durableId="981082881">
+    <w:abstractNumId w:val="28"/>
+  </w:num>
+  <w:num w:numId="80" w16cid:durableId="1354528517">
+    <w:abstractNumId w:val="18"/>
+  </w:num>
+  <w:num w:numId="81" w16cid:durableId="256867696">
+    <w:abstractNumId w:val="66"/>
+  </w:num>
+  <w:num w:numId="82" w16cid:durableId="1374650088">
     <w:abstractNumId w:val="44"/>
   </w:num>
-  <w:num w:numId="65" w16cid:durableId="322705908">
-    <w:abstractNumId w:val="58"/>
-  </w:num>
-  <w:num w:numId="66" w16cid:durableId="728454982">
-    <w:abstractNumId w:val="99"/>
-  </w:num>
-  <w:num w:numId="67" w16cid:durableId="268707202">
-    <w:abstractNumId w:val="46"/>
-  </w:num>
-  <w:num w:numId="68" w16cid:durableId="1310935383">
-    <w:abstractNumId w:val="36"/>
-  </w:num>
-  <w:num w:numId="69" w16cid:durableId="1657613208">
-    <w:abstractNumId w:val="110"/>
-  </w:num>
-  <w:num w:numId="70" w16cid:durableId="1536387610">
-    <w:abstractNumId w:val="77"/>
-  </w:num>
-  <w:num w:numId="71" w16cid:durableId="659625387">
-    <w:abstractNumId w:val="92"/>
-  </w:num>
-  <w:num w:numId="72" w16cid:durableId="1931235638">
-    <w:abstractNumId w:val="65"/>
-  </w:num>
-  <w:num w:numId="73" w16cid:durableId="1469978010">
-    <w:abstractNumId w:val="55"/>
-  </w:num>
-  <w:num w:numId="74" w16cid:durableId="1385176782">
-    <w:abstractNumId w:val="64"/>
-  </w:num>
-  <w:num w:numId="75" w16cid:durableId="1063411454">
-    <w:abstractNumId w:val="67"/>
-  </w:num>
-  <w:num w:numId="76" w16cid:durableId="1483112160">
-    <w:abstractNumId w:val="98"/>
-  </w:num>
-  <w:num w:numId="77" w16cid:durableId="1168863510">
-    <w:abstractNumId w:val="52"/>
-  </w:num>
-  <w:num w:numId="78" w16cid:durableId="1159469190">
-    <w:abstractNumId w:val="45"/>
-  </w:num>
-  <w:num w:numId="79" w16cid:durableId="981082881">
-    <w:abstractNumId w:val="23"/>
-  </w:num>
-  <w:num w:numId="80" w16cid:durableId="1354528517">
-    <w:abstractNumId w:val="17"/>
-  </w:num>
-  <w:num w:numId="81" w16cid:durableId="256867696">
-    <w:abstractNumId w:val="56"/>
-  </w:num>
-  <w:num w:numId="82" w16cid:durableId="1374650088">
-    <w:abstractNumId w:val="37"/>
-  </w:num>
   <w:num w:numId="83" w16cid:durableId="1681620915">
-    <w:abstractNumId w:val="62"/>
+    <w:abstractNumId w:val="72"/>
   </w:num>
   <w:num w:numId="84" w16cid:durableId="517698330">
     <w:abstractNumId w:val="10"/>
   </w:num>
   <w:num w:numId="85" w16cid:durableId="681473836">
-    <w:abstractNumId w:val="82"/>
+    <w:abstractNumId w:val="93"/>
   </w:num>
   <w:num w:numId="86" w16cid:durableId="1209998190">
-    <w:abstractNumId w:val="29"/>
+    <w:abstractNumId w:val="35"/>
   </w:num>
   <w:num w:numId="87" w16cid:durableId="157692331">
-    <w:abstractNumId w:val="100"/>
+    <w:abstractNumId w:val="114"/>
   </w:num>
   <w:num w:numId="88" w16cid:durableId="991250987">
-    <w:abstractNumId w:val="34"/>
+    <w:abstractNumId w:val="41"/>
   </w:num>
   <w:num w:numId="89" w16cid:durableId="1689988874">
-    <w:abstractNumId w:val="74"/>
+    <w:abstractNumId w:val="85"/>
   </w:num>
   <w:num w:numId="90" w16cid:durableId="796334300">
     <w:abstractNumId w:val="3"/>
   </w:num>
   <w:num w:numId="91" w16cid:durableId="1217160117">
+    <w:abstractNumId w:val="27"/>
+  </w:num>
+  <w:num w:numId="92" w16cid:durableId="1311324316">
+    <w:abstractNumId w:val="17"/>
+  </w:num>
+  <w:num w:numId="93" w16cid:durableId="382364808">
+    <w:abstractNumId w:val="84"/>
+  </w:num>
+  <w:num w:numId="94" w16cid:durableId="1676878386">
+    <w:abstractNumId w:val="116"/>
+  </w:num>
+  <w:num w:numId="95" w16cid:durableId="1271474771">
+    <w:abstractNumId w:val="16"/>
+  </w:num>
+  <w:num w:numId="96" w16cid:durableId="2051490743">
+    <w:abstractNumId w:val="19"/>
+  </w:num>
+  <w:num w:numId="97" w16cid:durableId="1156804030">
+    <w:abstractNumId w:val="15"/>
+  </w:num>
+  <w:num w:numId="98" w16cid:durableId="151724969">
+    <w:abstractNumId w:val="101"/>
+  </w:num>
+  <w:num w:numId="99" w16cid:durableId="1635407791">
+    <w:abstractNumId w:val="122"/>
+  </w:num>
+  <w:num w:numId="100" w16cid:durableId="471597587">
+    <w:abstractNumId w:val="36"/>
+  </w:num>
+  <w:num w:numId="101" w16cid:durableId="344215601">
+    <w:abstractNumId w:val="50"/>
+  </w:num>
+  <w:num w:numId="102" w16cid:durableId="1529642632">
+    <w:abstractNumId w:val="38"/>
+  </w:num>
+  <w:num w:numId="103" w16cid:durableId="1711343532">
+    <w:abstractNumId w:val="128"/>
+  </w:num>
+  <w:num w:numId="104" w16cid:durableId="1952317808">
+    <w:abstractNumId w:val="52"/>
+  </w:num>
+  <w:num w:numId="105" w16cid:durableId="731579306">
+    <w:abstractNumId w:val="90"/>
+  </w:num>
+  <w:num w:numId="106" w16cid:durableId="301498173">
+    <w:abstractNumId w:val="69"/>
+  </w:num>
+  <w:num w:numId="107" w16cid:durableId="709493805">
+    <w:abstractNumId w:val="127"/>
+  </w:num>
+  <w:num w:numId="108" w16cid:durableId="89668867">
+    <w:abstractNumId w:val="105"/>
+  </w:num>
+  <w:num w:numId="109" w16cid:durableId="636648903">
+    <w:abstractNumId w:val="108"/>
+  </w:num>
+  <w:num w:numId="110" w16cid:durableId="974867732">
+    <w:abstractNumId w:val="47"/>
+  </w:num>
+  <w:num w:numId="111" w16cid:durableId="819268342">
+    <w:abstractNumId w:val="51"/>
+  </w:num>
+  <w:num w:numId="112" w16cid:durableId="577666793">
+    <w:abstractNumId w:val="25"/>
+  </w:num>
+  <w:num w:numId="113" w16cid:durableId="2089231844">
+    <w:abstractNumId w:val="58"/>
+  </w:num>
+  <w:num w:numId="114" w16cid:durableId="2103262172">
+    <w:abstractNumId w:val="82"/>
+  </w:num>
+  <w:num w:numId="115" w16cid:durableId="1870950848">
+    <w:abstractNumId w:val="102"/>
+  </w:num>
+  <w:num w:numId="116" w16cid:durableId="1848247214">
+    <w:abstractNumId w:val="46"/>
+  </w:num>
+  <w:num w:numId="117" w16cid:durableId="990523848">
+    <w:abstractNumId w:val="97"/>
+  </w:num>
+  <w:num w:numId="118" w16cid:durableId="243881978">
+    <w:abstractNumId w:val="63"/>
+  </w:num>
+  <w:num w:numId="119" w16cid:durableId="535505581">
+    <w:abstractNumId w:val="45"/>
+  </w:num>
+  <w:num w:numId="120" w16cid:durableId="1777478842">
+    <w:abstractNumId w:val="39"/>
+  </w:num>
+  <w:num w:numId="121" w16cid:durableId="1063599135">
+    <w:abstractNumId w:val="31"/>
+  </w:num>
+  <w:num w:numId="122" w16cid:durableId="2003462372">
+    <w:abstractNumId w:val="94"/>
+  </w:num>
+  <w:num w:numId="123" w16cid:durableId="1078744293">
+    <w:abstractNumId w:val="75"/>
+  </w:num>
+  <w:num w:numId="124" w16cid:durableId="994652643">
+    <w:abstractNumId w:val="104"/>
+  </w:num>
+  <w:num w:numId="125" w16cid:durableId="731345719">
     <w:abstractNumId w:val="22"/>
   </w:num>
-  <w:num w:numId="92" w16cid:durableId="1311324316">
-    <w:abstractNumId w:val="16"/>
+  <w:num w:numId="126" w16cid:durableId="1647782833">
+    <w:abstractNumId w:val="23"/>
   </w:num>
-  <w:num w:numId="93" w16cid:durableId="382364808">
-    <w:abstractNumId w:val="73"/>
+  <w:num w:numId="127" w16cid:durableId="225575633">
+    <w:abstractNumId w:val="21"/>
   </w:num>
-  <w:num w:numId="94" w16cid:durableId="1676878386">
-    <w:abstractNumId w:val="102"/>
-  </w:num>
-  <w:num w:numId="95" w16cid:durableId="1271474771">
-    <w:abstractNumId w:val="15"/>
-  </w:num>
-  <w:num w:numId="96" w16cid:durableId="2051490743">
-    <w:abstractNumId w:val="18"/>
-  </w:num>
-  <w:num w:numId="97" w16cid:durableId="1156804030">
-    <w:abstractNumId w:val="14"/>
-  </w:num>
-  <w:num w:numId="98" w16cid:durableId="151724969">
-    <w:abstractNumId w:val="88"/>
-  </w:num>
-  <w:num w:numId="99" w16cid:durableId="1635407791">
-    <w:abstractNumId w:val="108"/>
-  </w:num>
-  <w:num w:numId="100" w16cid:durableId="471597587">
-    <w:abstractNumId w:val="30"/>
-  </w:num>
-  <w:num w:numId="101" w16cid:durableId="344215601">
-    <w:abstractNumId w:val="41"/>
-  </w:num>
-  <w:num w:numId="102" w16cid:durableId="1529642632">
-    <w:abstractNumId w:val="32"/>
-  </w:num>
-  <w:num w:numId="103" w16cid:durableId="1711343532">
-    <w:abstractNumId w:val="114"/>
-  </w:num>
-  <w:num w:numId="104" w16cid:durableId="1952317808">
-    <w:abstractNumId w:val="43"/>
-  </w:num>
-  <w:num w:numId="105" w16cid:durableId="731579306">
-    <w:abstractNumId w:val="79"/>
-  </w:num>
-  <w:num w:numId="106" w16cid:durableId="301498173">
-    <w:abstractNumId w:val="59"/>
-  </w:num>
-  <w:num w:numId="107" w16cid:durableId="709493805">
-    <w:abstractNumId w:val="113"/>
-  </w:num>
-  <w:num w:numId="108" w16cid:durableId="89668867">
-    <w:abstractNumId w:val="91"/>
-  </w:num>
-  <w:num w:numId="109" w16cid:durableId="636648903">
-    <w:abstractNumId w:val="94"/>
-  </w:num>
-  <w:num w:numId="110" w16cid:durableId="974867732">
-    <w:abstractNumId w:val="38"/>
-  </w:num>
-  <w:num w:numId="111" w16cid:durableId="819268342">
-    <w:abstractNumId w:val="42"/>
-  </w:num>
-  <w:num w:numId="112" w16cid:durableId="577666793">
+  <w:num w:numId="128" w16cid:durableId="69038591">
     <w:abstractNumId w:val="20"/>
   </w:num>
-  <w:num w:numId="113" w16cid:durableId="2089231844">
-    <w:abstractNumId w:val="49"/>
-  </w:num>
-  <w:num w:numId="114" w16cid:durableId="2103262172">
-    <w:abstractNumId w:val="71"/>
-  </w:num>
-  <w:num w:numId="115" w16cid:durableId="1870950848">
-    <w:abstractNumId w:val="89"/>
+  <w:num w:numId="129" w16cid:durableId="1443957661">
+    <w:abstractNumId w:val="12"/>
   </w:num>
 </w:numbering>
 </file>
@@ -20018,7 +25269,6 @@
   <w:style w:type="character" w:default="1" w:styleId="DefaultParagraphFont">
     <w:name w:val="Default Paragraph Font"/>
     <w:uiPriority w:val="1"/>
-    <w:semiHidden/>
     <w:unhideWhenUsed/>
   </w:style>
   <w:style w:type="table" w:default="1" w:styleId="TableNormal">

--- a/Church/2025/2025_1227_MenloChurch.docx
+++ b/Church/2025/2025_1227_MenloChurch.docx
@@ -4410,6 +4410,38 @@
           <w:szCs w:val="24"/>
         </w:rPr>
       </w:pPr>
+      <w:r>
+        <w:rPr>
+          <w:rFonts w:cstheme="minorHAnsi"/>
+          <w:sz w:val="24"/>
+          <w:szCs w:val="24"/>
+        </w:rPr>
+        <w:t>12</w:t>
+      </w:r>
+      <w:r>
+        <w:rPr>
+          <w:rFonts w:cstheme="minorHAnsi"/>
+          <w:sz w:val="24"/>
+          <w:szCs w:val="24"/>
+        </w:rPr>
+        <w:t>/</w:t>
+      </w:r>
+      <w:r>
+        <w:rPr>
+          <w:rFonts w:cstheme="minorHAnsi"/>
+          <w:sz w:val="24"/>
+          <w:szCs w:val="24"/>
+        </w:rPr>
+        <w:t>27/</w:t>
+      </w:r>
+      <w:r>
+        <w:rPr>
+          <w:rFonts w:cstheme="minorHAnsi"/>
+          <w:sz w:val="24"/>
+          <w:szCs w:val="24"/>
+        </w:rPr>
+        <w:t xml:space="preserve">2025, Legacy (last week) </w:t>
+      </w:r>
     </w:p>
     <w:p>
       <w:pPr>
@@ -4425,31 +4457,7 @@
           <w:sz w:val="24"/>
           <w:szCs w:val="24"/>
         </w:rPr>
-        <w:t>12</w:t>
-      </w:r>
-      <w:r>
-        <w:rPr>
-          <w:rFonts w:cstheme="minorHAnsi"/>
-          <w:sz w:val="24"/>
-          <w:szCs w:val="24"/>
-        </w:rPr>
-        <w:t>/</w:t>
-      </w:r>
-      <w:r>
-        <w:rPr>
-          <w:rFonts w:cstheme="minorHAnsi"/>
-          <w:sz w:val="24"/>
-          <w:szCs w:val="24"/>
-        </w:rPr>
-        <w:t>27/</w:t>
-      </w:r>
-      <w:r>
-        <w:rPr>
-          <w:rFonts w:cstheme="minorHAnsi"/>
-          <w:sz w:val="24"/>
-          <w:szCs w:val="24"/>
-        </w:rPr>
-        <w:t xml:space="preserve">2025, Legacy (last week) </w:t>
+        <w:t xml:space="preserve">https://www.youtube.com/live/9fu_vdVRpMM?si=U8usNoNdp-G7olN9 </w:t>
       </w:r>
     </w:p>
     <w:p>
@@ -4466,7 +4474,55 @@
           <w:sz w:val="24"/>
           <w:szCs w:val="24"/>
         </w:rPr>
-        <w:t xml:space="preserve">https://www.youtube.com/live/9fu_vdVRpMM?si=U8usNoNdp-G7olN9 </w:t>
+        <w:t>“</w:t>
+      </w:r>
+      <w:r>
+        <w:rPr>
+          <w:rFonts w:cstheme="minorHAnsi"/>
+          <w:sz w:val="24"/>
+          <w:szCs w:val="24"/>
+        </w:rPr>
+        <w:t>Come All Ye Lonely</w:t>
+      </w:r>
+      <w:r>
+        <w:rPr>
+          <w:rFonts w:cstheme="minorHAnsi"/>
+          <w:sz w:val="24"/>
+          <w:szCs w:val="24"/>
+        </w:rPr>
+        <w:t xml:space="preserve"> | </w:t>
+      </w:r>
+      <w:r>
+        <w:rPr>
+          <w:rFonts w:cstheme="minorHAnsi"/>
+          <w:sz w:val="24"/>
+          <w:szCs w:val="24"/>
+        </w:rPr>
+        <w:t>Come All Ye Faithless</w:t>
+      </w:r>
+      <w:r>
+        <w:rPr>
+          <w:rFonts w:cstheme="minorHAnsi"/>
+          <w:sz w:val="24"/>
+          <w:szCs w:val="24"/>
+        </w:rPr>
+        <w:t>,”</w:t>
+      </w:r>
+      <w:r>
+        <w:rPr>
+          <w:rFonts w:cstheme="minorHAnsi"/>
+          <w:sz w:val="24"/>
+          <w:szCs w:val="24"/>
+        </w:rPr>
+        <w:t xml:space="preserve"> </w:t>
+      </w:r>
+      <w:r>
+        <w:rPr>
+          <w:rFonts w:cstheme="minorHAnsi"/>
+          <w:sz w:val="24"/>
+          <w:szCs w:val="24"/>
+        </w:rPr>
+        <w:t>Phil EuBank, Lead Pastor</w:t>
       </w:r>
     </w:p>
     <w:p>
@@ -4477,62 +4533,6 @@
           <w:szCs w:val="24"/>
         </w:rPr>
       </w:pPr>
-      <w:r>
-        <w:rPr>
-          <w:rFonts w:cstheme="minorHAnsi"/>
-          <w:sz w:val="24"/>
-          <w:szCs w:val="24"/>
-        </w:rPr>
-        <w:t>“</w:t>
-      </w:r>
-      <w:r>
-        <w:rPr>
-          <w:rFonts w:cstheme="minorHAnsi"/>
-          <w:sz w:val="24"/>
-          <w:szCs w:val="24"/>
-        </w:rPr>
-        <w:t>Come All Ye Lonely</w:t>
-      </w:r>
-      <w:r>
-        <w:rPr>
-          <w:rFonts w:cstheme="minorHAnsi"/>
-          <w:sz w:val="24"/>
-          <w:szCs w:val="24"/>
-        </w:rPr>
-        <w:t xml:space="preserve"> | </w:t>
-      </w:r>
-      <w:r>
-        <w:rPr>
-          <w:rFonts w:cstheme="minorHAnsi"/>
-          <w:sz w:val="24"/>
-          <w:szCs w:val="24"/>
-        </w:rPr>
-        <w:t>Come All Ye Faithless</w:t>
-      </w:r>
-      <w:r>
-        <w:rPr>
-          <w:rFonts w:cstheme="minorHAnsi"/>
-          <w:sz w:val="24"/>
-          <w:szCs w:val="24"/>
-        </w:rPr>
-        <w:t>,”</w:t>
-      </w:r>
-      <w:r>
-        <w:rPr>
-          <w:rFonts w:cstheme="minorHAnsi"/>
-          <w:sz w:val="24"/>
-          <w:szCs w:val="24"/>
-        </w:rPr>
-        <w:t xml:space="preserve"> </w:t>
-      </w:r>
-      <w:r>
-        <w:rPr>
-          <w:rFonts w:cstheme="minorHAnsi"/>
-          <w:sz w:val="24"/>
-          <w:szCs w:val="24"/>
-        </w:rPr>
-        <w:t>Phil EuBank, Lead Pastor</w:t>
-      </w:r>
     </w:p>
     <w:p>
       <w:pPr>
@@ -4542,6 +4542,30 @@
           <w:szCs w:val="24"/>
         </w:rPr>
       </w:pPr>
+      <w:r>
+        <w:rPr>
+          <w:rFonts w:cstheme="minorHAnsi"/>
+          <w:sz w:val="24"/>
+          <w:szCs w:val="24"/>
+        </w:rPr>
+        <w:t>“Ye” = “y’all.”</w:t>
+      </w:r>
+      <w:r>
+        <w:rPr>
+          <w:rFonts w:cstheme="minorHAnsi"/>
+          <w:sz w:val="24"/>
+          <w:szCs w:val="24"/>
+        </w:rPr>
+        <w:t xml:space="preserve"> </w:t>
+      </w:r>
+      <w:r>
+        <w:rPr>
+          <w:rFonts w:cstheme="minorHAnsi"/>
+          <w:sz w:val="24"/>
+          <w:szCs w:val="24"/>
+        </w:rPr>
+        <w:t xml:space="preserve">The phrase  </w:t>
+      </w:r>
     </w:p>
     <w:p>
       <w:pPr>
@@ -4557,7 +4581,15 @@
           <w:sz w:val="24"/>
           <w:szCs w:val="24"/>
         </w:rPr>
-        <w:t>“Ye” = “y’all.”</w:t>
+        <w:t xml:space="preserve">1. </w:t>
+      </w:r>
+      <w:r>
+        <w:rPr>
+          <w:rFonts w:cstheme="minorHAnsi"/>
+          <w:sz w:val="24"/>
+          <w:szCs w:val="24"/>
+        </w:rPr>
+        <w:t>"</w:t>
       </w:r>
       <w:r>
         <w:rPr>
@@ -4573,7 +4605,63 @@
           <w:sz w:val="24"/>
           <w:szCs w:val="24"/>
         </w:rPr>
-        <w:t xml:space="preserve">The phrase  </w:t>
+        <w:t xml:space="preserve">Come All Ye </w:t>
+      </w:r>
+      <w:r>
+        <w:rPr>
+          <w:rFonts w:cstheme="minorHAnsi"/>
+          <w:sz w:val="24"/>
+          <w:szCs w:val="24"/>
+        </w:rPr>
+        <w:t>Lonely</w:t>
+      </w:r>
+      <w:r>
+        <w:rPr>
+          <w:rFonts w:cstheme="minorHAnsi"/>
+          <w:sz w:val="24"/>
+          <w:szCs w:val="24"/>
+        </w:rPr>
+        <w:t xml:space="preserve"> </w:t>
+      </w:r>
+      <w:r>
+        <w:rPr>
+          <w:rFonts w:cstheme="minorHAnsi"/>
+          <w:sz w:val="24"/>
+          <w:szCs w:val="24"/>
+        </w:rPr>
+        <w:t>" means “</w:t>
+      </w:r>
+      <w:r>
+        <w:rPr>
+          <w:rFonts w:cstheme="minorHAnsi"/>
+          <w:sz w:val="24"/>
+          <w:szCs w:val="24"/>
+        </w:rPr>
+        <w:t xml:space="preserve">Come here. </w:t>
+      </w:r>
+      <w:r>
+        <w:rPr>
+          <w:rFonts w:cstheme="minorHAnsi"/>
+          <w:sz w:val="24"/>
+          <w:szCs w:val="24"/>
+        </w:rPr>
+        <w:t xml:space="preserve">All of you who are </w:t>
+      </w:r>
+      <w:r>
+        <w:rPr>
+          <w:rFonts w:cstheme="minorHAnsi"/>
+          <w:sz w:val="24"/>
+          <w:szCs w:val="24"/>
+        </w:rPr>
+        <w:t>Lonely</w:t>
+      </w:r>
+      <w:r>
+        <w:rPr>
+          <w:rFonts w:cstheme="minorHAnsi"/>
+          <w:sz w:val="24"/>
+          <w:szCs w:val="24"/>
+        </w:rPr>
+        <w:t xml:space="preserve">".  </w:t>
       </w:r>
     </w:p>
     <w:p>
@@ -4590,55 +4678,31 @@
           <w:sz w:val="24"/>
           <w:szCs w:val="24"/>
         </w:rPr>
-        <w:t xml:space="preserve">1. </w:t>
-      </w:r>
-      <w:r>
-        <w:rPr>
-          <w:rFonts w:cstheme="minorHAnsi"/>
-          <w:sz w:val="24"/>
-          <w:szCs w:val="24"/>
-        </w:rPr>
-        <w:t>"</w:t>
-      </w:r>
-      <w:r>
-        <w:rPr>
-          <w:rFonts w:cstheme="minorHAnsi"/>
-          <w:sz w:val="24"/>
-          <w:szCs w:val="24"/>
-        </w:rPr>
-        <w:t xml:space="preserve"> </w:t>
-      </w:r>
-      <w:r>
-        <w:rPr>
-          <w:rFonts w:cstheme="minorHAnsi"/>
-          <w:sz w:val="24"/>
-          <w:szCs w:val="24"/>
-        </w:rPr>
-        <w:t xml:space="preserve">Come All Ye </w:t>
-      </w:r>
-      <w:r>
-        <w:rPr>
-          <w:rFonts w:cstheme="minorHAnsi"/>
-          <w:sz w:val="24"/>
-          <w:szCs w:val="24"/>
-        </w:rPr>
-        <w:t>Lonely</w:t>
-      </w:r>
-      <w:r>
-        <w:rPr>
-          <w:rFonts w:cstheme="minorHAnsi"/>
-          <w:sz w:val="24"/>
-          <w:szCs w:val="24"/>
-        </w:rPr>
-        <w:t xml:space="preserve"> </w:t>
-      </w:r>
-      <w:r>
-        <w:rPr>
-          <w:rFonts w:cstheme="minorHAnsi"/>
-          <w:sz w:val="24"/>
-          <w:szCs w:val="24"/>
-        </w:rPr>
-        <w:t>" means “</w:t>
+        <w:t xml:space="preserve">2. </w:t>
+      </w:r>
+      <w:r>
+        <w:rPr>
+          <w:rFonts w:cstheme="minorHAnsi"/>
+          <w:sz w:val="24"/>
+          <w:szCs w:val="24"/>
+        </w:rPr>
+        <w:t xml:space="preserve">"Come All Ye </w:t>
+      </w:r>
+      <w:r>
+        <w:rPr>
+          <w:rFonts w:cstheme="minorHAnsi"/>
+          <w:sz w:val="24"/>
+          <w:szCs w:val="24"/>
+        </w:rPr>
+        <w:t>Faith</w:t>
+      </w:r>
+      <w:r>
+        <w:rPr>
+          <w:rFonts w:cstheme="minorHAnsi"/>
+          <w:sz w:val="24"/>
+          <w:szCs w:val="24"/>
+        </w:rPr>
+        <w:t>less" means “</w:t>
       </w:r>
       <w:r>
         <w:rPr>
@@ -4654,23 +4718,23 @@
           <w:sz w:val="24"/>
           <w:szCs w:val="24"/>
         </w:rPr>
-        <w:t xml:space="preserve">All of you who are </w:t>
-      </w:r>
-      <w:r>
-        <w:rPr>
-          <w:rFonts w:cstheme="minorHAnsi"/>
-          <w:sz w:val="24"/>
-          <w:szCs w:val="24"/>
-        </w:rPr>
-        <w:t>Lonely</w:t>
-      </w:r>
-      <w:r>
-        <w:rPr>
-          <w:rFonts w:cstheme="minorHAnsi"/>
-          <w:sz w:val="24"/>
-          <w:szCs w:val="24"/>
-        </w:rPr>
-        <w:t xml:space="preserve">".  </w:t>
+        <w:t>All of you who are without</w:t>
+      </w:r>
+      <w:r>
+        <w:rPr>
+          <w:rFonts w:cstheme="minorHAnsi"/>
+          <w:sz w:val="24"/>
+          <w:szCs w:val="24"/>
+        </w:rPr>
+        <w:t xml:space="preserve"> faith</w:t>
+      </w:r>
+      <w:r>
+        <w:rPr>
+          <w:rFonts w:cstheme="minorHAnsi"/>
+          <w:sz w:val="24"/>
+          <w:szCs w:val="24"/>
+        </w:rPr>
+        <w:t>". </w:t>
       </w:r>
     </w:p>
     <w:p>
@@ -4681,70 +4745,6 @@
           <w:szCs w:val="24"/>
         </w:rPr>
       </w:pPr>
-      <w:r>
-        <w:rPr>
-          <w:rFonts w:cstheme="minorHAnsi"/>
-          <w:sz w:val="24"/>
-          <w:szCs w:val="24"/>
-        </w:rPr>
-        <w:t xml:space="preserve">2. </w:t>
-      </w:r>
-      <w:r>
-        <w:rPr>
-          <w:rFonts w:cstheme="minorHAnsi"/>
-          <w:sz w:val="24"/>
-          <w:szCs w:val="24"/>
-        </w:rPr>
-        <w:t xml:space="preserve">"Come All Ye </w:t>
-      </w:r>
-      <w:r>
-        <w:rPr>
-          <w:rFonts w:cstheme="minorHAnsi"/>
-          <w:sz w:val="24"/>
-          <w:szCs w:val="24"/>
-        </w:rPr>
-        <w:t>Faith</w:t>
-      </w:r>
-      <w:r>
-        <w:rPr>
-          <w:rFonts w:cstheme="minorHAnsi"/>
-          <w:sz w:val="24"/>
-          <w:szCs w:val="24"/>
-        </w:rPr>
-        <w:t>less" means “</w:t>
-      </w:r>
-      <w:r>
-        <w:rPr>
-          <w:rFonts w:cstheme="minorHAnsi"/>
-          <w:sz w:val="24"/>
-          <w:szCs w:val="24"/>
-        </w:rPr>
-        <w:t xml:space="preserve">Come here. </w:t>
-      </w:r>
-      <w:r>
-        <w:rPr>
-          <w:rFonts w:cstheme="minorHAnsi"/>
-          <w:sz w:val="24"/>
-          <w:szCs w:val="24"/>
-        </w:rPr>
-        <w:t>All of you who are without</w:t>
-      </w:r>
-      <w:r>
-        <w:rPr>
-          <w:rFonts w:cstheme="minorHAnsi"/>
-          <w:sz w:val="24"/>
-          <w:szCs w:val="24"/>
-        </w:rPr>
-        <w:t xml:space="preserve"> faith</w:t>
-      </w:r>
-      <w:r>
-        <w:rPr>
-          <w:rFonts w:cstheme="minorHAnsi"/>
-          <w:sz w:val="24"/>
-          <w:szCs w:val="24"/>
-        </w:rPr>
-        <w:t>". </w:t>
-      </w:r>
     </w:p>
     <w:p>
       <w:pPr>
@@ -4754,6 +4754,14 @@
           <w:szCs w:val="24"/>
         </w:rPr>
       </w:pPr>
+      <w:r>
+        <w:rPr>
+          <w:rFonts w:cstheme="minorHAnsi"/>
+          <w:sz w:val="24"/>
+          <w:szCs w:val="24"/>
+        </w:rPr>
+        <w:t>Summary:</w:t>
+      </w:r>
     </w:p>
     <w:p>
       <w:pPr>
@@ -4769,7 +4777,79 @@
           <w:sz w:val="24"/>
           <w:szCs w:val="24"/>
         </w:rPr>
-        <w:t>Summary:</w:t>
+        <w:t>1. Luke 2:8-13:</w:t>
+      </w:r>
+      <w:r>
+        <w:rPr>
+          <w:rFonts w:cstheme="minorHAnsi"/>
+          <w:sz w:val="24"/>
+          <w:szCs w:val="24"/>
+        </w:rPr>
+        <w:t xml:space="preserve"> </w:t>
+      </w:r>
+      <w:r>
+        <w:rPr>
+          <w:rFonts w:cstheme="minorHAnsi"/>
+          <w:sz w:val="24"/>
+          <w:szCs w:val="24"/>
+        </w:rPr>
+        <w:t>God</w:t>
+      </w:r>
+      <w:r>
+        <w:rPr>
+          <w:rFonts w:cstheme="minorHAnsi"/>
+          <w:sz w:val="24"/>
+          <w:szCs w:val="24"/>
+        </w:rPr>
+        <w:t xml:space="preserve"> announce</w:t>
+      </w:r>
+      <w:r>
+        <w:rPr>
+          <w:rFonts w:cstheme="minorHAnsi"/>
+          <w:sz w:val="24"/>
+          <w:szCs w:val="24"/>
+        </w:rPr>
+        <w:t>s</w:t>
+      </w:r>
+      <w:r>
+        <w:rPr>
+          <w:rFonts w:cstheme="minorHAnsi"/>
+          <w:sz w:val="24"/>
+          <w:szCs w:val="24"/>
+        </w:rPr>
+        <w:t xml:space="preserve"> of Jesus's birth as the long-awaited Savior (Messiah) to humble shepherds</w:t>
+      </w:r>
+      <w:r>
+        <w:rPr>
+          <w:rFonts w:cstheme="minorHAnsi"/>
+          <w:sz w:val="24"/>
+          <w:szCs w:val="24"/>
+        </w:rPr>
+        <w:t>. Thet</w:t>
+      </w:r>
+      <w:r>
+        <w:rPr>
+          <w:rFonts w:cstheme="minorHAnsi"/>
+          <w:sz w:val="24"/>
+          <w:szCs w:val="24"/>
+        </w:rPr>
+        <w:t xml:space="preserve"> bring "good news of great joy for all people</w:t>
+      </w:r>
+      <w:r>
+        <w:rPr>
+          <w:rFonts w:cstheme="minorHAnsi"/>
+          <w:sz w:val="24"/>
+          <w:szCs w:val="24"/>
+        </w:rPr>
+        <w:t>.</w:t>
+      </w:r>
+      <w:r>
+        <w:rPr>
+          <w:rFonts w:cstheme="minorHAnsi"/>
+          <w:sz w:val="24"/>
+          <w:szCs w:val="24"/>
+        </w:rPr>
+        <w:t>"</w:t>
       </w:r>
     </w:p>
     <w:p>
@@ -4786,23 +4866,39 @@
           <w:sz w:val="24"/>
           <w:szCs w:val="24"/>
         </w:rPr>
-        <w:t xml:space="preserve">1. </w:t>
-      </w:r>
-      <w:r>
-        <w:rPr>
-          <w:rFonts w:cstheme="minorHAnsi"/>
-          <w:sz w:val="24"/>
-          <w:szCs w:val="24"/>
-        </w:rPr>
-        <w:t>Luke 2:8-13</w:t>
-      </w:r>
-      <w:r>
-        <w:rPr>
-          <w:rFonts w:cstheme="minorHAnsi"/>
-          <w:sz w:val="24"/>
-          <w:szCs w:val="24"/>
-        </w:rPr>
-        <w:t>:</w:t>
+        <w:t xml:space="preserve">2. </w:t>
+      </w:r>
+      <w:r>
+        <w:rPr>
+          <w:rFonts w:cstheme="minorHAnsi"/>
+          <w:sz w:val="24"/>
+          <w:szCs w:val="24"/>
+        </w:rPr>
+        <w:t>I</w:t>
+      </w:r>
+      <w:r>
+        <w:rPr>
+          <w:rFonts w:cstheme="minorHAnsi"/>
+          <w:sz w:val="24"/>
+          <w:szCs w:val="24"/>
+        </w:rPr>
+        <w:t>n the 1st Century CE (Year 0)</w:t>
+      </w:r>
+      <w:r>
+        <w:rPr>
+          <w:rFonts w:cstheme="minorHAnsi"/>
+          <w:sz w:val="24"/>
+          <w:szCs w:val="24"/>
+        </w:rPr>
+        <w:t>, there are f</w:t>
+      </w:r>
+      <w:r>
+        <w:rPr>
+          <w:rFonts w:cstheme="minorHAnsi"/>
+          <w:sz w:val="24"/>
+          <w:szCs w:val="24"/>
+        </w:rPr>
+        <w:t>our classes of</w:t>
       </w:r>
       <w:r>
         <w:rPr>
@@ -4818,39 +4914,23 @@
           <w:sz w:val="24"/>
           <w:szCs w:val="24"/>
         </w:rPr>
-        <w:t>Luke 2:8-13 announce</w:t>
-      </w:r>
-      <w:r>
-        <w:rPr>
-          <w:rFonts w:cstheme="minorHAnsi"/>
-          <w:sz w:val="24"/>
-          <w:szCs w:val="24"/>
-        </w:rPr>
-        <w:t>s</w:t>
-      </w:r>
-      <w:r>
-        <w:rPr>
-          <w:rFonts w:cstheme="minorHAnsi"/>
-          <w:sz w:val="24"/>
-          <w:szCs w:val="24"/>
-        </w:rPr>
-        <w:t xml:space="preserve"> of Jesus's birth as the long-awaited Savior (Messiah, Lord) to humble shepherds, bringing "good news of great joy for all people</w:t>
-      </w:r>
-      <w:r>
-        <w:rPr>
-          <w:rFonts w:cstheme="minorHAnsi"/>
-          <w:sz w:val="24"/>
-          <w:szCs w:val="24"/>
-        </w:rPr>
-        <w:t>.</w:t>
-      </w:r>
-      <w:r>
-        <w:rPr>
-          <w:rFonts w:cstheme="minorHAnsi"/>
-          <w:sz w:val="24"/>
-          <w:szCs w:val="24"/>
-        </w:rPr>
-        <w:t>"</w:t>
+        <w:t>Political/Economic System</w:t>
+      </w:r>
+      <w:r>
+        <w:rPr>
+          <w:rFonts w:cstheme="minorHAnsi"/>
+          <w:sz w:val="24"/>
+          <w:szCs w:val="24"/>
+        </w:rPr>
+        <w:t xml:space="preserve"> </w:t>
+      </w:r>
+      <w:r>
+        <w:rPr>
+          <w:rFonts w:cstheme="minorHAnsi"/>
+          <w:sz w:val="24"/>
+          <w:szCs w:val="24"/>
+        </w:rPr>
+        <w:t>in Roman:</w:t>
       </w:r>
     </w:p>
     <w:p>
@@ -4867,55 +4947,79 @@
           <w:sz w:val="24"/>
           <w:szCs w:val="24"/>
         </w:rPr>
-        <w:t xml:space="preserve">2. </w:t>
-      </w:r>
-      <w:r>
-        <w:rPr>
-          <w:rFonts w:cstheme="minorHAnsi"/>
-          <w:sz w:val="24"/>
-          <w:szCs w:val="24"/>
-        </w:rPr>
-        <w:t xml:space="preserve">Roman Province </w:t>
-      </w:r>
-      <w:r>
-        <w:rPr>
-          <w:rFonts w:cstheme="minorHAnsi"/>
-          <w:sz w:val="24"/>
-          <w:szCs w:val="24"/>
-        </w:rPr>
-        <w:t>in</w:t>
-      </w:r>
-      <w:r>
-        <w:rPr>
-          <w:rFonts w:cstheme="minorHAnsi"/>
-          <w:sz w:val="24"/>
-          <w:szCs w:val="24"/>
-        </w:rPr>
-        <w:t xml:space="preserve"> the 1st Century CE (Year 0)</w:t>
-      </w:r>
-      <w:r>
-        <w:rPr>
-          <w:rFonts w:cstheme="minorHAnsi"/>
-          <w:sz w:val="24"/>
-          <w:szCs w:val="24"/>
-        </w:rPr>
-        <w:t xml:space="preserve">, </w:t>
-      </w:r>
-      <w:r>
-        <w:rPr>
-          <w:rFonts w:cstheme="minorHAnsi"/>
-          <w:sz w:val="24"/>
-          <w:szCs w:val="24"/>
-        </w:rPr>
-        <w:t>Political/Economic System</w:t>
-      </w:r>
-      <w:r>
-        <w:rPr>
-          <w:rFonts w:cstheme="minorHAnsi"/>
-          <w:sz w:val="24"/>
-          <w:szCs w:val="24"/>
-        </w:rPr>
-        <w:t>:</w:t>
+        <w:t xml:space="preserve">  </w:t>
+      </w:r>
+      <w:r>
+        <w:rPr>
+          <w:rFonts w:cstheme="minorHAnsi"/>
+          <w:sz w:val="24"/>
+          <w:szCs w:val="24"/>
+        </w:rPr>
+        <w:t>a. Ruling Elite</w:t>
+      </w:r>
+      <w:r>
+        <w:rPr>
+          <w:rFonts w:cstheme="minorHAnsi"/>
+          <w:sz w:val="24"/>
+          <w:szCs w:val="24"/>
+        </w:rPr>
+        <w:t xml:space="preserve"> (</w:t>
+      </w:r>
+      <w:r>
+        <w:rPr>
+          <w:rFonts w:cstheme="minorHAnsi" w:hint="eastAsia"/>
+          <w:sz w:val="24"/>
+          <w:szCs w:val="24"/>
+        </w:rPr>
+        <w:t>统治精英</w:t>
+      </w:r>
+      <w:r>
+        <w:rPr>
+          <w:rFonts w:cstheme="minorHAnsi"/>
+          <w:sz w:val="24"/>
+          <w:szCs w:val="24"/>
+        </w:rPr>
+        <w:t>)</w:t>
+      </w:r>
+      <w:r>
+        <w:rPr>
+          <w:rFonts w:cstheme="minorHAnsi"/>
+          <w:sz w:val="24"/>
+          <w:szCs w:val="24"/>
+        </w:rPr>
+        <w:t>: Governors, Chief Priests</w:t>
+      </w:r>
+      <w:r>
+        <w:rPr>
+          <w:rFonts w:cstheme="minorHAnsi"/>
+          <w:sz w:val="24"/>
+          <w:szCs w:val="24"/>
+        </w:rPr>
+        <w:t xml:space="preserve"> (</w:t>
+      </w:r>
+      <w:r>
+        <w:rPr>
+          <w:rFonts w:cstheme="minorHAnsi"/>
+          <w:sz w:val="24"/>
+          <w:szCs w:val="24"/>
+        </w:rPr>
+        <w:t>大祭司</w:t>
+      </w:r>
+      <w:r>
+        <w:rPr>
+          <w:rFonts w:cstheme="minorHAnsi"/>
+          <w:sz w:val="24"/>
+          <w:szCs w:val="24"/>
+        </w:rPr>
+        <w:t>)</w:t>
+      </w:r>
+      <w:r>
+        <w:rPr>
+          <w:rFonts w:cstheme="minorHAnsi"/>
+          <w:sz w:val="24"/>
+          <w:szCs w:val="24"/>
+        </w:rPr>
+        <w:t>, Wealthy Landowner</w:t>
       </w:r>
     </w:p>
     <w:p>
@@ -4940,7 +5044,119 @@
           <w:sz w:val="24"/>
           <w:szCs w:val="24"/>
         </w:rPr>
-        <w:t>a. Ruling Elite: Governors, Chief Priests, Wealthy Landowner</w:t>
+        <w:t>b. Well-to-do</w:t>
+      </w:r>
+      <w:r>
+        <w:rPr>
+          <w:rFonts w:cstheme="minorHAnsi"/>
+          <w:sz w:val="24"/>
+          <w:szCs w:val="24"/>
+        </w:rPr>
+        <w:t xml:space="preserve"> (</w:t>
+      </w:r>
+      <w:r>
+        <w:rPr>
+          <w:rFonts w:cstheme="minorHAnsi"/>
+          <w:sz w:val="24"/>
+          <w:szCs w:val="24"/>
+        </w:rPr>
+        <w:t>富</w:t>
+      </w:r>
+      <w:r>
+        <w:rPr>
+          <w:rFonts w:cstheme="minorHAnsi"/>
+          <w:sz w:val="24"/>
+          <w:szCs w:val="24"/>
+        </w:rPr>
+        <w:t>人</w:t>
+      </w:r>
+      <w:r>
+        <w:rPr>
+          <w:rFonts w:cstheme="minorHAnsi"/>
+          <w:sz w:val="24"/>
+          <w:szCs w:val="24"/>
+        </w:rPr>
+        <w:t>)</w:t>
+      </w:r>
+      <w:r>
+        <w:rPr>
+          <w:rFonts w:cstheme="minorHAnsi"/>
+          <w:sz w:val="24"/>
+          <w:szCs w:val="24"/>
+        </w:rPr>
+        <w:t>: Scribes</w:t>
+      </w:r>
+      <w:r>
+        <w:rPr>
+          <w:rFonts w:cstheme="minorHAnsi"/>
+          <w:sz w:val="24"/>
+          <w:szCs w:val="24"/>
+        </w:rPr>
+        <w:t xml:space="preserve"> (</w:t>
+      </w:r>
+      <w:r>
+        <w:rPr>
+          <w:rFonts w:cstheme="minorHAnsi" w:hint="eastAsia"/>
+          <w:sz w:val="24"/>
+          <w:szCs w:val="24"/>
+        </w:rPr>
+        <w:t>文士</w:t>
+      </w:r>
+      <w:r>
+        <w:rPr>
+          <w:rFonts w:cstheme="minorHAnsi"/>
+          <w:sz w:val="24"/>
+          <w:szCs w:val="24"/>
+        </w:rPr>
+        <w:t>)</w:t>
+      </w:r>
+      <w:r>
+        <w:rPr>
+          <w:rFonts w:cstheme="minorHAnsi"/>
+          <w:sz w:val="24"/>
+          <w:szCs w:val="24"/>
+        </w:rPr>
+        <w:t>, Pharisees</w:t>
+      </w:r>
+      <w:r>
+        <w:rPr>
+          <w:rFonts w:cstheme="minorHAnsi"/>
+          <w:sz w:val="24"/>
+          <w:szCs w:val="24"/>
+        </w:rPr>
+        <w:t xml:space="preserve"> (</w:t>
+      </w:r>
+      <w:r>
+        <w:rPr>
+          <w:rFonts w:cstheme="minorHAnsi"/>
+          <w:sz w:val="24"/>
+          <w:szCs w:val="24"/>
+        </w:rPr>
+        <w:t>I</w:t>
+      </w:r>
+      <w:r>
+        <w:rPr>
+          <w:rFonts w:cstheme="minorHAnsi"/>
+          <w:sz w:val="24"/>
+          <w:szCs w:val="24"/>
+        </w:rPr>
+        <w:t>nfluential Jewish</w:t>
+      </w:r>
+      <w:r>
+        <w:rPr>
+          <w:rFonts w:cstheme="minorHAnsi"/>
+          <w:sz w:val="24"/>
+          <w:szCs w:val="24"/>
+        </w:rPr>
+        <w:t>)</w:t>
+      </w:r>
+      <w:r>
+        <w:rPr>
+          <w:rFonts w:cstheme="minorHAnsi"/>
+          <w:sz w:val="24"/>
+          <w:szCs w:val="24"/>
+        </w:rPr>
+        <w:t>, Wealthy Merchants, Military officers</w:t>
       </w:r>
     </w:p>
     <w:p>
@@ -4965,7 +5181,39 @@
           <w:sz w:val="24"/>
           <w:szCs w:val="24"/>
         </w:rPr>
-        <w:t>b. Well-to-do: Scribes, Pharisees, Wealthy Merchants, Military officers</w:t>
+        <w:t>c. Common People: Farmers, Artisans</w:t>
+      </w:r>
+      <w:r>
+        <w:rPr>
+          <w:rFonts w:cstheme="minorHAnsi"/>
+          <w:sz w:val="24"/>
+          <w:szCs w:val="24"/>
+        </w:rPr>
+        <w:t xml:space="preserve"> (</w:t>
+      </w:r>
+      <w:r>
+        <w:rPr>
+          <w:rFonts w:cstheme="minorHAnsi"/>
+          <w:sz w:val="24"/>
+          <w:szCs w:val="24"/>
+        </w:rPr>
+        <w:t>艺人</w:t>
+      </w:r>
+      <w:r>
+        <w:rPr>
+          <w:rFonts w:cstheme="minorHAnsi"/>
+          <w:sz w:val="24"/>
+          <w:szCs w:val="24"/>
+        </w:rPr>
+        <w:t>)</w:t>
+      </w:r>
+      <w:r>
+        <w:rPr>
+          <w:rFonts w:cstheme="minorHAnsi"/>
+          <w:sz w:val="24"/>
+          <w:szCs w:val="24"/>
+        </w:rPr>
+        <w:t>, Traders, everyday Merchants</w:t>
       </w:r>
     </w:p>
     <w:p>
@@ -4990,7 +5238,55 @@
           <w:sz w:val="24"/>
           <w:szCs w:val="24"/>
         </w:rPr>
-        <w:t>c. Common People: Farmers, Artisans, Traders, everyday Merchants</w:t>
+        <w:t>d. Marginalized</w:t>
+      </w:r>
+      <w:r>
+        <w:rPr>
+          <w:rFonts w:cstheme="minorHAnsi"/>
+          <w:sz w:val="24"/>
+          <w:szCs w:val="24"/>
+        </w:rPr>
+        <w:t xml:space="preserve"> People</w:t>
+      </w:r>
+      <w:r>
+        <w:rPr>
+          <w:rFonts w:cstheme="minorHAnsi"/>
+          <w:sz w:val="24"/>
+          <w:szCs w:val="24"/>
+        </w:rPr>
+        <w:t xml:space="preserve"> (</w:t>
+      </w:r>
+      <w:r>
+        <w:rPr>
+          <w:rFonts w:cstheme="minorHAnsi" w:hint="eastAsia"/>
+          <w:sz w:val="24"/>
+          <w:szCs w:val="24"/>
+        </w:rPr>
+        <w:t>边缘</w:t>
+      </w:r>
+      <w:r>
+        <w:rPr>
+          <w:rFonts w:cstheme="minorHAnsi"/>
+          <w:sz w:val="24"/>
+          <w:szCs w:val="24"/>
+        </w:rPr>
+        <w:t>人</w:t>
+      </w:r>
+      <w:r>
+        <w:rPr>
+          <w:rFonts w:cstheme="minorHAnsi"/>
+          <w:sz w:val="24"/>
+          <w:szCs w:val="24"/>
+        </w:rPr>
+        <w:t>)</w:t>
+      </w:r>
+      <w:r>
+        <w:rPr>
+          <w:rFonts w:cstheme="minorHAnsi"/>
+          <w:sz w:val="24"/>
+          <w:szCs w:val="24"/>
+        </w:rPr>
+        <w:t>: Poor, Ill, Diseased, Shepherds, etc.</w:t>
       </w:r>
     </w:p>
     <w:p>
@@ -5007,15 +5303,79 @@
           <w:sz w:val="24"/>
           <w:szCs w:val="24"/>
         </w:rPr>
-        <w:t xml:space="preserve">  </w:t>
-      </w:r>
-      <w:r>
-        <w:rPr>
-          <w:rFonts w:cstheme="minorHAnsi"/>
-          <w:sz w:val="24"/>
-          <w:szCs w:val="24"/>
-        </w:rPr>
-        <w:t>d. Marginalized: Poor, Ill, Diseased, Shepherds, etc.</w:t>
+        <w:t>3</w:t>
+      </w:r>
+      <w:r>
+        <w:rPr>
+          <w:rFonts w:cstheme="minorHAnsi"/>
+          <w:sz w:val="24"/>
+          <w:szCs w:val="24"/>
+        </w:rPr>
+        <w:t>. Romans 5:8: God</w:t>
+      </w:r>
+      <w:r>
+        <w:rPr>
+          <w:rFonts w:cstheme="minorHAnsi"/>
+          <w:sz w:val="24"/>
+          <w:szCs w:val="24"/>
+        </w:rPr>
+        <w:t xml:space="preserve"> </w:t>
+      </w:r>
+      <w:r>
+        <w:rPr>
+          <w:rFonts w:cstheme="minorHAnsi"/>
+          <w:sz w:val="24"/>
+          <w:szCs w:val="24"/>
+        </w:rPr>
+        <w:t>send</w:t>
+      </w:r>
+      <w:r>
+        <w:rPr>
+          <w:rFonts w:cstheme="minorHAnsi"/>
+          <w:sz w:val="24"/>
+          <w:szCs w:val="24"/>
+        </w:rPr>
+        <w:t>s</w:t>
+      </w:r>
+      <w:r>
+        <w:rPr>
+          <w:rFonts w:cstheme="minorHAnsi"/>
+          <w:sz w:val="24"/>
+          <w:szCs w:val="24"/>
+        </w:rPr>
+        <w:t xml:space="preserve"> Jesus to die </w:t>
+      </w:r>
+      <w:r>
+        <w:rPr>
+          <w:rFonts w:cstheme="minorHAnsi"/>
+          <w:sz w:val="24"/>
+          <w:szCs w:val="24"/>
+        </w:rPr>
+        <w:t>to clear</w:t>
+      </w:r>
+      <w:r>
+        <w:rPr>
+          <w:rFonts w:cstheme="minorHAnsi"/>
+          <w:sz w:val="24"/>
+          <w:szCs w:val="24"/>
+        </w:rPr>
+        <w:t xml:space="preserve"> human s</w:t>
+      </w:r>
+      <w:r>
+        <w:rPr>
+          <w:rFonts w:cstheme="minorHAnsi"/>
+          <w:sz w:val="24"/>
+          <w:szCs w:val="24"/>
+        </w:rPr>
+        <w:t>in.</w:t>
+      </w:r>
+      <w:r>
+        <w:rPr>
+          <w:rFonts w:cstheme="minorHAnsi"/>
+          <w:sz w:val="24"/>
+          <w:szCs w:val="24"/>
+        </w:rPr>
+        <w:t xml:space="preserve"> </w:t>
       </w:r>
     </w:p>
     <w:p>
@@ -5032,23 +5392,55 @@
           <w:sz w:val="24"/>
           <w:szCs w:val="24"/>
         </w:rPr>
-        <w:t>3</w:t>
-      </w:r>
-      <w:r>
-        <w:rPr>
-          <w:rFonts w:cstheme="minorHAnsi"/>
-          <w:sz w:val="24"/>
-          <w:szCs w:val="24"/>
-        </w:rPr>
-        <w:t xml:space="preserve">. Romans 5:8: </w:t>
-      </w:r>
-      <w:r>
-        <w:rPr>
-          <w:rFonts w:cstheme="minorHAnsi"/>
-          <w:sz w:val="24"/>
-          <w:szCs w:val="24"/>
-        </w:rPr>
-        <w:t>God demonstrated His deep, unconditional love (agape) by sending Jesus to die for humanity while we were still sinners, ungodly, and undeserving, proving His love isn't based on our merit but on His character, offering reconciliation and eternal life to those who believe. It's a pivotal verse showing that Christ's sacrifice wasn't for the good, but for the wicked, making His grace and the hope of salvation truly powerful and accessible. </w:t>
+        <w:t xml:space="preserve">4. Colossians 1:19-20: </w:t>
+      </w:r>
+      <w:r>
+        <w:rPr>
+          <w:rFonts w:cstheme="minorHAnsi"/>
+          <w:sz w:val="24"/>
+          <w:szCs w:val="24"/>
+        </w:rPr>
+        <w:t>Jesus</w:t>
+      </w:r>
+      <w:r>
+        <w:rPr>
+          <w:rFonts w:cstheme="minorHAnsi"/>
+          <w:sz w:val="24"/>
+          <w:szCs w:val="24"/>
+        </w:rPr>
+        <w:t xml:space="preserve"> d</w:t>
+      </w:r>
+      <w:r>
+        <w:rPr>
+          <w:rFonts w:cstheme="minorHAnsi"/>
+          <w:sz w:val="24"/>
+          <w:szCs w:val="24"/>
+        </w:rPr>
+        <w:t>ie</w:t>
+      </w:r>
+      <w:r>
+        <w:rPr>
+          <w:rFonts w:cstheme="minorHAnsi"/>
+          <w:sz w:val="24"/>
+          <w:szCs w:val="24"/>
+        </w:rPr>
+        <w:t xml:space="preserve"> on the cross</w:t>
+      </w:r>
+      <w:r>
+        <w:rPr>
+          <w:rFonts w:cstheme="minorHAnsi"/>
+          <w:sz w:val="24"/>
+          <w:szCs w:val="24"/>
+        </w:rPr>
+        <w:t xml:space="preserve"> for human sin and bring in peace.</w:t>
+      </w:r>
+      <w:r>
+        <w:rPr>
+          <w:rFonts w:cstheme="minorHAnsi"/>
+          <w:sz w:val="24"/>
+          <w:szCs w:val="24"/>
+        </w:rPr>
+        <w:t> </w:t>
       </w:r>
     </w:p>
     <w:p>
@@ -5059,6 +5451,78 @@
           <w:szCs w:val="24"/>
         </w:rPr>
       </w:pPr>
+      <w:r>
+        <w:rPr>
+          <w:rFonts w:cstheme="minorHAnsi"/>
+          <w:sz w:val="24"/>
+          <w:szCs w:val="24"/>
+        </w:rPr>
+        <w:t>5</w:t>
+      </w:r>
+      <w:r>
+        <w:rPr>
+          <w:rFonts w:cstheme="minorHAnsi"/>
+          <w:sz w:val="24"/>
+          <w:szCs w:val="24"/>
+        </w:rPr>
+        <w:t xml:space="preserve">. </w:t>
+      </w:r>
+      <w:r>
+        <w:rPr>
+          <w:rFonts w:cstheme="minorHAnsi"/>
+          <w:sz w:val="24"/>
+          <w:szCs w:val="24"/>
+        </w:rPr>
+        <w:t>God is</w:t>
+      </w:r>
+      <w:r>
+        <w:rPr>
+          <w:rFonts w:cstheme="minorHAnsi"/>
+          <w:sz w:val="24"/>
+          <w:szCs w:val="24"/>
+        </w:rPr>
+        <w:t xml:space="preserve"> </w:t>
+      </w:r>
+      <w:r>
+        <w:rPr>
+          <w:rFonts w:cstheme="minorHAnsi"/>
+          <w:sz w:val="24"/>
+          <w:szCs w:val="24"/>
+        </w:rPr>
+        <w:t xml:space="preserve">inclusively making the universal peace that </w:t>
+      </w:r>
+      <w:r>
+        <w:rPr>
+          <w:rFonts w:cstheme="minorHAnsi"/>
+          <w:sz w:val="24"/>
+          <w:szCs w:val="24"/>
+        </w:rPr>
+        <w:t>requires</w:t>
+      </w:r>
+      <w:r>
+        <w:rPr>
+          <w:rFonts w:cstheme="minorHAnsi"/>
+          <w:sz w:val="24"/>
+          <w:szCs w:val="24"/>
+        </w:rPr>
+        <w:t xml:space="preserve"> a personal respons</w:t>
+      </w:r>
+      <w:r>
+        <w:rPr>
+          <w:rFonts w:cstheme="minorHAnsi"/>
+          <w:sz w:val="24"/>
+          <w:szCs w:val="24"/>
+        </w:rPr>
+        <w:t>e</w:t>
+      </w:r>
+      <w:r>
+        <w:rPr>
+          <w:rFonts w:cstheme="minorHAnsi"/>
+          <w:sz w:val="24"/>
+          <w:szCs w:val="24"/>
+        </w:rPr>
+        <w:t>:</w:t>
+      </w:r>
     </w:p>
     <w:p>
       <w:pPr>
@@ -5074,31 +5538,39 @@
           <w:sz w:val="24"/>
           <w:szCs w:val="24"/>
         </w:rPr>
-        <w:t xml:space="preserve">4. </w:t>
-      </w:r>
-      <w:r>
-        <w:rPr>
-          <w:rFonts w:cstheme="minorHAnsi"/>
-          <w:sz w:val="24"/>
-          <w:szCs w:val="24"/>
-        </w:rPr>
-        <w:t>Colossians 1:19-20</w:t>
-      </w:r>
-      <w:r>
-        <w:rPr>
-          <w:rFonts w:cstheme="minorHAnsi"/>
-          <w:sz w:val="24"/>
-          <w:szCs w:val="24"/>
-        </w:rPr>
-        <w:t xml:space="preserve">: </w:t>
-      </w:r>
-      <w:r>
-        <w:rPr>
-          <w:rFonts w:cstheme="minorHAnsi"/>
-          <w:sz w:val="24"/>
-          <w:szCs w:val="24"/>
-        </w:rPr>
-        <w:t>God's fullness dwells in Jesus Christ, and through His death on the cross, Christ achieves cosmic reconciliation, making peace between heaven and earth by redeeming all things to Himself, bridging the gap caused by sin and offering restoration to humanity. Jesus, as the God-man, fulfills His divine mission to bring harmony and is the exclusive source of peace, uniting believers to God. </w:t>
+        <w:t xml:space="preserve">  </w:t>
+      </w:r>
+      <w:r>
+        <w:rPr>
+          <w:rFonts w:cstheme="minorHAnsi"/>
+          <w:sz w:val="24"/>
+          <w:szCs w:val="24"/>
+        </w:rPr>
+        <w:t xml:space="preserve">a. </w:t>
+      </w:r>
+      <w:r>
+        <w:rPr>
+          <w:rFonts w:cstheme="minorHAnsi"/>
+          <w:sz w:val="24"/>
+          <w:szCs w:val="24"/>
+        </w:rPr>
+        <w:t xml:space="preserve">Divine presence is universal: God's presence </w:t>
+      </w:r>
+      <w:r>
+        <w:rPr>
+          <w:rFonts w:cstheme="minorHAnsi"/>
+          <w:sz w:val="24"/>
+          <w:szCs w:val="24"/>
+        </w:rPr>
+        <w:t xml:space="preserve">is </w:t>
+      </w:r>
+      <w:r>
+        <w:rPr>
+          <w:rFonts w:cstheme="minorHAnsi"/>
+          <w:sz w:val="24"/>
+          <w:szCs w:val="24"/>
+        </w:rPr>
+        <w:t>in the everyday experiences of life.</w:t>
       </w:r>
     </w:p>
     <w:p>
@@ -5115,342 +5587,226 @@
           <w:sz w:val="24"/>
           <w:szCs w:val="24"/>
         </w:rPr>
-        <w:t>Key Aspects:</w:t>
+        <w:t xml:space="preserve">  b. </w:t>
+      </w:r>
+      <w:r>
+        <w:rPr>
+          <w:rFonts w:cstheme="minorHAnsi"/>
+          <w:sz w:val="24"/>
+          <w:szCs w:val="24"/>
+        </w:rPr>
+        <w:t xml:space="preserve">Grace is inclusive: God's salvation is extended </w:t>
+      </w:r>
+      <w:r>
+        <w:rPr>
+          <w:rFonts w:cstheme="minorHAnsi"/>
+          <w:sz w:val="24"/>
+          <w:szCs w:val="24"/>
+        </w:rPr>
+        <w:t xml:space="preserve">in the human </w:t>
+      </w:r>
+      <w:r>
+        <w:rPr>
+          <w:rFonts w:cstheme="minorHAnsi"/>
+          <w:sz w:val="24"/>
+          <w:szCs w:val="24"/>
+        </w:rPr>
+        <w:t>society.</w:t>
       </w:r>
     </w:p>
     <w:p>
       <w:pPr>
-        <w:numPr>
-          <w:ilvl w:val="0"/>
-          <w:numId w:val="125"/>
-        </w:numPr>
-        <w:rPr>
-          <w:rFonts w:cstheme="minorHAnsi"/>
-          <w:sz w:val="24"/>
-          <w:szCs w:val="24"/>
-        </w:rPr>
-      </w:pPr>
-      <w:r>
-        <w:rPr>
-          <w:rFonts w:cstheme="minorHAnsi"/>
-          <w:sz w:val="24"/>
-          <w:szCs w:val="24"/>
-        </w:rPr>
-        <w:t>Fullness in Christ: God's complete divine nature (fullness) chose to reside permanently in Jesus.</w:t>
+        <w:rPr>
+          <w:rFonts w:cstheme="minorHAnsi"/>
+          <w:sz w:val="24"/>
+          <w:szCs w:val="24"/>
+        </w:rPr>
+      </w:pPr>
+      <w:r>
+        <w:rPr>
+          <w:rFonts w:cstheme="minorHAnsi"/>
+          <w:sz w:val="24"/>
+          <w:szCs w:val="24"/>
+        </w:rPr>
+        <w:t xml:space="preserve">  c. </w:t>
+      </w:r>
+      <w:r>
+        <w:rPr>
+          <w:rFonts w:cstheme="minorHAnsi"/>
+          <w:sz w:val="24"/>
+          <w:szCs w:val="24"/>
+        </w:rPr>
+        <w:t>Peace is paramount: </w:t>
+      </w:r>
+      <w:r>
+        <w:rPr>
+          <w:rFonts w:cstheme="minorHAnsi"/>
+          <w:sz w:val="24"/>
+          <w:szCs w:val="24"/>
+        </w:rPr>
+        <w:t>God</w:t>
+      </w:r>
+      <w:r>
+        <w:rPr>
+          <w:rFonts w:cstheme="minorHAnsi"/>
+          <w:sz w:val="24"/>
+          <w:szCs w:val="24"/>
+        </w:rPr>
+        <w:t xml:space="preserve"> establi</w:t>
+      </w:r>
+      <w:r>
+        <w:rPr>
+          <w:rFonts w:cstheme="minorHAnsi"/>
+          <w:sz w:val="24"/>
+          <w:szCs w:val="24"/>
+        </w:rPr>
+        <w:t>sh</w:t>
+      </w:r>
+      <w:r>
+        <w:rPr>
+          <w:rFonts w:cstheme="minorHAnsi"/>
+          <w:sz w:val="24"/>
+          <w:szCs w:val="24"/>
+        </w:rPr>
+        <w:t xml:space="preserve"> of peace</w:t>
+      </w:r>
+      <w:r>
+        <w:rPr>
+          <w:rFonts w:cstheme="minorHAnsi"/>
+          <w:sz w:val="24"/>
+          <w:szCs w:val="24"/>
+        </w:rPr>
+        <w:t xml:space="preserve"> </w:t>
+      </w:r>
+      <w:r>
+        <w:rPr>
+          <w:rFonts w:cstheme="minorHAnsi"/>
+          <w:sz w:val="24"/>
+          <w:szCs w:val="24"/>
+        </w:rPr>
+        <w:t>is significant.</w:t>
       </w:r>
     </w:p>
     <w:p>
       <w:pPr>
-        <w:numPr>
-          <w:ilvl w:val="0"/>
-          <w:numId w:val="125"/>
-        </w:numPr>
-        <w:rPr>
-          <w:rFonts w:cstheme="minorHAnsi"/>
-          <w:sz w:val="24"/>
-          <w:szCs w:val="24"/>
-        </w:rPr>
-      </w:pPr>
-      <w:r>
-        <w:rPr>
-          <w:rFonts w:cstheme="minorHAnsi"/>
-          <w:sz w:val="24"/>
-          <w:szCs w:val="24"/>
-        </w:rPr>
-        <w:t>Reconciliation: Jesus's mission was to restore broken relationships, especially between God and humanity, which was fractured by sin.</w:t>
+        <w:rPr>
+          <w:rFonts w:cstheme="minorHAnsi"/>
+          <w:sz w:val="24"/>
+          <w:szCs w:val="24"/>
+        </w:rPr>
+      </w:pPr>
+      <w:r>
+        <w:rPr>
+          <w:rFonts w:cstheme="minorHAnsi"/>
+          <w:sz w:val="24"/>
+          <w:szCs w:val="24"/>
+        </w:rPr>
+        <w:t xml:space="preserve">  d. </w:t>
+      </w:r>
+      <w:r>
+        <w:rPr>
+          <w:rFonts w:cstheme="minorHAnsi"/>
+          <w:sz w:val="24"/>
+          <w:szCs w:val="24"/>
+        </w:rPr>
+        <w:t>Faith requires action: </w:t>
+      </w:r>
+      <w:r>
+        <w:rPr>
+          <w:rFonts w:cstheme="minorHAnsi"/>
+          <w:sz w:val="24"/>
+          <w:szCs w:val="24"/>
+        </w:rPr>
+        <w:t>A</w:t>
+      </w:r>
+      <w:r>
+        <w:rPr>
+          <w:rFonts w:cstheme="minorHAnsi"/>
+          <w:sz w:val="24"/>
+          <w:szCs w:val="24"/>
+        </w:rPr>
+        <w:t>ccept God's invi</w:t>
+      </w:r>
+      <w:r>
+        <w:rPr>
+          <w:rFonts w:cstheme="minorHAnsi"/>
+          <w:sz w:val="24"/>
+          <w:szCs w:val="24"/>
+        </w:rPr>
+        <w:t>tation need</w:t>
+      </w:r>
+      <w:r>
+        <w:rPr>
+          <w:rFonts w:cstheme="minorHAnsi"/>
+          <w:sz w:val="24"/>
+          <w:szCs w:val="24"/>
+        </w:rPr>
+        <w:t xml:space="preserve"> response</w:t>
+      </w:r>
+      <w:r>
+        <w:rPr>
+          <w:rFonts w:cstheme="minorHAnsi"/>
+          <w:sz w:val="24"/>
+          <w:szCs w:val="24"/>
+        </w:rPr>
+        <w:t>.</w:t>
       </w:r>
     </w:p>
     <w:p>
       <w:pPr>
-        <w:numPr>
-          <w:ilvl w:val="0"/>
-          <w:numId w:val="125"/>
-        </w:numPr>
-        <w:rPr>
-          <w:rFonts w:cstheme="minorHAnsi"/>
-          <w:sz w:val="24"/>
-          <w:szCs w:val="24"/>
-        </w:rPr>
-      </w:pPr>
-      <w:r>
-        <w:rPr>
-          <w:rFonts w:cstheme="minorHAnsi"/>
-          <w:sz w:val="24"/>
-          <w:szCs w:val="24"/>
-        </w:rPr>
-        <w:lastRenderedPageBreak/>
-        <w:t>Peace-Making: Peace isn't automatic; it's actively made through the "blood of His cross," signifying Christ's sacrificial death.</w:t>
-      </w:r>
-    </w:p>
-    <w:p>
-      <w:pPr>
-        <w:numPr>
-          <w:ilvl w:val="0"/>
-          <w:numId w:val="125"/>
-        </w:numPr>
-        <w:rPr>
-          <w:rFonts w:cstheme="minorHAnsi"/>
-          <w:sz w:val="24"/>
-          <w:szCs w:val="24"/>
-        </w:rPr>
-      </w:pPr>
-      <w:r>
-        <w:rPr>
-          <w:rFonts w:cstheme="minorHAnsi"/>
-          <w:sz w:val="24"/>
-          <w:szCs w:val="24"/>
-        </w:rPr>
-        <w:t>Cosmic Scope: This reconciliation extends to "all things, whether on earth or in heaven," restoring God's rule over creation. </w:t>
-      </w:r>
-    </w:p>
-    <w:p>
-      <w:pPr>
-        <w:rPr>
-          <w:rFonts w:cstheme="minorHAnsi"/>
-          <w:sz w:val="24"/>
-          <w:szCs w:val="24"/>
-        </w:rPr>
-      </w:pPr>
-      <w:r>
-        <w:rPr>
-          <w:rFonts w:cstheme="minorHAnsi"/>
-          <w:sz w:val="24"/>
-          <w:szCs w:val="24"/>
-        </w:rPr>
-        <w:t>In essence, these verses highlight Jesus's supreme deity and His redemptive work to bring everything back into right relationship with God. </w:t>
-      </w:r>
-    </w:p>
-    <w:p>
-      <w:pPr>
-        <w:rPr>
-          <w:rFonts w:cstheme="minorHAnsi"/>
-          <w:sz w:val="24"/>
-          <w:szCs w:val="24"/>
-        </w:rPr>
-      </w:pPr>
-    </w:p>
-    <w:p>
-      <w:pPr>
-        <w:rPr>
-          <w:rFonts w:cstheme="minorHAnsi"/>
-          <w:sz w:val="24"/>
-          <w:szCs w:val="24"/>
-        </w:rPr>
-      </w:pPr>
-      <w:r>
-        <w:rPr>
-          <w:rFonts w:cstheme="minorHAnsi"/>
-          <w:sz w:val="24"/>
-          <w:szCs w:val="24"/>
-        </w:rPr>
-        <w:t xml:space="preserve">6. </w:t>
-      </w:r>
-      <w:r>
-        <w:rPr>
-          <w:rFonts w:cstheme="minorHAnsi"/>
-          <w:sz w:val="24"/>
-          <w:szCs w:val="24"/>
-        </w:rPr>
-        <w:t>The provided points outline a theological message focused on the nature of God's interaction with the world and humanity, suggesting several main ideas:</w:t>
-      </w:r>
-    </w:p>
-    <w:p>
-      <w:pPr>
-        <w:numPr>
-          <w:ilvl w:val="0"/>
-          <w:numId w:val="127"/>
-        </w:numPr>
-        <w:rPr>
-          <w:rFonts w:cstheme="minorHAnsi"/>
-          <w:sz w:val="24"/>
-          <w:szCs w:val="24"/>
-        </w:rPr>
-      </w:pPr>
-      <w:r>
-        <w:rPr>
-          <w:rFonts w:cstheme="minorHAnsi"/>
-          <w:b/>
-          <w:bCs/>
-          <w:sz w:val="24"/>
-          <w:szCs w:val="24"/>
-        </w:rPr>
-        <w:t>Divine presence is universal:</w:t>
-      </w:r>
-      <w:r>
-        <w:rPr>
-          <w:rFonts w:cstheme="minorHAnsi"/>
-          <w:sz w:val="24"/>
-          <w:szCs w:val="24"/>
-        </w:rPr>
-        <w:t> God's presence and action are not limited to sacred spaces or extraordinary events; they can be found within the everyday experiences of life.</w:t>
-      </w:r>
-    </w:p>
-    <w:p>
-      <w:pPr>
-        <w:numPr>
-          <w:ilvl w:val="0"/>
-          <w:numId w:val="127"/>
-        </w:numPr>
-        <w:rPr>
-          <w:rFonts w:cstheme="minorHAnsi"/>
-          <w:sz w:val="24"/>
-          <w:szCs w:val="24"/>
-        </w:rPr>
-      </w:pPr>
-      <w:r>
-        <w:rPr>
-          <w:rFonts w:cstheme="minorHAnsi"/>
-          <w:b/>
-          <w:bCs/>
-          <w:sz w:val="24"/>
-          <w:szCs w:val="24"/>
-        </w:rPr>
-        <w:t>Grace is inclusive:</w:t>
-      </w:r>
-      <w:r>
-        <w:rPr>
-          <w:rFonts w:cstheme="minorHAnsi"/>
-          <w:sz w:val="24"/>
-          <w:szCs w:val="24"/>
-        </w:rPr>
-        <w:t> God's invitation to relationship or salvation is extended widely, specifically to those who might be considered outsiders, marginalized, or overlooked by society.</w:t>
-      </w:r>
-    </w:p>
-    <w:p>
-      <w:pPr>
-        <w:numPr>
-          <w:ilvl w:val="0"/>
-          <w:numId w:val="127"/>
-        </w:numPr>
-        <w:rPr>
-          <w:rFonts w:cstheme="minorHAnsi"/>
-          <w:sz w:val="24"/>
-          <w:szCs w:val="24"/>
-        </w:rPr>
-      </w:pPr>
-      <w:r>
-        <w:rPr>
-          <w:rFonts w:cstheme="minorHAnsi"/>
-          <w:b/>
-          <w:bCs/>
-          <w:sz w:val="24"/>
-          <w:szCs w:val="24"/>
-        </w:rPr>
-        <w:t>Peace is paramount:</w:t>
-      </w:r>
-      <w:r>
-        <w:rPr>
-          <w:rFonts w:cstheme="minorHAnsi"/>
-          <w:sz w:val="24"/>
-          <w:szCs w:val="24"/>
-        </w:rPr>
-        <w:t> A central message of God's presence or action in the world is the establishment of peace (shalom), and this is a significant and newsworthy event.</w:t>
-      </w:r>
-    </w:p>
-    <w:p>
-      <w:pPr>
-        <w:numPr>
-          <w:ilvl w:val="0"/>
-          <w:numId w:val="127"/>
-        </w:numPr>
-        <w:rPr>
-          <w:rFonts w:cstheme="minorHAnsi"/>
-          <w:sz w:val="24"/>
-          <w:szCs w:val="24"/>
-        </w:rPr>
-      </w:pPr>
-      <w:r>
-        <w:rPr>
-          <w:rFonts w:cstheme="minorHAnsi"/>
-          <w:b/>
-          <w:bCs/>
-          <w:sz w:val="24"/>
-          <w:szCs w:val="24"/>
-        </w:rPr>
-        <w:t>Faith requires action:</w:t>
-      </w:r>
-      <w:r>
-        <w:rPr>
-          <w:rFonts w:cstheme="minorHAnsi"/>
-          <w:sz w:val="24"/>
-          <w:szCs w:val="24"/>
-        </w:rPr>
-        <w:t> Recognizing and accepting God's invitation necessitates a personal decision or response, implying a call to commitment or a change in lifestyle. </w:t>
-      </w:r>
-    </w:p>
-    <w:p>
-      <w:pPr>
-        <w:rPr>
-          <w:rFonts w:cstheme="minorHAnsi"/>
-          <w:b/>
-          <w:bCs/>
-          <w:sz w:val="24"/>
-          <w:szCs w:val="24"/>
-        </w:rPr>
-      </w:pPr>
-      <w:r>
-        <w:rPr>
-          <w:rFonts w:cstheme="minorHAnsi"/>
-          <w:sz w:val="24"/>
-          <w:szCs w:val="24"/>
-        </w:rPr>
-        <w:t>In essence, the overarching theme is that </w:t>
-      </w:r>
-      <w:r>
-        <w:rPr>
-          <w:rFonts w:cstheme="minorHAnsi"/>
-          <w:b/>
-          <w:bCs/>
-          <w:sz w:val="24"/>
-          <w:szCs w:val="24"/>
-        </w:rPr>
-        <w:t>God is actively and inclusively engaged with all aspects of the world, making the universal offer of peace that demands a personal response</w:t>
-      </w:r>
-    </w:p>
-    <w:p>
-      <w:pPr>
-        <w:rPr>
-          <w:rFonts w:cstheme="minorHAnsi"/>
-          <w:b/>
-          <w:bCs/>
-          <w:sz w:val="24"/>
-          <w:szCs w:val="24"/>
-        </w:rPr>
-      </w:pPr>
-    </w:p>
-    <w:p>
-      <w:pPr>
-        <w:rPr>
-          <w:rFonts w:cstheme="minorHAnsi"/>
-          <w:b/>
-          <w:bCs/>
-          <w:sz w:val="24"/>
-          <w:szCs w:val="24"/>
-        </w:rPr>
-      </w:pPr>
-      <w:r>
-        <w:rPr>
-          <w:rFonts w:cstheme="minorHAnsi"/>
-          <w:sz w:val="24"/>
-          <w:szCs w:val="24"/>
-        </w:rPr>
-        <w:t>7.</w:t>
-      </w:r>
-      <w:r>
-        <w:rPr>
-          <w:rFonts w:cstheme="minorHAnsi"/>
-          <w:sz w:val="24"/>
-          <w:szCs w:val="24"/>
-        </w:rPr>
-        <w:t xml:space="preserve"> Luke 2:15-20</w:t>
-      </w:r>
-      <w:r>
-        <w:rPr>
-          <w:rFonts w:cstheme="minorHAnsi"/>
-          <w:sz w:val="24"/>
-          <w:szCs w:val="24"/>
-        </w:rPr>
-        <w:t>:</w:t>
+        <w:rPr>
+          <w:rFonts w:cstheme="minorHAnsi"/>
+          <w:sz w:val="24"/>
+          <w:szCs w:val="24"/>
+        </w:rPr>
+      </w:pPr>
+      <w:r>
+        <w:rPr>
+          <w:rFonts w:cstheme="minorHAnsi"/>
+          <w:sz w:val="24"/>
+          <w:szCs w:val="24"/>
+        </w:rPr>
+        <w:t>6</w:t>
+      </w:r>
+      <w:r>
+        <w:rPr>
+          <w:rFonts w:cstheme="minorHAnsi"/>
+          <w:sz w:val="24"/>
+          <w:szCs w:val="24"/>
+        </w:rPr>
+        <w:t>. Luke 2:15-20: Shepherds</w:t>
+      </w:r>
+      <w:r>
+        <w:rPr>
+          <w:rFonts w:cstheme="minorHAnsi"/>
+          <w:sz w:val="24"/>
+          <w:szCs w:val="24"/>
+        </w:rPr>
+        <w:t xml:space="preserve"> are the </w:t>
+      </w:r>
+      <w:r>
+        <w:rPr>
+          <w:rFonts w:cstheme="minorHAnsi"/>
+          <w:sz w:val="24"/>
+          <w:szCs w:val="24"/>
+        </w:rPr>
+        <w:t>humble</w:t>
+      </w:r>
+      <w:r>
+        <w:rPr>
+          <w:rFonts w:cstheme="minorHAnsi"/>
+          <w:sz w:val="24"/>
+          <w:szCs w:val="24"/>
+        </w:rPr>
+        <w:t>/</w:t>
+      </w:r>
+      <w:r>
+        <w:rPr>
+          <w:rFonts w:cstheme="minorHAnsi"/>
+          <w:sz w:val="24"/>
+          <w:szCs w:val="24"/>
+        </w:rPr>
+        <w:t>marginalized people. They</w:t>
       </w:r>
       <w:r>
         <w:rPr>
@@ -5466,206 +5822,176 @@
           <w:sz w:val="24"/>
           <w:szCs w:val="24"/>
         </w:rPr>
-        <w:t xml:space="preserve">Shepherds </w:t>
-      </w:r>
-      <w:r>
-        <w:rPr>
-          <w:rFonts w:cstheme="minorHAnsi"/>
-          <w:sz w:val="24"/>
-          <w:szCs w:val="24"/>
-        </w:rPr>
-        <w:t>hurried to see Him, confirmed the angelic message, became the first evangelists by spreading the "good news," and returned praising God for the Savior, demonstrating faith, action, and worship. It highlights God's message of salvation reaching the humble and marginalized first, inspiring a ripple effect of sharing and glorifying God. </w:t>
-      </w:r>
-    </w:p>
-    <w:p>
-      <w:pPr>
-        <w:rPr>
-          <w:rFonts w:cstheme="minorHAnsi"/>
-          <w:sz w:val="24"/>
-          <w:szCs w:val="24"/>
-        </w:rPr>
-      </w:pPr>
-      <w:r>
-        <w:rPr>
-          <w:rFonts w:cstheme="minorHAnsi"/>
-          <w:sz w:val="24"/>
-          <w:szCs w:val="24"/>
-        </w:rPr>
-        <w:t>Here's a breakdown of the key actions and themes:</w:t>
-      </w:r>
-    </w:p>
-    <w:p>
-      <w:pPr>
-        <w:numPr>
-          <w:ilvl w:val="0"/>
-          <w:numId w:val="129"/>
-        </w:numPr>
-        <w:rPr>
-          <w:rFonts w:cstheme="minorHAnsi"/>
-          <w:sz w:val="24"/>
-          <w:szCs w:val="24"/>
-        </w:rPr>
-      </w:pPr>
-      <w:r>
-        <w:rPr>
-          <w:rFonts w:cstheme="minorHAnsi"/>
-          <w:b/>
-          <w:bCs/>
-          <w:sz w:val="24"/>
-          <w:szCs w:val="24"/>
-        </w:rPr>
-        <w:t>Urgency &amp; Obedience:</w:t>
-      </w:r>
-      <w:r>
-        <w:rPr>
-          <w:rFonts w:cstheme="minorHAnsi"/>
-          <w:sz w:val="24"/>
-          <w:szCs w:val="24"/>
-        </w:rPr>
-        <w:t> The shepherds "went with haste," showing immediate trust and obedience to the angelic message.</w:t>
-      </w:r>
-    </w:p>
-    <w:p>
-      <w:pPr>
-        <w:numPr>
-          <w:ilvl w:val="0"/>
-          <w:numId w:val="129"/>
-        </w:numPr>
-        <w:rPr>
-          <w:rFonts w:cstheme="minorHAnsi"/>
-          <w:sz w:val="24"/>
-          <w:szCs w:val="24"/>
-        </w:rPr>
-      </w:pPr>
-      <w:r>
-        <w:rPr>
-          <w:rFonts w:cstheme="minorHAnsi"/>
-          <w:b/>
-          <w:bCs/>
-          <w:sz w:val="24"/>
-          <w:szCs w:val="24"/>
-        </w:rPr>
-        <w:t>Confirmation:</w:t>
-      </w:r>
-      <w:r>
-        <w:rPr>
-          <w:rFonts w:cstheme="minorHAnsi"/>
-          <w:sz w:val="24"/>
-          <w:szCs w:val="24"/>
-        </w:rPr>
-        <w:t> They found Mary, Joseph, and the baby Jesus exactly as described, verifying the divine announcement.</w:t>
-      </w:r>
-    </w:p>
-    <w:p>
-      <w:pPr>
-        <w:numPr>
-          <w:ilvl w:val="0"/>
-          <w:numId w:val="129"/>
-        </w:numPr>
-        <w:rPr>
-          <w:rFonts w:cstheme="minorHAnsi"/>
-          <w:sz w:val="24"/>
-          <w:szCs w:val="24"/>
-        </w:rPr>
-      </w:pPr>
-      <w:r>
-        <w:rPr>
-          <w:rFonts w:cstheme="minorHAnsi"/>
-          <w:b/>
-          <w:bCs/>
-          <w:sz w:val="24"/>
-          <w:szCs w:val="24"/>
-        </w:rPr>
-        <w:t>Evangelism:</w:t>
-      </w:r>
-      <w:r>
-        <w:rPr>
-          <w:rFonts w:cstheme="minorHAnsi"/>
-          <w:sz w:val="24"/>
-          <w:szCs w:val="24"/>
-        </w:rPr>
-        <w:t> They couldn't keep the good news to themselves, becoming the first to "make known the saying" about the Christ child, acting as "Christmas evangelists".</w:t>
-      </w:r>
-    </w:p>
-    <w:p>
-      <w:pPr>
-        <w:numPr>
-          <w:ilvl w:val="0"/>
-          <w:numId w:val="129"/>
-        </w:numPr>
-        <w:rPr>
-          <w:rFonts w:cstheme="minorHAnsi"/>
-          <w:sz w:val="24"/>
-          <w:szCs w:val="24"/>
-        </w:rPr>
-      </w:pPr>
-      <w:r>
-        <w:rPr>
-          <w:rFonts w:cstheme="minorHAnsi"/>
-          <w:b/>
-          <w:bCs/>
-          <w:sz w:val="24"/>
-          <w:szCs w:val="24"/>
-        </w:rPr>
-        <w:t>Amazement &amp; Reflection:</w:t>
-      </w:r>
-      <w:r>
-        <w:rPr>
-          <w:rFonts w:cstheme="minorHAnsi"/>
-          <w:sz w:val="24"/>
-          <w:szCs w:val="24"/>
-        </w:rPr>
-        <w:t> Those who heard the shepherds "wondered at what they were told," and the shepherds themselves "returned, glorifying and praising God" for all they had seen and heard.</w:t>
-      </w:r>
-    </w:p>
-    <w:p>
-      <w:pPr>
-        <w:numPr>
-          <w:ilvl w:val="0"/>
-          <w:numId w:val="129"/>
-        </w:numPr>
-        <w:rPr>
-          <w:rFonts w:cstheme="minorHAnsi"/>
-          <w:sz w:val="24"/>
-          <w:szCs w:val="24"/>
-        </w:rPr>
-      </w:pPr>
-      <w:r>
-        <w:rPr>
-          <w:rFonts w:cstheme="minorHAnsi"/>
-          <w:b/>
-          <w:bCs/>
-          <w:sz w:val="24"/>
-          <w:szCs w:val="24"/>
-        </w:rPr>
-        <w:t>God's Glory:</w:t>
-      </w:r>
-      <w:r>
-        <w:rPr>
-          <w:rFonts w:cstheme="minorHAnsi"/>
-          <w:sz w:val="24"/>
-          <w:szCs w:val="24"/>
-        </w:rPr>
-        <w:t> The passage emphasizes God's glory and the humble, yet profound, way He brought salvation to the world, starting with the least likely recipients. </w:t>
-      </w:r>
-    </w:p>
-    <w:p>
-      <w:pPr>
-        <w:rPr>
-          <w:rFonts w:cstheme="minorHAnsi"/>
-          <w:sz w:val="24"/>
-          <w:szCs w:val="24"/>
-        </w:rPr>
-      </w:pPr>
-    </w:p>
-    <w:p>
-      <w:pPr>
-        <w:rPr>
-          <w:rFonts w:cstheme="minorHAnsi"/>
-          <w:sz w:val="24"/>
-          <w:szCs w:val="24"/>
-        </w:rPr>
-      </w:pPr>
+        <w:t>got</w:t>
+      </w:r>
+      <w:r>
+        <w:rPr>
+          <w:rFonts w:cstheme="minorHAnsi"/>
+          <w:sz w:val="24"/>
+          <w:szCs w:val="24"/>
+        </w:rPr>
+        <w:t xml:space="preserve"> angel message</w:t>
+      </w:r>
+      <w:r>
+        <w:rPr>
+          <w:rFonts w:cstheme="minorHAnsi"/>
+          <w:sz w:val="24"/>
+          <w:szCs w:val="24"/>
+        </w:rPr>
+        <w:t xml:space="preserve"> and hurried to see baby Jesus. They are </w:t>
+      </w:r>
+      <w:r>
+        <w:rPr>
+          <w:rFonts w:cstheme="minorHAnsi"/>
+          <w:sz w:val="24"/>
+          <w:szCs w:val="24"/>
+        </w:rPr>
+        <w:t xml:space="preserve">the first </w:t>
+      </w:r>
+      <w:r>
+        <w:rPr>
+          <w:rFonts w:cstheme="minorHAnsi"/>
+          <w:sz w:val="24"/>
+          <w:szCs w:val="24"/>
+        </w:rPr>
+        <w:t xml:space="preserve">human </w:t>
+      </w:r>
+      <w:r>
+        <w:rPr>
+          <w:rFonts w:cstheme="minorHAnsi"/>
+          <w:sz w:val="24"/>
+          <w:szCs w:val="24"/>
+        </w:rPr>
+        <w:t xml:space="preserve">people </w:t>
+      </w:r>
+      <w:r>
+        <w:rPr>
+          <w:rFonts w:cstheme="minorHAnsi"/>
+          <w:sz w:val="24"/>
+          <w:szCs w:val="24"/>
+        </w:rPr>
+        <w:t xml:space="preserve">heard and </w:t>
+      </w:r>
+      <w:r>
+        <w:rPr>
+          <w:rFonts w:cstheme="minorHAnsi"/>
+          <w:sz w:val="24"/>
+          <w:szCs w:val="24"/>
+        </w:rPr>
+        <w:t>spread</w:t>
+      </w:r>
+      <w:r>
+        <w:rPr>
+          <w:rFonts w:cstheme="minorHAnsi"/>
+          <w:sz w:val="24"/>
+          <w:szCs w:val="24"/>
+        </w:rPr>
+        <w:t xml:space="preserve"> the good news</w:t>
+      </w:r>
+      <w:r>
+        <w:rPr>
+          <w:rFonts w:cstheme="minorHAnsi"/>
+          <w:sz w:val="24"/>
+          <w:szCs w:val="24"/>
+        </w:rPr>
+        <w:t xml:space="preserve">. They </w:t>
+      </w:r>
+      <w:r>
+        <w:rPr>
+          <w:rFonts w:cstheme="minorHAnsi"/>
+          <w:sz w:val="24"/>
+          <w:szCs w:val="24"/>
+        </w:rPr>
+        <w:t xml:space="preserve">returned praising God for the </w:t>
+      </w:r>
+      <w:r>
+        <w:rPr>
+          <w:rFonts w:cstheme="minorHAnsi"/>
+          <w:sz w:val="24"/>
+          <w:szCs w:val="24"/>
+        </w:rPr>
+        <w:t>Jesus with</w:t>
+      </w:r>
+      <w:r>
+        <w:rPr>
+          <w:rFonts w:cstheme="minorHAnsi"/>
+          <w:sz w:val="24"/>
+          <w:szCs w:val="24"/>
+        </w:rPr>
+        <w:t xml:space="preserve"> faith, action, and worship. Go</w:t>
+      </w:r>
+      <w:r>
+        <w:rPr>
+          <w:rFonts w:cstheme="minorHAnsi"/>
+          <w:sz w:val="24"/>
+          <w:szCs w:val="24"/>
+        </w:rPr>
+        <w:t>d</w:t>
+      </w:r>
+      <w:r>
+        <w:rPr>
+          <w:rFonts w:cstheme="minorHAnsi"/>
+          <w:sz w:val="24"/>
+          <w:szCs w:val="24"/>
+        </w:rPr>
+        <w:t xml:space="preserve"> sa</w:t>
+      </w:r>
+      <w:r>
+        <w:rPr>
+          <w:rFonts w:cstheme="minorHAnsi"/>
+          <w:sz w:val="24"/>
+          <w:szCs w:val="24"/>
+        </w:rPr>
+        <w:t>ve</w:t>
+      </w:r>
+      <w:r>
+        <w:rPr>
+          <w:rFonts w:cstheme="minorHAnsi"/>
+          <w:sz w:val="24"/>
+          <w:szCs w:val="24"/>
+        </w:rPr>
+        <w:t xml:space="preserve"> the humble and marginalized </w:t>
+      </w:r>
+      <w:r>
+        <w:rPr>
+          <w:rFonts w:cstheme="minorHAnsi"/>
+          <w:sz w:val="24"/>
+          <w:szCs w:val="24"/>
+        </w:rPr>
+        <w:t>people</w:t>
+      </w:r>
+      <w:r>
+        <w:rPr>
+          <w:rFonts w:cstheme="minorHAnsi"/>
+          <w:sz w:val="24"/>
+          <w:szCs w:val="24"/>
+        </w:rPr>
+        <w:t xml:space="preserve"> </w:t>
+      </w:r>
+      <w:r>
+        <w:rPr>
+          <w:rFonts w:cstheme="minorHAnsi"/>
+          <w:sz w:val="24"/>
+          <w:szCs w:val="24"/>
+        </w:rPr>
+        <w:t>first</w:t>
+      </w:r>
+      <w:r>
+        <w:rPr>
+          <w:rFonts w:cstheme="minorHAnsi"/>
+          <w:sz w:val="24"/>
+          <w:szCs w:val="24"/>
+        </w:rPr>
+        <w:t xml:space="preserve"> before wealthy people</w:t>
+      </w:r>
+      <w:r>
+        <w:rPr>
+          <w:rFonts w:cstheme="minorHAnsi"/>
+          <w:sz w:val="24"/>
+          <w:szCs w:val="24"/>
+        </w:rPr>
+        <w:t>.</w:t>
+      </w:r>
     </w:p>
     <w:sectPr>
       <w:footerReference w:type="default" r:id="rId40"/>
